--- a/2. Jumping into the Deep/Jumping into the Deep.docx
+++ b/2. Jumping into the Deep/Jumping into the Deep.docx
@@ -15,12 +15,14 @@
       <w:r>
         <w:br w:type="page"/>
       </w:r>
-      <w:bookmarkStart w:id="0" w:name="_GoBack"/>
-      <w:bookmarkEnd w:id="0"/>
     </w:p>
     <w:p/>
     <w:p/>
     <w:p>
+      <w:pPr>
+        <w:pStyle w:val="1"/>
+        <w:jc w:val="center"/>
+      </w:pPr>
       <w:r>
         <w:rPr>
           <w:noProof/>
@@ -57,7 +59,7 @@
                           </pic:cNvPicPr>
                         </pic:nvPicPr>
                         <pic:blipFill>
-                          <a:blip r:embed="rId4">
+                          <a:blip r:embed="rId6">
                             <a:extLst>
                               <a:ext uri="{28A0092B-C50C-407E-A947-70E740481C1C}">
                                 <a14:useLocalDpi xmlns:a14="http://schemas.microsoft.com/office/drawing/2010/main" val="0"/>
@@ -120,7 +122,6 @@
                               <w:pPr>
                                 <w:pStyle w:val="af5"/>
                                 <w:spacing w:before="0" w:beforeAutospacing="0" w:after="160" w:afterAutospacing="0" w:line="256" w:lineRule="auto"/>
-                                <w:jc w:val="center"/>
                               </w:pPr>
                               <w:r>
                                 <w:rPr>
@@ -128,7 +129,15 @@
                                   <w:sz w:val="16"/>
                                   <w:szCs w:val="16"/>
                                 </w:rPr>
-                                <w:t>Create First Worksheet</w:t>
+                                <w:t xml:space="preserve">   </w:t>
+                              </w:r>
+                              <w:r>
+                                <w:rPr>
+                                  <w:rFonts w:eastAsia="Times New Roman"/>
+                                  <w:sz w:val="16"/>
+                                  <w:szCs w:val="16"/>
+                                </w:rPr>
+                                <w:t>Detail Shelf</w:t>
                               </w:r>
                             </w:p>
                           </w:txbxContent>
@@ -146,7 +155,7 @@
                           <pic:cNvPicPr/>
                         </pic:nvPicPr>
                         <pic:blipFill>
-                          <a:blip r:embed="rId5">
+                          <a:blip r:embed="rId7">
                             <a:extLst>
                               <a:ext uri="{28A0092B-C50C-407E-A947-70E740481C1C}">
                                 <a14:useLocalDpi xmlns:a14="http://schemas.microsoft.com/office/drawing/2010/main" val="0"/>
@@ -159,7 +168,7 @@
                         </pic:blipFill>
                         <pic:spPr>
                           <a:xfrm>
-                            <a:off x="1408725" y="0"/>
+                            <a:off x="267419" y="0"/>
                             <a:ext cx="558800" cy="558800"/>
                           </a:xfrm>
                           <a:prstGeom prst="rect">
@@ -210,14 +219,18 @@
                                 <w:pStyle w:val="af5"/>
                                 <w:spacing w:before="0" w:beforeAutospacing="0" w:after="160" w:afterAutospacing="0" w:line="256" w:lineRule="auto"/>
                                 <w:jc w:val="center"/>
+                                <w:rPr>
+                                  <w:lang w:val="en-US"/>
+                                </w:rPr>
                               </w:pPr>
                               <w:r>
                                 <w:rPr>
                                   <w:rFonts w:eastAsia="Times New Roman"/>
                                   <w:sz w:val="16"/>
                                   <w:szCs w:val="16"/>
+                                  <w:lang w:val="en-US"/>
                                 </w:rPr>
-                                <w:t>Create Region Report</w:t>
+                                <w:t>Parameters</w:t>
                               </w:r>
                             </w:p>
                           </w:txbxContent>
@@ -279,7 +292,7 @@
                                   <w:sz w:val="16"/>
                                   <w:szCs w:val="16"/>
                                 </w:rPr>
-                                <w:t>Create Bar Chart</w:t>
+                                <w:t>Filtering</w:t>
                               </w:r>
                             </w:p>
                           </w:txbxContent>
@@ -291,19 +304,485 @@
                           <a:noAutofit/>
                         </wps:bodyPr>
                       </wps:wsp>
+                    </wpc:wpc>
+                  </a:graphicData>
+                </a:graphic>
+              </wp:anchor>
+            </w:drawing>
+          </mc:Choice>
+          <mc:Fallback>
+            <w:pict>
+              <v:group w14:anchorId="0D779784" id="Полотно 86" o:spid="_x0000_s1026" editas="canvas" style="position:absolute;left:0;text-align:left;margin-left:63.75pt;margin-top:41.65pt;width:484.45pt;height:145.35pt;z-index:251659264;mso-position-horizontal-relative:page;mso-position-vertical-relative:page" coordsize="61525,18459" o:gfxdata="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">
+                <v:shapetype id="_x0000_t75" coordsize="21600,21600" o:spt="75" o:preferrelative="t" path="m@4@5l@4@11@9@11@9@5xe" filled="f" stroked="f">
+                  <v:stroke joinstyle="miter"/>
+                  <v:formulas>
+                    <v:f eqn="if lineDrawn pixelLineWidth 0"/>
+                    <v:f eqn="sum @0 1 0"/>
+                    <v:f eqn="sum 0 0 @1"/>
+                    <v:f eqn="prod @2 1 2"/>
+                    <v:f eqn="prod @3 21600 pixelWidth"/>
+                    <v:f eqn="prod @3 21600 pixelHeight"/>
+                    <v:f eqn="sum @0 0 1"/>
+                    <v:f eqn="prod @6 1 2"/>
+                    <v:f eqn="prod @7 21600 pixelWidth"/>
+                    <v:f eqn="sum @8 21600 0"/>
+                    <v:f eqn="prod @7 21600 pixelHeight"/>
+                    <v:f eqn="sum @10 21600 0"/>
+                  </v:formulas>
+                  <v:path o:extrusionok="f" gradientshapeok="t" o:connecttype="rect"/>
+                  <o:lock v:ext="edit" aspectratio="t"/>
+                </v:shapetype>
+                <v:shape id="_x0000_s1027" type="#_x0000_t75" style="position:absolute;width:61525;height:18459;visibility:visible;mso-wrap-style:square">
+                  <v:fill o:detectmouseclick="t"/>
+                  <v:path o:connecttype="none"/>
+                </v:shape>
+                <v:shape id="Рисунок 78" o:spid="_x0000_s1028" type="#_x0000_t75" style="position:absolute;width:61525;height:18459;visibility:visible;mso-wrap-style:square" o:gfxdata="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">
+                  <v:imagedata r:id="rId8" o:title=""/>
+                  <v:path arrowok="t"/>
+                  <o:lock v:ext="edit" aspectratio="f"/>
+                </v:shape>
+                <v:shapetype id="_x0000_t176" coordsize="21600,21600" o:spt="176" adj="2700" path="m@0,qx0@0l0@2qy@0,21600l@1,21600qx21600@2l21600@0qy@1,xe">
+                  <v:stroke joinstyle="miter"/>
+                  <v:formulas>
+                    <v:f eqn="val #0"/>
+                    <v:f eqn="sum width 0 #0"/>
+                    <v:f eqn="sum height 0 #0"/>
+                    <v:f eqn="prod @0 2929 10000"/>
+                    <v:f eqn="sum width 0 @3"/>
+                    <v:f eqn="sum height 0 @3"/>
+                    <v:f eqn="val width"/>
+                    <v:f eqn="val height"/>
+                    <v:f eqn="prod width 1 2"/>
+                    <v:f eqn="prod height 1 2"/>
+                  </v:formulas>
+                  <v:path gradientshapeok="t" limo="10800,10800" o:connecttype="custom" o:connectlocs="@8,0;0,@9;@8,@7;@6,@9" textboxrect="@3,@3,@4,@5"/>
+                </v:shapetype>
+                <v:shape id="Блок-схема: альтернативний процес 79" o:spid="_x0000_s1029" type="#_x0000_t176" style="position:absolute;left:942;top:5514;width:10059;height:7315;visibility:visible;mso-wrap-style:square;v-text-anchor:middle" o:gfxdata="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" fillcolor="#c0504d" strokecolor="#f9f9f9" strokeweight="3pt">
+                  <v:textbox>
+                    <w:txbxContent>
+                      <w:p>
+                        <w:pPr>
+                          <w:pStyle w:val="af5"/>
+                          <w:spacing w:before="0" w:beforeAutospacing="0" w:after="160" w:afterAutospacing="0" w:line="256" w:lineRule="auto"/>
+                        </w:pPr>
+                        <w:r>
+                          <w:rPr>
+                            <w:rFonts w:eastAsia="Times New Roman"/>
+                            <w:sz w:val="16"/>
+                            <w:szCs w:val="16"/>
+                          </w:rPr>
+                          <w:t xml:space="preserve">   </w:t>
+                        </w:r>
+                        <w:r>
+                          <w:rPr>
+                            <w:rFonts w:eastAsia="Times New Roman"/>
+                            <w:sz w:val="16"/>
+                            <w:szCs w:val="16"/>
+                          </w:rPr>
+                          <w:t>Detail Shelf</w:t>
+                        </w:r>
+                      </w:p>
+                    </w:txbxContent>
+                  </v:textbox>
+                </v:shape>
+                <v:shape id="Рисунок 80" o:spid="_x0000_s1030" type="#_x0000_t75" style="position:absolute;left:2674;width:5588;height:5588;visibility:visible;mso-wrap-style:square" o:gfxdata="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">
+                  <v:imagedata r:id="rId9" o:title=""/>
+                </v:shape>
+                <v:shape id="Блок-схема: альтернативний процес 81" o:spid="_x0000_s1031" type="#_x0000_t176" style="position:absolute;left:11801;top:5705;width:10058;height:7315;visibility:visible;mso-wrap-style:square;v-text-anchor:middle" o:gfxdata="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" fillcolor="#9bbb59" strokecolor="#f9f9f9" strokeweight="3pt">
+                  <v:textbox>
+                    <w:txbxContent>
+                      <w:p>
+                        <w:pPr>
+                          <w:pStyle w:val="af5"/>
+                          <w:spacing w:before="0" w:beforeAutospacing="0" w:after="160" w:afterAutospacing="0" w:line="256" w:lineRule="auto"/>
+                          <w:jc w:val="center"/>
+                          <w:rPr>
+                            <w:lang w:val="en-US"/>
+                          </w:rPr>
+                        </w:pPr>
+                        <w:r>
+                          <w:rPr>
+                            <w:rFonts w:eastAsia="Times New Roman"/>
+                            <w:sz w:val="16"/>
+                            <w:szCs w:val="16"/>
+                            <w:lang w:val="en-US"/>
+                          </w:rPr>
+                          <w:t>Parameters</w:t>
+                        </w:r>
+                      </w:p>
+                    </w:txbxContent>
+                  </v:textbox>
+                </v:shape>
+                <v:shape id="Блок-схема: альтернативний процес 82" o:spid="_x0000_s1032" type="#_x0000_t176" style="position:absolute;left:22659;top:5705;width:10059;height:7315;visibility:visible;mso-wrap-style:square;v-text-anchor:middle" o:gfxdata="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" fillcolor="#8064a2" strokecolor="#f9f9f9" strokeweight="3pt">
+                  <v:textbox>
+                    <w:txbxContent>
+                      <w:p>
+                        <w:pPr>
+                          <w:pStyle w:val="af5"/>
+                          <w:spacing w:before="0" w:beforeAutospacing="0" w:after="160" w:afterAutospacing="0" w:line="256" w:lineRule="auto"/>
+                          <w:jc w:val="center"/>
+                        </w:pPr>
+                        <w:r>
+                          <w:rPr>
+                            <w:rFonts w:eastAsia="Times New Roman"/>
+                            <w:sz w:val="16"/>
+                            <w:szCs w:val="16"/>
+                          </w:rPr>
+                          <w:t>Filtering</w:t>
+                        </w:r>
+                      </w:p>
+                    </w:txbxContent>
+                  </v:textbox>
+                </v:shape>
+                <w10:wrap type="topAndBottom" anchorx="page" anchory="page"/>
+                <w10:anchorlock/>
+              </v:group>
+            </w:pict>
+          </mc:Fallback>
+        </mc:AlternateContent>
+      </w:r>
+      <w:r>
+        <w:t>Detail shelf</w:t>
+      </w:r>
+    </w:p>
+    <w:p/>
+    <w:p>
+      <w:pPr>
+        <w:pStyle w:val="2"/>
+        <w:jc w:val="center"/>
+      </w:pPr>
+      <w:r>
+        <w:t>Shelves at Rows and columns</w:t>
+      </w:r>
+    </w:p>
+    <w:p/>
+    <w:p>
+      <w:r>
+        <w:t xml:space="preserve">At our Laboratory, we will use </w:t>
+      </w:r>
+      <w:r>
+        <w:rPr>
+          <w:b/>
+        </w:rPr>
+        <w:t xml:space="preserve">SSIPUF </w:t>
+      </w:r>
+      <w:r>
+        <w:t>data file.</w:t>
+      </w:r>
+    </w:p>
+    <w:p>
+      <w:r>
+        <w:rPr>
+          <w:noProof/>
+          <w:color w:val="000000"/>
+          <w:lang w:eastAsia="en-GB"/>
+        </w:rPr>
+        <w:drawing>
+          <wp:inline distT="0" distB="0" distL="0" distR="0">
+            <wp:extent cx="5940425" cy="4217321"/>
+            <wp:effectExtent l="0" t="0" r="3175" b="0"/>
+            <wp:docPr id="1" name="Рисунок 1"/>
+            <wp:cNvGraphicFramePr>
+              <a:graphicFrameLocks xmlns:a="http://schemas.openxmlformats.org/drawingml/2006/main" noChangeAspect="1"/>
+            </wp:cNvGraphicFramePr>
+            <a:graphic xmlns:a="http://schemas.openxmlformats.org/drawingml/2006/main">
+              <a:graphicData uri="http://schemas.openxmlformats.org/drawingml/2006/picture">
+                <pic:pic xmlns:pic="http://schemas.openxmlformats.org/drawingml/2006/picture">
+                  <pic:nvPicPr>
+                    <pic:cNvPr id="0" name="Рисунок 1"/>
+                    <pic:cNvPicPr>
+                      <a:picLocks noChangeAspect="1" noChangeArrowheads="1"/>
+                    </pic:cNvPicPr>
+                  </pic:nvPicPr>
+                  <pic:blipFill>
+                    <a:blip r:embed="rId10">
+                      <a:extLst>
+                        <a:ext uri="{28A0092B-C50C-407E-A947-70E740481C1C}">
+                          <a14:useLocalDpi xmlns:a14="http://schemas.microsoft.com/office/drawing/2010/main" val="0"/>
+                        </a:ext>
+                      </a:extLst>
+                    </a:blip>
+                    <a:srcRect/>
+                    <a:stretch>
+                      <a:fillRect/>
+                    </a:stretch>
+                  </pic:blipFill>
+                  <pic:spPr bwMode="auto">
+                    <a:xfrm>
+                      <a:off x="0" y="0"/>
+                      <a:ext cx="5940425" cy="4217321"/>
+                    </a:xfrm>
+                    <a:prstGeom prst="rect">
+                      <a:avLst/>
+                    </a:prstGeom>
+                    <a:noFill/>
+                    <a:ln>
+                      <a:noFill/>
+                    </a:ln>
+                  </pic:spPr>
+                </pic:pic>
+              </a:graphicData>
+            </a:graphic>
+          </wp:inline>
+        </w:drawing>
+      </w:r>
+    </w:p>
+    <w:p>
+      <w:pPr>
+        <w:ind w:firstLine="720"/>
+      </w:pPr>
+      <w:r>
+        <w:t>Level of detail (</w:t>
+      </w:r>
+      <w:r>
+        <w:rPr>
+          <w:b/>
+        </w:rPr>
+        <w:t>LOD</w:t>
+      </w:r>
+      <w:r>
+        <w:t>) is a feature that was introduced in Tableau Desktop v9. While it offers a great amount of flexibility and control over how you use the data in your visualization, it can be a bit tricky to fully understand.</w:t>
+      </w:r>
+    </w:p>
+    <w:p>
+      <w:r>
+        <w:tab/>
+        <w:t>It’s no matter where we have a grouped value at Rows or at Column, result of usage will be the same.</w:t>
+      </w:r>
+    </w:p>
+    <w:p>
+      <w:r>
+        <w:rPr>
+          <w:noProof/>
+          <w:lang w:eastAsia="en-GB"/>
+        </w:rPr>
+        <mc:AlternateContent>
+          <mc:Choice Requires="wpc">
+            <w:drawing>
+              <wp:anchor distT="0" distB="0" distL="114300" distR="114300" simplePos="0" relativeHeight="251663360" behindDoc="0" locked="1" layoutInCell="1" allowOverlap="1" wp14:anchorId="3F518DA4" wp14:editId="36B39BA1">
+                <wp:simplePos x="0" y="0"/>
+                <wp:positionH relativeFrom="page">
+                  <wp:align>center</wp:align>
+                </wp:positionH>
+                <wp:positionV relativeFrom="page">
+                  <wp:posOffset>219075</wp:posOffset>
+                </wp:positionV>
+                <wp:extent cx="6152515" cy="1845945"/>
+                <wp:effectExtent l="0" t="0" r="635" b="1905"/>
+                <wp:wrapTopAndBottom/>
+                <wp:docPr id="15" name="Полотно 15"/>
+                <wp:cNvGraphicFramePr>
+                  <a:graphicFrameLocks xmlns:a="http://schemas.openxmlformats.org/drawingml/2006/main" noChangeAspect="1"/>
+                </wp:cNvGraphicFramePr>
+                <a:graphic xmlns:a="http://schemas.openxmlformats.org/drawingml/2006/main">
+                  <a:graphicData uri="http://schemas.microsoft.com/office/word/2010/wordprocessingCanvas">
+                    <wpc:wpc>
+                      <wpc:bg/>
+                      <wpc:whole/>
+                      <pic:pic xmlns:pic="http://schemas.openxmlformats.org/drawingml/2006/picture">
+                        <pic:nvPicPr>
+                          <pic:cNvPr id="10" name="Рисунок 10"/>
+                          <pic:cNvPicPr>
+                            <a:picLocks/>
+                          </pic:cNvPicPr>
+                        </pic:nvPicPr>
+                        <pic:blipFill>
+                          <a:blip r:embed="rId6">
+                            <a:extLst>
+                              <a:ext uri="{28A0092B-C50C-407E-A947-70E740481C1C}">
+                                <a14:useLocalDpi xmlns:a14="http://schemas.microsoft.com/office/drawing/2010/main" val="0"/>
+                              </a:ext>
+                            </a:extLst>
+                          </a:blip>
+                          <a:stretch>
+                            <a:fillRect/>
+                          </a:stretch>
+                        </pic:blipFill>
+                        <pic:spPr>
+                          <a:xfrm>
+                            <a:off x="0" y="0"/>
+                            <a:ext cx="6152515" cy="1845945"/>
+                          </a:xfrm>
+                          <a:prstGeom prst="rect">
+                            <a:avLst/>
+                          </a:prstGeom>
+                        </pic:spPr>
+                      </pic:pic>
                       <wps:wsp>
-                        <wps:cNvPr id="83" name="Блок-схема: альтернативний процес 83"/>
+                        <wps:cNvPr id="11" name="Блок-схема: альтернативний процес 11"/>
                         <wps:cNvSpPr/>
                         <wps:spPr>
                           <a:xfrm>
-                            <a:off x="3370875" y="558800"/>
+                            <a:off x="94275" y="551475"/>
                             <a:ext cx="1005840" cy="731520"/>
                           </a:xfrm>
                           <a:prstGeom prst="flowChartAlternateProcess">
                             <a:avLst/>
                           </a:prstGeom>
                           <a:solidFill>
-                            <a:srgbClr val="4F81BD"/>
+                            <a:srgbClr val="C0504D"/>
+                          </a:solidFill>
+                          <a:ln w="38100">
+                            <a:solidFill>
+                              <a:srgbClr val="F9F9F9"/>
+                            </a:solidFill>
+                          </a:ln>
+                        </wps:spPr>
+                        <wps:style>
+                          <a:lnRef idx="2">
+                            <a:schemeClr val="accent1">
+                              <a:shade val="50000"/>
+                            </a:schemeClr>
+                          </a:lnRef>
+                          <a:fillRef idx="1">
+                            <a:schemeClr val="accent1"/>
+                          </a:fillRef>
+                          <a:effectRef idx="0">
+                            <a:schemeClr val="accent1"/>
+                          </a:effectRef>
+                          <a:fontRef idx="minor">
+                            <a:schemeClr val="lt1"/>
+                          </a:fontRef>
+                        </wps:style>
+                        <wps:txbx>
+                          <w:txbxContent>
+                            <w:p>
+                              <w:pPr>
+                                <w:pStyle w:val="af5"/>
+                                <w:spacing w:before="0" w:beforeAutospacing="0" w:after="160" w:afterAutospacing="0" w:line="256" w:lineRule="auto"/>
+                              </w:pPr>
+                              <w:r>
+                                <w:rPr>
+                                  <w:rFonts w:eastAsia="Times New Roman"/>
+                                  <w:sz w:val="16"/>
+                                  <w:szCs w:val="16"/>
+                                </w:rPr>
+                                <w:t xml:space="preserve">   </w:t>
+                              </w:r>
+                              <w:r>
+                                <w:rPr>
+                                  <w:rFonts w:eastAsia="Times New Roman"/>
+                                  <w:sz w:val="16"/>
+                                  <w:szCs w:val="16"/>
+                                </w:rPr>
+                                <w:t>Detail Shelf</w:t>
+                              </w:r>
+                            </w:p>
+                          </w:txbxContent>
+                        </wps:txbx>
+                        <wps:bodyPr rot="0" spcFirstLastPara="0" vert="horz" wrap="square" lIns="91440" tIns="45720" rIns="91440" bIns="45720" numCol="1" spcCol="0" rtlCol="0" fromWordArt="0" anchor="ctr" anchorCtr="0" forceAA="0" compatLnSpc="1">
+                          <a:prstTxWarp prst="textNoShape">
+                            <a:avLst/>
+                          </a:prstTxWarp>
+                          <a:noAutofit/>
+                        </wps:bodyPr>
+                      </wps:wsp>
+                      <pic:pic xmlns:pic="http://schemas.openxmlformats.org/drawingml/2006/picture">
+                        <pic:nvPicPr>
+                          <pic:cNvPr id="12" name="Рисунок 12"/>
+                          <pic:cNvPicPr/>
+                        </pic:nvPicPr>
+                        <pic:blipFill>
+                          <a:blip r:embed="rId7">
+                            <a:extLst>
+                              <a:ext uri="{28A0092B-C50C-407E-A947-70E740481C1C}">
+                                <a14:useLocalDpi xmlns:a14="http://schemas.microsoft.com/office/drawing/2010/main" val="0"/>
+                              </a:ext>
+                            </a:extLst>
+                          </a:blip>
+                          <a:stretch>
+                            <a:fillRect/>
+                          </a:stretch>
+                        </pic:blipFill>
+                        <pic:spPr>
+                          <a:xfrm>
+                            <a:off x="267419" y="0"/>
+                            <a:ext cx="558800" cy="558800"/>
+                          </a:xfrm>
+                          <a:prstGeom prst="rect">
+                            <a:avLst/>
+                          </a:prstGeom>
+                        </pic:spPr>
+                      </pic:pic>
+                      <wps:wsp>
+                        <wps:cNvPr id="13" name="Блок-схема: альтернативний процес 13"/>
+                        <wps:cNvSpPr/>
+                        <wps:spPr>
+                          <a:xfrm>
+                            <a:off x="1180125" y="570525"/>
+                            <a:ext cx="1005840" cy="731520"/>
+                          </a:xfrm>
+                          <a:prstGeom prst="flowChartAlternateProcess">
+                            <a:avLst/>
+                          </a:prstGeom>
+                          <a:solidFill>
+                            <a:srgbClr val="9BBB59"/>
+                          </a:solidFill>
+                          <a:ln w="38100">
+                            <a:solidFill>
+                              <a:srgbClr val="F9F9F9"/>
+                            </a:solidFill>
+                          </a:ln>
+                        </wps:spPr>
+                        <wps:style>
+                          <a:lnRef idx="2">
+                            <a:schemeClr val="accent1">
+                              <a:shade val="50000"/>
+                            </a:schemeClr>
+                          </a:lnRef>
+                          <a:fillRef idx="1">
+                            <a:schemeClr val="accent1"/>
+                          </a:fillRef>
+                          <a:effectRef idx="0">
+                            <a:schemeClr val="accent1"/>
+                          </a:effectRef>
+                          <a:fontRef idx="minor">
+                            <a:schemeClr val="lt1"/>
+                          </a:fontRef>
+                        </wps:style>
+                        <wps:txbx>
+                          <w:txbxContent>
+                            <w:p>
+                              <w:pPr>
+                                <w:pStyle w:val="af5"/>
+                                <w:spacing w:before="0" w:beforeAutospacing="0" w:after="160" w:afterAutospacing="0" w:line="256" w:lineRule="auto"/>
+                                <w:jc w:val="center"/>
+                                <w:rPr>
+                                  <w:lang w:val="en-US"/>
+                                </w:rPr>
+                              </w:pPr>
+                              <w:r>
+                                <w:rPr>
+                                  <w:rFonts w:eastAsia="Times New Roman"/>
+                                  <w:sz w:val="16"/>
+                                  <w:szCs w:val="16"/>
+                                  <w:lang w:val="en-US"/>
+                                </w:rPr>
+                                <w:t>Parameters</w:t>
+                              </w:r>
+                            </w:p>
+                          </w:txbxContent>
+                        </wps:txbx>
+                        <wps:bodyPr rot="0" spcFirstLastPara="0" vert="horz" wrap="square" lIns="91440" tIns="45720" rIns="91440" bIns="45720" numCol="1" spcCol="0" rtlCol="0" fromWordArt="0" anchor="ctr" anchorCtr="0" forceAA="0" compatLnSpc="1">
+                          <a:prstTxWarp prst="textNoShape">
+                            <a:avLst/>
+                          </a:prstTxWarp>
+                          <a:noAutofit/>
+                        </wps:bodyPr>
+                      </wps:wsp>
+                      <wps:wsp>
+                        <wps:cNvPr id="14" name="Блок-схема: альтернативний процес 14"/>
+                        <wps:cNvSpPr/>
+                        <wps:spPr>
+                          <a:xfrm>
+                            <a:off x="2265975" y="570525"/>
+                            <a:ext cx="1005840" cy="731520"/>
+                          </a:xfrm>
+                          <a:prstGeom prst="flowChartAlternateProcess">
+                            <a:avLst/>
+                          </a:prstGeom>
+                          <a:solidFill>
+                            <a:srgbClr val="8064A2"/>
                           </a:solidFill>
                           <a:ln w="38100">
                             <a:solidFill>
@@ -341,7 +820,7 @@
                                   <w:sz w:val="16"/>
                                   <w:szCs w:val="16"/>
                                 </w:rPr>
-                                <w:t>Create Pie Chart</w:t>
+                                <w:t>Filtering</w:t>
                               </w:r>
                             </w:p>
                           </w:txbxContent>
@@ -353,29 +832,6 @@
                           <a:noAutofit/>
                         </wps:bodyPr>
                       </wps:wsp>
-                      <pic:pic xmlns:pic="http://schemas.openxmlformats.org/drawingml/2006/picture">
-                        <pic:nvPicPr>
-                          <pic:cNvPr id="85" name="Рисунок 85"/>
-                          <pic:cNvPicPr>
-                            <a:picLocks noChangeAspect="1"/>
-                          </pic:cNvPicPr>
-                        </pic:nvPicPr>
-                        <pic:blipFill>
-                          <a:blip r:embed="rId6"/>
-                          <a:stretch>
-                            <a:fillRect/>
-                          </a:stretch>
-                        </pic:blipFill>
-                        <pic:spPr>
-                          <a:xfrm>
-                            <a:off x="352426" y="75225"/>
-                            <a:ext cx="485480" cy="476250"/>
-                          </a:xfrm>
-                          <a:prstGeom prst="rect">
-                            <a:avLst/>
-                          </a:prstGeom>
-                        </pic:spPr>
-                      </pic:pic>
                     </wpc:wpc>
                   </a:graphicData>
                 </a:graphic>
@@ -384,52 +840,73 @@
           </mc:Choice>
           <mc:Fallback>
             <w:pict>
-              <v:group w14:anchorId="0D779784" id="Полотно 86" o:spid="_x0000_s1026" editas="canvas" style="position:absolute;margin-left:63.75pt;margin-top:41.65pt;width:484.45pt;height:145.35pt;z-index:251659264;mso-position-horizontal-relative:page;mso-position-vertical-relative:page" coordsize="61525,18459" o:gfxdata="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">
-                <v:shapetype id="_x0000_t75" coordsize="21600,21600" o:spt="75" o:preferrelative="t" path="m@4@5l@4@11@9@11@9@5xe" filled="f" stroked="f">
-                  <v:stroke joinstyle="miter"/>
-                  <v:formulas>
-                    <v:f eqn="if lineDrawn pixelLineWidth 0"/>
-                    <v:f eqn="sum @0 1 0"/>
-                    <v:f eqn="sum 0 0 @1"/>
-                    <v:f eqn="prod @2 1 2"/>
-                    <v:f eqn="prod @3 21600 pixelWidth"/>
-                    <v:f eqn="prod @3 21600 pixelHeight"/>
-                    <v:f eqn="sum @0 0 1"/>
-                    <v:f eqn="prod @6 1 2"/>
-                    <v:f eqn="prod @7 21600 pixelWidth"/>
-                    <v:f eqn="sum @8 21600 0"/>
-                    <v:f eqn="prod @7 21600 pixelHeight"/>
-                    <v:f eqn="sum @10 21600 0"/>
-                  </v:formulas>
-                  <v:path o:extrusionok="f" gradientshapeok="t" o:connecttype="rect"/>
-                  <o:lock v:ext="edit" aspectratio="t"/>
-                </v:shapetype>
-                <v:shape id="_x0000_s1027" type="#_x0000_t75" style="position:absolute;width:61525;height:18459;visibility:visible;mso-wrap-style:square">
+              <v:group w14:anchorId="3F518DA4" id="Полотно 15" o:spid="_x0000_s1033" editas="canvas" style="position:absolute;margin-left:0;margin-top:17.25pt;width:484.45pt;height:145.35pt;z-index:251663360;mso-position-horizontal:center;mso-position-horizontal-relative:page;mso-position-vertical-relative:page" coordsize="61525,18459" o:gfxdata="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">
+                <v:shape id="_x0000_s1034" type="#_x0000_t75" style="position:absolute;width:61525;height:18459;visibility:visible;mso-wrap-style:square">
                   <v:fill o:detectmouseclick="t"/>
                   <v:path o:connecttype="none"/>
                 </v:shape>
-                <v:shape id="Рисунок 78" o:spid="_x0000_s1028" type="#_x0000_t75" style="position:absolute;width:61525;height:18459;visibility:visible;mso-wrap-style:square" o:gfxdata="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">
-                  <v:imagedata r:id="rId7" o:title=""/>
+                <v:shape id="Рисунок 10" o:spid="_x0000_s1035" type="#_x0000_t75" style="position:absolute;width:61525;height:18459;visibility:visible;mso-wrap-style:square" o:gfxdata="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">
+                  <v:imagedata r:id="rId8" o:title=""/>
                   <v:path arrowok="t"/>
                   <o:lock v:ext="edit" aspectratio="f"/>
                 </v:shape>
-                <v:shapetype id="_x0000_t176" coordsize="21600,21600" o:spt="176" adj="2700" path="m@0,qx0@0l0@2qy@0,21600l@1,21600qx21600@2l21600@0qy@1,xe">
-                  <v:stroke joinstyle="miter"/>
-                  <v:formulas>
-                    <v:f eqn="val #0"/>
-                    <v:f eqn="sum width 0 #0"/>
-                    <v:f eqn="sum height 0 #0"/>
-                    <v:f eqn="prod @0 2929 10000"/>
-                    <v:f eqn="sum width 0 @3"/>
-                    <v:f eqn="sum height 0 @3"/>
-                    <v:f eqn="val width"/>
-                    <v:f eqn="val height"/>
-                    <v:f eqn="prod width 1 2"/>
-                    <v:f eqn="prod height 1 2"/>
-                  </v:formulas>
-                  <v:path gradientshapeok="t" limo="10800,10800" o:connecttype="custom" o:connectlocs="@8,0;0,@9;@8,@7;@6,@9" textboxrect="@3,@3,@4,@5"/>
-                </v:shapetype>
-                <v:shape id="Блок-схема: альтернативний процес 79" o:spid="_x0000_s1029" type="#_x0000_t176" style="position:absolute;left:942;top:5514;width:10059;height:7315;visibility:visible;mso-wrap-style:square;v-text-anchor:middle" o:gfxdata="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" fillcolor="#c0504d" strokecolor="#f9f9f9" strokeweight="3pt">
+                <v:shape id="Блок-схема: альтернативний процес 11" o:spid="_x0000_s1036" type="#_x0000_t176" style="position:absolute;left:942;top:5514;width:10059;height:7315;visibility:visible;mso-wrap-style:square;v-text-anchor:middle" o:gfxdata="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" fillcolor="#c0504d" strokecolor="#f9f9f9" strokeweight="3pt">
+                  <v:textbox>
+                    <w:txbxContent>
+                      <w:p>
+                        <w:pPr>
+                          <w:pStyle w:val="af5"/>
+                          <w:spacing w:before="0" w:beforeAutospacing="0" w:after="160" w:afterAutospacing="0" w:line="256" w:lineRule="auto"/>
+                        </w:pPr>
+                        <w:r>
+                          <w:rPr>
+                            <w:rFonts w:eastAsia="Times New Roman"/>
+                            <w:sz w:val="16"/>
+                            <w:szCs w:val="16"/>
+                          </w:rPr>
+                          <w:t xml:space="preserve">   </w:t>
+                        </w:r>
+                        <w:r>
+                          <w:rPr>
+                            <w:rFonts w:eastAsia="Times New Roman"/>
+                            <w:sz w:val="16"/>
+                            <w:szCs w:val="16"/>
+                          </w:rPr>
+                          <w:t>Detail Shelf</w:t>
+                        </w:r>
+                      </w:p>
+                    </w:txbxContent>
+                  </v:textbox>
+                </v:shape>
+                <v:shape id="Рисунок 12" o:spid="_x0000_s1037" type="#_x0000_t75" style="position:absolute;left:2674;width:5588;height:5588;visibility:visible;mso-wrap-style:square" o:gfxdata="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">
+                  <v:imagedata r:id="rId9" o:title=""/>
+                </v:shape>
+                <v:shape id="Блок-схема: альтернативний процес 13" o:spid="_x0000_s1038" type="#_x0000_t176" style="position:absolute;left:11801;top:5705;width:10058;height:7315;visibility:visible;mso-wrap-style:square;v-text-anchor:middle" o:gfxdata="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" fillcolor="#9bbb59" strokecolor="#f9f9f9" strokeweight="3pt">
+                  <v:textbox>
+                    <w:txbxContent>
+                      <w:p>
+                        <w:pPr>
+                          <w:pStyle w:val="af5"/>
+                          <w:spacing w:before="0" w:beforeAutospacing="0" w:after="160" w:afterAutospacing="0" w:line="256" w:lineRule="auto"/>
+                          <w:jc w:val="center"/>
+                          <w:rPr>
+                            <w:lang w:val="en-US"/>
+                          </w:rPr>
+                        </w:pPr>
+                        <w:r>
+                          <w:rPr>
+                            <w:rFonts w:eastAsia="Times New Roman"/>
+                            <w:sz w:val="16"/>
+                            <w:szCs w:val="16"/>
+                            <w:lang w:val="en-US"/>
+                          </w:rPr>
+                          <w:t>Parameters</w:t>
+                        </w:r>
+                      </w:p>
+                    </w:txbxContent>
+                  </v:textbox>
+                </v:shape>
+                <v:shape id="Блок-схема: альтернативний процес 14" o:spid="_x0000_s1039" type="#_x0000_t176" style="position:absolute;left:22659;top:5705;width:10059;height:7315;visibility:visible;mso-wrap-style:square;v-text-anchor:middle" o:gfxdata="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" fillcolor="#8064a2" strokecolor="#f9f9f9" strokeweight="3pt">
                   <v:textbox>
                     <w:txbxContent>
                       <w:p>
@@ -444,16 +921,576 @@
                             <w:sz w:val="16"/>
                             <w:szCs w:val="16"/>
                           </w:rPr>
-                          <w:t>Create First Worksheet</w:t>
+                          <w:t>Filtering</w:t>
                         </w:r>
                       </w:p>
                     </w:txbxContent>
                   </v:textbox>
                 </v:shape>
-                <v:shape id="Рисунок 80" o:spid="_x0000_s1030" type="#_x0000_t75" style="position:absolute;left:14087;width:5588;height:5588;visibility:visible;mso-wrap-style:square" o:gfxdata="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">
+                <w10:wrap type="topAndBottom" anchorx="page" anchory="page"/>
+                <w10:anchorlock/>
+              </v:group>
+            </w:pict>
+          </mc:Fallback>
+        </mc:AlternateContent>
+      </w:r>
+    </w:p>
+    <w:p>
+      <w:pPr>
+        <w:ind w:firstLine="720"/>
+      </w:pPr>
+      <w:r>
+        <w:t xml:space="preserve">At our </w:t>
+      </w:r>
+      <w:r>
+        <w:rPr>
+          <w:b/>
+        </w:rPr>
+        <w:t xml:space="preserve">Sheet1 </w:t>
+      </w:r>
+      <w:r>
+        <w:t xml:space="preserve">at </w:t>
+      </w:r>
+      <w:r>
+        <w:rPr>
+          <w:b/>
+        </w:rPr>
+        <w:t xml:space="preserve">Dimensions </w:t>
+      </w:r>
+      <w:r>
+        <w:t xml:space="preserve">area we should group </w:t>
+      </w:r>
+      <w:r>
+        <w:rPr>
+          <w:b/>
+        </w:rPr>
+        <w:t xml:space="preserve">SEX </w:t>
+      </w:r>
+      <w:r>
+        <w:t xml:space="preserve">and </w:t>
+      </w:r>
+      <w:r>
+        <w:rPr>
+          <w:b/>
+        </w:rPr>
+        <w:t xml:space="preserve">STAT </w:t>
+      </w:r>
+      <w:r>
+        <w:t xml:space="preserve">fields. It can be simply done by the </w:t>
+      </w:r>
+      <w:r>
+        <w:rPr>
+          <w:b/>
+        </w:rPr>
+        <w:t>Ctrl + Click</w:t>
+      </w:r>
+      <w:r>
+        <w:rPr>
+          <w:b/>
+        </w:rPr>
+        <w:t xml:space="preserve"> </w:t>
+      </w:r>
+      <w:r>
+        <w:t xml:space="preserve">on one of them and </w:t>
+      </w:r>
+      <w:r>
+        <w:rPr>
+          <w:b/>
+        </w:rPr>
+        <w:t>drop</w:t>
+      </w:r>
+      <w:r>
+        <w:rPr>
+          <w:b/>
+        </w:rPr>
+        <w:t xml:space="preserve"> </w:t>
+      </w:r>
+      <w:r>
+        <w:t>over</w:t>
+      </w:r>
+      <w:r>
+        <w:rPr>
+          <w:b/>
+        </w:rPr>
+        <w:t xml:space="preserve"> </w:t>
+      </w:r>
+      <w:r>
+        <w:t>the</w:t>
+      </w:r>
+      <w:r>
+        <w:rPr>
+          <w:b/>
+        </w:rPr>
+        <w:t xml:space="preserve"> </w:t>
+      </w:r>
+      <w:r>
+        <w:t>next.</w:t>
+      </w:r>
+    </w:p>
+    <w:p>
+      <w:pPr>
+        <w:ind w:left="2880" w:firstLine="720"/>
+      </w:pPr>
+      <w:r>
+        <w:pict>
+          <v:shape id="_x0000_i1027" type="#_x0000_t75" style="width:135.15pt;height:119.55pt">
+            <v:imagedata r:id="rId11" o:title="2017-01-29 17_24_37-Jumping into the Deep1.doc [Режим сумісності] - Word"/>
+          </v:shape>
+        </w:pict>
+      </w:r>
+    </w:p>
+    <w:p>
+      <w:pPr>
+        <w:jc w:val="both"/>
+      </w:pPr>
+      <w:r>
+        <w:t xml:space="preserve"> Enter name of our group and press OK.</w:t>
+      </w:r>
+    </w:p>
+    <w:p>
+      <w:r>
+        <w:pict>
+          <v:shape id="_x0000_i1031" type="#_x0000_t75" style="width:281.2pt;height:82.2pt">
+            <v:imagedata r:id="rId12" o:title="2017-01-29 17_25_54-Jumping into the Deep1.doc [Режим сумісності] - Word"/>
+          </v:shape>
+        </w:pict>
+      </w:r>
+    </w:p>
+    <w:p>
+      <w:r>
+        <w:t xml:space="preserve">At our example, we need to use our newly created group from </w:t>
+      </w:r>
+      <w:r>
+        <w:rPr>
+          <w:b/>
+        </w:rPr>
+        <w:t xml:space="preserve">Dimensions </w:t>
+      </w:r>
+      <w:r>
+        <w:t xml:space="preserve">and at last one </w:t>
+      </w:r>
+      <w:r>
+        <w:rPr>
+          <w:b/>
+        </w:rPr>
+        <w:t xml:space="preserve">Measure </w:t>
+      </w:r>
+      <w:r>
+        <w:t xml:space="preserve">calculated field. </w:t>
+      </w:r>
+    </w:p>
+    <w:p>
+      <w:r>
+        <w:pict>
+          <v:shape id="_x0000_i1033" type="#_x0000_t75" style="width:467.3pt;height:197.65pt">
+            <v:imagedata r:id="rId13" o:title="2017-01-29 17_29_11-Jumping into the Deep1.doc [Режим сумісності] - Word"/>
+          </v:shape>
+        </w:pict>
+      </w:r>
+    </w:p>
+    <w:p>
+      <w:pPr>
+        <w:rPr>
+          <w:lang w:val="en-US"/>
+        </w:rPr>
+      </w:pPr>
+      <w:r>
+        <w:rPr>
+          <w:lang w:val="en-US"/>
+        </w:rPr>
+        <w:t>T</w:t>
+      </w:r>
+      <w:r>
+        <w:rPr>
+          <w:lang w:val="en-US"/>
+        </w:rPr>
+        <w:t>he sequence doesn't matter</w:t>
+      </w:r>
+      <w:r>
+        <w:rPr>
+          <w:lang w:val="en-US"/>
+        </w:rPr>
+        <w:t>.</w:t>
+      </w:r>
+    </w:p>
+    <w:p>
+      <w:pPr>
+        <w:rPr>
+          <w:lang w:val="en-US"/>
+        </w:rPr>
+      </w:pPr>
+    </w:p>
+    <w:p>
+      <w:pPr>
+        <w:rPr>
+          <w:b/>
+          <w:lang w:val="en-US"/>
+        </w:rPr>
+      </w:pPr>
+    </w:p>
+    <w:p>
+      <w:pPr>
+        <w:rPr>
+          <w:b/>
+          <w:lang w:val="en-US"/>
+        </w:rPr>
+      </w:pPr>
+      <w:r>
+        <w:rPr>
+          <w:noProof/>
+          <w:lang w:eastAsia="en-GB"/>
+        </w:rPr>
+        <mc:AlternateContent>
+          <mc:Choice Requires="wpc">
+            <w:drawing>
+              <wp:anchor distT="0" distB="0" distL="114300" distR="114300" simplePos="0" relativeHeight="251665408" behindDoc="0" locked="1" layoutInCell="1" allowOverlap="1" wp14:anchorId="3F518DA4" wp14:editId="36B39BA1">
+                <wp:simplePos x="0" y="0"/>
+                <wp:positionH relativeFrom="page">
+                  <wp:posOffset>872490</wp:posOffset>
+                </wp:positionH>
+                <wp:positionV relativeFrom="page">
+                  <wp:posOffset>210185</wp:posOffset>
+                </wp:positionV>
+                <wp:extent cx="6152515" cy="1845945"/>
+                <wp:effectExtent l="0" t="0" r="635" b="1905"/>
+                <wp:wrapTopAndBottom/>
+                <wp:docPr id="21" name="Полотно 21"/>
+                <wp:cNvGraphicFramePr>
+                  <a:graphicFrameLocks xmlns:a="http://schemas.openxmlformats.org/drawingml/2006/main" noChangeAspect="1"/>
+                </wp:cNvGraphicFramePr>
+                <a:graphic xmlns:a="http://schemas.openxmlformats.org/drawingml/2006/main">
+                  <a:graphicData uri="http://schemas.microsoft.com/office/word/2010/wordprocessingCanvas">
+                    <wpc:wpc>
+                      <wpc:bg/>
+                      <wpc:whole/>
+                      <pic:pic xmlns:pic="http://schemas.openxmlformats.org/drawingml/2006/picture">
+                        <pic:nvPicPr>
+                          <pic:cNvPr id="16" name="Рисунок 16"/>
+                          <pic:cNvPicPr>
+                            <a:picLocks/>
+                          </pic:cNvPicPr>
+                        </pic:nvPicPr>
+                        <pic:blipFill>
+                          <a:blip r:embed="rId6">
+                            <a:extLst>
+                              <a:ext uri="{28A0092B-C50C-407E-A947-70E740481C1C}">
+                                <a14:useLocalDpi xmlns:a14="http://schemas.microsoft.com/office/drawing/2010/main" val="0"/>
+                              </a:ext>
+                            </a:extLst>
+                          </a:blip>
+                          <a:stretch>
+                            <a:fillRect/>
+                          </a:stretch>
+                        </pic:blipFill>
+                        <pic:spPr>
+                          <a:xfrm>
+                            <a:off x="0" y="0"/>
+                            <a:ext cx="6152515" cy="1845945"/>
+                          </a:xfrm>
+                          <a:prstGeom prst="rect">
+                            <a:avLst/>
+                          </a:prstGeom>
+                        </pic:spPr>
+                      </pic:pic>
+                      <wps:wsp>
+                        <wps:cNvPr id="17" name="Блок-схема: альтернативний процес 17"/>
+                        <wps:cNvSpPr/>
+                        <wps:spPr>
+                          <a:xfrm>
+                            <a:off x="94275" y="551475"/>
+                            <a:ext cx="1005840" cy="731520"/>
+                          </a:xfrm>
+                          <a:prstGeom prst="flowChartAlternateProcess">
+                            <a:avLst/>
+                          </a:prstGeom>
+                          <a:solidFill>
+                            <a:srgbClr val="C0504D"/>
+                          </a:solidFill>
+                          <a:ln w="38100">
+                            <a:solidFill>
+                              <a:srgbClr val="F9F9F9"/>
+                            </a:solidFill>
+                          </a:ln>
+                        </wps:spPr>
+                        <wps:style>
+                          <a:lnRef idx="2">
+                            <a:schemeClr val="accent1">
+                              <a:shade val="50000"/>
+                            </a:schemeClr>
+                          </a:lnRef>
+                          <a:fillRef idx="1">
+                            <a:schemeClr val="accent1"/>
+                          </a:fillRef>
+                          <a:effectRef idx="0">
+                            <a:schemeClr val="accent1"/>
+                          </a:effectRef>
+                          <a:fontRef idx="minor">
+                            <a:schemeClr val="lt1"/>
+                          </a:fontRef>
+                        </wps:style>
+                        <wps:txbx>
+                          <w:txbxContent>
+                            <w:p>
+                              <w:pPr>
+                                <w:pStyle w:val="af5"/>
+                                <w:spacing w:before="0" w:beforeAutospacing="0" w:after="160" w:afterAutospacing="0" w:line="256" w:lineRule="auto"/>
+                              </w:pPr>
+                              <w:r>
+                                <w:rPr>
+                                  <w:rFonts w:eastAsia="Times New Roman"/>
+                                  <w:sz w:val="16"/>
+                                  <w:szCs w:val="16"/>
+                                </w:rPr>
+                                <w:t xml:space="preserve">   </w:t>
+                              </w:r>
+                              <w:r>
+                                <w:rPr>
+                                  <w:rFonts w:eastAsia="Times New Roman"/>
+                                  <w:sz w:val="16"/>
+                                  <w:szCs w:val="16"/>
+                                </w:rPr>
+                                <w:t>Detail Shelf</w:t>
+                              </w:r>
+                            </w:p>
+                          </w:txbxContent>
+                        </wps:txbx>
+                        <wps:bodyPr rot="0" spcFirstLastPara="0" vert="horz" wrap="square" lIns="91440" tIns="45720" rIns="91440" bIns="45720" numCol="1" spcCol="0" rtlCol="0" fromWordArt="0" anchor="ctr" anchorCtr="0" forceAA="0" compatLnSpc="1">
+                          <a:prstTxWarp prst="textNoShape">
+                            <a:avLst/>
+                          </a:prstTxWarp>
+                          <a:noAutofit/>
+                        </wps:bodyPr>
+                      </wps:wsp>
+                      <pic:pic xmlns:pic="http://schemas.openxmlformats.org/drawingml/2006/picture">
+                        <pic:nvPicPr>
+                          <pic:cNvPr id="18" name="Рисунок 18"/>
+                          <pic:cNvPicPr/>
+                        </pic:nvPicPr>
+                        <pic:blipFill>
+                          <a:blip r:embed="rId7">
+                            <a:extLst>
+                              <a:ext uri="{28A0092B-C50C-407E-A947-70E740481C1C}">
+                                <a14:useLocalDpi xmlns:a14="http://schemas.microsoft.com/office/drawing/2010/main" val="0"/>
+                              </a:ext>
+                            </a:extLst>
+                          </a:blip>
+                          <a:stretch>
+                            <a:fillRect/>
+                          </a:stretch>
+                        </pic:blipFill>
+                        <pic:spPr>
+                          <a:xfrm>
+                            <a:off x="267419" y="0"/>
+                            <a:ext cx="558800" cy="558800"/>
+                          </a:xfrm>
+                          <a:prstGeom prst="rect">
+                            <a:avLst/>
+                          </a:prstGeom>
+                        </pic:spPr>
+                      </pic:pic>
+                      <wps:wsp>
+                        <wps:cNvPr id="19" name="Блок-схема: альтернативний процес 19"/>
+                        <wps:cNvSpPr/>
+                        <wps:spPr>
+                          <a:xfrm>
+                            <a:off x="1180125" y="570525"/>
+                            <a:ext cx="1005840" cy="731520"/>
+                          </a:xfrm>
+                          <a:prstGeom prst="flowChartAlternateProcess">
+                            <a:avLst/>
+                          </a:prstGeom>
+                          <a:solidFill>
+                            <a:srgbClr val="9BBB59"/>
+                          </a:solidFill>
+                          <a:ln w="38100">
+                            <a:solidFill>
+                              <a:srgbClr val="F9F9F9"/>
+                            </a:solidFill>
+                          </a:ln>
+                        </wps:spPr>
+                        <wps:style>
+                          <a:lnRef idx="2">
+                            <a:schemeClr val="accent1">
+                              <a:shade val="50000"/>
+                            </a:schemeClr>
+                          </a:lnRef>
+                          <a:fillRef idx="1">
+                            <a:schemeClr val="accent1"/>
+                          </a:fillRef>
+                          <a:effectRef idx="0">
+                            <a:schemeClr val="accent1"/>
+                          </a:effectRef>
+                          <a:fontRef idx="minor">
+                            <a:schemeClr val="lt1"/>
+                          </a:fontRef>
+                        </wps:style>
+                        <wps:txbx>
+                          <w:txbxContent>
+                            <w:p>
+                              <w:pPr>
+                                <w:pStyle w:val="af5"/>
+                                <w:spacing w:before="0" w:beforeAutospacing="0" w:after="160" w:afterAutospacing="0" w:line="256" w:lineRule="auto"/>
+                                <w:jc w:val="center"/>
+                                <w:rPr>
+                                  <w:lang w:val="en-US"/>
+                                </w:rPr>
+                              </w:pPr>
+                              <w:r>
+                                <w:rPr>
+                                  <w:rFonts w:eastAsia="Times New Roman"/>
+                                  <w:sz w:val="16"/>
+                                  <w:szCs w:val="16"/>
+                                  <w:lang w:val="en-US"/>
+                                </w:rPr>
+                                <w:t>Parameters</w:t>
+                              </w:r>
+                            </w:p>
+                          </w:txbxContent>
+                        </wps:txbx>
+                        <wps:bodyPr rot="0" spcFirstLastPara="0" vert="horz" wrap="square" lIns="91440" tIns="45720" rIns="91440" bIns="45720" numCol="1" spcCol="0" rtlCol="0" fromWordArt="0" anchor="ctr" anchorCtr="0" forceAA="0" compatLnSpc="1">
+                          <a:prstTxWarp prst="textNoShape">
+                            <a:avLst/>
+                          </a:prstTxWarp>
+                          <a:noAutofit/>
+                        </wps:bodyPr>
+                      </wps:wsp>
+                      <wps:wsp>
+                        <wps:cNvPr id="20" name="Блок-схема: альтернативний процес 20"/>
+                        <wps:cNvSpPr/>
+                        <wps:spPr>
+                          <a:xfrm>
+                            <a:off x="2265975" y="570525"/>
+                            <a:ext cx="1005840" cy="731520"/>
+                          </a:xfrm>
+                          <a:prstGeom prst="flowChartAlternateProcess">
+                            <a:avLst/>
+                          </a:prstGeom>
+                          <a:solidFill>
+                            <a:srgbClr val="8064A2"/>
+                          </a:solidFill>
+                          <a:ln w="38100">
+                            <a:solidFill>
+                              <a:srgbClr val="F9F9F9"/>
+                            </a:solidFill>
+                          </a:ln>
+                        </wps:spPr>
+                        <wps:style>
+                          <a:lnRef idx="2">
+                            <a:schemeClr val="accent1">
+                              <a:shade val="50000"/>
+                            </a:schemeClr>
+                          </a:lnRef>
+                          <a:fillRef idx="1">
+                            <a:schemeClr val="accent1"/>
+                          </a:fillRef>
+                          <a:effectRef idx="0">
+                            <a:schemeClr val="accent1"/>
+                          </a:effectRef>
+                          <a:fontRef idx="minor">
+                            <a:schemeClr val="lt1"/>
+                          </a:fontRef>
+                        </wps:style>
+                        <wps:txbx>
+                          <w:txbxContent>
+                            <w:p>
+                              <w:pPr>
+                                <w:pStyle w:val="af5"/>
+                                <w:spacing w:before="0" w:beforeAutospacing="0" w:after="160" w:afterAutospacing="0" w:line="256" w:lineRule="auto"/>
+                                <w:jc w:val="center"/>
+                              </w:pPr>
+                              <w:r>
+                                <w:rPr>
+                                  <w:rFonts w:eastAsia="Times New Roman"/>
+                                  <w:sz w:val="16"/>
+                                  <w:szCs w:val="16"/>
+                                </w:rPr>
+                                <w:t>Filtering</w:t>
+                              </w:r>
+                            </w:p>
+                          </w:txbxContent>
+                        </wps:txbx>
+                        <wps:bodyPr rot="0" spcFirstLastPara="0" vert="horz" wrap="square" lIns="91440" tIns="45720" rIns="91440" bIns="45720" numCol="1" spcCol="0" rtlCol="0" fromWordArt="0" anchor="ctr" anchorCtr="0" forceAA="0" compatLnSpc="1">
+                          <a:prstTxWarp prst="textNoShape">
+                            <a:avLst/>
+                          </a:prstTxWarp>
+                          <a:noAutofit/>
+                        </wps:bodyPr>
+                      </wps:wsp>
+                    </wpc:wpc>
+                  </a:graphicData>
+                </a:graphic>
+              </wp:anchor>
+            </w:drawing>
+          </mc:Choice>
+          <mc:Fallback>
+            <w:pict>
+              <v:group w14:anchorId="3F518DA4" id="Полотно 21" o:spid="_x0000_s1040" editas="canvas" style="position:absolute;margin-left:68.7pt;margin-top:16.55pt;width:484.45pt;height:145.35pt;z-index:251665408;mso-position-horizontal-relative:page;mso-position-vertical-relative:page" coordsize="61525,18459" o:gfxdata="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">
+                <v:shape id="_x0000_s1041" type="#_x0000_t75" style="position:absolute;width:61525;height:18459;visibility:visible;mso-wrap-style:square">
+                  <v:fill o:detectmouseclick="t"/>
+                  <v:path o:connecttype="none"/>
+                </v:shape>
+                <v:shape id="Рисунок 16" o:spid="_x0000_s1042" type="#_x0000_t75" style="position:absolute;width:61525;height:18459;visibility:visible;mso-wrap-style:square" o:gfxdata="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">
                   <v:imagedata r:id="rId8" o:title=""/>
+                  <v:path arrowok="t"/>
+                  <o:lock v:ext="edit" aspectratio="f"/>
                 </v:shape>
-                <v:shape id="Блок-схема: альтернативний процес 81" o:spid="_x0000_s1031" type="#_x0000_t176" style="position:absolute;left:11801;top:5705;width:10058;height:7315;visibility:visible;mso-wrap-style:square;v-text-anchor:middle" o:gfxdata="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" fillcolor="#9bbb59" strokecolor="#f9f9f9" strokeweight="3pt">
+                <v:shape id="Блок-схема: альтернативний процес 17" o:spid="_x0000_s1043" type="#_x0000_t176" style="position:absolute;left:942;top:5514;width:10059;height:7315;visibility:visible;mso-wrap-style:square;v-text-anchor:middle" o:gfxdata="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" fillcolor="#c0504d" strokecolor="#f9f9f9" strokeweight="3pt">
+                  <v:textbox>
+                    <w:txbxContent>
+                      <w:p>
+                        <w:pPr>
+                          <w:pStyle w:val="af5"/>
+                          <w:spacing w:before="0" w:beforeAutospacing="0" w:after="160" w:afterAutospacing="0" w:line="256" w:lineRule="auto"/>
+                        </w:pPr>
+                        <w:r>
+                          <w:rPr>
+                            <w:rFonts w:eastAsia="Times New Roman"/>
+                            <w:sz w:val="16"/>
+                            <w:szCs w:val="16"/>
+                          </w:rPr>
+                          <w:t xml:space="preserve">   </w:t>
+                        </w:r>
+                        <w:r>
+                          <w:rPr>
+                            <w:rFonts w:eastAsia="Times New Roman"/>
+                            <w:sz w:val="16"/>
+                            <w:szCs w:val="16"/>
+                          </w:rPr>
+                          <w:t>Detail Shelf</w:t>
+                        </w:r>
+                      </w:p>
+                    </w:txbxContent>
+                  </v:textbox>
+                </v:shape>
+                <v:shape id="Рисунок 18" o:spid="_x0000_s1044" type="#_x0000_t75" style="position:absolute;left:2674;width:5588;height:5588;visibility:visible;mso-wrap-style:square" o:gfxdata="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">
+                  <v:imagedata r:id="rId9" o:title=""/>
+                </v:shape>
+                <v:shape id="Блок-схема: альтернативний процес 19" o:spid="_x0000_s1045" type="#_x0000_t176" style="position:absolute;left:11801;top:5705;width:10058;height:7315;visibility:visible;mso-wrap-style:square;v-text-anchor:middle" o:gfxdata="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" fillcolor="#9bbb59" strokecolor="#f9f9f9" strokeweight="3pt">
+                  <v:textbox>
+                    <w:txbxContent>
+                      <w:p>
+                        <w:pPr>
+                          <w:pStyle w:val="af5"/>
+                          <w:spacing w:before="0" w:beforeAutospacing="0" w:after="160" w:afterAutospacing="0" w:line="256" w:lineRule="auto"/>
+                          <w:jc w:val="center"/>
+                          <w:rPr>
+                            <w:lang w:val="en-US"/>
+                          </w:rPr>
+                        </w:pPr>
+                        <w:r>
+                          <w:rPr>
+                            <w:rFonts w:eastAsia="Times New Roman"/>
+                            <w:sz w:val="16"/>
+                            <w:szCs w:val="16"/>
+                            <w:lang w:val="en-US"/>
+                          </w:rPr>
+                          <w:t>Parameters</w:t>
+                        </w:r>
+                      </w:p>
+                    </w:txbxContent>
+                  </v:textbox>
+                </v:shape>
+                <v:shape id="Блок-схема: альтернативний процес 20" o:spid="_x0000_s1046" type="#_x0000_t176" style="position:absolute;left:22659;top:5705;width:10059;height:7315;visibility:visible;mso-wrap-style:square;v-text-anchor:middle" o:gfxdata="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" fillcolor="#8064a2" strokecolor="#f9f9f9" strokeweight="3pt">
                   <v:textbox>
                     <w:txbxContent>
                       <w:p>
@@ -468,13 +1505,520 @@
                             <w:sz w:val="16"/>
                             <w:szCs w:val="16"/>
                           </w:rPr>
-                          <w:t>Create Region Report</w:t>
+                          <w:t>Filtering</w:t>
                         </w:r>
                       </w:p>
                     </w:txbxContent>
                   </v:textbox>
                 </v:shape>
-                <v:shape id="Блок-схема: альтернативний процес 82" o:spid="_x0000_s1032" type="#_x0000_t176" style="position:absolute;left:22659;top:5705;width:10059;height:7315;visibility:visible;mso-wrap-style:square;v-text-anchor:middle" o:gfxdata="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" fillcolor="#8064a2" strokecolor="#f9f9f9" strokeweight="3pt">
+                <w10:wrap type="topAndBottom" anchorx="page" anchory="page"/>
+                <w10:anchorlock/>
+              </v:group>
+            </w:pict>
+          </mc:Fallback>
+        </mc:AlternateContent>
+      </w:r>
+    </w:p>
+    <w:p>
+      <w:pPr>
+        <w:rPr>
+          <w:lang w:val="en-US"/>
+        </w:rPr>
+      </w:pPr>
+      <w:r>
+        <w:rPr>
+          <w:b/>
+          <w:lang w:val="en-US"/>
+        </w:rPr>
+        <w:t>Tableau</w:t>
+      </w:r>
+      <w:r>
+        <w:rPr>
+          <w:lang w:val="en-US"/>
+        </w:rPr>
+        <w:t xml:space="preserve"> will use first </w:t>
+      </w:r>
+      <w:r>
+        <w:rPr>
+          <w:b/>
+          <w:lang w:val="en-US"/>
+        </w:rPr>
+        <w:t xml:space="preserve">Dimension </w:t>
+      </w:r>
+      <w:r>
+        <w:rPr>
+          <w:lang w:val="en-US"/>
+        </w:rPr>
+        <w:t xml:space="preserve">field from a group and provide possibility with </w:t>
+      </w:r>
+      <w:r>
+        <w:rPr>
+          <w:b/>
+          <w:lang w:val="en-US"/>
+        </w:rPr>
+        <w:t>+/-</w:t>
+      </w:r>
+      <w:r>
+        <w:rPr>
+          <w:b/>
+          <w:lang w:val="en-US"/>
+        </w:rPr>
+        <w:t xml:space="preserve"> </w:t>
+      </w:r>
+      <w:r>
+        <w:rPr>
+          <w:lang w:val="en-US"/>
+        </w:rPr>
+        <w:t>to use all hidden members from a group. Here you can see difference between the output at main worksheet area:</w:t>
+      </w:r>
+    </w:p>
+    <w:p>
+      <w:pPr>
+        <w:rPr>
+          <w:lang w:val="en-US"/>
+        </w:rPr>
+      </w:pPr>
+      <w:r>
+        <w:rPr>
+          <w:lang w:val="en-US"/>
+        </w:rPr>
+        <w:pict>
+          <v:shape id="_x0000_i1034" type="#_x0000_t75" style="width:233.65pt;height:216.7pt">
+            <v:imagedata r:id="rId14" o:title="2017-01-29 17_36_23-One_Core_1024Gb_RAM [Running] - Oracle VM VirtualBox"/>
+          </v:shape>
+        </w:pict>
+      </w:r>
+      <w:r>
+        <w:rPr>
+          <w:lang w:val="en-US"/>
+        </w:rPr>
+        <w:pict>
+          <v:shape id="_x0000_i1036" type="#_x0000_t75" style="width:232.3pt;height:217.35pt">
+            <v:imagedata r:id="rId15" o:title="2017-01-29 17_36_39-One_Core_1024Gb_RAM [Running] - Oracle VM VirtualBox"/>
+          </v:shape>
+        </w:pict>
+      </w:r>
+    </w:p>
+    <w:p>
+      <w:pPr>
+        <w:rPr>
+          <w:lang w:val="en-US"/>
+        </w:rPr>
+      </w:pPr>
+    </w:p>
+    <w:p>
+      <w:pPr>
+        <w:pStyle w:val="2"/>
+        <w:jc w:val="center"/>
+      </w:pPr>
+      <w:r>
+        <w:t>Detail Shelf (or Detail Button)</w:t>
+      </w:r>
+    </w:p>
+    <w:p>
+      <w:pPr>
+        <w:rPr>
+          <w:lang w:val="en-US"/>
+        </w:rPr>
+      </w:pPr>
+    </w:p>
+    <w:p>
+      <w:pPr>
+        <w:ind w:firstLine="720"/>
+      </w:pPr>
+      <w:r>
+        <w:t>The other spot in Tableau Desktop to determine level of detail is the Detail shelf on the Marks card. This is also commonly referred to as the Detail button. Dragging dimensions onto the Detail shelf will affect your visualization in different ways, depending on your chart type</w:t>
+      </w:r>
+      <w:r>
+        <w:t>.</w:t>
+      </w:r>
+    </w:p>
+    <w:p>
+      <w:pPr>
+        <w:ind w:firstLine="720"/>
+      </w:pPr>
+      <w:r>
+        <w:t xml:space="preserve">Clear our worksheet and use two </w:t>
+      </w:r>
+      <w:r>
+        <w:rPr>
+          <w:b/>
+        </w:rPr>
+        <w:t xml:space="preserve">Measures </w:t>
+      </w:r>
+      <w:r>
+        <w:t>calculated fields.</w:t>
+      </w:r>
+    </w:p>
+    <w:p>
+      <w:pPr>
+        <w:jc w:val="center"/>
+      </w:pPr>
+      <w:r>
+        <w:pict>
+          <v:shape id="_x0000_i1042" type="#_x0000_t75" style="width:161pt;height:178.65pt">
+            <v:imagedata r:id="rId16" o:title="2017-01-29 17_40_05-Jumping into the Deep1.doc [Режим сумісності] - Word"/>
+          </v:shape>
+        </w:pict>
+      </w:r>
+    </w:p>
+    <w:p>
+      <w:r>
+        <w:rPr>
+          <w:noProof/>
+          <w:lang w:eastAsia="en-GB"/>
+        </w:rPr>
+        <mc:AlternateContent>
+          <mc:Choice Requires="wpc">
+            <w:drawing>
+              <wp:anchor distT="0" distB="0" distL="114300" distR="114300" simplePos="0" relativeHeight="251667456" behindDoc="0" locked="1" layoutInCell="1" allowOverlap="1" wp14:anchorId="3F518DA4" wp14:editId="36B39BA1">
+                <wp:simplePos x="0" y="0"/>
+                <wp:positionH relativeFrom="margin">
+                  <wp:align>right</wp:align>
+                </wp:positionH>
+                <wp:positionV relativeFrom="page">
+                  <wp:posOffset>270510</wp:posOffset>
+                </wp:positionV>
+                <wp:extent cx="6152515" cy="1845945"/>
+                <wp:effectExtent l="0" t="0" r="635" b="1905"/>
+                <wp:wrapTopAndBottom/>
+                <wp:docPr id="27" name="Полотно 27"/>
+                <wp:cNvGraphicFramePr>
+                  <a:graphicFrameLocks xmlns:a="http://schemas.openxmlformats.org/drawingml/2006/main" noChangeAspect="1"/>
+                </wp:cNvGraphicFramePr>
+                <a:graphic xmlns:a="http://schemas.openxmlformats.org/drawingml/2006/main">
+                  <a:graphicData uri="http://schemas.microsoft.com/office/word/2010/wordprocessingCanvas">
+                    <wpc:wpc>
+                      <wpc:bg/>
+                      <wpc:whole/>
+                      <pic:pic xmlns:pic="http://schemas.openxmlformats.org/drawingml/2006/picture">
+                        <pic:nvPicPr>
+                          <pic:cNvPr id="22" name="Рисунок 22"/>
+                          <pic:cNvPicPr>
+                            <a:picLocks/>
+                          </pic:cNvPicPr>
+                        </pic:nvPicPr>
+                        <pic:blipFill>
+                          <a:blip r:embed="rId6">
+                            <a:extLst>
+                              <a:ext uri="{28A0092B-C50C-407E-A947-70E740481C1C}">
+                                <a14:useLocalDpi xmlns:a14="http://schemas.microsoft.com/office/drawing/2010/main" val="0"/>
+                              </a:ext>
+                            </a:extLst>
+                          </a:blip>
+                          <a:stretch>
+                            <a:fillRect/>
+                          </a:stretch>
+                        </pic:blipFill>
+                        <pic:spPr>
+                          <a:xfrm>
+                            <a:off x="0" y="0"/>
+                            <a:ext cx="6152515" cy="1845945"/>
+                          </a:xfrm>
+                          <a:prstGeom prst="rect">
+                            <a:avLst/>
+                          </a:prstGeom>
+                        </pic:spPr>
+                      </pic:pic>
+                      <wps:wsp>
+                        <wps:cNvPr id="23" name="Блок-схема: альтернативний процес 23"/>
+                        <wps:cNvSpPr/>
+                        <wps:spPr>
+                          <a:xfrm>
+                            <a:off x="94275" y="551475"/>
+                            <a:ext cx="1005840" cy="731520"/>
+                          </a:xfrm>
+                          <a:prstGeom prst="flowChartAlternateProcess">
+                            <a:avLst/>
+                          </a:prstGeom>
+                          <a:solidFill>
+                            <a:srgbClr val="C0504D"/>
+                          </a:solidFill>
+                          <a:ln w="38100">
+                            <a:solidFill>
+                              <a:srgbClr val="F9F9F9"/>
+                            </a:solidFill>
+                          </a:ln>
+                        </wps:spPr>
+                        <wps:style>
+                          <a:lnRef idx="2">
+                            <a:schemeClr val="accent1">
+                              <a:shade val="50000"/>
+                            </a:schemeClr>
+                          </a:lnRef>
+                          <a:fillRef idx="1">
+                            <a:schemeClr val="accent1"/>
+                          </a:fillRef>
+                          <a:effectRef idx="0">
+                            <a:schemeClr val="accent1"/>
+                          </a:effectRef>
+                          <a:fontRef idx="minor">
+                            <a:schemeClr val="lt1"/>
+                          </a:fontRef>
+                        </wps:style>
+                        <wps:txbx>
+                          <w:txbxContent>
+                            <w:p>
+                              <w:pPr>
+                                <w:pStyle w:val="af5"/>
+                                <w:spacing w:before="0" w:beforeAutospacing="0" w:after="160" w:afterAutospacing="0" w:line="256" w:lineRule="auto"/>
+                              </w:pPr>
+                              <w:r>
+                                <w:rPr>
+                                  <w:rFonts w:eastAsia="Times New Roman"/>
+                                  <w:sz w:val="16"/>
+                                  <w:szCs w:val="16"/>
+                                </w:rPr>
+                                <w:t xml:space="preserve">   </w:t>
+                              </w:r>
+                              <w:r>
+                                <w:rPr>
+                                  <w:rFonts w:eastAsia="Times New Roman"/>
+                                  <w:sz w:val="16"/>
+                                  <w:szCs w:val="16"/>
+                                </w:rPr>
+                                <w:t>Detail Shelf</w:t>
+                              </w:r>
+                            </w:p>
+                          </w:txbxContent>
+                        </wps:txbx>
+                        <wps:bodyPr rot="0" spcFirstLastPara="0" vert="horz" wrap="square" lIns="91440" tIns="45720" rIns="91440" bIns="45720" numCol="1" spcCol="0" rtlCol="0" fromWordArt="0" anchor="ctr" anchorCtr="0" forceAA="0" compatLnSpc="1">
+                          <a:prstTxWarp prst="textNoShape">
+                            <a:avLst/>
+                          </a:prstTxWarp>
+                          <a:noAutofit/>
+                        </wps:bodyPr>
+                      </wps:wsp>
+                      <pic:pic xmlns:pic="http://schemas.openxmlformats.org/drawingml/2006/picture">
+                        <pic:nvPicPr>
+                          <pic:cNvPr id="24" name="Рисунок 24"/>
+                          <pic:cNvPicPr/>
+                        </pic:nvPicPr>
+                        <pic:blipFill>
+                          <a:blip r:embed="rId7">
+                            <a:extLst>
+                              <a:ext uri="{28A0092B-C50C-407E-A947-70E740481C1C}">
+                                <a14:useLocalDpi xmlns:a14="http://schemas.microsoft.com/office/drawing/2010/main" val="0"/>
+                              </a:ext>
+                            </a:extLst>
+                          </a:blip>
+                          <a:stretch>
+                            <a:fillRect/>
+                          </a:stretch>
+                        </pic:blipFill>
+                        <pic:spPr>
+                          <a:xfrm>
+                            <a:off x="267419" y="0"/>
+                            <a:ext cx="558800" cy="558800"/>
+                          </a:xfrm>
+                          <a:prstGeom prst="rect">
+                            <a:avLst/>
+                          </a:prstGeom>
+                        </pic:spPr>
+                      </pic:pic>
+                      <wps:wsp>
+                        <wps:cNvPr id="25" name="Блок-схема: альтернативний процес 25"/>
+                        <wps:cNvSpPr/>
+                        <wps:spPr>
+                          <a:xfrm>
+                            <a:off x="1180125" y="570525"/>
+                            <a:ext cx="1005840" cy="731520"/>
+                          </a:xfrm>
+                          <a:prstGeom prst="flowChartAlternateProcess">
+                            <a:avLst/>
+                          </a:prstGeom>
+                          <a:solidFill>
+                            <a:srgbClr val="9BBB59"/>
+                          </a:solidFill>
+                          <a:ln w="38100">
+                            <a:solidFill>
+                              <a:srgbClr val="F9F9F9"/>
+                            </a:solidFill>
+                          </a:ln>
+                        </wps:spPr>
+                        <wps:style>
+                          <a:lnRef idx="2">
+                            <a:schemeClr val="accent1">
+                              <a:shade val="50000"/>
+                            </a:schemeClr>
+                          </a:lnRef>
+                          <a:fillRef idx="1">
+                            <a:schemeClr val="accent1"/>
+                          </a:fillRef>
+                          <a:effectRef idx="0">
+                            <a:schemeClr val="accent1"/>
+                          </a:effectRef>
+                          <a:fontRef idx="minor">
+                            <a:schemeClr val="lt1"/>
+                          </a:fontRef>
+                        </wps:style>
+                        <wps:txbx>
+                          <w:txbxContent>
+                            <w:p>
+                              <w:pPr>
+                                <w:pStyle w:val="af5"/>
+                                <w:spacing w:before="0" w:beforeAutospacing="0" w:after="160" w:afterAutospacing="0" w:line="256" w:lineRule="auto"/>
+                                <w:jc w:val="center"/>
+                                <w:rPr>
+                                  <w:lang w:val="en-US"/>
+                                </w:rPr>
+                              </w:pPr>
+                              <w:r>
+                                <w:rPr>
+                                  <w:rFonts w:eastAsia="Times New Roman"/>
+                                  <w:sz w:val="16"/>
+                                  <w:szCs w:val="16"/>
+                                  <w:lang w:val="en-US"/>
+                                </w:rPr>
+                                <w:t>Parameters</w:t>
+                              </w:r>
+                            </w:p>
+                          </w:txbxContent>
+                        </wps:txbx>
+                        <wps:bodyPr rot="0" spcFirstLastPara="0" vert="horz" wrap="square" lIns="91440" tIns="45720" rIns="91440" bIns="45720" numCol="1" spcCol="0" rtlCol="0" fromWordArt="0" anchor="ctr" anchorCtr="0" forceAA="0" compatLnSpc="1">
+                          <a:prstTxWarp prst="textNoShape">
+                            <a:avLst/>
+                          </a:prstTxWarp>
+                          <a:noAutofit/>
+                        </wps:bodyPr>
+                      </wps:wsp>
+                      <wps:wsp>
+                        <wps:cNvPr id="26" name="Блок-схема: альтернативний процес 26"/>
+                        <wps:cNvSpPr/>
+                        <wps:spPr>
+                          <a:xfrm>
+                            <a:off x="2265975" y="570525"/>
+                            <a:ext cx="1005840" cy="731520"/>
+                          </a:xfrm>
+                          <a:prstGeom prst="flowChartAlternateProcess">
+                            <a:avLst/>
+                          </a:prstGeom>
+                          <a:solidFill>
+                            <a:srgbClr val="8064A2"/>
+                          </a:solidFill>
+                          <a:ln w="38100">
+                            <a:solidFill>
+                              <a:srgbClr val="F9F9F9"/>
+                            </a:solidFill>
+                          </a:ln>
+                        </wps:spPr>
+                        <wps:style>
+                          <a:lnRef idx="2">
+                            <a:schemeClr val="accent1">
+                              <a:shade val="50000"/>
+                            </a:schemeClr>
+                          </a:lnRef>
+                          <a:fillRef idx="1">
+                            <a:schemeClr val="accent1"/>
+                          </a:fillRef>
+                          <a:effectRef idx="0">
+                            <a:schemeClr val="accent1"/>
+                          </a:effectRef>
+                          <a:fontRef idx="minor">
+                            <a:schemeClr val="lt1"/>
+                          </a:fontRef>
+                        </wps:style>
+                        <wps:txbx>
+                          <w:txbxContent>
+                            <w:p>
+                              <w:pPr>
+                                <w:pStyle w:val="af5"/>
+                                <w:spacing w:before="0" w:beforeAutospacing="0" w:after="160" w:afterAutospacing="0" w:line="256" w:lineRule="auto"/>
+                                <w:jc w:val="center"/>
+                              </w:pPr>
+                              <w:r>
+                                <w:rPr>
+                                  <w:rFonts w:eastAsia="Times New Roman"/>
+                                  <w:sz w:val="16"/>
+                                  <w:szCs w:val="16"/>
+                                </w:rPr>
+                                <w:t>Filtering</w:t>
+                              </w:r>
+                            </w:p>
+                          </w:txbxContent>
+                        </wps:txbx>
+                        <wps:bodyPr rot="0" spcFirstLastPara="0" vert="horz" wrap="square" lIns="91440" tIns="45720" rIns="91440" bIns="45720" numCol="1" spcCol="0" rtlCol="0" fromWordArt="0" anchor="ctr" anchorCtr="0" forceAA="0" compatLnSpc="1">
+                          <a:prstTxWarp prst="textNoShape">
+                            <a:avLst/>
+                          </a:prstTxWarp>
+                          <a:noAutofit/>
+                        </wps:bodyPr>
+                      </wps:wsp>
+                    </wpc:wpc>
+                  </a:graphicData>
+                </a:graphic>
+              </wp:anchor>
+            </w:drawing>
+          </mc:Choice>
+          <mc:Fallback>
+            <w:pict>
+              <v:group w14:anchorId="3F518DA4" id="Полотно 27" o:spid="_x0000_s1047" editas="canvas" style="position:absolute;margin-left:433.25pt;margin-top:21.3pt;width:484.45pt;height:145.35pt;z-index:251667456;mso-position-horizontal:right;mso-position-horizontal-relative:margin;mso-position-vertical-relative:page" coordsize="61525,18459" o:gfxdata="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">
+                <v:shape id="_x0000_s1048" type="#_x0000_t75" style="position:absolute;width:61525;height:18459;visibility:visible;mso-wrap-style:square">
+                  <v:fill o:detectmouseclick="t"/>
+                  <v:path o:connecttype="none"/>
+                </v:shape>
+                <v:shape id="Рисунок 22" o:spid="_x0000_s1049" type="#_x0000_t75" style="position:absolute;width:61525;height:18459;visibility:visible;mso-wrap-style:square" o:gfxdata="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">
+                  <v:imagedata r:id="rId8" o:title=""/>
+                  <v:path arrowok="t"/>
+                  <o:lock v:ext="edit" aspectratio="f"/>
+                </v:shape>
+                <v:shape id="Блок-схема: альтернативний процес 23" o:spid="_x0000_s1050" type="#_x0000_t176" style="position:absolute;left:942;top:5514;width:10059;height:7315;visibility:visible;mso-wrap-style:square;v-text-anchor:middle" o:gfxdata="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" fillcolor="#c0504d" strokecolor="#f9f9f9" strokeweight="3pt">
+                  <v:textbox>
+                    <w:txbxContent>
+                      <w:p>
+                        <w:pPr>
+                          <w:pStyle w:val="af5"/>
+                          <w:spacing w:before="0" w:beforeAutospacing="0" w:after="160" w:afterAutospacing="0" w:line="256" w:lineRule="auto"/>
+                        </w:pPr>
+                        <w:r>
+                          <w:rPr>
+                            <w:rFonts w:eastAsia="Times New Roman"/>
+                            <w:sz w:val="16"/>
+                            <w:szCs w:val="16"/>
+                          </w:rPr>
+                          <w:t xml:space="preserve">   </w:t>
+                        </w:r>
+                        <w:r>
+                          <w:rPr>
+                            <w:rFonts w:eastAsia="Times New Roman"/>
+                            <w:sz w:val="16"/>
+                            <w:szCs w:val="16"/>
+                          </w:rPr>
+                          <w:t>Detail Shelf</w:t>
+                        </w:r>
+                      </w:p>
+                    </w:txbxContent>
+                  </v:textbox>
+                </v:shape>
+                <v:shape id="Рисунок 24" o:spid="_x0000_s1051" type="#_x0000_t75" style="position:absolute;left:2674;width:5588;height:5588;visibility:visible;mso-wrap-style:square" o:gfxdata="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">
+                  <v:imagedata r:id="rId9" o:title=""/>
+                </v:shape>
+                <v:shape id="Блок-схема: альтернативний процес 25" o:spid="_x0000_s1052" type="#_x0000_t176" style="position:absolute;left:11801;top:5705;width:10058;height:7315;visibility:visible;mso-wrap-style:square;v-text-anchor:middle" o:gfxdata="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" fillcolor="#9bbb59" strokecolor="#f9f9f9" strokeweight="3pt">
+                  <v:textbox>
+                    <w:txbxContent>
+                      <w:p>
+                        <w:pPr>
+                          <w:pStyle w:val="af5"/>
+                          <w:spacing w:before="0" w:beforeAutospacing="0" w:after="160" w:afterAutospacing="0" w:line="256" w:lineRule="auto"/>
+                          <w:jc w:val="center"/>
+                          <w:rPr>
+                            <w:lang w:val="en-US"/>
+                          </w:rPr>
+                        </w:pPr>
+                        <w:r>
+                          <w:rPr>
+                            <w:rFonts w:eastAsia="Times New Roman"/>
+                            <w:sz w:val="16"/>
+                            <w:szCs w:val="16"/>
+                            <w:lang w:val="en-US"/>
+                          </w:rPr>
+                          <w:t>Parameters</w:t>
+                        </w:r>
+                      </w:p>
+                    </w:txbxContent>
+                  </v:textbox>
+                </v:shape>
+                <v:shape id="Блок-схема: альтернативний процес 26" o:spid="_x0000_s1053" type="#_x0000_t176" style="position:absolute;left:22659;top:5705;width:10059;height:7315;visibility:visible;mso-wrap-style:square;v-text-anchor:middle" o:gfxdata="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" fillcolor="#8064a2" strokecolor="#f9f9f9" strokeweight="3pt">
                   <v:textbox>
                     <w:txbxContent>
                       <w:p>
@@ -489,13 +2033,528 @@
                             <w:sz w:val="16"/>
                             <w:szCs w:val="16"/>
                           </w:rPr>
-                          <w:t>Create Bar Chart</w:t>
+                          <w:t>Filtering</w:t>
                         </w:r>
                       </w:p>
                     </w:txbxContent>
                   </v:textbox>
                 </v:shape>
-                <v:shape id="Блок-схема: альтернативний процес 83" o:spid="_x0000_s1033" type="#_x0000_t176" style="position:absolute;left:33708;top:5588;width:10059;height:7315;visibility:visible;mso-wrap-style:square;v-text-anchor:middle" o:gfxdata="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" fillcolor="#4f81bd" strokecolor="#f9f9f9" strokeweight="3pt">
+                <w10:wrap type="topAndBottom" anchorx="margin" anchory="page"/>
+                <w10:anchorlock/>
+              </v:group>
+            </w:pict>
+          </mc:Fallback>
+        </mc:AlternateContent>
+      </w:r>
+    </w:p>
+    <w:p>
+      <w:r>
+        <w:t>Currently, there is only a single mark on our scatter plot because we are not currently segmenting these measures on any dimensions or disaggregating the results. In other words, our level of detail is at our highest or most aggregated.</w:t>
+      </w:r>
+      <w:r>
+        <w:t xml:space="preserve"> </w:t>
+      </w:r>
+      <w:r>
+        <w:t>Let’s add gr</w:t>
+      </w:r>
+      <w:r>
+        <w:t xml:space="preserve">anularity by dragging </w:t>
+      </w:r>
+      <w:r>
+        <w:rPr>
+          <w:b/>
+        </w:rPr>
+        <w:t xml:space="preserve">Stat </w:t>
+      </w:r>
+      <w:r>
+        <w:t>i</w:t>
+      </w:r>
+      <w:r>
+        <w:t>n</w:t>
+      </w:r>
+      <w:r>
+        <w:t xml:space="preserve"> </w:t>
+      </w:r>
+      <w:r>
+        <w:t>the Detail shelf:</w:t>
+      </w:r>
+    </w:p>
+    <w:p>
+      <w:pPr>
+        <w:jc w:val="center"/>
+      </w:pPr>
+      <w:r>
+        <w:pict>
+          <v:shape id="_x0000_i1043" type="#_x0000_t75" style="width:273.75pt;height:228.25pt">
+            <v:imagedata r:id="rId17" o:title="2017-01-29 17_54_33-One_Core_1024Gb_RAM [Running] - Oracle VM VirtualBox"/>
+          </v:shape>
+        </w:pict>
+      </w:r>
+    </w:p>
+    <w:p>
+      <w:r>
+        <w:t xml:space="preserve">We now have marks for every individual </w:t>
+      </w:r>
+      <w:r>
+        <w:rPr>
+          <w:b/>
+        </w:rPr>
+        <w:t>State</w:t>
+      </w:r>
+      <w:r>
+        <w:t>, making this visualization less aggregated and more granular. Adding colour or changing the mark shape will obviously make this scatter plot easier to read.</w:t>
+      </w:r>
+    </w:p>
+    <w:p>
+      <w:pPr>
+        <w:jc w:val="center"/>
+      </w:pPr>
+      <w:r>
+        <w:rPr>
+          <w:b/>
+          <w:noProof/>
+          <w:lang w:eastAsia="en-GB"/>
+        </w:rPr>
+        <w:drawing>
+          <wp:inline distT="0" distB="0" distL="0" distR="0">
+            <wp:extent cx="3573182" cy="3001993"/>
+            <wp:effectExtent l="0" t="0" r="8255" b="8255"/>
+            <wp:docPr id="2" name="Рисунок 2" descr="C:\Users\BohdanPC\AppData\Local\Microsoft\Windows\INetCacheContent.Word\2017-01-29 17_55_43-One_Core_1024Gb_RAM [Running] - Oracle VM VirtualBox.png"/>
+            <wp:cNvGraphicFramePr>
+              <a:graphicFrameLocks xmlns:a="http://schemas.openxmlformats.org/drawingml/2006/main" noChangeAspect="1"/>
+            </wp:cNvGraphicFramePr>
+            <a:graphic xmlns:a="http://schemas.openxmlformats.org/drawingml/2006/main">
+              <a:graphicData uri="http://schemas.openxmlformats.org/drawingml/2006/picture">
+                <pic:pic xmlns:pic="http://schemas.openxmlformats.org/drawingml/2006/picture">
+                  <pic:nvPicPr>
+                    <pic:cNvPr id="0" name="Picture 22" descr="C:\Users\BohdanPC\AppData\Local\Microsoft\Windows\INetCacheContent.Word\2017-01-29 17_55_43-One_Core_1024Gb_RAM [Running] - Oracle VM VirtualBox.png"/>
+                    <pic:cNvPicPr>
+                      <a:picLocks noChangeAspect="1" noChangeArrowheads="1"/>
+                    </pic:cNvPicPr>
+                  </pic:nvPicPr>
+                  <pic:blipFill>
+                    <a:blip r:embed="rId18">
+                      <a:extLst>
+                        <a:ext uri="{28A0092B-C50C-407E-A947-70E740481C1C}">
+                          <a14:useLocalDpi xmlns:a14="http://schemas.microsoft.com/office/drawing/2010/main" val="0"/>
+                        </a:ext>
+                      </a:extLst>
+                    </a:blip>
+                    <a:srcRect/>
+                    <a:stretch>
+                      <a:fillRect/>
+                    </a:stretch>
+                  </pic:blipFill>
+                  <pic:spPr bwMode="auto">
+                    <a:xfrm>
+                      <a:off x="0" y="0"/>
+                      <a:ext cx="3592213" cy="3017982"/>
+                    </a:xfrm>
+                    <a:prstGeom prst="rect">
+                      <a:avLst/>
+                    </a:prstGeom>
+                    <a:noFill/>
+                    <a:ln>
+                      <a:noFill/>
+                    </a:ln>
+                  </pic:spPr>
+                </pic:pic>
+              </a:graphicData>
+            </a:graphic>
+          </wp:inline>
+        </w:drawing>
+      </w:r>
+    </w:p>
+    <w:p>
+      <w:r>
+        <w:br w:type="page"/>
+      </w:r>
+    </w:p>
+    <w:p/>
+    <w:p>
+      <w:pPr>
+        <w:pStyle w:val="1"/>
+        <w:jc w:val="center"/>
+      </w:pPr>
+      <w:r>
+        <w:rPr>
+          <w:noProof/>
+          <w:lang w:eastAsia="en-GB"/>
+        </w:rPr>
+        <mc:AlternateContent>
+          <mc:Choice Requires="wpc">
+            <w:drawing>
+              <wp:anchor distT="0" distB="0" distL="114300" distR="114300" simplePos="0" relativeHeight="251661312" behindDoc="0" locked="1" layoutInCell="1" allowOverlap="1" wp14:anchorId="0A8FDCA3" wp14:editId="4C10111C">
+                <wp:simplePos x="0" y="0"/>
+                <wp:positionH relativeFrom="margin">
+                  <wp:align>right</wp:align>
+                </wp:positionH>
+                <wp:positionV relativeFrom="margin">
+                  <wp:posOffset>-353695</wp:posOffset>
+                </wp:positionV>
+                <wp:extent cx="6152515" cy="1845945"/>
+                <wp:effectExtent l="0" t="0" r="635" b="1905"/>
+                <wp:wrapTopAndBottom/>
+                <wp:docPr id="9" name="Полотно 9"/>
+                <wp:cNvGraphicFramePr>
+                  <a:graphicFrameLocks xmlns:a="http://schemas.openxmlformats.org/drawingml/2006/main" noChangeAspect="1"/>
+                </wp:cNvGraphicFramePr>
+                <a:graphic xmlns:a="http://schemas.openxmlformats.org/drawingml/2006/main">
+                  <a:graphicData uri="http://schemas.microsoft.com/office/word/2010/wordprocessingCanvas">
+                    <wpc:wpc>
+                      <wpc:bg/>
+                      <wpc:whole/>
+                      <pic:pic xmlns:pic="http://schemas.openxmlformats.org/drawingml/2006/picture">
+                        <pic:nvPicPr>
+                          <pic:cNvPr id="3" name="Рисунок 3"/>
+                          <pic:cNvPicPr>
+                            <a:picLocks/>
+                          </pic:cNvPicPr>
+                        </pic:nvPicPr>
+                        <pic:blipFill>
+                          <a:blip r:embed="rId6">
+                            <a:extLst>
+                              <a:ext uri="{28A0092B-C50C-407E-A947-70E740481C1C}">
+                                <a14:useLocalDpi xmlns:a14="http://schemas.microsoft.com/office/drawing/2010/main" val="0"/>
+                              </a:ext>
+                            </a:extLst>
+                          </a:blip>
+                          <a:stretch>
+                            <a:fillRect/>
+                          </a:stretch>
+                        </pic:blipFill>
+                        <pic:spPr>
+                          <a:xfrm>
+                            <a:off x="0" y="0"/>
+                            <a:ext cx="6152515" cy="1845945"/>
+                          </a:xfrm>
+                          <a:prstGeom prst="rect">
+                            <a:avLst/>
+                          </a:prstGeom>
+                        </pic:spPr>
+                      </pic:pic>
+                      <wps:wsp>
+                        <wps:cNvPr id="4" name="Блок-схема: альтернативний процес 4"/>
+                        <wps:cNvSpPr/>
+                        <wps:spPr>
+                          <a:xfrm>
+                            <a:off x="94275" y="551475"/>
+                            <a:ext cx="1005840" cy="731520"/>
+                          </a:xfrm>
+                          <a:prstGeom prst="flowChartAlternateProcess">
+                            <a:avLst/>
+                          </a:prstGeom>
+                          <a:solidFill>
+                            <a:srgbClr val="C0504D"/>
+                          </a:solidFill>
+                          <a:ln w="38100">
+                            <a:solidFill>
+                              <a:srgbClr val="F9F9F9"/>
+                            </a:solidFill>
+                          </a:ln>
+                        </wps:spPr>
+                        <wps:style>
+                          <a:lnRef idx="2">
+                            <a:schemeClr val="accent1">
+                              <a:shade val="50000"/>
+                            </a:schemeClr>
+                          </a:lnRef>
+                          <a:fillRef idx="1">
+                            <a:schemeClr val="accent1"/>
+                          </a:fillRef>
+                          <a:effectRef idx="0">
+                            <a:schemeClr val="accent1"/>
+                          </a:effectRef>
+                          <a:fontRef idx="minor">
+                            <a:schemeClr val="lt1"/>
+                          </a:fontRef>
+                        </wps:style>
+                        <wps:txbx>
+                          <w:txbxContent>
+                            <w:p>
+                              <w:pPr>
+                                <w:pStyle w:val="af5"/>
+                                <w:spacing w:before="0" w:beforeAutospacing="0" w:after="160" w:afterAutospacing="0" w:line="256" w:lineRule="auto"/>
+                              </w:pPr>
+                              <w:r>
+                                <w:rPr>
+                                  <w:rFonts w:eastAsia="Times New Roman"/>
+                                  <w:sz w:val="16"/>
+                                  <w:szCs w:val="16"/>
+                                </w:rPr>
+                                <w:t xml:space="preserve">   </w:t>
+                              </w:r>
+                              <w:r>
+                                <w:rPr>
+                                  <w:rFonts w:eastAsia="Times New Roman"/>
+                                  <w:sz w:val="16"/>
+                                  <w:szCs w:val="16"/>
+                                </w:rPr>
+                                <w:t>Detail Shelf</w:t>
+                              </w:r>
+                            </w:p>
+                          </w:txbxContent>
+                        </wps:txbx>
+                        <wps:bodyPr rot="0" spcFirstLastPara="0" vert="horz" wrap="square" lIns="91440" tIns="45720" rIns="91440" bIns="45720" numCol="1" spcCol="0" rtlCol="0" fromWordArt="0" anchor="ctr" anchorCtr="0" forceAA="0" compatLnSpc="1">
+                          <a:prstTxWarp prst="textNoShape">
+                            <a:avLst/>
+                          </a:prstTxWarp>
+                          <a:noAutofit/>
+                        </wps:bodyPr>
+                      </wps:wsp>
+                      <pic:pic xmlns:pic="http://schemas.openxmlformats.org/drawingml/2006/picture">
+                        <pic:nvPicPr>
+                          <pic:cNvPr id="5" name="Рисунок 5"/>
+                          <pic:cNvPicPr/>
+                        </pic:nvPicPr>
+                        <pic:blipFill>
+                          <a:blip r:embed="rId7">
+                            <a:extLst>
+                              <a:ext uri="{28A0092B-C50C-407E-A947-70E740481C1C}">
+                                <a14:useLocalDpi xmlns:a14="http://schemas.microsoft.com/office/drawing/2010/main" val="0"/>
+                              </a:ext>
+                            </a:extLst>
+                          </a:blip>
+                          <a:stretch>
+                            <a:fillRect/>
+                          </a:stretch>
+                        </pic:blipFill>
+                        <pic:spPr>
+                          <a:xfrm>
+                            <a:off x="1408725" y="0"/>
+                            <a:ext cx="558800" cy="558800"/>
+                          </a:xfrm>
+                          <a:prstGeom prst="rect">
+                            <a:avLst/>
+                          </a:prstGeom>
+                        </pic:spPr>
+                      </pic:pic>
+                      <wps:wsp>
+                        <wps:cNvPr id="6" name="Блок-схема: альтернативний процес 6"/>
+                        <wps:cNvSpPr/>
+                        <wps:spPr>
+                          <a:xfrm>
+                            <a:off x="1180125" y="570525"/>
+                            <a:ext cx="1005840" cy="731520"/>
+                          </a:xfrm>
+                          <a:prstGeom prst="flowChartAlternateProcess">
+                            <a:avLst/>
+                          </a:prstGeom>
+                          <a:solidFill>
+                            <a:srgbClr val="9BBB59"/>
+                          </a:solidFill>
+                          <a:ln w="38100">
+                            <a:solidFill>
+                              <a:srgbClr val="F9F9F9"/>
+                            </a:solidFill>
+                          </a:ln>
+                        </wps:spPr>
+                        <wps:style>
+                          <a:lnRef idx="2">
+                            <a:schemeClr val="accent1">
+                              <a:shade val="50000"/>
+                            </a:schemeClr>
+                          </a:lnRef>
+                          <a:fillRef idx="1">
+                            <a:schemeClr val="accent1"/>
+                          </a:fillRef>
+                          <a:effectRef idx="0">
+                            <a:schemeClr val="accent1"/>
+                          </a:effectRef>
+                          <a:fontRef idx="minor">
+                            <a:schemeClr val="lt1"/>
+                          </a:fontRef>
+                        </wps:style>
+                        <wps:txbx>
+                          <w:txbxContent>
+                            <w:p>
+                              <w:pPr>
+                                <w:pStyle w:val="af5"/>
+                                <w:spacing w:before="0" w:beforeAutospacing="0" w:after="160" w:afterAutospacing="0" w:line="256" w:lineRule="auto"/>
+                                <w:jc w:val="center"/>
+                                <w:rPr>
+                                  <w:lang w:val="en-US"/>
+                                </w:rPr>
+                              </w:pPr>
+                              <w:r>
+                                <w:rPr>
+                                  <w:rFonts w:eastAsia="Times New Roman"/>
+                                  <w:sz w:val="16"/>
+                                  <w:szCs w:val="16"/>
+                                  <w:lang w:val="en-US"/>
+                                </w:rPr>
+                                <w:t>Parameters</w:t>
+                              </w:r>
+                            </w:p>
+                          </w:txbxContent>
+                        </wps:txbx>
+                        <wps:bodyPr rot="0" spcFirstLastPara="0" vert="horz" wrap="square" lIns="91440" tIns="45720" rIns="91440" bIns="45720" numCol="1" spcCol="0" rtlCol="0" fromWordArt="0" anchor="ctr" anchorCtr="0" forceAA="0" compatLnSpc="1">
+                          <a:prstTxWarp prst="textNoShape">
+                            <a:avLst/>
+                          </a:prstTxWarp>
+                          <a:noAutofit/>
+                        </wps:bodyPr>
+                      </wps:wsp>
+                      <wps:wsp>
+                        <wps:cNvPr id="7" name="Блок-схема: альтернативний процес 7"/>
+                        <wps:cNvSpPr/>
+                        <wps:spPr>
+                          <a:xfrm>
+                            <a:off x="2265975" y="570525"/>
+                            <a:ext cx="1005840" cy="731520"/>
+                          </a:xfrm>
+                          <a:prstGeom prst="flowChartAlternateProcess">
+                            <a:avLst/>
+                          </a:prstGeom>
+                          <a:solidFill>
+                            <a:srgbClr val="8064A2"/>
+                          </a:solidFill>
+                          <a:ln w="38100">
+                            <a:solidFill>
+                              <a:srgbClr val="F9F9F9"/>
+                            </a:solidFill>
+                          </a:ln>
+                        </wps:spPr>
+                        <wps:style>
+                          <a:lnRef idx="2">
+                            <a:schemeClr val="accent1">
+                              <a:shade val="50000"/>
+                            </a:schemeClr>
+                          </a:lnRef>
+                          <a:fillRef idx="1">
+                            <a:schemeClr val="accent1"/>
+                          </a:fillRef>
+                          <a:effectRef idx="0">
+                            <a:schemeClr val="accent1"/>
+                          </a:effectRef>
+                          <a:fontRef idx="minor">
+                            <a:schemeClr val="lt1"/>
+                          </a:fontRef>
+                        </wps:style>
+                        <wps:txbx>
+                          <w:txbxContent>
+                            <w:p>
+                              <w:pPr>
+                                <w:pStyle w:val="af5"/>
+                                <w:spacing w:before="0" w:beforeAutospacing="0" w:after="160" w:afterAutospacing="0" w:line="256" w:lineRule="auto"/>
+                                <w:jc w:val="center"/>
+                              </w:pPr>
+                              <w:r>
+                                <w:rPr>
+                                  <w:rFonts w:eastAsia="Times New Roman"/>
+                                  <w:sz w:val="16"/>
+                                  <w:szCs w:val="16"/>
+                                </w:rPr>
+                                <w:t>Filtering</w:t>
+                              </w:r>
+                            </w:p>
+                          </w:txbxContent>
+                        </wps:txbx>
+                        <wps:bodyPr rot="0" spcFirstLastPara="0" vert="horz" wrap="square" lIns="91440" tIns="45720" rIns="91440" bIns="45720" numCol="1" spcCol="0" rtlCol="0" fromWordArt="0" anchor="ctr" anchorCtr="0" forceAA="0" compatLnSpc="1">
+                          <a:prstTxWarp prst="textNoShape">
+                            <a:avLst/>
+                          </a:prstTxWarp>
+                          <a:noAutofit/>
+                        </wps:bodyPr>
+                      </wps:wsp>
+                      <pic:pic xmlns:pic="http://schemas.openxmlformats.org/drawingml/2006/picture">
+                        <pic:nvPicPr>
+                          <pic:cNvPr id="8" name="Рисунок 8"/>
+                          <pic:cNvPicPr>
+                            <a:picLocks noChangeAspect="1"/>
+                          </pic:cNvPicPr>
+                        </pic:nvPicPr>
+                        <pic:blipFill>
+                          <a:blip r:embed="rId19"/>
+                          <a:stretch>
+                            <a:fillRect/>
+                          </a:stretch>
+                        </pic:blipFill>
+                        <pic:spPr>
+                          <a:xfrm>
+                            <a:off x="352426" y="75225"/>
+                            <a:ext cx="485480" cy="476250"/>
+                          </a:xfrm>
+                          <a:prstGeom prst="rect">
+                            <a:avLst/>
+                          </a:prstGeom>
+                        </pic:spPr>
+                      </pic:pic>
+                    </wpc:wpc>
+                  </a:graphicData>
+                </a:graphic>
+              </wp:anchor>
+            </w:drawing>
+          </mc:Choice>
+          <mc:Fallback>
+            <w:pict>
+              <v:group w14:anchorId="0A8FDCA3" id="Полотно 9" o:spid="_x0000_s1054" editas="canvas" style="position:absolute;left:0;text-align:left;margin-left:433.25pt;margin-top:-27.85pt;width:484.45pt;height:145.35pt;z-index:251661312;mso-position-horizontal:right;mso-position-horizontal-relative:margin;mso-position-vertical-relative:margin" coordsize="61525,18459" o:gfxdata="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">
+                <v:shape id="_x0000_s1055" type="#_x0000_t75" style="position:absolute;width:61525;height:18459;visibility:visible;mso-wrap-style:square">
+                  <v:fill o:detectmouseclick="t"/>
+                  <v:path o:connecttype="none"/>
+                </v:shape>
+                <v:shape id="Рисунок 3" o:spid="_x0000_s1056" type="#_x0000_t75" style="position:absolute;width:61525;height:18459;visibility:visible;mso-wrap-style:square" o:gfxdata="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">
+                  <v:imagedata r:id="rId8" o:title=""/>
+                  <v:path arrowok="t"/>
+                  <o:lock v:ext="edit" aspectratio="f"/>
+                </v:shape>
+                <v:shape id="Блок-схема: альтернативний процес 4" o:spid="_x0000_s1057" type="#_x0000_t176" style="position:absolute;left:942;top:5514;width:10059;height:7315;visibility:visible;mso-wrap-style:square;v-text-anchor:middle" o:gfxdata="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" fillcolor="#c0504d" strokecolor="#f9f9f9" strokeweight="3pt">
+                  <v:textbox>
+                    <w:txbxContent>
+                      <w:p>
+                        <w:pPr>
+                          <w:pStyle w:val="af5"/>
+                          <w:spacing w:before="0" w:beforeAutospacing="0" w:after="160" w:afterAutospacing="0" w:line="256" w:lineRule="auto"/>
+                        </w:pPr>
+                        <w:r>
+                          <w:rPr>
+                            <w:rFonts w:eastAsia="Times New Roman"/>
+                            <w:sz w:val="16"/>
+                            <w:szCs w:val="16"/>
+                          </w:rPr>
+                          <w:t xml:space="preserve">   </w:t>
+                        </w:r>
+                        <w:r>
+                          <w:rPr>
+                            <w:rFonts w:eastAsia="Times New Roman"/>
+                            <w:sz w:val="16"/>
+                            <w:szCs w:val="16"/>
+                          </w:rPr>
+                          <w:t>Detail Shelf</w:t>
+                        </w:r>
+                      </w:p>
+                    </w:txbxContent>
+                  </v:textbox>
+                </v:shape>
+                <v:shape id="Рисунок 5" o:spid="_x0000_s1058" type="#_x0000_t75" style="position:absolute;left:14087;width:5588;height:5588;visibility:visible;mso-wrap-style:square" o:gfxdata="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">
+                  <v:imagedata r:id="rId9" o:title=""/>
+                </v:shape>
+                <v:shape id="Блок-схема: альтернативний процес 6" o:spid="_x0000_s1059" type="#_x0000_t176" style="position:absolute;left:11801;top:5705;width:10058;height:7315;visibility:visible;mso-wrap-style:square;v-text-anchor:middle" o:gfxdata="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" fillcolor="#9bbb59" strokecolor="#f9f9f9" strokeweight="3pt">
+                  <v:textbox>
+                    <w:txbxContent>
+                      <w:p>
+                        <w:pPr>
+                          <w:pStyle w:val="af5"/>
+                          <w:spacing w:before="0" w:beforeAutospacing="0" w:after="160" w:afterAutospacing="0" w:line="256" w:lineRule="auto"/>
+                          <w:jc w:val="center"/>
+                          <w:rPr>
+                            <w:lang w:val="en-US"/>
+                          </w:rPr>
+                        </w:pPr>
+                        <w:r>
+                          <w:rPr>
+                            <w:rFonts w:eastAsia="Times New Roman"/>
+                            <w:sz w:val="16"/>
+                            <w:szCs w:val="16"/>
+                            <w:lang w:val="en-US"/>
+                          </w:rPr>
+                          <w:t>Parameters</w:t>
+                        </w:r>
+                      </w:p>
+                    </w:txbxContent>
+                  </v:textbox>
+                </v:shape>
+                <v:shape id="Блок-схема: альтернативний процес 7" o:spid="_x0000_s1060" type="#_x0000_t176" style="position:absolute;left:22659;top:5705;width:10059;height:7315;visibility:visible;mso-wrap-style:square;v-text-anchor:middle" o:gfxdata="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" fillcolor="#8064a2" strokecolor="#f9f9f9" strokeweight="3pt">
                   <v:textbox>
                     <w:txbxContent>
                       <w:p>
@@ -510,23 +2569,5753 @@
                             <w:sz w:val="16"/>
                             <w:szCs w:val="16"/>
                           </w:rPr>
-                          <w:t>Create Pie Chart</w:t>
+                          <w:t>Filtering</w:t>
                         </w:r>
                       </w:p>
                     </w:txbxContent>
                   </v:textbox>
                 </v:shape>
-                <v:shape id="Рисунок 85" o:spid="_x0000_s1034" type="#_x0000_t75" style="position:absolute;left:3524;top:752;width:4855;height:4762;visibility:visible;mso-wrap-style:square" o:gfxdata="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">
-                  <v:imagedata r:id="rId9" o:title=""/>
+                <v:shape id="Рисунок 8" o:spid="_x0000_s1061" type="#_x0000_t75" style="position:absolute;left:3524;top:752;width:4855;height:4762;visibility:visible;mso-wrap-style:square" o:gfxdata="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">
+                  <v:imagedata r:id="rId20" o:title=""/>
                   <v:path arrowok="t"/>
                 </v:shape>
-                <w10:wrap type="topAndBottom" anchorx="page" anchory="page"/>
+                <w10:wrap type="topAndBottom" anchorx="margin" anchory="margin"/>
                 <w10:anchorlock/>
               </v:group>
             </w:pict>
           </mc:Fallback>
         </mc:AlternateContent>
       </w:r>
+      <w:r>
+        <w:t>Parameters</w:t>
+      </w:r>
+    </w:p>
+    <w:p/>
+    <w:p>
+      <w:pPr>
+        <w:pStyle w:val="2"/>
+        <w:jc w:val="center"/>
+      </w:pPr>
+      <w:r>
+        <w:t>Parameter</w:t>
+      </w:r>
+      <w:r>
+        <w:t>s</w:t>
+      </w:r>
+      <w:r>
+        <w:t xml:space="preserve"> Overview</w:t>
+      </w:r>
+    </w:p>
+    <w:p/>
+    <w:p>
+      <w:pPr>
+        <w:ind w:firstLine="720"/>
+      </w:pPr>
+      <w:r>
+        <w:t xml:space="preserve">Parameter controls are interactive and allow the report consumer to affect your visualization. Secondly, </w:t>
+      </w:r>
+      <w:r>
+        <w:t>all</w:t>
+      </w:r>
+      <w:r>
+        <w:t xml:space="preserve"> the values within your parameter must have a consistent data type. For instance, if one of your values is a string, then they all need to be of the string data type.</w:t>
+      </w:r>
+    </w:p>
+    <w:p>
+      <w:pPr>
+        <w:ind w:firstLine="720"/>
+      </w:pPr>
+      <w:r>
+        <w:t xml:space="preserve">Next, parameters are static. You can populate the list or range of values within a parameter by using a field from your data source, but it will not update the values even if your field values </w:t>
+      </w:r>
+      <w:r>
+        <w:t>change</w:t>
+      </w:r>
+      <w:r>
+        <w:t xml:space="preserve"> in your data source. It will be static to the moment the parameter is crea</w:t>
+      </w:r>
+      <w:r>
+        <w:t>ted.</w:t>
+      </w:r>
+    </w:p>
+    <w:p>
+      <w:r>
+        <w:t>Parameter values can be:</w:t>
+      </w:r>
+    </w:p>
+    <w:p>
+      <w:pPr>
+        <w:pStyle w:val="af6"/>
+        <w:numPr>
+          <w:ilvl w:val="0"/>
+          <w:numId w:val="1"/>
+        </w:numPr>
+      </w:pPr>
+      <w:r>
+        <w:t>Defined by the Desktop user</w:t>
+      </w:r>
+    </w:p>
+    <w:p>
+      <w:pPr>
+        <w:pStyle w:val="af6"/>
+        <w:numPr>
+          <w:ilvl w:val="0"/>
+          <w:numId w:val="1"/>
+        </w:numPr>
+      </w:pPr>
+      <w:r>
+        <w:t>Entered as an input by the report consumer</w:t>
+      </w:r>
+    </w:p>
+    <w:p>
+      <w:pPr>
+        <w:pStyle w:val="af6"/>
+        <w:numPr>
+          <w:ilvl w:val="0"/>
+          <w:numId w:val="1"/>
+        </w:numPr>
+      </w:pPr>
+      <w:r>
+        <w:t>Populated with the values of a field from the data source</w:t>
+      </w:r>
+    </w:p>
+    <w:p>
+      <w:pPr>
+        <w:ind w:firstLine="360"/>
+      </w:pPr>
+      <w:r>
+        <w:t>Dynamic parameters are on the list of things Tableau is considering for future versions, but as of 9.3 we are not there yet. Next, parameters are data source agnostic. This is important when we talk about filtering across views using different dat</w:t>
+      </w:r>
+      <w:r>
+        <w:t>a sources on the same dashboard.</w:t>
+      </w:r>
+    </w:p>
+    <w:p>
+      <w:pPr>
+        <w:ind w:firstLine="720"/>
+      </w:pPr>
+      <w:r>
+        <w:t xml:space="preserve">Finally, you can use parameters in your custom SQL. </w:t>
+      </w:r>
+      <w:r>
+        <w:t>T</w:t>
+      </w:r>
+      <w:r>
+        <w:t xml:space="preserve">his can significantly impact the performance of your </w:t>
+      </w:r>
+      <w:r>
+        <w:t>worksheets.</w:t>
+      </w:r>
+    </w:p>
+    <w:p>
+      <w:pPr>
+        <w:ind w:firstLine="720"/>
+      </w:pPr>
+    </w:p>
+    <w:p>
+      <w:pPr>
+        <w:pStyle w:val="2"/>
+        <w:jc w:val="center"/>
+      </w:pPr>
+      <w:r>
+        <w:t>Define</w:t>
+      </w:r>
+      <w:r>
+        <w:t xml:space="preserve"> Parameter</w:t>
+      </w:r>
+    </w:p>
+    <w:p/>
+    <w:p>
+      <w:r>
+        <w:t>To define new parameter, follow the next steps:</w:t>
+      </w:r>
+    </w:p>
+    <w:p>
+      <w:pPr>
+        <w:pStyle w:val="af6"/>
+        <w:numPr>
+          <w:ilvl w:val="0"/>
+          <w:numId w:val="2"/>
+        </w:numPr>
+      </w:pPr>
+      <w:r>
+        <w:t xml:space="preserve">Drag and Drop </w:t>
+      </w:r>
+      <w:r>
+        <w:rPr>
+          <w:b/>
+        </w:rPr>
+        <w:t xml:space="preserve">Stat Dimensions </w:t>
+      </w:r>
+      <w:r>
+        <w:t xml:space="preserve">field into </w:t>
+      </w:r>
+      <w:r>
+        <w:rPr>
+          <w:b/>
+        </w:rPr>
+        <w:t xml:space="preserve">Rows </w:t>
+      </w:r>
+      <w:r>
+        <w:t>area.</w:t>
+      </w:r>
+    </w:p>
+    <w:p>
+      <w:pPr>
+        <w:pStyle w:val="af6"/>
+        <w:numPr>
+          <w:ilvl w:val="0"/>
+          <w:numId w:val="2"/>
+        </w:numPr>
+      </w:pPr>
+      <w:r>
+        <w:t xml:space="preserve">Drag and Drop </w:t>
+      </w:r>
+      <w:r>
+        <w:rPr>
+          <w:b/>
+        </w:rPr>
+        <w:t xml:space="preserve">HOUS </w:t>
+      </w:r>
+      <w:r>
+        <w:t xml:space="preserve">field into </w:t>
+      </w:r>
+      <w:r>
+        <w:rPr>
+          <w:b/>
+        </w:rPr>
+        <w:t>Data</w:t>
+      </w:r>
+      <w:r>
+        <w:t xml:space="preserve"> </w:t>
+      </w:r>
+      <w:r>
+        <w:t>area</w:t>
+      </w:r>
+      <w:r>
+        <w:t xml:space="preserve"> at working sheet.</w:t>
+      </w:r>
+    </w:p>
+    <w:p>
+      <w:pPr>
+        <w:pStyle w:val="af6"/>
+        <w:numPr>
+          <w:ilvl w:val="0"/>
+          <w:numId w:val="2"/>
+        </w:numPr>
+        <w:rPr>
+          <w:b/>
+        </w:rPr>
+      </w:pPr>
+      <w:r>
+        <w:rPr>
+          <w:b/>
+        </w:rPr>
+        <w:t>Right click</w:t>
+      </w:r>
+      <w:r>
+        <w:rPr>
+          <w:b/>
+        </w:rPr>
+        <w:t xml:space="preserve"> </w:t>
+      </w:r>
+      <w:r>
+        <w:t xml:space="preserve">at empty space below the fields at </w:t>
+      </w:r>
+      <w:r>
+        <w:rPr>
+          <w:b/>
+        </w:rPr>
+        <w:t xml:space="preserve">Measures </w:t>
+      </w:r>
+      <w:r>
+        <w:t>area.</w:t>
+      </w:r>
+    </w:p>
+    <w:p>
+      <w:pPr>
+        <w:pStyle w:val="af6"/>
+        <w:numPr>
+          <w:ilvl w:val="0"/>
+          <w:numId w:val="2"/>
+        </w:numPr>
+        <w:rPr>
+          <w:b/>
+        </w:rPr>
+      </w:pPr>
+      <w:r>
+        <w:rPr>
+          <w:b/>
+        </w:rPr>
+        <w:t xml:space="preserve">Click on </w:t>
+      </w:r>
+      <w:r>
+        <w:t>“</w:t>
+      </w:r>
+      <w:r>
+        <w:rPr>
+          <w:b/>
+        </w:rPr>
+        <w:t xml:space="preserve">Create parameter…” </w:t>
+      </w:r>
+      <w:r>
+        <w:t>menu option.</w:t>
+      </w:r>
+    </w:p>
+    <w:p>
+      <w:pPr>
+        <w:rPr>
+          <w:b/>
+        </w:rPr>
+      </w:pPr>
+      <w:r>
+        <w:rPr>
+          <w:b/>
+        </w:rPr>
+        <w:br w:type="page"/>
+      </w:r>
+    </w:p>
+    <w:p>
+      <w:pPr>
+        <w:pStyle w:val="af6"/>
+        <w:rPr>
+          <w:b/>
+        </w:rPr>
+      </w:pPr>
+      <w:r>
+        <w:rPr>
+          <w:noProof/>
+          <w:lang w:eastAsia="en-GB"/>
+        </w:rPr>
+        <mc:AlternateContent>
+          <mc:Choice Requires="wpc">
+            <w:drawing>
+              <wp:anchor distT="0" distB="0" distL="114300" distR="114300" simplePos="0" relativeHeight="251669504" behindDoc="0" locked="1" layoutInCell="1" allowOverlap="1" wp14:anchorId="2A4CF129" wp14:editId="64CC85F6">
+                <wp:simplePos x="0" y="0"/>
+                <wp:positionH relativeFrom="page">
+                  <wp:align>center</wp:align>
+                </wp:positionH>
+                <wp:positionV relativeFrom="margin">
+                  <wp:posOffset>-449580</wp:posOffset>
+                </wp:positionV>
+                <wp:extent cx="6152515" cy="1845945"/>
+                <wp:effectExtent l="0" t="0" r="635" b="1905"/>
+                <wp:wrapTopAndBottom/>
+                <wp:docPr id="72" name="Полотно 72"/>
+                <wp:cNvGraphicFramePr>
+                  <a:graphicFrameLocks xmlns:a="http://schemas.openxmlformats.org/drawingml/2006/main" noChangeAspect="1"/>
+                </wp:cNvGraphicFramePr>
+                <a:graphic xmlns:a="http://schemas.openxmlformats.org/drawingml/2006/main">
+                  <a:graphicData uri="http://schemas.microsoft.com/office/word/2010/wordprocessingCanvas">
+                    <wpc:wpc>
+                      <wpc:bg/>
+                      <wpc:whole/>
+                      <pic:pic xmlns:pic="http://schemas.openxmlformats.org/drawingml/2006/picture">
+                        <pic:nvPicPr>
+                          <pic:cNvPr id="66" name="Рисунок 66"/>
+                          <pic:cNvPicPr>
+                            <a:picLocks/>
+                          </pic:cNvPicPr>
+                        </pic:nvPicPr>
+                        <pic:blipFill>
+                          <a:blip r:embed="rId6">
+                            <a:extLst>
+                              <a:ext uri="{28A0092B-C50C-407E-A947-70E740481C1C}">
+                                <a14:useLocalDpi xmlns:a14="http://schemas.microsoft.com/office/drawing/2010/main" val="0"/>
+                              </a:ext>
+                            </a:extLst>
+                          </a:blip>
+                          <a:stretch>
+                            <a:fillRect/>
+                          </a:stretch>
+                        </pic:blipFill>
+                        <pic:spPr>
+                          <a:xfrm>
+                            <a:off x="0" y="0"/>
+                            <a:ext cx="6152515" cy="1845945"/>
+                          </a:xfrm>
+                          <a:prstGeom prst="rect">
+                            <a:avLst/>
+                          </a:prstGeom>
+                        </pic:spPr>
+                      </pic:pic>
+                      <wps:wsp>
+                        <wps:cNvPr id="67" name="Блок-схема: альтернативний процес 67"/>
+                        <wps:cNvSpPr/>
+                        <wps:spPr>
+                          <a:xfrm>
+                            <a:off x="94275" y="551475"/>
+                            <a:ext cx="1005840" cy="731520"/>
+                          </a:xfrm>
+                          <a:prstGeom prst="flowChartAlternateProcess">
+                            <a:avLst/>
+                          </a:prstGeom>
+                          <a:solidFill>
+                            <a:srgbClr val="C0504D"/>
+                          </a:solidFill>
+                          <a:ln w="38100">
+                            <a:solidFill>
+                              <a:srgbClr val="F9F9F9"/>
+                            </a:solidFill>
+                          </a:ln>
+                        </wps:spPr>
+                        <wps:style>
+                          <a:lnRef idx="2">
+                            <a:schemeClr val="accent1">
+                              <a:shade val="50000"/>
+                            </a:schemeClr>
+                          </a:lnRef>
+                          <a:fillRef idx="1">
+                            <a:schemeClr val="accent1"/>
+                          </a:fillRef>
+                          <a:effectRef idx="0">
+                            <a:schemeClr val="accent1"/>
+                          </a:effectRef>
+                          <a:fontRef idx="minor">
+                            <a:schemeClr val="lt1"/>
+                          </a:fontRef>
+                        </wps:style>
+                        <wps:txbx>
+                          <w:txbxContent>
+                            <w:p>
+                              <w:pPr>
+                                <w:pStyle w:val="af5"/>
+                                <w:spacing w:before="0" w:beforeAutospacing="0" w:after="160" w:afterAutospacing="0" w:line="256" w:lineRule="auto"/>
+                              </w:pPr>
+                              <w:r>
+                                <w:rPr>
+                                  <w:rFonts w:eastAsia="Times New Roman"/>
+                                  <w:sz w:val="16"/>
+                                  <w:szCs w:val="16"/>
+                                </w:rPr>
+                                <w:t xml:space="preserve">   </w:t>
+                              </w:r>
+                              <w:r>
+                                <w:rPr>
+                                  <w:rFonts w:eastAsia="Times New Roman"/>
+                                  <w:sz w:val="16"/>
+                                  <w:szCs w:val="16"/>
+                                </w:rPr>
+                                <w:t>Detail Shelf</w:t>
+                              </w:r>
+                            </w:p>
+                          </w:txbxContent>
+                        </wps:txbx>
+                        <wps:bodyPr rot="0" spcFirstLastPara="0" vert="horz" wrap="square" lIns="91440" tIns="45720" rIns="91440" bIns="45720" numCol="1" spcCol="0" rtlCol="0" fromWordArt="0" anchor="ctr" anchorCtr="0" forceAA="0" compatLnSpc="1">
+                          <a:prstTxWarp prst="textNoShape">
+                            <a:avLst/>
+                          </a:prstTxWarp>
+                          <a:noAutofit/>
+                        </wps:bodyPr>
+                      </wps:wsp>
+                      <pic:pic xmlns:pic="http://schemas.openxmlformats.org/drawingml/2006/picture">
+                        <pic:nvPicPr>
+                          <pic:cNvPr id="68" name="Рисунок 68"/>
+                          <pic:cNvPicPr/>
+                        </pic:nvPicPr>
+                        <pic:blipFill>
+                          <a:blip r:embed="rId7">
+                            <a:extLst>
+                              <a:ext uri="{28A0092B-C50C-407E-A947-70E740481C1C}">
+                                <a14:useLocalDpi xmlns:a14="http://schemas.microsoft.com/office/drawing/2010/main" val="0"/>
+                              </a:ext>
+                            </a:extLst>
+                          </a:blip>
+                          <a:stretch>
+                            <a:fillRect/>
+                          </a:stretch>
+                        </pic:blipFill>
+                        <pic:spPr>
+                          <a:xfrm>
+                            <a:off x="1408725" y="0"/>
+                            <a:ext cx="558800" cy="558800"/>
+                          </a:xfrm>
+                          <a:prstGeom prst="rect">
+                            <a:avLst/>
+                          </a:prstGeom>
+                        </pic:spPr>
+                      </pic:pic>
+                      <wps:wsp>
+                        <wps:cNvPr id="69" name="Блок-схема: альтернативний процес 69"/>
+                        <wps:cNvSpPr/>
+                        <wps:spPr>
+                          <a:xfrm>
+                            <a:off x="1180125" y="570525"/>
+                            <a:ext cx="1005840" cy="731520"/>
+                          </a:xfrm>
+                          <a:prstGeom prst="flowChartAlternateProcess">
+                            <a:avLst/>
+                          </a:prstGeom>
+                          <a:solidFill>
+                            <a:srgbClr val="9BBB59"/>
+                          </a:solidFill>
+                          <a:ln w="38100">
+                            <a:solidFill>
+                              <a:srgbClr val="F9F9F9"/>
+                            </a:solidFill>
+                          </a:ln>
+                        </wps:spPr>
+                        <wps:style>
+                          <a:lnRef idx="2">
+                            <a:schemeClr val="accent1">
+                              <a:shade val="50000"/>
+                            </a:schemeClr>
+                          </a:lnRef>
+                          <a:fillRef idx="1">
+                            <a:schemeClr val="accent1"/>
+                          </a:fillRef>
+                          <a:effectRef idx="0">
+                            <a:schemeClr val="accent1"/>
+                          </a:effectRef>
+                          <a:fontRef idx="minor">
+                            <a:schemeClr val="lt1"/>
+                          </a:fontRef>
+                        </wps:style>
+                        <wps:txbx>
+                          <w:txbxContent>
+                            <w:p>
+                              <w:pPr>
+                                <w:pStyle w:val="af5"/>
+                                <w:spacing w:before="0" w:beforeAutospacing="0" w:after="160" w:afterAutospacing="0" w:line="256" w:lineRule="auto"/>
+                                <w:jc w:val="center"/>
+                                <w:rPr>
+                                  <w:lang w:val="en-US"/>
+                                </w:rPr>
+                              </w:pPr>
+                              <w:r>
+                                <w:rPr>
+                                  <w:rFonts w:eastAsia="Times New Roman"/>
+                                  <w:sz w:val="16"/>
+                                  <w:szCs w:val="16"/>
+                                  <w:lang w:val="en-US"/>
+                                </w:rPr>
+                                <w:t>Parameters</w:t>
+                              </w:r>
+                            </w:p>
+                          </w:txbxContent>
+                        </wps:txbx>
+                        <wps:bodyPr rot="0" spcFirstLastPara="0" vert="horz" wrap="square" lIns="91440" tIns="45720" rIns="91440" bIns="45720" numCol="1" spcCol="0" rtlCol="0" fromWordArt="0" anchor="ctr" anchorCtr="0" forceAA="0" compatLnSpc="1">
+                          <a:prstTxWarp prst="textNoShape">
+                            <a:avLst/>
+                          </a:prstTxWarp>
+                          <a:noAutofit/>
+                        </wps:bodyPr>
+                      </wps:wsp>
+                      <wps:wsp>
+                        <wps:cNvPr id="70" name="Блок-схема: альтернативний процес 70"/>
+                        <wps:cNvSpPr/>
+                        <wps:spPr>
+                          <a:xfrm>
+                            <a:off x="2265975" y="570525"/>
+                            <a:ext cx="1005840" cy="731520"/>
+                          </a:xfrm>
+                          <a:prstGeom prst="flowChartAlternateProcess">
+                            <a:avLst/>
+                          </a:prstGeom>
+                          <a:solidFill>
+                            <a:srgbClr val="8064A2"/>
+                          </a:solidFill>
+                          <a:ln w="38100">
+                            <a:solidFill>
+                              <a:srgbClr val="F9F9F9"/>
+                            </a:solidFill>
+                          </a:ln>
+                        </wps:spPr>
+                        <wps:style>
+                          <a:lnRef idx="2">
+                            <a:schemeClr val="accent1">
+                              <a:shade val="50000"/>
+                            </a:schemeClr>
+                          </a:lnRef>
+                          <a:fillRef idx="1">
+                            <a:schemeClr val="accent1"/>
+                          </a:fillRef>
+                          <a:effectRef idx="0">
+                            <a:schemeClr val="accent1"/>
+                          </a:effectRef>
+                          <a:fontRef idx="minor">
+                            <a:schemeClr val="lt1"/>
+                          </a:fontRef>
+                        </wps:style>
+                        <wps:txbx>
+                          <w:txbxContent>
+                            <w:p>
+                              <w:pPr>
+                                <w:pStyle w:val="af5"/>
+                                <w:spacing w:before="0" w:beforeAutospacing="0" w:after="160" w:afterAutospacing="0" w:line="256" w:lineRule="auto"/>
+                                <w:jc w:val="center"/>
+                              </w:pPr>
+                              <w:r>
+                                <w:rPr>
+                                  <w:rFonts w:eastAsia="Times New Roman"/>
+                                  <w:sz w:val="16"/>
+                                  <w:szCs w:val="16"/>
+                                </w:rPr>
+                                <w:t>Filtering</w:t>
+                              </w:r>
+                            </w:p>
+                          </w:txbxContent>
+                        </wps:txbx>
+                        <wps:bodyPr rot="0" spcFirstLastPara="0" vert="horz" wrap="square" lIns="91440" tIns="45720" rIns="91440" bIns="45720" numCol="1" spcCol="0" rtlCol="0" fromWordArt="0" anchor="ctr" anchorCtr="0" forceAA="0" compatLnSpc="1">
+                          <a:prstTxWarp prst="textNoShape">
+                            <a:avLst/>
+                          </a:prstTxWarp>
+                          <a:noAutofit/>
+                        </wps:bodyPr>
+                      </wps:wsp>
+                      <pic:pic xmlns:pic="http://schemas.openxmlformats.org/drawingml/2006/picture">
+                        <pic:nvPicPr>
+                          <pic:cNvPr id="71" name="Рисунок 71"/>
+                          <pic:cNvPicPr>
+                            <a:picLocks noChangeAspect="1"/>
+                          </pic:cNvPicPr>
+                        </pic:nvPicPr>
+                        <pic:blipFill>
+                          <a:blip r:embed="rId19"/>
+                          <a:stretch>
+                            <a:fillRect/>
+                          </a:stretch>
+                        </pic:blipFill>
+                        <pic:spPr>
+                          <a:xfrm>
+                            <a:off x="352426" y="75225"/>
+                            <a:ext cx="485480" cy="476250"/>
+                          </a:xfrm>
+                          <a:prstGeom prst="rect">
+                            <a:avLst/>
+                          </a:prstGeom>
+                        </pic:spPr>
+                      </pic:pic>
+                    </wpc:wpc>
+                  </a:graphicData>
+                </a:graphic>
+              </wp:anchor>
+            </w:drawing>
+          </mc:Choice>
+          <mc:Fallback>
+            <w:pict>
+              <v:group w14:anchorId="2A4CF129" id="Полотно 72" o:spid="_x0000_s1062" editas="canvas" style="position:absolute;left:0;text-align:left;margin-left:0;margin-top:-35.4pt;width:484.45pt;height:145.35pt;z-index:251669504;mso-position-horizontal:center;mso-position-horizontal-relative:page;mso-position-vertical-relative:margin" coordsize="61525,18459" o:gfxdata="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">
+                <v:shape id="_x0000_s1063" type="#_x0000_t75" style="position:absolute;width:61525;height:18459;visibility:visible;mso-wrap-style:square">
+                  <v:fill o:detectmouseclick="t"/>
+                  <v:path o:connecttype="none"/>
+                </v:shape>
+                <v:shape id="Рисунок 66" o:spid="_x0000_s1064" type="#_x0000_t75" style="position:absolute;width:61525;height:18459;visibility:visible;mso-wrap-style:square" o:gfxdata="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">
+                  <v:imagedata r:id="rId8" o:title=""/>
+                  <v:path arrowok="t"/>
+                  <o:lock v:ext="edit" aspectratio="f"/>
+                </v:shape>
+                <v:shape id="Блок-схема: альтернативний процес 67" o:spid="_x0000_s1065" type="#_x0000_t176" style="position:absolute;left:942;top:5514;width:10059;height:7315;visibility:visible;mso-wrap-style:square;v-text-anchor:middle" o:gfxdata="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" fillcolor="#c0504d" strokecolor="#f9f9f9" strokeweight="3pt">
+                  <v:textbox>
+                    <w:txbxContent>
+                      <w:p>
+                        <w:pPr>
+                          <w:pStyle w:val="af5"/>
+                          <w:spacing w:before="0" w:beforeAutospacing="0" w:after="160" w:afterAutospacing="0" w:line="256" w:lineRule="auto"/>
+                        </w:pPr>
+                        <w:r>
+                          <w:rPr>
+                            <w:rFonts w:eastAsia="Times New Roman"/>
+                            <w:sz w:val="16"/>
+                            <w:szCs w:val="16"/>
+                          </w:rPr>
+                          <w:t xml:space="preserve">   </w:t>
+                        </w:r>
+                        <w:r>
+                          <w:rPr>
+                            <w:rFonts w:eastAsia="Times New Roman"/>
+                            <w:sz w:val="16"/>
+                            <w:szCs w:val="16"/>
+                          </w:rPr>
+                          <w:t>Detail Shelf</w:t>
+                        </w:r>
+                      </w:p>
+                    </w:txbxContent>
+                  </v:textbox>
+                </v:shape>
+                <v:shape id="Рисунок 68" o:spid="_x0000_s1066" type="#_x0000_t75" style="position:absolute;left:14087;width:5588;height:5588;visibility:visible;mso-wrap-style:square" o:gfxdata="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">
+                  <v:imagedata r:id="rId9" o:title=""/>
+                </v:shape>
+                <v:shape id="Блок-схема: альтернативний процес 69" o:spid="_x0000_s1067" type="#_x0000_t176" style="position:absolute;left:11801;top:5705;width:10058;height:7315;visibility:visible;mso-wrap-style:square;v-text-anchor:middle" o:gfxdata="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" fillcolor="#9bbb59" strokecolor="#f9f9f9" strokeweight="3pt">
+                  <v:textbox>
+                    <w:txbxContent>
+                      <w:p>
+                        <w:pPr>
+                          <w:pStyle w:val="af5"/>
+                          <w:spacing w:before="0" w:beforeAutospacing="0" w:after="160" w:afterAutospacing="0" w:line="256" w:lineRule="auto"/>
+                          <w:jc w:val="center"/>
+                          <w:rPr>
+                            <w:lang w:val="en-US"/>
+                          </w:rPr>
+                        </w:pPr>
+                        <w:r>
+                          <w:rPr>
+                            <w:rFonts w:eastAsia="Times New Roman"/>
+                            <w:sz w:val="16"/>
+                            <w:szCs w:val="16"/>
+                            <w:lang w:val="en-US"/>
+                          </w:rPr>
+                          <w:t>Parameters</w:t>
+                        </w:r>
+                      </w:p>
+                    </w:txbxContent>
+                  </v:textbox>
+                </v:shape>
+                <v:shape id="Блок-схема: альтернативний процес 70" o:spid="_x0000_s1068" type="#_x0000_t176" style="position:absolute;left:22659;top:5705;width:10059;height:7315;visibility:visible;mso-wrap-style:square;v-text-anchor:middle" o:gfxdata="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" fillcolor="#8064a2" strokecolor="#f9f9f9" strokeweight="3pt">
+                  <v:textbox>
+                    <w:txbxContent>
+                      <w:p>
+                        <w:pPr>
+                          <w:pStyle w:val="af5"/>
+                          <w:spacing w:before="0" w:beforeAutospacing="0" w:after="160" w:afterAutospacing="0" w:line="256" w:lineRule="auto"/>
+                          <w:jc w:val="center"/>
+                        </w:pPr>
+                        <w:r>
+                          <w:rPr>
+                            <w:rFonts w:eastAsia="Times New Roman"/>
+                            <w:sz w:val="16"/>
+                            <w:szCs w:val="16"/>
+                          </w:rPr>
+                          <w:t>Filtering</w:t>
+                        </w:r>
+                      </w:p>
+                    </w:txbxContent>
+                  </v:textbox>
+                </v:shape>
+                <v:shape id="Рисунок 71" o:spid="_x0000_s1069" type="#_x0000_t75" style="position:absolute;left:3524;top:752;width:4855;height:4762;visibility:visible;mso-wrap-style:square" o:gfxdata="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">
+                  <v:imagedata r:id="rId20" o:title=""/>
+                  <v:path arrowok="t"/>
+                </v:shape>
+                <w10:wrap type="topAndBottom" anchorx="page" anchory="margin"/>
+                <w10:anchorlock/>
+              </v:group>
+            </w:pict>
+          </mc:Fallback>
+        </mc:AlternateContent>
+      </w:r>
+    </w:p>
+    <w:p>
+      <w:r>
+        <w:t>Not all that steps with photos from Tableau:</w:t>
+      </w:r>
+    </w:p>
+    <w:p>
+      <w:pPr>
+        <w:pStyle w:val="af6"/>
+        <w:numPr>
+          <w:ilvl w:val="0"/>
+          <w:numId w:val="3"/>
+        </w:numPr>
+      </w:pPr>
+      <w:r>
+        <w:t xml:space="preserve">Drag and Drop </w:t>
+      </w:r>
+      <w:r>
+        <w:rPr>
+          <w:b/>
+        </w:rPr>
+        <w:t xml:space="preserve">Stat Dimensions </w:t>
+      </w:r>
+      <w:r>
+        <w:t xml:space="preserve">field into </w:t>
+      </w:r>
+      <w:r>
+        <w:rPr>
+          <w:b/>
+        </w:rPr>
+        <w:t xml:space="preserve">Rows </w:t>
+      </w:r>
+      <w:r>
+        <w:t>area.</w:t>
+      </w:r>
+    </w:p>
+    <w:p>
+      <w:pPr>
+        <w:ind w:left="360"/>
+        <w:jc w:val="center"/>
+      </w:pPr>
+      <w:r>
+        <w:pict>
+          <v:shape id="_x0000_i1051" type="#_x0000_t75" style="width:356.6pt;height:177.3pt">
+            <v:imagedata r:id="rId21" o:title="2017-01-29 18_20_06-SAP Tutor Editor_ Screenshot"/>
+          </v:shape>
+        </w:pict>
+      </w:r>
+    </w:p>
+    <w:p>
+      <w:pPr>
+        <w:pStyle w:val="af6"/>
+        <w:numPr>
+          <w:ilvl w:val="0"/>
+          <w:numId w:val="3"/>
+        </w:numPr>
+      </w:pPr>
+      <w:r>
+        <w:t xml:space="preserve">Drag and Drop </w:t>
+      </w:r>
+      <w:r>
+        <w:rPr>
+          <w:b/>
+        </w:rPr>
+        <w:t xml:space="preserve">HOUS </w:t>
+      </w:r>
+      <w:r>
+        <w:t xml:space="preserve">field into </w:t>
+      </w:r>
+      <w:r>
+        <w:rPr>
+          <w:b/>
+        </w:rPr>
+        <w:t>Data</w:t>
+      </w:r>
+      <w:r>
+        <w:t xml:space="preserve"> </w:t>
+      </w:r>
+      <w:r>
+        <w:t>area</w:t>
+      </w:r>
+      <w:r>
+        <w:t xml:space="preserve"> at working sheet.</w:t>
+      </w:r>
+    </w:p>
+    <w:p>
+      <w:pPr>
+        <w:ind w:left="360"/>
+        <w:jc w:val="center"/>
+      </w:pPr>
+      <w:r>
+        <w:pict>
+          <v:shape id="_x0000_i1052" type="#_x0000_t75" style="width:351.85pt;height:236.4pt">
+            <v:imagedata r:id="rId22" o:title="2017-01-29 18_21_21-SAP Tutor Editor_ Screenshot"/>
+          </v:shape>
+        </w:pict>
+      </w:r>
+    </w:p>
+    <w:p>
+      <w:pPr>
+        <w:rPr>
+          <w:lang w:val="uk-UA"/>
+        </w:rPr>
+      </w:pPr>
+      <w:r>
+        <w:br w:type="page"/>
+      </w:r>
+    </w:p>
+    <w:p>
+      <w:pPr>
+        <w:ind w:left="360"/>
+        <w:jc w:val="center"/>
+      </w:pPr>
+      <w:r>
+        <w:rPr>
+          <w:noProof/>
+          <w:lang w:eastAsia="en-GB"/>
+        </w:rPr>
+        <mc:AlternateContent>
+          <mc:Choice Requires="wpc">
+            <w:drawing>
+              <wp:anchor distT="0" distB="0" distL="114300" distR="114300" simplePos="0" relativeHeight="251671552" behindDoc="0" locked="1" layoutInCell="1" allowOverlap="1" wp14:anchorId="59C83CE6" wp14:editId="71D52A81">
+                <wp:simplePos x="0" y="0"/>
+                <wp:positionH relativeFrom="margin">
+                  <wp:align>right</wp:align>
+                </wp:positionH>
+                <wp:positionV relativeFrom="margin">
+                  <wp:posOffset>-417830</wp:posOffset>
+                </wp:positionV>
+                <wp:extent cx="6152515" cy="1845945"/>
+                <wp:effectExtent l="0" t="0" r="635" b="1905"/>
+                <wp:wrapTopAndBottom/>
+                <wp:docPr id="87" name="Полотно 87"/>
+                <wp:cNvGraphicFramePr>
+                  <a:graphicFrameLocks xmlns:a="http://schemas.openxmlformats.org/drawingml/2006/main" noChangeAspect="1"/>
+                </wp:cNvGraphicFramePr>
+                <a:graphic xmlns:a="http://schemas.openxmlformats.org/drawingml/2006/main">
+                  <a:graphicData uri="http://schemas.microsoft.com/office/word/2010/wordprocessingCanvas">
+                    <wpc:wpc>
+                      <wpc:bg/>
+                      <wpc:whole/>
+                      <pic:pic xmlns:pic="http://schemas.openxmlformats.org/drawingml/2006/picture">
+                        <pic:nvPicPr>
+                          <pic:cNvPr id="73" name="Рисунок 73"/>
+                          <pic:cNvPicPr>
+                            <a:picLocks/>
+                          </pic:cNvPicPr>
+                        </pic:nvPicPr>
+                        <pic:blipFill>
+                          <a:blip r:embed="rId6">
+                            <a:extLst>
+                              <a:ext uri="{28A0092B-C50C-407E-A947-70E740481C1C}">
+                                <a14:useLocalDpi xmlns:a14="http://schemas.microsoft.com/office/drawing/2010/main" val="0"/>
+                              </a:ext>
+                            </a:extLst>
+                          </a:blip>
+                          <a:stretch>
+                            <a:fillRect/>
+                          </a:stretch>
+                        </pic:blipFill>
+                        <pic:spPr>
+                          <a:xfrm>
+                            <a:off x="0" y="0"/>
+                            <a:ext cx="6152515" cy="1845945"/>
+                          </a:xfrm>
+                          <a:prstGeom prst="rect">
+                            <a:avLst/>
+                          </a:prstGeom>
+                        </pic:spPr>
+                      </pic:pic>
+                      <wps:wsp>
+                        <wps:cNvPr id="74" name="Блок-схема: альтернативний процес 74"/>
+                        <wps:cNvSpPr/>
+                        <wps:spPr>
+                          <a:xfrm>
+                            <a:off x="94275" y="551475"/>
+                            <a:ext cx="1005840" cy="731520"/>
+                          </a:xfrm>
+                          <a:prstGeom prst="flowChartAlternateProcess">
+                            <a:avLst/>
+                          </a:prstGeom>
+                          <a:solidFill>
+                            <a:srgbClr val="C0504D"/>
+                          </a:solidFill>
+                          <a:ln w="38100">
+                            <a:solidFill>
+                              <a:srgbClr val="F9F9F9"/>
+                            </a:solidFill>
+                          </a:ln>
+                        </wps:spPr>
+                        <wps:style>
+                          <a:lnRef idx="2">
+                            <a:schemeClr val="accent1">
+                              <a:shade val="50000"/>
+                            </a:schemeClr>
+                          </a:lnRef>
+                          <a:fillRef idx="1">
+                            <a:schemeClr val="accent1"/>
+                          </a:fillRef>
+                          <a:effectRef idx="0">
+                            <a:schemeClr val="accent1"/>
+                          </a:effectRef>
+                          <a:fontRef idx="minor">
+                            <a:schemeClr val="lt1"/>
+                          </a:fontRef>
+                        </wps:style>
+                        <wps:txbx>
+                          <w:txbxContent>
+                            <w:p>
+                              <w:pPr>
+                                <w:pStyle w:val="af5"/>
+                                <w:spacing w:before="0" w:beforeAutospacing="0" w:after="160" w:afterAutospacing="0" w:line="256" w:lineRule="auto"/>
+                              </w:pPr>
+                              <w:r>
+                                <w:rPr>
+                                  <w:rFonts w:eastAsia="Times New Roman"/>
+                                  <w:sz w:val="16"/>
+                                  <w:szCs w:val="16"/>
+                                </w:rPr>
+                                <w:t xml:space="preserve">   </w:t>
+                              </w:r>
+                              <w:r>
+                                <w:rPr>
+                                  <w:rFonts w:eastAsia="Times New Roman"/>
+                                  <w:sz w:val="16"/>
+                                  <w:szCs w:val="16"/>
+                                </w:rPr>
+                                <w:t>Detail Shelf</w:t>
+                              </w:r>
+                            </w:p>
+                          </w:txbxContent>
+                        </wps:txbx>
+                        <wps:bodyPr rot="0" spcFirstLastPara="0" vert="horz" wrap="square" lIns="91440" tIns="45720" rIns="91440" bIns="45720" numCol="1" spcCol="0" rtlCol="0" fromWordArt="0" anchor="ctr" anchorCtr="0" forceAA="0" compatLnSpc="1">
+                          <a:prstTxWarp prst="textNoShape">
+                            <a:avLst/>
+                          </a:prstTxWarp>
+                          <a:noAutofit/>
+                        </wps:bodyPr>
+                      </wps:wsp>
+                      <pic:pic xmlns:pic="http://schemas.openxmlformats.org/drawingml/2006/picture">
+                        <pic:nvPicPr>
+                          <pic:cNvPr id="75" name="Рисунок 75"/>
+                          <pic:cNvPicPr/>
+                        </pic:nvPicPr>
+                        <pic:blipFill>
+                          <a:blip r:embed="rId7">
+                            <a:extLst>
+                              <a:ext uri="{28A0092B-C50C-407E-A947-70E740481C1C}">
+                                <a14:useLocalDpi xmlns:a14="http://schemas.microsoft.com/office/drawing/2010/main" val="0"/>
+                              </a:ext>
+                            </a:extLst>
+                          </a:blip>
+                          <a:stretch>
+                            <a:fillRect/>
+                          </a:stretch>
+                        </pic:blipFill>
+                        <pic:spPr>
+                          <a:xfrm>
+                            <a:off x="1408725" y="0"/>
+                            <a:ext cx="558800" cy="558800"/>
+                          </a:xfrm>
+                          <a:prstGeom prst="rect">
+                            <a:avLst/>
+                          </a:prstGeom>
+                        </pic:spPr>
+                      </pic:pic>
+                      <wps:wsp>
+                        <wps:cNvPr id="76" name="Блок-схема: альтернативний процес 76"/>
+                        <wps:cNvSpPr/>
+                        <wps:spPr>
+                          <a:xfrm>
+                            <a:off x="1180125" y="570525"/>
+                            <a:ext cx="1005840" cy="731520"/>
+                          </a:xfrm>
+                          <a:prstGeom prst="flowChartAlternateProcess">
+                            <a:avLst/>
+                          </a:prstGeom>
+                          <a:solidFill>
+                            <a:srgbClr val="9BBB59"/>
+                          </a:solidFill>
+                          <a:ln w="38100">
+                            <a:solidFill>
+                              <a:srgbClr val="F9F9F9"/>
+                            </a:solidFill>
+                          </a:ln>
+                        </wps:spPr>
+                        <wps:style>
+                          <a:lnRef idx="2">
+                            <a:schemeClr val="accent1">
+                              <a:shade val="50000"/>
+                            </a:schemeClr>
+                          </a:lnRef>
+                          <a:fillRef idx="1">
+                            <a:schemeClr val="accent1"/>
+                          </a:fillRef>
+                          <a:effectRef idx="0">
+                            <a:schemeClr val="accent1"/>
+                          </a:effectRef>
+                          <a:fontRef idx="minor">
+                            <a:schemeClr val="lt1"/>
+                          </a:fontRef>
+                        </wps:style>
+                        <wps:txbx>
+                          <w:txbxContent>
+                            <w:p>
+                              <w:pPr>
+                                <w:pStyle w:val="af5"/>
+                                <w:spacing w:before="0" w:beforeAutospacing="0" w:after="160" w:afterAutospacing="0" w:line="256" w:lineRule="auto"/>
+                                <w:jc w:val="center"/>
+                                <w:rPr>
+                                  <w:lang w:val="en-US"/>
+                                </w:rPr>
+                              </w:pPr>
+                              <w:r>
+                                <w:rPr>
+                                  <w:rFonts w:eastAsia="Times New Roman"/>
+                                  <w:sz w:val="16"/>
+                                  <w:szCs w:val="16"/>
+                                  <w:lang w:val="en-US"/>
+                                </w:rPr>
+                                <w:t>Parameters</w:t>
+                              </w:r>
+                            </w:p>
+                          </w:txbxContent>
+                        </wps:txbx>
+                        <wps:bodyPr rot="0" spcFirstLastPara="0" vert="horz" wrap="square" lIns="91440" tIns="45720" rIns="91440" bIns="45720" numCol="1" spcCol="0" rtlCol="0" fromWordArt="0" anchor="ctr" anchorCtr="0" forceAA="0" compatLnSpc="1">
+                          <a:prstTxWarp prst="textNoShape">
+                            <a:avLst/>
+                          </a:prstTxWarp>
+                          <a:noAutofit/>
+                        </wps:bodyPr>
+                      </wps:wsp>
+                      <wps:wsp>
+                        <wps:cNvPr id="77" name="Блок-схема: альтернативний процес 77"/>
+                        <wps:cNvSpPr/>
+                        <wps:spPr>
+                          <a:xfrm>
+                            <a:off x="2265975" y="570525"/>
+                            <a:ext cx="1005840" cy="731520"/>
+                          </a:xfrm>
+                          <a:prstGeom prst="flowChartAlternateProcess">
+                            <a:avLst/>
+                          </a:prstGeom>
+                          <a:solidFill>
+                            <a:srgbClr val="8064A2"/>
+                          </a:solidFill>
+                          <a:ln w="38100">
+                            <a:solidFill>
+                              <a:srgbClr val="F9F9F9"/>
+                            </a:solidFill>
+                          </a:ln>
+                        </wps:spPr>
+                        <wps:style>
+                          <a:lnRef idx="2">
+                            <a:schemeClr val="accent1">
+                              <a:shade val="50000"/>
+                            </a:schemeClr>
+                          </a:lnRef>
+                          <a:fillRef idx="1">
+                            <a:schemeClr val="accent1"/>
+                          </a:fillRef>
+                          <a:effectRef idx="0">
+                            <a:schemeClr val="accent1"/>
+                          </a:effectRef>
+                          <a:fontRef idx="minor">
+                            <a:schemeClr val="lt1"/>
+                          </a:fontRef>
+                        </wps:style>
+                        <wps:txbx>
+                          <w:txbxContent>
+                            <w:p>
+                              <w:pPr>
+                                <w:pStyle w:val="af5"/>
+                                <w:spacing w:before="0" w:beforeAutospacing="0" w:after="160" w:afterAutospacing="0" w:line="256" w:lineRule="auto"/>
+                                <w:jc w:val="center"/>
+                              </w:pPr>
+                              <w:r>
+                                <w:rPr>
+                                  <w:rFonts w:eastAsia="Times New Roman"/>
+                                  <w:sz w:val="16"/>
+                                  <w:szCs w:val="16"/>
+                                </w:rPr>
+                                <w:t>Filtering</w:t>
+                              </w:r>
+                            </w:p>
+                          </w:txbxContent>
+                        </wps:txbx>
+                        <wps:bodyPr rot="0" spcFirstLastPara="0" vert="horz" wrap="square" lIns="91440" tIns="45720" rIns="91440" bIns="45720" numCol="1" spcCol="0" rtlCol="0" fromWordArt="0" anchor="ctr" anchorCtr="0" forceAA="0" compatLnSpc="1">
+                          <a:prstTxWarp prst="textNoShape">
+                            <a:avLst/>
+                          </a:prstTxWarp>
+                          <a:noAutofit/>
+                        </wps:bodyPr>
+                      </wps:wsp>
+                      <pic:pic xmlns:pic="http://schemas.openxmlformats.org/drawingml/2006/picture">
+                        <pic:nvPicPr>
+                          <pic:cNvPr id="84" name="Рисунок 84"/>
+                          <pic:cNvPicPr>
+                            <a:picLocks noChangeAspect="1"/>
+                          </pic:cNvPicPr>
+                        </pic:nvPicPr>
+                        <pic:blipFill>
+                          <a:blip r:embed="rId19"/>
+                          <a:stretch>
+                            <a:fillRect/>
+                          </a:stretch>
+                        </pic:blipFill>
+                        <pic:spPr>
+                          <a:xfrm>
+                            <a:off x="352426" y="75225"/>
+                            <a:ext cx="485480" cy="476250"/>
+                          </a:xfrm>
+                          <a:prstGeom prst="rect">
+                            <a:avLst/>
+                          </a:prstGeom>
+                        </pic:spPr>
+                      </pic:pic>
+                    </wpc:wpc>
+                  </a:graphicData>
+                </a:graphic>
+              </wp:anchor>
+            </w:drawing>
+          </mc:Choice>
+          <mc:Fallback>
+            <w:pict>
+              <v:group w14:anchorId="59C83CE6" id="Полотно 87" o:spid="_x0000_s1070" editas="canvas" style="position:absolute;left:0;text-align:left;margin-left:433.25pt;margin-top:-32.9pt;width:484.45pt;height:145.35pt;z-index:251671552;mso-position-horizontal:right;mso-position-horizontal-relative:margin;mso-position-vertical-relative:margin" coordsize="61525,18459" o:gfxdata="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">
+                <v:shape id="_x0000_s1071" type="#_x0000_t75" style="position:absolute;width:61525;height:18459;visibility:visible;mso-wrap-style:square">
+                  <v:fill o:detectmouseclick="t"/>
+                  <v:path o:connecttype="none"/>
+                </v:shape>
+                <v:shape id="Рисунок 73" o:spid="_x0000_s1072" type="#_x0000_t75" style="position:absolute;width:61525;height:18459;visibility:visible;mso-wrap-style:square" o:gfxdata="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">
+                  <v:imagedata r:id="rId8" o:title=""/>
+                  <v:path arrowok="t"/>
+                  <o:lock v:ext="edit" aspectratio="f"/>
+                </v:shape>
+                <v:shape id="Блок-схема: альтернативний процес 74" o:spid="_x0000_s1073" type="#_x0000_t176" style="position:absolute;left:942;top:5514;width:10059;height:7315;visibility:visible;mso-wrap-style:square;v-text-anchor:middle" o:gfxdata="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" fillcolor="#c0504d" strokecolor="#f9f9f9" strokeweight="3pt">
+                  <v:textbox>
+                    <w:txbxContent>
+                      <w:p>
+                        <w:pPr>
+                          <w:pStyle w:val="af5"/>
+                          <w:spacing w:before="0" w:beforeAutospacing="0" w:after="160" w:afterAutospacing="0" w:line="256" w:lineRule="auto"/>
+                        </w:pPr>
+                        <w:r>
+                          <w:rPr>
+                            <w:rFonts w:eastAsia="Times New Roman"/>
+                            <w:sz w:val="16"/>
+                            <w:szCs w:val="16"/>
+                          </w:rPr>
+                          <w:t xml:space="preserve">   </w:t>
+                        </w:r>
+                        <w:r>
+                          <w:rPr>
+                            <w:rFonts w:eastAsia="Times New Roman"/>
+                            <w:sz w:val="16"/>
+                            <w:szCs w:val="16"/>
+                          </w:rPr>
+                          <w:t>Detail Shelf</w:t>
+                        </w:r>
+                      </w:p>
+                    </w:txbxContent>
+                  </v:textbox>
+                </v:shape>
+                <v:shape id="Рисунок 75" o:spid="_x0000_s1074" type="#_x0000_t75" style="position:absolute;left:14087;width:5588;height:5588;visibility:visible;mso-wrap-style:square" o:gfxdata="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">
+                  <v:imagedata r:id="rId9" o:title=""/>
+                </v:shape>
+                <v:shape id="Блок-схема: альтернативний процес 76" o:spid="_x0000_s1075" type="#_x0000_t176" style="position:absolute;left:11801;top:5705;width:10058;height:7315;visibility:visible;mso-wrap-style:square;v-text-anchor:middle" o:gfxdata="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" fillcolor="#9bbb59" strokecolor="#f9f9f9" strokeweight="3pt">
+                  <v:textbox>
+                    <w:txbxContent>
+                      <w:p>
+                        <w:pPr>
+                          <w:pStyle w:val="af5"/>
+                          <w:spacing w:before="0" w:beforeAutospacing="0" w:after="160" w:afterAutospacing="0" w:line="256" w:lineRule="auto"/>
+                          <w:jc w:val="center"/>
+                          <w:rPr>
+                            <w:lang w:val="en-US"/>
+                          </w:rPr>
+                        </w:pPr>
+                        <w:r>
+                          <w:rPr>
+                            <w:rFonts w:eastAsia="Times New Roman"/>
+                            <w:sz w:val="16"/>
+                            <w:szCs w:val="16"/>
+                            <w:lang w:val="en-US"/>
+                          </w:rPr>
+                          <w:t>Parameters</w:t>
+                        </w:r>
+                      </w:p>
+                    </w:txbxContent>
+                  </v:textbox>
+                </v:shape>
+                <v:shape id="Блок-схема: альтернативний процес 77" o:spid="_x0000_s1076" type="#_x0000_t176" style="position:absolute;left:22659;top:5705;width:10059;height:7315;visibility:visible;mso-wrap-style:square;v-text-anchor:middle" o:gfxdata="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" fillcolor="#8064a2" strokecolor="#f9f9f9" strokeweight="3pt">
+                  <v:textbox>
+                    <w:txbxContent>
+                      <w:p>
+                        <w:pPr>
+                          <w:pStyle w:val="af5"/>
+                          <w:spacing w:before="0" w:beforeAutospacing="0" w:after="160" w:afterAutospacing="0" w:line="256" w:lineRule="auto"/>
+                          <w:jc w:val="center"/>
+                        </w:pPr>
+                        <w:r>
+                          <w:rPr>
+                            <w:rFonts w:eastAsia="Times New Roman"/>
+                            <w:sz w:val="16"/>
+                            <w:szCs w:val="16"/>
+                          </w:rPr>
+                          <w:t>Filtering</w:t>
+                        </w:r>
+                      </w:p>
+                    </w:txbxContent>
+                  </v:textbox>
+                </v:shape>
+                <v:shape id="Рисунок 84" o:spid="_x0000_s1077" type="#_x0000_t75" style="position:absolute;left:3524;top:752;width:4855;height:4762;visibility:visible;mso-wrap-style:square" o:gfxdata="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">
+                  <v:imagedata r:id="rId20" o:title=""/>
+                  <v:path arrowok="t"/>
+                </v:shape>
+                <w10:wrap type="topAndBottom" anchorx="margin" anchory="margin"/>
+                <w10:anchorlock/>
+              </v:group>
+            </w:pict>
+          </mc:Fallback>
+        </mc:AlternateContent>
+      </w:r>
+    </w:p>
+    <w:p>
+      <w:pPr>
+        <w:pStyle w:val="af6"/>
+        <w:numPr>
+          <w:ilvl w:val="0"/>
+          <w:numId w:val="3"/>
+        </w:numPr>
+        <w:rPr>
+          <w:b/>
+        </w:rPr>
+      </w:pPr>
+      <w:r>
+        <w:rPr>
+          <w:b/>
+        </w:rPr>
+        <w:t>Right click</w:t>
+      </w:r>
+      <w:r>
+        <w:rPr>
+          <w:b/>
+        </w:rPr>
+        <w:t xml:space="preserve"> </w:t>
+      </w:r>
+      <w:r>
+        <w:t xml:space="preserve">at empty space below the fields at </w:t>
+      </w:r>
+      <w:r>
+        <w:rPr>
+          <w:b/>
+        </w:rPr>
+        <w:t xml:space="preserve">Measures </w:t>
+      </w:r>
+      <w:r>
+        <w:t>area.</w:t>
+      </w:r>
+    </w:p>
+    <w:p>
+      <w:pPr>
+        <w:ind w:left="360"/>
+        <w:jc w:val="center"/>
+      </w:pPr>
+      <w:r>
+        <w:pict>
+          <v:shape id="_x0000_i1059" type="#_x0000_t75" style="width:163.7pt;height:279.85pt">
+            <v:imagedata r:id="rId23" o:title="2017-01-29 18_22_04-SAP Tutor Editor_ Screenshot"/>
+          </v:shape>
+        </w:pict>
+      </w:r>
+    </w:p>
+    <w:p>
+      <w:pPr>
+        <w:pStyle w:val="af6"/>
+        <w:numPr>
+          <w:ilvl w:val="0"/>
+          <w:numId w:val="2"/>
+        </w:numPr>
+        <w:rPr>
+          <w:b/>
+        </w:rPr>
+      </w:pPr>
+      <w:r>
+        <w:rPr>
+          <w:b/>
+        </w:rPr>
+        <w:t xml:space="preserve">Click on </w:t>
+      </w:r>
+      <w:r>
+        <w:t>“</w:t>
+      </w:r>
+      <w:r>
+        <w:rPr>
+          <w:b/>
+        </w:rPr>
+        <w:t xml:space="preserve">Create parameter…” </w:t>
+      </w:r>
+      <w:r>
+        <w:t>menu option.</w:t>
+      </w:r>
+    </w:p>
+    <w:p>
+      <w:pPr>
+        <w:ind w:left="360"/>
+        <w:jc w:val="center"/>
+      </w:pPr>
+      <w:r>
+        <w:pict>
+          <v:shape id="_x0000_i1061" type="#_x0000_t75" style="width:264.25pt;height:230.25pt">
+            <v:imagedata r:id="rId24" o:title="2017-01-29 18_23_10-SAP Tutor Editor_ Screenshot"/>
+          </v:shape>
+        </w:pict>
+      </w:r>
+    </w:p>
+    <w:p>
+      <w:pPr>
+        <w:ind w:left="360"/>
+        <w:jc w:val="center"/>
+      </w:pPr>
+    </w:p>
+    <w:p>
+      <w:pPr>
+        <w:ind w:left="360"/>
+      </w:pPr>
+    </w:p>
+    <w:p>
+      <w:pPr>
+        <w:ind w:left="360"/>
+      </w:pPr>
+      <w:r>
+        <w:t>Now we will</w:t>
+      </w:r>
+      <w:r>
+        <w:rPr>
+          <w:noProof/>
+          <w:lang w:eastAsia="en-GB"/>
+        </w:rPr>
+        <mc:AlternateContent>
+          <mc:Choice Requires="wpc">
+            <w:drawing>
+              <wp:anchor distT="0" distB="0" distL="114300" distR="114300" simplePos="0" relativeHeight="251673600" behindDoc="0" locked="1" layoutInCell="1" allowOverlap="1" wp14:anchorId="15806BA3" wp14:editId="7AADF6FF">
+                <wp:simplePos x="0" y="0"/>
+                <wp:positionH relativeFrom="margin">
+                  <wp:posOffset>-267970</wp:posOffset>
+                </wp:positionH>
+                <wp:positionV relativeFrom="margin">
+                  <wp:posOffset>-509905</wp:posOffset>
+                </wp:positionV>
+                <wp:extent cx="6152515" cy="1845945"/>
+                <wp:effectExtent l="0" t="0" r="635" b="1905"/>
+                <wp:wrapTopAndBottom/>
+                <wp:docPr id="94" name="Полотно 94"/>
+                <wp:cNvGraphicFramePr>
+                  <a:graphicFrameLocks xmlns:a="http://schemas.openxmlformats.org/drawingml/2006/main" noChangeAspect="1"/>
+                </wp:cNvGraphicFramePr>
+                <a:graphic xmlns:a="http://schemas.openxmlformats.org/drawingml/2006/main">
+                  <a:graphicData uri="http://schemas.microsoft.com/office/word/2010/wordprocessingCanvas">
+                    <wpc:wpc>
+                      <wpc:bg/>
+                      <wpc:whole/>
+                      <pic:pic xmlns:pic="http://schemas.openxmlformats.org/drawingml/2006/picture">
+                        <pic:nvPicPr>
+                          <pic:cNvPr id="88" name="Рисунок 88"/>
+                          <pic:cNvPicPr>
+                            <a:picLocks/>
+                          </pic:cNvPicPr>
+                        </pic:nvPicPr>
+                        <pic:blipFill>
+                          <a:blip r:embed="rId6">
+                            <a:extLst>
+                              <a:ext uri="{28A0092B-C50C-407E-A947-70E740481C1C}">
+                                <a14:useLocalDpi xmlns:a14="http://schemas.microsoft.com/office/drawing/2010/main" val="0"/>
+                              </a:ext>
+                            </a:extLst>
+                          </a:blip>
+                          <a:stretch>
+                            <a:fillRect/>
+                          </a:stretch>
+                        </pic:blipFill>
+                        <pic:spPr>
+                          <a:xfrm>
+                            <a:off x="0" y="0"/>
+                            <a:ext cx="6152515" cy="1845945"/>
+                          </a:xfrm>
+                          <a:prstGeom prst="rect">
+                            <a:avLst/>
+                          </a:prstGeom>
+                        </pic:spPr>
+                      </pic:pic>
+                      <wps:wsp>
+                        <wps:cNvPr id="89" name="Блок-схема: альтернативний процес 89"/>
+                        <wps:cNvSpPr/>
+                        <wps:spPr>
+                          <a:xfrm>
+                            <a:off x="94275" y="551475"/>
+                            <a:ext cx="1005840" cy="731520"/>
+                          </a:xfrm>
+                          <a:prstGeom prst="flowChartAlternateProcess">
+                            <a:avLst/>
+                          </a:prstGeom>
+                          <a:solidFill>
+                            <a:srgbClr val="C0504D"/>
+                          </a:solidFill>
+                          <a:ln w="38100">
+                            <a:solidFill>
+                              <a:srgbClr val="F9F9F9"/>
+                            </a:solidFill>
+                          </a:ln>
+                        </wps:spPr>
+                        <wps:style>
+                          <a:lnRef idx="2">
+                            <a:schemeClr val="accent1">
+                              <a:shade val="50000"/>
+                            </a:schemeClr>
+                          </a:lnRef>
+                          <a:fillRef idx="1">
+                            <a:schemeClr val="accent1"/>
+                          </a:fillRef>
+                          <a:effectRef idx="0">
+                            <a:schemeClr val="accent1"/>
+                          </a:effectRef>
+                          <a:fontRef idx="minor">
+                            <a:schemeClr val="lt1"/>
+                          </a:fontRef>
+                        </wps:style>
+                        <wps:txbx>
+                          <w:txbxContent>
+                            <w:p>
+                              <w:pPr>
+                                <w:pStyle w:val="af5"/>
+                                <w:spacing w:before="0" w:beforeAutospacing="0" w:after="160" w:afterAutospacing="0" w:line="256" w:lineRule="auto"/>
+                              </w:pPr>
+                              <w:r>
+                                <w:rPr>
+                                  <w:rFonts w:eastAsia="Times New Roman"/>
+                                  <w:sz w:val="16"/>
+                                  <w:szCs w:val="16"/>
+                                </w:rPr>
+                                <w:t xml:space="preserve">   </w:t>
+                              </w:r>
+                              <w:r>
+                                <w:rPr>
+                                  <w:rFonts w:eastAsia="Times New Roman"/>
+                                  <w:sz w:val="16"/>
+                                  <w:szCs w:val="16"/>
+                                </w:rPr>
+                                <w:t>Detail Shelf</w:t>
+                              </w:r>
+                            </w:p>
+                          </w:txbxContent>
+                        </wps:txbx>
+                        <wps:bodyPr rot="0" spcFirstLastPara="0" vert="horz" wrap="square" lIns="91440" tIns="45720" rIns="91440" bIns="45720" numCol="1" spcCol="0" rtlCol="0" fromWordArt="0" anchor="ctr" anchorCtr="0" forceAA="0" compatLnSpc="1">
+                          <a:prstTxWarp prst="textNoShape">
+                            <a:avLst/>
+                          </a:prstTxWarp>
+                          <a:noAutofit/>
+                        </wps:bodyPr>
+                      </wps:wsp>
+                      <pic:pic xmlns:pic="http://schemas.openxmlformats.org/drawingml/2006/picture">
+                        <pic:nvPicPr>
+                          <pic:cNvPr id="90" name="Рисунок 90"/>
+                          <pic:cNvPicPr/>
+                        </pic:nvPicPr>
+                        <pic:blipFill>
+                          <a:blip r:embed="rId7">
+                            <a:extLst>
+                              <a:ext uri="{28A0092B-C50C-407E-A947-70E740481C1C}">
+                                <a14:useLocalDpi xmlns:a14="http://schemas.microsoft.com/office/drawing/2010/main" val="0"/>
+                              </a:ext>
+                            </a:extLst>
+                          </a:blip>
+                          <a:stretch>
+                            <a:fillRect/>
+                          </a:stretch>
+                        </pic:blipFill>
+                        <pic:spPr>
+                          <a:xfrm>
+                            <a:off x="1408725" y="0"/>
+                            <a:ext cx="558800" cy="558800"/>
+                          </a:xfrm>
+                          <a:prstGeom prst="rect">
+                            <a:avLst/>
+                          </a:prstGeom>
+                        </pic:spPr>
+                      </pic:pic>
+                      <wps:wsp>
+                        <wps:cNvPr id="91" name="Блок-схема: альтернативний процес 91"/>
+                        <wps:cNvSpPr/>
+                        <wps:spPr>
+                          <a:xfrm>
+                            <a:off x="1180125" y="570525"/>
+                            <a:ext cx="1005840" cy="731520"/>
+                          </a:xfrm>
+                          <a:prstGeom prst="flowChartAlternateProcess">
+                            <a:avLst/>
+                          </a:prstGeom>
+                          <a:solidFill>
+                            <a:srgbClr val="9BBB59"/>
+                          </a:solidFill>
+                          <a:ln w="38100">
+                            <a:solidFill>
+                              <a:srgbClr val="F9F9F9"/>
+                            </a:solidFill>
+                          </a:ln>
+                        </wps:spPr>
+                        <wps:style>
+                          <a:lnRef idx="2">
+                            <a:schemeClr val="accent1">
+                              <a:shade val="50000"/>
+                            </a:schemeClr>
+                          </a:lnRef>
+                          <a:fillRef idx="1">
+                            <a:schemeClr val="accent1"/>
+                          </a:fillRef>
+                          <a:effectRef idx="0">
+                            <a:schemeClr val="accent1"/>
+                          </a:effectRef>
+                          <a:fontRef idx="minor">
+                            <a:schemeClr val="lt1"/>
+                          </a:fontRef>
+                        </wps:style>
+                        <wps:txbx>
+                          <w:txbxContent>
+                            <w:p>
+                              <w:pPr>
+                                <w:pStyle w:val="af5"/>
+                                <w:spacing w:before="0" w:beforeAutospacing="0" w:after="160" w:afterAutospacing="0" w:line="256" w:lineRule="auto"/>
+                                <w:jc w:val="center"/>
+                                <w:rPr>
+                                  <w:lang w:val="en-US"/>
+                                </w:rPr>
+                              </w:pPr>
+                              <w:r>
+                                <w:rPr>
+                                  <w:rFonts w:eastAsia="Times New Roman"/>
+                                  <w:sz w:val="16"/>
+                                  <w:szCs w:val="16"/>
+                                  <w:lang w:val="en-US"/>
+                                </w:rPr>
+                                <w:t>Parameters</w:t>
+                              </w:r>
+                            </w:p>
+                          </w:txbxContent>
+                        </wps:txbx>
+                        <wps:bodyPr rot="0" spcFirstLastPara="0" vert="horz" wrap="square" lIns="91440" tIns="45720" rIns="91440" bIns="45720" numCol="1" spcCol="0" rtlCol="0" fromWordArt="0" anchor="ctr" anchorCtr="0" forceAA="0" compatLnSpc="1">
+                          <a:prstTxWarp prst="textNoShape">
+                            <a:avLst/>
+                          </a:prstTxWarp>
+                          <a:noAutofit/>
+                        </wps:bodyPr>
+                      </wps:wsp>
+                      <wps:wsp>
+                        <wps:cNvPr id="92" name="Блок-схема: альтернативний процес 92"/>
+                        <wps:cNvSpPr/>
+                        <wps:spPr>
+                          <a:xfrm>
+                            <a:off x="2265975" y="570525"/>
+                            <a:ext cx="1005840" cy="731520"/>
+                          </a:xfrm>
+                          <a:prstGeom prst="flowChartAlternateProcess">
+                            <a:avLst/>
+                          </a:prstGeom>
+                          <a:solidFill>
+                            <a:srgbClr val="8064A2"/>
+                          </a:solidFill>
+                          <a:ln w="38100">
+                            <a:solidFill>
+                              <a:srgbClr val="F9F9F9"/>
+                            </a:solidFill>
+                          </a:ln>
+                        </wps:spPr>
+                        <wps:style>
+                          <a:lnRef idx="2">
+                            <a:schemeClr val="accent1">
+                              <a:shade val="50000"/>
+                            </a:schemeClr>
+                          </a:lnRef>
+                          <a:fillRef idx="1">
+                            <a:schemeClr val="accent1"/>
+                          </a:fillRef>
+                          <a:effectRef idx="0">
+                            <a:schemeClr val="accent1"/>
+                          </a:effectRef>
+                          <a:fontRef idx="minor">
+                            <a:schemeClr val="lt1"/>
+                          </a:fontRef>
+                        </wps:style>
+                        <wps:txbx>
+                          <w:txbxContent>
+                            <w:p>
+                              <w:pPr>
+                                <w:pStyle w:val="af5"/>
+                                <w:spacing w:before="0" w:beforeAutospacing="0" w:after="160" w:afterAutospacing="0" w:line="256" w:lineRule="auto"/>
+                                <w:jc w:val="center"/>
+                              </w:pPr>
+                              <w:r>
+                                <w:rPr>
+                                  <w:rFonts w:eastAsia="Times New Roman"/>
+                                  <w:sz w:val="16"/>
+                                  <w:szCs w:val="16"/>
+                                </w:rPr>
+                                <w:t>Filtering</w:t>
+                              </w:r>
+                            </w:p>
+                          </w:txbxContent>
+                        </wps:txbx>
+                        <wps:bodyPr rot="0" spcFirstLastPara="0" vert="horz" wrap="square" lIns="91440" tIns="45720" rIns="91440" bIns="45720" numCol="1" spcCol="0" rtlCol="0" fromWordArt="0" anchor="ctr" anchorCtr="0" forceAA="0" compatLnSpc="1">
+                          <a:prstTxWarp prst="textNoShape">
+                            <a:avLst/>
+                          </a:prstTxWarp>
+                          <a:noAutofit/>
+                        </wps:bodyPr>
+                      </wps:wsp>
+                      <pic:pic xmlns:pic="http://schemas.openxmlformats.org/drawingml/2006/picture">
+                        <pic:nvPicPr>
+                          <pic:cNvPr id="93" name="Рисунок 93"/>
+                          <pic:cNvPicPr>
+                            <a:picLocks noChangeAspect="1"/>
+                          </pic:cNvPicPr>
+                        </pic:nvPicPr>
+                        <pic:blipFill>
+                          <a:blip r:embed="rId19"/>
+                          <a:stretch>
+                            <a:fillRect/>
+                          </a:stretch>
+                        </pic:blipFill>
+                        <pic:spPr>
+                          <a:xfrm>
+                            <a:off x="352426" y="75225"/>
+                            <a:ext cx="485480" cy="476250"/>
+                          </a:xfrm>
+                          <a:prstGeom prst="rect">
+                            <a:avLst/>
+                          </a:prstGeom>
+                        </pic:spPr>
+                      </pic:pic>
+                    </wpc:wpc>
+                  </a:graphicData>
+                </a:graphic>
+              </wp:anchor>
+            </w:drawing>
+          </mc:Choice>
+          <mc:Fallback>
+            <w:pict>
+              <v:group w14:anchorId="15806BA3" id="Полотно 94" o:spid="_x0000_s1078" editas="canvas" style="position:absolute;left:0;text-align:left;margin-left:-21.1pt;margin-top:-40.15pt;width:484.45pt;height:145.35pt;z-index:251673600;mso-position-horizontal-relative:margin;mso-position-vertical-relative:margin" coordsize="61525,18459" o:gfxdata="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">
+                <v:shape id="_x0000_s1079" type="#_x0000_t75" style="position:absolute;width:61525;height:18459;visibility:visible;mso-wrap-style:square">
+                  <v:fill o:detectmouseclick="t"/>
+                  <v:path o:connecttype="none"/>
+                </v:shape>
+                <v:shape id="Рисунок 88" o:spid="_x0000_s1080" type="#_x0000_t75" style="position:absolute;width:61525;height:18459;visibility:visible;mso-wrap-style:square" o:gfxdata="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">
+                  <v:imagedata r:id="rId8" o:title=""/>
+                  <v:path arrowok="t"/>
+                  <o:lock v:ext="edit" aspectratio="f"/>
+                </v:shape>
+                <v:shape id="Блок-схема: альтернативний процес 89" o:spid="_x0000_s1081" type="#_x0000_t176" style="position:absolute;left:942;top:5514;width:10059;height:7315;visibility:visible;mso-wrap-style:square;v-text-anchor:middle" o:gfxdata="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" fillcolor="#c0504d" strokecolor="#f9f9f9" strokeweight="3pt">
+                  <v:textbox>
+                    <w:txbxContent>
+                      <w:p>
+                        <w:pPr>
+                          <w:pStyle w:val="af5"/>
+                          <w:spacing w:before="0" w:beforeAutospacing="0" w:after="160" w:afterAutospacing="0" w:line="256" w:lineRule="auto"/>
+                        </w:pPr>
+                        <w:r>
+                          <w:rPr>
+                            <w:rFonts w:eastAsia="Times New Roman"/>
+                            <w:sz w:val="16"/>
+                            <w:szCs w:val="16"/>
+                          </w:rPr>
+                          <w:t xml:space="preserve">   </w:t>
+                        </w:r>
+                        <w:r>
+                          <w:rPr>
+                            <w:rFonts w:eastAsia="Times New Roman"/>
+                            <w:sz w:val="16"/>
+                            <w:szCs w:val="16"/>
+                          </w:rPr>
+                          <w:t>Detail Shelf</w:t>
+                        </w:r>
+                      </w:p>
+                    </w:txbxContent>
+                  </v:textbox>
+                </v:shape>
+                <v:shape id="Рисунок 90" o:spid="_x0000_s1082" type="#_x0000_t75" style="position:absolute;left:14087;width:5588;height:5588;visibility:visible;mso-wrap-style:square" o:gfxdata="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">
+                  <v:imagedata r:id="rId9" o:title=""/>
+                </v:shape>
+                <v:shape id="Блок-схема: альтернативний процес 91" o:spid="_x0000_s1083" type="#_x0000_t176" style="position:absolute;left:11801;top:5705;width:10058;height:7315;visibility:visible;mso-wrap-style:square;v-text-anchor:middle" o:gfxdata="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" fillcolor="#9bbb59" strokecolor="#f9f9f9" strokeweight="3pt">
+                  <v:textbox>
+                    <w:txbxContent>
+                      <w:p>
+                        <w:pPr>
+                          <w:pStyle w:val="af5"/>
+                          <w:spacing w:before="0" w:beforeAutospacing="0" w:after="160" w:afterAutospacing="0" w:line="256" w:lineRule="auto"/>
+                          <w:jc w:val="center"/>
+                          <w:rPr>
+                            <w:lang w:val="en-US"/>
+                          </w:rPr>
+                        </w:pPr>
+                        <w:r>
+                          <w:rPr>
+                            <w:rFonts w:eastAsia="Times New Roman"/>
+                            <w:sz w:val="16"/>
+                            <w:szCs w:val="16"/>
+                            <w:lang w:val="en-US"/>
+                          </w:rPr>
+                          <w:t>Parameters</w:t>
+                        </w:r>
+                      </w:p>
+                    </w:txbxContent>
+                  </v:textbox>
+                </v:shape>
+                <v:shape id="Блок-схема: альтернативний процес 92" o:spid="_x0000_s1084" type="#_x0000_t176" style="position:absolute;left:22659;top:5705;width:10059;height:7315;visibility:visible;mso-wrap-style:square;v-text-anchor:middle" o:gfxdata="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" fillcolor="#8064a2" strokecolor="#f9f9f9" strokeweight="3pt">
+                  <v:textbox>
+                    <w:txbxContent>
+                      <w:p>
+                        <w:pPr>
+                          <w:pStyle w:val="af5"/>
+                          <w:spacing w:before="0" w:beforeAutospacing="0" w:after="160" w:afterAutospacing="0" w:line="256" w:lineRule="auto"/>
+                          <w:jc w:val="center"/>
+                        </w:pPr>
+                        <w:r>
+                          <w:rPr>
+                            <w:rFonts w:eastAsia="Times New Roman"/>
+                            <w:sz w:val="16"/>
+                            <w:szCs w:val="16"/>
+                          </w:rPr>
+                          <w:t>Filtering</w:t>
+                        </w:r>
+                      </w:p>
+                    </w:txbxContent>
+                  </v:textbox>
+                </v:shape>
+                <v:shape id="Рисунок 93" o:spid="_x0000_s1085" type="#_x0000_t75" style="position:absolute;left:3524;top:752;width:4855;height:4762;visibility:visible;mso-wrap-style:square" o:gfxdata="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">
+                  <v:imagedata r:id="rId20" o:title=""/>
+                  <v:path arrowok="t"/>
+                </v:shape>
+                <w10:wrap type="topAndBottom" anchorx="margin" anchory="margin"/>
+                <w10:anchorlock/>
+              </v:group>
+            </w:pict>
+          </mc:Fallback>
+        </mc:AlternateContent>
+      </w:r>
+      <w:r>
+        <w:t xml:space="preserve"> see more deeply at definition parameter window:</w:t>
+      </w:r>
+    </w:p>
+    <w:p>
+      <w:pPr>
+        <w:ind w:left="360"/>
+      </w:pPr>
+      <w:r>
+        <w:pict>
+          <v:shape id="_x0000_i1062" type="#_x0000_t75" style="width:6in;height:3in">
+            <v:imagedata r:id="rId25" o:title="2017-01-29 18_24_22-SAP Tutor Editor_ Screenshot"/>
+          </v:shape>
+        </w:pict>
+      </w:r>
+    </w:p>
+    <w:p>
+      <w:pPr>
+        <w:pStyle w:val="af6"/>
+        <w:numPr>
+          <w:ilvl w:val="0"/>
+          <w:numId w:val="4"/>
+        </w:numPr>
+      </w:pPr>
+      <w:r>
+        <w:t>Field for define name of Parameter.</w:t>
+      </w:r>
+    </w:p>
+    <w:p>
+      <w:pPr>
+        <w:pStyle w:val="af6"/>
+        <w:numPr>
+          <w:ilvl w:val="0"/>
+          <w:numId w:val="4"/>
+        </w:numPr>
+      </w:pPr>
+      <w:r>
+        <w:t>Additional window with possibility to add formatted text which will be used like a tool tip for our parameter.</w:t>
+      </w:r>
+    </w:p>
+    <w:p>
+      <w:pPr>
+        <w:pStyle w:val="af6"/>
+        <w:numPr>
+          <w:ilvl w:val="0"/>
+          <w:numId w:val="4"/>
+        </w:numPr>
+      </w:pPr>
+      <w:r>
+        <w:t xml:space="preserve">Data type for our parameter. It can be one of next: </w:t>
+      </w:r>
+      <w:r>
+        <w:rPr>
+          <w:b/>
+        </w:rPr>
+        <w:t>Float, Integer, String, Boolean, Date, Date &amp; Time.</w:t>
+      </w:r>
+      <w:r>
+        <w:rPr>
+          <w:b/>
+        </w:rPr>
+        <w:t xml:space="preserve"> </w:t>
+      </w:r>
+      <w:r>
+        <w:t xml:space="preserve">For </w:t>
+      </w:r>
+      <w:r>
+        <w:rPr>
+          <w:b/>
+        </w:rPr>
+        <w:t>Boolean</w:t>
+      </w:r>
+      <w:r>
+        <w:t xml:space="preserve">, you can change the aliases for these values. </w:t>
+      </w:r>
+    </w:p>
+    <w:p>
+      <w:pPr>
+        <w:pStyle w:val="af6"/>
+        <w:numPr>
+          <w:ilvl w:val="0"/>
+          <w:numId w:val="4"/>
+        </w:numPr>
+      </w:pPr>
+      <w:r>
+        <w:t xml:space="preserve">Value of Parameter – </w:t>
+      </w:r>
+      <w:r>
+        <w:rPr>
+          <w:b/>
+        </w:rPr>
+        <w:t>can be null</w:t>
+      </w:r>
+      <w:r>
+        <w:rPr>
+          <w:b/>
+        </w:rPr>
+        <w:t xml:space="preserve">, </w:t>
+      </w:r>
+      <w:r>
+        <w:t>if selected</w:t>
+      </w:r>
+      <w:r>
+        <w:rPr>
+          <w:b/>
+        </w:rPr>
+        <w:t xml:space="preserve"> </w:t>
+      </w:r>
+      <w:r>
+        <w:rPr>
+          <w:b/>
+        </w:rPr>
+        <w:t>type allows</w:t>
+      </w:r>
+      <w:r>
+        <w:t xml:space="preserve"> it.</w:t>
+      </w:r>
+    </w:p>
+    <w:p>
+      <w:pPr>
+        <w:pStyle w:val="af6"/>
+        <w:numPr>
+          <w:ilvl w:val="0"/>
+          <w:numId w:val="4"/>
+        </w:numPr>
+      </w:pPr>
+      <w:r>
+        <w:t>You can format your parameter to display any of the standard formatting types, i.e. Standard Currency, Scientific, etc. when appropriate for the data type. I recommend mirroring the display format that is present in your view.</w:t>
+      </w:r>
+    </w:p>
+    <w:p>
+      <w:pPr>
+        <w:pStyle w:val="af6"/>
+        <w:numPr>
+          <w:ilvl w:val="0"/>
+          <w:numId w:val="4"/>
+        </w:numPr>
+      </w:pPr>
+      <w:r>
+        <w:t xml:space="preserve">Value range for Parameter, </w:t>
+      </w:r>
+      <w:r>
+        <w:rPr>
+          <w:lang w:val="en-US"/>
+        </w:rPr>
+        <w:t>here we can select:</w:t>
+      </w:r>
+    </w:p>
+    <w:p>
+      <w:pPr>
+        <w:pStyle w:val="af6"/>
+        <w:numPr>
+          <w:ilvl w:val="1"/>
+          <w:numId w:val="4"/>
+        </w:numPr>
+      </w:pPr>
+      <w:r>
+        <w:rPr>
+          <w:b/>
+        </w:rPr>
+        <w:t xml:space="preserve">All </w:t>
+      </w:r>
+      <w:r>
+        <w:t>to give a possibility enter any value into the parameter</w:t>
+      </w:r>
+    </w:p>
+    <w:p>
+      <w:pPr>
+        <w:pStyle w:val="af6"/>
+        <w:numPr>
+          <w:ilvl w:val="1"/>
+          <w:numId w:val="4"/>
+        </w:numPr>
+        <w:rPr>
+          <w:b/>
+        </w:rPr>
+      </w:pPr>
+      <w:r>
+        <w:rPr>
+          <w:b/>
+        </w:rPr>
+        <w:t xml:space="preserve">List </w:t>
+      </w:r>
+      <w:r>
+        <w:t>go give possibility select only from predefined list, which can be imported from some field.</w:t>
+      </w:r>
+    </w:p>
+    <w:p>
+      <w:pPr>
+        <w:pStyle w:val="af6"/>
+        <w:numPr>
+          <w:ilvl w:val="1"/>
+          <w:numId w:val="4"/>
+        </w:numPr>
+        <w:rPr>
+          <w:b/>
+        </w:rPr>
+      </w:pPr>
+      <w:r>
+        <w:rPr>
+          <w:b/>
+        </w:rPr>
+        <w:t xml:space="preserve">Range </w:t>
+      </w:r>
+      <w:r>
+        <w:t xml:space="preserve">to give possibility select only from numeric range of values, here we provide </w:t>
+      </w:r>
+      <w:r>
+        <w:rPr>
+          <w:b/>
+        </w:rPr>
+        <w:t xml:space="preserve">minimum </w:t>
+      </w:r>
+      <w:r>
+        <w:t xml:space="preserve">and </w:t>
+      </w:r>
+      <w:r>
+        <w:rPr>
+          <w:b/>
+        </w:rPr>
+        <w:t xml:space="preserve">maximum </w:t>
+      </w:r>
+      <w:r>
+        <w:t>values.</w:t>
+      </w:r>
+    </w:p>
+    <w:p>
+      <w:pPr>
+        <w:pStyle w:val="af6"/>
+        <w:numPr>
+          <w:ilvl w:val="1"/>
+          <w:numId w:val="4"/>
+        </w:numPr>
+      </w:pPr>
+      <w:r>
+        <w:t xml:space="preserve">These options are not available for </w:t>
+      </w:r>
+      <w:r>
+        <w:rPr>
+          <w:b/>
+        </w:rPr>
+        <w:t>Boolean</w:t>
+      </w:r>
+      <w:r>
+        <w:t xml:space="preserve"> naturally.</w:t>
+      </w:r>
+    </w:p>
+    <w:p>
+      <w:pPr>
+        <w:ind w:left="360"/>
+      </w:pPr>
+      <w:r>
+        <w:t>For our Parameter select:</w:t>
+      </w:r>
+    </w:p>
+    <w:p>
+      <w:pPr>
+        <w:pStyle w:val="af6"/>
+        <w:numPr>
+          <w:ilvl w:val="0"/>
+          <w:numId w:val="5"/>
+        </w:numPr>
+      </w:pPr>
+      <w:r>
+        <w:t>Data type – Integer.</w:t>
+      </w:r>
+    </w:p>
+    <w:p>
+      <w:pPr>
+        <w:pStyle w:val="af6"/>
+        <w:numPr>
+          <w:ilvl w:val="0"/>
+          <w:numId w:val="5"/>
+        </w:numPr>
+      </w:pPr>
+      <w:r>
+        <w:t>Current value – 1.</w:t>
+      </w:r>
+    </w:p>
+    <w:p>
+      <w:pPr>
+        <w:pStyle w:val="af6"/>
+        <w:numPr>
+          <w:ilvl w:val="0"/>
+          <w:numId w:val="5"/>
+        </w:numPr>
+      </w:pPr>
+      <w:r>
+        <w:t>Display format – Currency (Standard) – English (United States)</w:t>
+      </w:r>
+    </w:p>
+    <w:p>
+      <w:pPr>
+        <w:pStyle w:val="af6"/>
+        <w:numPr>
+          <w:ilvl w:val="0"/>
+          <w:numId w:val="5"/>
+        </w:numPr>
+      </w:pPr>
+      <w:r>
+        <w:t>Allowable values – All.</w:t>
+      </w:r>
+    </w:p>
+    <w:p>
+      <w:pPr>
+        <w:ind w:left="720"/>
+      </w:pPr>
+    </w:p>
+    <w:p>
+      <w:pPr>
+        <w:pStyle w:val="1"/>
+        <w:jc w:val="center"/>
+      </w:pPr>
+      <w:r>
+        <w:t>Filtering</w:t>
+      </w:r>
+    </w:p>
+    <w:p>
+      <w:pPr>
+        <w:ind w:left="720"/>
+      </w:pPr>
+    </w:p>
+    <w:p>
+      <w:pPr>
+        <w:pStyle w:val="2"/>
+        <w:jc w:val="center"/>
+      </w:pPr>
+      <w:r>
+        <w:rPr>
+          <w:noProof/>
+          <w:lang w:eastAsia="en-GB"/>
+        </w:rPr>
+        <mc:AlternateContent>
+          <mc:Choice Requires="wpc">
+            <w:drawing>
+              <wp:anchor distT="0" distB="0" distL="114300" distR="114300" simplePos="0" relativeHeight="251675648" behindDoc="0" locked="1" layoutInCell="1" allowOverlap="1" wp14:anchorId="323241AC" wp14:editId="4D0E2738">
+                <wp:simplePos x="0" y="0"/>
+                <wp:positionH relativeFrom="margin">
+                  <wp:posOffset>-267970</wp:posOffset>
+                </wp:positionH>
+                <wp:positionV relativeFrom="margin">
+                  <wp:posOffset>-423545</wp:posOffset>
+                </wp:positionV>
+                <wp:extent cx="6152515" cy="1845945"/>
+                <wp:effectExtent l="0" t="0" r="635" b="1905"/>
+                <wp:wrapTopAndBottom/>
+                <wp:docPr id="101" name="Полотно 101"/>
+                <wp:cNvGraphicFramePr>
+                  <a:graphicFrameLocks xmlns:a="http://schemas.openxmlformats.org/drawingml/2006/main" noChangeAspect="1"/>
+                </wp:cNvGraphicFramePr>
+                <a:graphic xmlns:a="http://schemas.openxmlformats.org/drawingml/2006/main">
+                  <a:graphicData uri="http://schemas.microsoft.com/office/word/2010/wordprocessingCanvas">
+                    <wpc:wpc>
+                      <wpc:bg/>
+                      <wpc:whole/>
+                      <pic:pic xmlns:pic="http://schemas.openxmlformats.org/drawingml/2006/picture">
+                        <pic:nvPicPr>
+                          <pic:cNvPr id="95" name="Рисунок 95"/>
+                          <pic:cNvPicPr>
+                            <a:picLocks/>
+                          </pic:cNvPicPr>
+                        </pic:nvPicPr>
+                        <pic:blipFill>
+                          <a:blip r:embed="rId6">
+                            <a:extLst>
+                              <a:ext uri="{28A0092B-C50C-407E-A947-70E740481C1C}">
+                                <a14:useLocalDpi xmlns:a14="http://schemas.microsoft.com/office/drawing/2010/main" val="0"/>
+                              </a:ext>
+                            </a:extLst>
+                          </a:blip>
+                          <a:stretch>
+                            <a:fillRect/>
+                          </a:stretch>
+                        </pic:blipFill>
+                        <pic:spPr>
+                          <a:xfrm>
+                            <a:off x="0" y="0"/>
+                            <a:ext cx="6152515" cy="1845945"/>
+                          </a:xfrm>
+                          <a:prstGeom prst="rect">
+                            <a:avLst/>
+                          </a:prstGeom>
+                        </pic:spPr>
+                      </pic:pic>
+                      <wps:wsp>
+                        <wps:cNvPr id="96" name="Блок-схема: альтернативний процес 96"/>
+                        <wps:cNvSpPr/>
+                        <wps:spPr>
+                          <a:xfrm>
+                            <a:off x="94275" y="551475"/>
+                            <a:ext cx="1005840" cy="731520"/>
+                          </a:xfrm>
+                          <a:prstGeom prst="flowChartAlternateProcess">
+                            <a:avLst/>
+                          </a:prstGeom>
+                          <a:solidFill>
+                            <a:srgbClr val="C0504D"/>
+                          </a:solidFill>
+                          <a:ln w="38100">
+                            <a:solidFill>
+                              <a:srgbClr val="F9F9F9"/>
+                            </a:solidFill>
+                          </a:ln>
+                        </wps:spPr>
+                        <wps:style>
+                          <a:lnRef idx="2">
+                            <a:schemeClr val="accent1">
+                              <a:shade val="50000"/>
+                            </a:schemeClr>
+                          </a:lnRef>
+                          <a:fillRef idx="1">
+                            <a:schemeClr val="accent1"/>
+                          </a:fillRef>
+                          <a:effectRef idx="0">
+                            <a:schemeClr val="accent1"/>
+                          </a:effectRef>
+                          <a:fontRef idx="minor">
+                            <a:schemeClr val="lt1"/>
+                          </a:fontRef>
+                        </wps:style>
+                        <wps:txbx>
+                          <w:txbxContent>
+                            <w:p>
+                              <w:pPr>
+                                <w:pStyle w:val="af5"/>
+                                <w:spacing w:before="0" w:beforeAutospacing="0" w:after="160" w:afterAutospacing="0" w:line="256" w:lineRule="auto"/>
+                              </w:pPr>
+                              <w:r>
+                                <w:rPr>
+                                  <w:rFonts w:eastAsia="Times New Roman"/>
+                                  <w:sz w:val="16"/>
+                                  <w:szCs w:val="16"/>
+                                </w:rPr>
+                                <w:t xml:space="preserve">   </w:t>
+                              </w:r>
+                              <w:r>
+                                <w:rPr>
+                                  <w:rFonts w:eastAsia="Times New Roman"/>
+                                  <w:sz w:val="16"/>
+                                  <w:szCs w:val="16"/>
+                                </w:rPr>
+                                <w:t>Detail Shelf</w:t>
+                              </w:r>
+                            </w:p>
+                          </w:txbxContent>
+                        </wps:txbx>
+                        <wps:bodyPr rot="0" spcFirstLastPara="0" vert="horz" wrap="square" lIns="91440" tIns="45720" rIns="91440" bIns="45720" numCol="1" spcCol="0" rtlCol="0" fromWordArt="0" anchor="ctr" anchorCtr="0" forceAA="0" compatLnSpc="1">
+                          <a:prstTxWarp prst="textNoShape">
+                            <a:avLst/>
+                          </a:prstTxWarp>
+                          <a:noAutofit/>
+                        </wps:bodyPr>
+                      </wps:wsp>
+                      <pic:pic xmlns:pic="http://schemas.openxmlformats.org/drawingml/2006/picture">
+                        <pic:nvPicPr>
+                          <pic:cNvPr id="97" name="Рисунок 97"/>
+                          <pic:cNvPicPr/>
+                        </pic:nvPicPr>
+                        <pic:blipFill>
+                          <a:blip r:embed="rId7">
+                            <a:extLst>
+                              <a:ext uri="{28A0092B-C50C-407E-A947-70E740481C1C}">
+                                <a14:useLocalDpi xmlns:a14="http://schemas.microsoft.com/office/drawing/2010/main" val="0"/>
+                              </a:ext>
+                            </a:extLst>
+                          </a:blip>
+                          <a:stretch>
+                            <a:fillRect/>
+                          </a:stretch>
+                        </pic:blipFill>
+                        <pic:spPr>
+                          <a:xfrm>
+                            <a:off x="2452522" y="0"/>
+                            <a:ext cx="558800" cy="558800"/>
+                          </a:xfrm>
+                          <a:prstGeom prst="rect">
+                            <a:avLst/>
+                          </a:prstGeom>
+                        </pic:spPr>
+                      </pic:pic>
+                      <wps:wsp>
+                        <wps:cNvPr id="98" name="Блок-схема: альтернативний процес 98"/>
+                        <wps:cNvSpPr/>
+                        <wps:spPr>
+                          <a:xfrm>
+                            <a:off x="1180125" y="570525"/>
+                            <a:ext cx="1005840" cy="731520"/>
+                          </a:xfrm>
+                          <a:prstGeom prst="flowChartAlternateProcess">
+                            <a:avLst/>
+                          </a:prstGeom>
+                          <a:solidFill>
+                            <a:srgbClr val="9BBB59"/>
+                          </a:solidFill>
+                          <a:ln w="38100">
+                            <a:solidFill>
+                              <a:srgbClr val="F9F9F9"/>
+                            </a:solidFill>
+                          </a:ln>
+                        </wps:spPr>
+                        <wps:style>
+                          <a:lnRef idx="2">
+                            <a:schemeClr val="accent1">
+                              <a:shade val="50000"/>
+                            </a:schemeClr>
+                          </a:lnRef>
+                          <a:fillRef idx="1">
+                            <a:schemeClr val="accent1"/>
+                          </a:fillRef>
+                          <a:effectRef idx="0">
+                            <a:schemeClr val="accent1"/>
+                          </a:effectRef>
+                          <a:fontRef idx="minor">
+                            <a:schemeClr val="lt1"/>
+                          </a:fontRef>
+                        </wps:style>
+                        <wps:txbx>
+                          <w:txbxContent>
+                            <w:p>
+                              <w:pPr>
+                                <w:pStyle w:val="af5"/>
+                                <w:spacing w:before="0" w:beforeAutospacing="0" w:after="160" w:afterAutospacing="0" w:line="256" w:lineRule="auto"/>
+                                <w:jc w:val="center"/>
+                                <w:rPr>
+                                  <w:lang w:val="en-US"/>
+                                </w:rPr>
+                              </w:pPr>
+                              <w:r>
+                                <w:rPr>
+                                  <w:rFonts w:eastAsia="Times New Roman"/>
+                                  <w:sz w:val="16"/>
+                                  <w:szCs w:val="16"/>
+                                  <w:lang w:val="en-US"/>
+                                </w:rPr>
+                                <w:t>Parameters</w:t>
+                              </w:r>
+                            </w:p>
+                          </w:txbxContent>
+                        </wps:txbx>
+                        <wps:bodyPr rot="0" spcFirstLastPara="0" vert="horz" wrap="square" lIns="91440" tIns="45720" rIns="91440" bIns="45720" numCol="1" spcCol="0" rtlCol="0" fromWordArt="0" anchor="ctr" anchorCtr="0" forceAA="0" compatLnSpc="1">
+                          <a:prstTxWarp prst="textNoShape">
+                            <a:avLst/>
+                          </a:prstTxWarp>
+                          <a:noAutofit/>
+                        </wps:bodyPr>
+                      </wps:wsp>
+                      <wps:wsp>
+                        <wps:cNvPr id="99" name="Блок-схема: альтернативний процес 99"/>
+                        <wps:cNvSpPr/>
+                        <wps:spPr>
+                          <a:xfrm>
+                            <a:off x="2265975" y="570525"/>
+                            <a:ext cx="1005840" cy="731520"/>
+                          </a:xfrm>
+                          <a:prstGeom prst="flowChartAlternateProcess">
+                            <a:avLst/>
+                          </a:prstGeom>
+                          <a:solidFill>
+                            <a:srgbClr val="8064A2"/>
+                          </a:solidFill>
+                          <a:ln w="38100">
+                            <a:solidFill>
+                              <a:srgbClr val="F9F9F9"/>
+                            </a:solidFill>
+                          </a:ln>
+                        </wps:spPr>
+                        <wps:style>
+                          <a:lnRef idx="2">
+                            <a:schemeClr val="accent1">
+                              <a:shade val="50000"/>
+                            </a:schemeClr>
+                          </a:lnRef>
+                          <a:fillRef idx="1">
+                            <a:schemeClr val="accent1"/>
+                          </a:fillRef>
+                          <a:effectRef idx="0">
+                            <a:schemeClr val="accent1"/>
+                          </a:effectRef>
+                          <a:fontRef idx="minor">
+                            <a:schemeClr val="lt1"/>
+                          </a:fontRef>
+                        </wps:style>
+                        <wps:txbx>
+                          <w:txbxContent>
+                            <w:p>
+                              <w:pPr>
+                                <w:pStyle w:val="af5"/>
+                                <w:spacing w:before="0" w:beforeAutospacing="0" w:after="160" w:afterAutospacing="0" w:line="256" w:lineRule="auto"/>
+                                <w:jc w:val="center"/>
+                              </w:pPr>
+                              <w:r>
+                                <w:rPr>
+                                  <w:rFonts w:eastAsia="Times New Roman"/>
+                                  <w:sz w:val="16"/>
+                                  <w:szCs w:val="16"/>
+                                </w:rPr>
+                                <w:t>Filtering</w:t>
+                              </w:r>
+                            </w:p>
+                          </w:txbxContent>
+                        </wps:txbx>
+                        <wps:bodyPr rot="0" spcFirstLastPara="0" vert="horz" wrap="square" lIns="91440" tIns="45720" rIns="91440" bIns="45720" numCol="1" spcCol="0" rtlCol="0" fromWordArt="0" anchor="ctr" anchorCtr="0" forceAA="0" compatLnSpc="1">
+                          <a:prstTxWarp prst="textNoShape">
+                            <a:avLst/>
+                          </a:prstTxWarp>
+                          <a:noAutofit/>
+                        </wps:bodyPr>
+                      </wps:wsp>
+                      <pic:pic xmlns:pic="http://schemas.openxmlformats.org/drawingml/2006/picture">
+                        <pic:nvPicPr>
+                          <pic:cNvPr id="100" name="Рисунок 100"/>
+                          <pic:cNvPicPr>
+                            <a:picLocks noChangeAspect="1"/>
+                          </pic:cNvPicPr>
+                        </pic:nvPicPr>
+                        <pic:blipFill>
+                          <a:blip r:embed="rId19"/>
+                          <a:stretch>
+                            <a:fillRect/>
+                          </a:stretch>
+                        </pic:blipFill>
+                        <pic:spPr>
+                          <a:xfrm>
+                            <a:off x="1473860" y="82550"/>
+                            <a:ext cx="485480" cy="476250"/>
+                          </a:xfrm>
+                          <a:prstGeom prst="rect">
+                            <a:avLst/>
+                          </a:prstGeom>
+                        </pic:spPr>
+                      </pic:pic>
+                      <pic:pic xmlns:pic="http://schemas.openxmlformats.org/drawingml/2006/picture">
+                        <pic:nvPicPr>
+                          <pic:cNvPr id="118" name="Рисунок 118"/>
+                          <pic:cNvPicPr/>
+                        </pic:nvPicPr>
+                        <pic:blipFill>
+                          <a:blip r:embed="rId19"/>
+                          <a:stretch>
+                            <a:fillRect/>
+                          </a:stretch>
+                        </pic:blipFill>
+                        <pic:spPr>
+                          <a:xfrm>
+                            <a:off x="361154" y="75225"/>
+                            <a:ext cx="485140" cy="476250"/>
+                          </a:xfrm>
+                          <a:prstGeom prst="rect">
+                            <a:avLst/>
+                          </a:prstGeom>
+                        </pic:spPr>
+                      </pic:pic>
+                    </wpc:wpc>
+                  </a:graphicData>
+                </a:graphic>
+              </wp:anchor>
+            </w:drawing>
+          </mc:Choice>
+          <mc:Fallback>
+            <w:pict>
+              <v:group w14:anchorId="323241AC" id="Полотно 101" o:spid="_x0000_s1086" editas="canvas" style="position:absolute;left:0;text-align:left;margin-left:-21.1pt;margin-top:-33.35pt;width:484.45pt;height:145.35pt;z-index:251675648;mso-position-horizontal-relative:margin;mso-position-vertical-relative:margin" coordsize="61525,18459" o:gfxdata="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">
+                <v:shape id="_x0000_s1087" type="#_x0000_t75" style="position:absolute;width:61525;height:18459;visibility:visible;mso-wrap-style:square">
+                  <v:fill o:detectmouseclick="t"/>
+                  <v:path o:connecttype="none"/>
+                </v:shape>
+                <v:shape id="Рисунок 95" o:spid="_x0000_s1088" type="#_x0000_t75" style="position:absolute;width:61525;height:18459;visibility:visible;mso-wrap-style:square" o:gfxdata="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">
+                  <v:imagedata r:id="rId8" o:title=""/>
+                  <v:path arrowok="t"/>
+                  <o:lock v:ext="edit" aspectratio="f"/>
+                </v:shape>
+                <v:shape id="Блок-схема: альтернативний процес 96" o:spid="_x0000_s1089" type="#_x0000_t176" style="position:absolute;left:942;top:5514;width:10059;height:7315;visibility:visible;mso-wrap-style:square;v-text-anchor:middle" o:gfxdata="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" fillcolor="#c0504d" strokecolor="#f9f9f9" strokeweight="3pt">
+                  <v:textbox>
+                    <w:txbxContent>
+                      <w:p>
+                        <w:pPr>
+                          <w:pStyle w:val="af5"/>
+                          <w:spacing w:before="0" w:beforeAutospacing="0" w:after="160" w:afterAutospacing="0" w:line="256" w:lineRule="auto"/>
+                        </w:pPr>
+                        <w:r>
+                          <w:rPr>
+                            <w:rFonts w:eastAsia="Times New Roman"/>
+                            <w:sz w:val="16"/>
+                            <w:szCs w:val="16"/>
+                          </w:rPr>
+                          <w:t xml:space="preserve">   </w:t>
+                        </w:r>
+                        <w:r>
+                          <w:rPr>
+                            <w:rFonts w:eastAsia="Times New Roman"/>
+                            <w:sz w:val="16"/>
+                            <w:szCs w:val="16"/>
+                          </w:rPr>
+                          <w:t>Detail Shelf</w:t>
+                        </w:r>
+                      </w:p>
+                    </w:txbxContent>
+                  </v:textbox>
+                </v:shape>
+                <v:shape id="Рисунок 97" o:spid="_x0000_s1090" type="#_x0000_t75" style="position:absolute;left:24525;width:5588;height:5588;visibility:visible;mso-wrap-style:square" o:gfxdata="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">
+                  <v:imagedata r:id="rId9" o:title=""/>
+                </v:shape>
+                <v:shape id="Блок-схема: альтернативний процес 98" o:spid="_x0000_s1091" type="#_x0000_t176" style="position:absolute;left:11801;top:5705;width:10058;height:7315;visibility:visible;mso-wrap-style:square;v-text-anchor:middle" o:gfxdata="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" fillcolor="#9bbb59" strokecolor="#f9f9f9" strokeweight="3pt">
+                  <v:textbox>
+                    <w:txbxContent>
+                      <w:p>
+                        <w:pPr>
+                          <w:pStyle w:val="af5"/>
+                          <w:spacing w:before="0" w:beforeAutospacing="0" w:after="160" w:afterAutospacing="0" w:line="256" w:lineRule="auto"/>
+                          <w:jc w:val="center"/>
+                          <w:rPr>
+                            <w:lang w:val="en-US"/>
+                          </w:rPr>
+                        </w:pPr>
+                        <w:r>
+                          <w:rPr>
+                            <w:rFonts w:eastAsia="Times New Roman"/>
+                            <w:sz w:val="16"/>
+                            <w:szCs w:val="16"/>
+                            <w:lang w:val="en-US"/>
+                          </w:rPr>
+                          <w:t>Parameters</w:t>
+                        </w:r>
+                      </w:p>
+                    </w:txbxContent>
+                  </v:textbox>
+                </v:shape>
+                <v:shape id="Блок-схема: альтернативний процес 99" o:spid="_x0000_s1092" type="#_x0000_t176" style="position:absolute;left:22659;top:5705;width:10059;height:7315;visibility:visible;mso-wrap-style:square;v-text-anchor:middle" o:gfxdata="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" fillcolor="#8064a2" strokecolor="#f9f9f9" strokeweight="3pt">
+                  <v:textbox>
+                    <w:txbxContent>
+                      <w:p>
+                        <w:pPr>
+                          <w:pStyle w:val="af5"/>
+                          <w:spacing w:before="0" w:beforeAutospacing="0" w:after="160" w:afterAutospacing="0" w:line="256" w:lineRule="auto"/>
+                          <w:jc w:val="center"/>
+                        </w:pPr>
+                        <w:r>
+                          <w:rPr>
+                            <w:rFonts w:eastAsia="Times New Roman"/>
+                            <w:sz w:val="16"/>
+                            <w:szCs w:val="16"/>
+                          </w:rPr>
+                          <w:t>Filtering</w:t>
+                        </w:r>
+                      </w:p>
+                    </w:txbxContent>
+                  </v:textbox>
+                </v:shape>
+                <v:shape id="Рисунок 100" o:spid="_x0000_s1093" type="#_x0000_t75" style="position:absolute;left:14738;top:825;width:4855;height:4763;visibility:visible;mso-wrap-style:square" o:gfxdata="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">
+                  <v:imagedata r:id="rId20" o:title=""/>
+                  <v:path arrowok="t"/>
+                </v:shape>
+                <v:shape id="Рисунок 118" o:spid="_x0000_s1094" type="#_x0000_t75" style="position:absolute;left:3611;top:752;width:4851;height:4762;visibility:visible;mso-wrap-style:square" o:gfxdata="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">
+                  <v:imagedata r:id="rId20" o:title=""/>
+                </v:shape>
+                <w10:wrap type="topAndBottom" anchorx="margin" anchory="margin"/>
+                <w10:anchorlock/>
+              </v:group>
+            </w:pict>
+          </mc:Fallback>
+        </mc:AlternateContent>
+      </w:r>
+      <w:r>
+        <w:t>Using parameters</w:t>
+      </w:r>
+    </w:p>
+    <w:p>
+      <w:pPr>
+        <w:ind w:left="360"/>
+      </w:pPr>
+    </w:p>
+    <w:p>
+      <w:pPr>
+        <w:pStyle w:val="af6"/>
+        <w:numPr>
+          <w:ilvl w:val="0"/>
+          <w:numId w:val="6"/>
+        </w:numPr>
+        <w:rPr>
+          <w:b/>
+        </w:rPr>
+      </w:pPr>
+      <w:r>
+        <w:rPr>
+          <w:b/>
+        </w:rPr>
+        <w:t>Drag</w:t>
+      </w:r>
+      <w:r>
+        <w:t xml:space="preserve"> and </w:t>
+      </w:r>
+      <w:r>
+        <w:rPr>
+          <w:b/>
+        </w:rPr>
+        <w:t>Drop</w:t>
+      </w:r>
+      <w:r>
+        <w:t xml:space="preserve"> </w:t>
+      </w:r>
+      <w:r>
+        <w:rPr>
+          <w:b/>
+        </w:rPr>
+        <w:t xml:space="preserve">STAT Dimensions </w:t>
+      </w:r>
+      <w:r>
+        <w:t xml:space="preserve">field in the </w:t>
+      </w:r>
+      <w:r>
+        <w:rPr>
+          <w:b/>
+        </w:rPr>
+        <w:t>Filters</w:t>
+      </w:r>
+      <w:r>
+        <w:t xml:space="preserve"> area. </w:t>
+      </w:r>
+    </w:p>
+    <w:p>
+      <w:pPr>
+        <w:pStyle w:val="af6"/>
+        <w:numPr>
+          <w:ilvl w:val="0"/>
+          <w:numId w:val="6"/>
+        </w:numPr>
+      </w:pPr>
+      <w:r>
+        <w:t>Open</w:t>
+      </w:r>
+      <w:r>
+        <w:t xml:space="preserve"> </w:t>
+      </w:r>
+      <w:r>
+        <w:rPr>
+          <w:b/>
+        </w:rPr>
+        <w:t xml:space="preserve">Top </w:t>
+      </w:r>
+      <w:r>
+        <w:t>tab</w:t>
+      </w:r>
+      <w:r>
+        <w:t>.</w:t>
+      </w:r>
+    </w:p>
+    <w:p>
+      <w:pPr>
+        <w:pStyle w:val="af6"/>
+        <w:numPr>
+          <w:ilvl w:val="0"/>
+          <w:numId w:val="6"/>
+        </w:numPr>
+      </w:pPr>
+      <w:r>
+        <w:t xml:space="preserve">Change filter type in the </w:t>
+      </w:r>
+      <w:r>
+        <w:rPr>
+          <w:b/>
+        </w:rPr>
+        <w:t>By field.</w:t>
+      </w:r>
+    </w:p>
+    <w:p>
+      <w:pPr>
+        <w:pStyle w:val="af6"/>
+        <w:numPr>
+          <w:ilvl w:val="0"/>
+          <w:numId w:val="6"/>
+        </w:numPr>
+      </w:pPr>
+      <w:r>
+        <w:t xml:space="preserve">Select </w:t>
+      </w:r>
+      <w:r>
+        <w:rPr>
+          <w:b/>
+        </w:rPr>
+        <w:t xml:space="preserve">Top, HOUS, Sum. </w:t>
+      </w:r>
+    </w:p>
+    <w:p>
+      <w:pPr>
+        <w:pStyle w:val="af6"/>
+        <w:numPr>
+          <w:ilvl w:val="0"/>
+          <w:numId w:val="6"/>
+        </w:numPr>
+      </w:pPr>
+      <w:r>
+        <w:t>Click on drop down list with a integer value for counting of select.</w:t>
+      </w:r>
+    </w:p>
+    <w:p>
+      <w:pPr>
+        <w:pStyle w:val="af6"/>
+        <w:ind w:left="1080"/>
+      </w:pPr>
+      <w:r>
+        <w:pict>
+          <v:shape id="_x0000_i1063" type="#_x0000_t75" style="width:353.9pt;height:418.4pt">
+            <v:imagedata r:id="rId26" o:title="2017-01-29 21_07_11-SAP Tutor Editor_ Screenshot"/>
+          </v:shape>
+        </w:pict>
+      </w:r>
+    </w:p>
+    <w:p>
+      <w:pPr>
+        <w:pStyle w:val="af6"/>
+        <w:numPr>
+          <w:ilvl w:val="0"/>
+          <w:numId w:val="6"/>
+        </w:numPr>
+      </w:pPr>
+      <w:r>
+        <w:t>From a list select “</w:t>
+      </w:r>
+      <w:r>
+        <w:rPr>
+          <w:b/>
+        </w:rPr>
+        <w:t>Create a new parameter…”.</w:t>
+      </w:r>
+    </w:p>
+    <w:p/>
+    <w:p>
+      <w:pPr>
+        <w:pStyle w:val="af6"/>
+        <w:ind w:left="1080"/>
+      </w:pPr>
+      <w:r>
+        <w:rPr>
+          <w:noProof/>
+          <w:lang w:eastAsia="en-GB"/>
+        </w:rPr>
+        <mc:AlternateContent>
+          <mc:Choice Requires="wpc">
+            <w:drawing>
+              <wp:anchor distT="0" distB="0" distL="114300" distR="114300" simplePos="0" relativeHeight="251677696" behindDoc="0" locked="1" layoutInCell="1" allowOverlap="1" wp14:anchorId="07F3460A" wp14:editId="1AD2A72E">
+                <wp:simplePos x="0" y="0"/>
+                <wp:positionH relativeFrom="page">
+                  <wp:align>center</wp:align>
+                </wp:positionH>
+                <wp:positionV relativeFrom="margin">
+                  <wp:posOffset>-458470</wp:posOffset>
+                </wp:positionV>
+                <wp:extent cx="6152515" cy="1845945"/>
+                <wp:effectExtent l="0" t="0" r="635" b="1905"/>
+                <wp:wrapTopAndBottom/>
+                <wp:docPr id="108" name="Полотно 108"/>
+                <wp:cNvGraphicFramePr>
+                  <a:graphicFrameLocks xmlns:a="http://schemas.openxmlformats.org/drawingml/2006/main" noChangeAspect="1"/>
+                </wp:cNvGraphicFramePr>
+                <a:graphic xmlns:a="http://schemas.openxmlformats.org/drawingml/2006/main">
+                  <a:graphicData uri="http://schemas.microsoft.com/office/word/2010/wordprocessingCanvas">
+                    <wpc:wpc>
+                      <wpc:bg/>
+                      <wpc:whole/>
+                      <pic:pic xmlns:pic="http://schemas.openxmlformats.org/drawingml/2006/picture">
+                        <pic:nvPicPr>
+                          <pic:cNvPr id="102" name="Рисунок 102"/>
+                          <pic:cNvPicPr>
+                            <a:picLocks/>
+                          </pic:cNvPicPr>
+                        </pic:nvPicPr>
+                        <pic:blipFill>
+                          <a:blip r:embed="rId6">
+                            <a:extLst>
+                              <a:ext uri="{28A0092B-C50C-407E-A947-70E740481C1C}">
+                                <a14:useLocalDpi xmlns:a14="http://schemas.microsoft.com/office/drawing/2010/main" val="0"/>
+                              </a:ext>
+                            </a:extLst>
+                          </a:blip>
+                          <a:stretch>
+                            <a:fillRect/>
+                          </a:stretch>
+                        </pic:blipFill>
+                        <pic:spPr>
+                          <a:xfrm>
+                            <a:off x="0" y="0"/>
+                            <a:ext cx="6152515" cy="1845945"/>
+                          </a:xfrm>
+                          <a:prstGeom prst="rect">
+                            <a:avLst/>
+                          </a:prstGeom>
+                        </pic:spPr>
+                      </pic:pic>
+                      <wps:wsp>
+                        <wps:cNvPr id="103" name="Блок-схема: альтернативний процес 103"/>
+                        <wps:cNvSpPr/>
+                        <wps:spPr>
+                          <a:xfrm>
+                            <a:off x="94275" y="551475"/>
+                            <a:ext cx="1005840" cy="731520"/>
+                          </a:xfrm>
+                          <a:prstGeom prst="flowChartAlternateProcess">
+                            <a:avLst/>
+                          </a:prstGeom>
+                          <a:solidFill>
+                            <a:srgbClr val="C0504D"/>
+                          </a:solidFill>
+                          <a:ln w="38100">
+                            <a:solidFill>
+                              <a:srgbClr val="F9F9F9"/>
+                            </a:solidFill>
+                          </a:ln>
+                        </wps:spPr>
+                        <wps:style>
+                          <a:lnRef idx="2">
+                            <a:schemeClr val="accent1">
+                              <a:shade val="50000"/>
+                            </a:schemeClr>
+                          </a:lnRef>
+                          <a:fillRef idx="1">
+                            <a:schemeClr val="accent1"/>
+                          </a:fillRef>
+                          <a:effectRef idx="0">
+                            <a:schemeClr val="accent1"/>
+                          </a:effectRef>
+                          <a:fontRef idx="minor">
+                            <a:schemeClr val="lt1"/>
+                          </a:fontRef>
+                        </wps:style>
+                        <wps:txbx>
+                          <w:txbxContent>
+                            <w:p>
+                              <w:pPr>
+                                <w:pStyle w:val="af5"/>
+                                <w:spacing w:before="0" w:beforeAutospacing="0" w:after="160" w:afterAutospacing="0" w:line="256" w:lineRule="auto"/>
+                              </w:pPr>
+                              <w:r>
+                                <w:rPr>
+                                  <w:rFonts w:eastAsia="Times New Roman"/>
+                                  <w:sz w:val="16"/>
+                                  <w:szCs w:val="16"/>
+                                </w:rPr>
+                                <w:t xml:space="preserve">   </w:t>
+                              </w:r>
+                              <w:r>
+                                <w:rPr>
+                                  <w:rFonts w:eastAsia="Times New Roman"/>
+                                  <w:sz w:val="16"/>
+                                  <w:szCs w:val="16"/>
+                                </w:rPr>
+                                <w:t>Detail Shelf</w:t>
+                              </w:r>
+                            </w:p>
+                          </w:txbxContent>
+                        </wps:txbx>
+                        <wps:bodyPr rot="0" spcFirstLastPara="0" vert="horz" wrap="square" lIns="91440" tIns="45720" rIns="91440" bIns="45720" numCol="1" spcCol="0" rtlCol="0" fromWordArt="0" anchor="ctr" anchorCtr="0" forceAA="0" compatLnSpc="1">
+                          <a:prstTxWarp prst="textNoShape">
+                            <a:avLst/>
+                          </a:prstTxWarp>
+                          <a:noAutofit/>
+                        </wps:bodyPr>
+                      </wps:wsp>
+                      <pic:pic xmlns:pic="http://schemas.openxmlformats.org/drawingml/2006/picture">
+                        <pic:nvPicPr>
+                          <pic:cNvPr id="104" name="Рисунок 104"/>
+                          <pic:cNvPicPr/>
+                        </pic:nvPicPr>
+                        <pic:blipFill>
+                          <a:blip r:embed="rId7">
+                            <a:extLst>
+                              <a:ext uri="{28A0092B-C50C-407E-A947-70E740481C1C}">
+                                <a14:useLocalDpi xmlns:a14="http://schemas.microsoft.com/office/drawing/2010/main" val="0"/>
+                              </a:ext>
+                            </a:extLst>
+                          </a:blip>
+                          <a:stretch>
+                            <a:fillRect/>
+                          </a:stretch>
+                        </pic:blipFill>
+                        <pic:spPr>
+                          <a:xfrm>
+                            <a:off x="2469774" y="0"/>
+                            <a:ext cx="558800" cy="558800"/>
+                          </a:xfrm>
+                          <a:prstGeom prst="rect">
+                            <a:avLst/>
+                          </a:prstGeom>
+                        </pic:spPr>
+                      </pic:pic>
+                      <wps:wsp>
+                        <wps:cNvPr id="105" name="Блок-схема: альтернативний процес 105"/>
+                        <wps:cNvSpPr/>
+                        <wps:spPr>
+                          <a:xfrm>
+                            <a:off x="1180125" y="570525"/>
+                            <a:ext cx="1005840" cy="731520"/>
+                          </a:xfrm>
+                          <a:prstGeom prst="flowChartAlternateProcess">
+                            <a:avLst/>
+                          </a:prstGeom>
+                          <a:solidFill>
+                            <a:srgbClr val="9BBB59"/>
+                          </a:solidFill>
+                          <a:ln w="38100">
+                            <a:solidFill>
+                              <a:srgbClr val="F9F9F9"/>
+                            </a:solidFill>
+                          </a:ln>
+                        </wps:spPr>
+                        <wps:style>
+                          <a:lnRef idx="2">
+                            <a:schemeClr val="accent1">
+                              <a:shade val="50000"/>
+                            </a:schemeClr>
+                          </a:lnRef>
+                          <a:fillRef idx="1">
+                            <a:schemeClr val="accent1"/>
+                          </a:fillRef>
+                          <a:effectRef idx="0">
+                            <a:schemeClr val="accent1"/>
+                          </a:effectRef>
+                          <a:fontRef idx="minor">
+                            <a:schemeClr val="lt1"/>
+                          </a:fontRef>
+                        </wps:style>
+                        <wps:txbx>
+                          <w:txbxContent>
+                            <w:p>
+                              <w:pPr>
+                                <w:pStyle w:val="af5"/>
+                                <w:spacing w:before="0" w:beforeAutospacing="0" w:after="160" w:afterAutospacing="0" w:line="256" w:lineRule="auto"/>
+                                <w:jc w:val="center"/>
+                                <w:rPr>
+                                  <w:lang w:val="en-US"/>
+                                </w:rPr>
+                              </w:pPr>
+                              <w:r>
+                                <w:rPr>
+                                  <w:rFonts w:eastAsia="Times New Roman"/>
+                                  <w:sz w:val="16"/>
+                                  <w:szCs w:val="16"/>
+                                  <w:lang w:val="en-US"/>
+                                </w:rPr>
+                                <w:t>Parameters</w:t>
+                              </w:r>
+                            </w:p>
+                          </w:txbxContent>
+                        </wps:txbx>
+                        <wps:bodyPr rot="0" spcFirstLastPara="0" vert="horz" wrap="square" lIns="91440" tIns="45720" rIns="91440" bIns="45720" numCol="1" spcCol="0" rtlCol="0" fromWordArt="0" anchor="ctr" anchorCtr="0" forceAA="0" compatLnSpc="1">
+                          <a:prstTxWarp prst="textNoShape">
+                            <a:avLst/>
+                          </a:prstTxWarp>
+                          <a:noAutofit/>
+                        </wps:bodyPr>
+                      </wps:wsp>
+                      <wps:wsp>
+                        <wps:cNvPr id="106" name="Блок-схема: альтернативний процес 106"/>
+                        <wps:cNvSpPr/>
+                        <wps:spPr>
+                          <a:xfrm>
+                            <a:off x="2265975" y="570525"/>
+                            <a:ext cx="1005840" cy="731520"/>
+                          </a:xfrm>
+                          <a:prstGeom prst="flowChartAlternateProcess">
+                            <a:avLst/>
+                          </a:prstGeom>
+                          <a:solidFill>
+                            <a:srgbClr val="8064A2"/>
+                          </a:solidFill>
+                          <a:ln w="38100">
+                            <a:solidFill>
+                              <a:srgbClr val="F9F9F9"/>
+                            </a:solidFill>
+                          </a:ln>
+                        </wps:spPr>
+                        <wps:style>
+                          <a:lnRef idx="2">
+                            <a:schemeClr val="accent1">
+                              <a:shade val="50000"/>
+                            </a:schemeClr>
+                          </a:lnRef>
+                          <a:fillRef idx="1">
+                            <a:schemeClr val="accent1"/>
+                          </a:fillRef>
+                          <a:effectRef idx="0">
+                            <a:schemeClr val="accent1"/>
+                          </a:effectRef>
+                          <a:fontRef idx="minor">
+                            <a:schemeClr val="lt1"/>
+                          </a:fontRef>
+                        </wps:style>
+                        <wps:txbx>
+                          <w:txbxContent>
+                            <w:p>
+                              <w:pPr>
+                                <w:pStyle w:val="af5"/>
+                                <w:spacing w:before="0" w:beforeAutospacing="0" w:after="160" w:afterAutospacing="0" w:line="256" w:lineRule="auto"/>
+                                <w:jc w:val="center"/>
+                              </w:pPr>
+                              <w:r>
+                                <w:rPr>
+                                  <w:rFonts w:eastAsia="Times New Roman"/>
+                                  <w:sz w:val="16"/>
+                                  <w:szCs w:val="16"/>
+                                </w:rPr>
+                                <w:t>Filtering</w:t>
+                              </w:r>
+                            </w:p>
+                          </w:txbxContent>
+                        </wps:txbx>
+                        <wps:bodyPr rot="0" spcFirstLastPara="0" vert="horz" wrap="square" lIns="91440" tIns="45720" rIns="91440" bIns="45720" numCol="1" spcCol="0" rtlCol="0" fromWordArt="0" anchor="ctr" anchorCtr="0" forceAA="0" compatLnSpc="1">
+                          <a:prstTxWarp prst="textNoShape">
+                            <a:avLst/>
+                          </a:prstTxWarp>
+                          <a:noAutofit/>
+                        </wps:bodyPr>
+                      </wps:wsp>
+                      <pic:pic xmlns:pic="http://schemas.openxmlformats.org/drawingml/2006/picture">
+                        <pic:nvPicPr>
+                          <pic:cNvPr id="107" name="Рисунок 107"/>
+                          <pic:cNvPicPr>
+                            <a:picLocks noChangeAspect="1"/>
+                          </pic:cNvPicPr>
+                        </pic:nvPicPr>
+                        <pic:blipFill>
+                          <a:blip r:embed="rId19"/>
+                          <a:stretch>
+                            <a:fillRect/>
+                          </a:stretch>
+                        </pic:blipFill>
+                        <pic:spPr>
+                          <a:xfrm>
+                            <a:off x="1499739" y="75225"/>
+                            <a:ext cx="485480" cy="476250"/>
+                          </a:xfrm>
+                          <a:prstGeom prst="rect">
+                            <a:avLst/>
+                          </a:prstGeom>
+                        </pic:spPr>
+                      </pic:pic>
+                      <pic:pic xmlns:pic="http://schemas.openxmlformats.org/drawingml/2006/picture">
+                        <pic:nvPicPr>
+                          <pic:cNvPr id="119" name="Рисунок 119"/>
+                          <pic:cNvPicPr/>
+                        </pic:nvPicPr>
+                        <pic:blipFill>
+                          <a:blip r:embed="rId19"/>
+                          <a:stretch>
+                            <a:fillRect/>
+                          </a:stretch>
+                        </pic:blipFill>
+                        <pic:spPr>
+                          <a:xfrm>
+                            <a:off x="378408" y="75225"/>
+                            <a:ext cx="485140" cy="476250"/>
+                          </a:xfrm>
+                          <a:prstGeom prst="rect">
+                            <a:avLst/>
+                          </a:prstGeom>
+                        </pic:spPr>
+                      </pic:pic>
+                    </wpc:wpc>
+                  </a:graphicData>
+                </a:graphic>
+              </wp:anchor>
+            </w:drawing>
+          </mc:Choice>
+          <mc:Fallback>
+            <w:pict>
+              <v:group w14:anchorId="07F3460A" id="Полотно 108" o:spid="_x0000_s1095" editas="canvas" style="position:absolute;left:0;text-align:left;margin-left:0;margin-top:-36.1pt;width:484.45pt;height:145.35pt;z-index:251677696;mso-position-horizontal:center;mso-position-horizontal-relative:page;mso-position-vertical-relative:margin" coordsize="61525,18459" o:gfxdata="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">
+                <v:shape id="_x0000_s1096" type="#_x0000_t75" style="position:absolute;width:61525;height:18459;visibility:visible;mso-wrap-style:square">
+                  <v:fill o:detectmouseclick="t"/>
+                  <v:path o:connecttype="none"/>
+                </v:shape>
+                <v:shape id="Рисунок 102" o:spid="_x0000_s1097" type="#_x0000_t75" style="position:absolute;width:61525;height:18459;visibility:visible;mso-wrap-style:square" o:gfxdata="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">
+                  <v:imagedata r:id="rId8" o:title=""/>
+                  <v:path arrowok="t"/>
+                  <o:lock v:ext="edit" aspectratio="f"/>
+                </v:shape>
+                <v:shape id="Блок-схема: альтернативний процес 103" o:spid="_x0000_s1098" type="#_x0000_t176" style="position:absolute;left:942;top:5514;width:10059;height:7315;visibility:visible;mso-wrap-style:square;v-text-anchor:middle" o:gfxdata="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" fillcolor="#c0504d" strokecolor="#f9f9f9" strokeweight="3pt">
+                  <v:textbox>
+                    <w:txbxContent>
+                      <w:p>
+                        <w:pPr>
+                          <w:pStyle w:val="af5"/>
+                          <w:spacing w:before="0" w:beforeAutospacing="0" w:after="160" w:afterAutospacing="0" w:line="256" w:lineRule="auto"/>
+                        </w:pPr>
+                        <w:r>
+                          <w:rPr>
+                            <w:rFonts w:eastAsia="Times New Roman"/>
+                            <w:sz w:val="16"/>
+                            <w:szCs w:val="16"/>
+                          </w:rPr>
+                          <w:t xml:space="preserve">   </w:t>
+                        </w:r>
+                        <w:r>
+                          <w:rPr>
+                            <w:rFonts w:eastAsia="Times New Roman"/>
+                            <w:sz w:val="16"/>
+                            <w:szCs w:val="16"/>
+                          </w:rPr>
+                          <w:t>Detail Shelf</w:t>
+                        </w:r>
+                      </w:p>
+                    </w:txbxContent>
+                  </v:textbox>
+                </v:shape>
+                <v:shape id="Рисунок 104" o:spid="_x0000_s1099" type="#_x0000_t75" style="position:absolute;left:24697;width:5588;height:5588;visibility:visible;mso-wrap-style:square" o:gfxdata="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">
+                  <v:imagedata r:id="rId9" o:title=""/>
+                </v:shape>
+                <v:shape id="Блок-схема: альтернативний процес 105" o:spid="_x0000_s1100" type="#_x0000_t176" style="position:absolute;left:11801;top:5705;width:10058;height:7315;visibility:visible;mso-wrap-style:square;v-text-anchor:middle" o:gfxdata="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" fillcolor="#9bbb59" strokecolor="#f9f9f9" strokeweight="3pt">
+                  <v:textbox>
+                    <w:txbxContent>
+                      <w:p>
+                        <w:pPr>
+                          <w:pStyle w:val="af5"/>
+                          <w:spacing w:before="0" w:beforeAutospacing="0" w:after="160" w:afterAutospacing="0" w:line="256" w:lineRule="auto"/>
+                          <w:jc w:val="center"/>
+                          <w:rPr>
+                            <w:lang w:val="en-US"/>
+                          </w:rPr>
+                        </w:pPr>
+                        <w:r>
+                          <w:rPr>
+                            <w:rFonts w:eastAsia="Times New Roman"/>
+                            <w:sz w:val="16"/>
+                            <w:szCs w:val="16"/>
+                            <w:lang w:val="en-US"/>
+                          </w:rPr>
+                          <w:t>Parameters</w:t>
+                        </w:r>
+                      </w:p>
+                    </w:txbxContent>
+                  </v:textbox>
+                </v:shape>
+                <v:shape id="Блок-схема: альтернативний процес 106" o:spid="_x0000_s1101" type="#_x0000_t176" style="position:absolute;left:22659;top:5705;width:10059;height:7315;visibility:visible;mso-wrap-style:square;v-text-anchor:middle" o:gfxdata="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" fillcolor="#8064a2" strokecolor="#f9f9f9" strokeweight="3pt">
+                  <v:textbox>
+                    <w:txbxContent>
+                      <w:p>
+                        <w:pPr>
+                          <w:pStyle w:val="af5"/>
+                          <w:spacing w:before="0" w:beforeAutospacing="0" w:after="160" w:afterAutospacing="0" w:line="256" w:lineRule="auto"/>
+                          <w:jc w:val="center"/>
+                        </w:pPr>
+                        <w:r>
+                          <w:rPr>
+                            <w:rFonts w:eastAsia="Times New Roman"/>
+                            <w:sz w:val="16"/>
+                            <w:szCs w:val="16"/>
+                          </w:rPr>
+                          <w:t>Filtering</w:t>
+                        </w:r>
+                      </w:p>
+                    </w:txbxContent>
+                  </v:textbox>
+                </v:shape>
+                <v:shape id="Рисунок 107" o:spid="_x0000_s1102" type="#_x0000_t75" style="position:absolute;left:14997;top:752;width:4855;height:4762;visibility:visible;mso-wrap-style:square" o:gfxdata="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">
+                  <v:imagedata r:id="rId20" o:title=""/>
+                  <v:path arrowok="t"/>
+                </v:shape>
+                <v:shape id="Рисунок 119" o:spid="_x0000_s1103" type="#_x0000_t75" style="position:absolute;left:3784;top:752;width:4851;height:4762;visibility:visible;mso-wrap-style:square" o:gfxdata="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">
+                  <v:imagedata r:id="rId20" o:title=""/>
+                </v:shape>
+                <w10:wrap type="topAndBottom" anchorx="page" anchory="margin"/>
+                <w10:anchorlock/>
+              </v:group>
+            </w:pict>
+          </mc:Fallback>
+        </mc:AlternateContent>
+      </w:r>
+    </w:p>
+    <w:p>
+      <w:pPr>
+        <w:pStyle w:val="af6"/>
+        <w:numPr>
+          <w:ilvl w:val="0"/>
+          <w:numId w:val="6"/>
+        </w:numPr>
+      </w:pPr>
+      <w:r>
+        <w:t>New Parameter should be with:</w:t>
+      </w:r>
+    </w:p>
+    <w:p>
+      <w:pPr>
+        <w:pStyle w:val="af6"/>
+        <w:numPr>
+          <w:ilvl w:val="1"/>
+          <w:numId w:val="6"/>
+        </w:numPr>
+      </w:pPr>
+      <w:r>
+        <w:t xml:space="preserve">Data type </w:t>
+      </w:r>
+      <w:r>
+        <w:rPr>
+          <w:b/>
+        </w:rPr>
+        <w:t>Integer</w:t>
+      </w:r>
+    </w:p>
+    <w:p>
+      <w:pPr>
+        <w:pStyle w:val="af6"/>
+        <w:numPr>
+          <w:ilvl w:val="1"/>
+          <w:numId w:val="6"/>
+        </w:numPr>
+      </w:pPr>
+      <w:r>
+        <w:t>Curre</w:t>
+      </w:r>
+      <w:r>
+        <w:t xml:space="preserve">nt value </w:t>
+      </w:r>
+      <w:r>
+        <w:rPr>
+          <w:b/>
+        </w:rPr>
+        <w:t>10</w:t>
+      </w:r>
+    </w:p>
+    <w:p>
+      <w:pPr>
+        <w:pStyle w:val="af6"/>
+        <w:numPr>
+          <w:ilvl w:val="1"/>
+          <w:numId w:val="6"/>
+        </w:numPr>
+      </w:pPr>
+      <w:r>
+        <w:t xml:space="preserve">Allowable values </w:t>
+      </w:r>
+      <w:r>
+        <w:rPr>
+          <w:b/>
+        </w:rPr>
+        <w:t>Range</w:t>
+      </w:r>
+    </w:p>
+    <w:p>
+      <w:pPr>
+        <w:pStyle w:val="af6"/>
+        <w:numPr>
+          <w:ilvl w:val="1"/>
+          <w:numId w:val="6"/>
+        </w:numPr>
+      </w:pPr>
+      <w:r>
+        <w:rPr>
+          <w:b/>
+        </w:rPr>
+        <w:t>Minimum 1</w:t>
+      </w:r>
+    </w:p>
+    <w:p>
+      <w:pPr>
+        <w:pStyle w:val="af6"/>
+        <w:numPr>
+          <w:ilvl w:val="1"/>
+          <w:numId w:val="6"/>
+        </w:numPr>
+      </w:pPr>
+      <w:r>
+        <w:rPr>
+          <w:b/>
+        </w:rPr>
+        <w:t xml:space="preserve">Maximum 51 </w:t>
+      </w:r>
+      <w:r>
+        <w:t>– equal to count of rows at main worksheet.</w:t>
+      </w:r>
+    </w:p>
+    <w:p>
+      <w:pPr>
+        <w:jc w:val="center"/>
+      </w:pPr>
+      <w:r>
+        <w:rPr>
+          <w:noProof/>
+          <w:lang w:eastAsia="en-GB"/>
+        </w:rPr>
+        <w:drawing>
+          <wp:inline distT="0" distB="0" distL="0" distR="0">
+            <wp:extent cx="3977003" cy="2820838"/>
+            <wp:effectExtent l="0" t="0" r="5080" b="0"/>
+            <wp:docPr id="109" name="Рисунок 109" descr="C:\Users\BohdanPC\AppData\Local\Microsoft\Windows\INetCacheContent.Word\2017-01-29 21_10_13-One_Core_1024Gb_RAM [Running] - Oracle VM VirtualBox.png"/>
+            <wp:cNvGraphicFramePr>
+              <a:graphicFrameLocks xmlns:a="http://schemas.openxmlformats.org/drawingml/2006/main" noChangeAspect="1"/>
+            </wp:cNvGraphicFramePr>
+            <a:graphic xmlns:a="http://schemas.openxmlformats.org/drawingml/2006/main">
+              <a:graphicData uri="http://schemas.openxmlformats.org/drawingml/2006/picture">
+                <pic:pic xmlns:pic="http://schemas.openxmlformats.org/drawingml/2006/picture">
+                  <pic:nvPicPr>
+                    <pic:cNvPr id="0" name="Picture 42" descr="C:\Users\BohdanPC\AppData\Local\Microsoft\Windows\INetCacheContent.Word\2017-01-29 21_10_13-One_Core_1024Gb_RAM [Running] - Oracle VM VirtualBox.png"/>
+                    <pic:cNvPicPr>
+                      <a:picLocks noChangeAspect="1" noChangeArrowheads="1"/>
+                    </pic:cNvPicPr>
+                  </pic:nvPicPr>
+                  <pic:blipFill>
+                    <a:blip r:embed="rId27">
+                      <a:extLst>
+                        <a:ext uri="{28A0092B-C50C-407E-A947-70E740481C1C}">
+                          <a14:useLocalDpi xmlns:a14="http://schemas.microsoft.com/office/drawing/2010/main" val="0"/>
+                        </a:ext>
+                      </a:extLst>
+                    </a:blip>
+                    <a:srcRect/>
+                    <a:stretch>
+                      <a:fillRect/>
+                    </a:stretch>
+                  </pic:blipFill>
+                  <pic:spPr bwMode="auto">
+                    <a:xfrm>
+                      <a:off x="0" y="0"/>
+                      <a:ext cx="3997461" cy="2835349"/>
+                    </a:xfrm>
+                    <a:prstGeom prst="rect">
+                      <a:avLst/>
+                    </a:prstGeom>
+                    <a:noFill/>
+                    <a:ln>
+                      <a:noFill/>
+                    </a:ln>
+                  </pic:spPr>
+                </pic:pic>
+              </a:graphicData>
+            </a:graphic>
+          </wp:inline>
+        </w:drawing>
+      </w:r>
+    </w:p>
+    <w:p>
+      <w:pPr>
+        <w:pStyle w:val="af6"/>
+        <w:numPr>
+          <w:ilvl w:val="0"/>
+          <w:numId w:val="6"/>
+        </w:numPr>
+      </w:pPr>
+      <w:r>
+        <w:t xml:space="preserve">Apply changes into </w:t>
+      </w:r>
+      <w:r>
+        <w:rPr>
+          <w:b/>
+        </w:rPr>
+        <w:t>Filter [</w:t>
+      </w:r>
+      <w:r>
+        <w:rPr>
+          <w:b/>
+        </w:rPr>
+        <w:t>STAT]</w:t>
+      </w:r>
+    </w:p>
+    <w:p>
+      <w:pPr>
+        <w:pStyle w:val="af6"/>
+        <w:numPr>
+          <w:ilvl w:val="0"/>
+          <w:numId w:val="6"/>
+        </w:numPr>
+      </w:pPr>
+      <w:r>
+        <w:t xml:space="preserve">Click on </w:t>
+      </w:r>
+      <w:r>
+        <w:rPr>
+          <w:b/>
+        </w:rPr>
+        <w:t>OK.</w:t>
+      </w:r>
+    </w:p>
+    <w:p>
+      <w:pPr>
+        <w:pStyle w:val="af6"/>
+        <w:ind w:left="1080"/>
+      </w:pPr>
+    </w:p>
+    <w:p>
+      <w:r>
+        <w:t xml:space="preserve">Now you can demonically modify the Parameter value via typing </w:t>
+      </w:r>
+      <w:r>
+        <w:t>the value form a range or use a slider:</w:t>
+      </w:r>
+    </w:p>
+    <w:p>
+      <w:pPr>
+        <w:jc w:val="center"/>
+      </w:pPr>
+      <w:r>
+        <w:pict>
+          <v:shape id="_x0000_i1067" type="#_x0000_t75" style="width:311.1pt;height:161.65pt">
+            <v:imagedata r:id="rId28" o:title="2017-01-29 21_20_58-SAP Tutor Editor_ Screenshot"/>
+          </v:shape>
+        </w:pict>
+      </w:r>
+    </w:p>
+    <w:p>
+      <w:pPr>
+        <w:jc w:val="center"/>
+      </w:pPr>
+    </w:p>
+    <w:p>
+      <w:r>
+        <w:rPr>
+          <w:noProof/>
+          <w:lang w:eastAsia="en-GB"/>
+        </w:rPr>
+        <mc:AlternateContent>
+          <mc:Choice Requires="wpc">
+            <w:drawing>
+              <wp:anchor distT="0" distB="0" distL="114300" distR="114300" simplePos="0" relativeHeight="251679744" behindDoc="0" locked="1" layoutInCell="1" allowOverlap="1" wp14:anchorId="0EDA554A" wp14:editId="6906B09A">
+                <wp:simplePos x="0" y="0"/>
+                <wp:positionH relativeFrom="page">
+                  <wp:align>center</wp:align>
+                </wp:positionH>
+                <wp:positionV relativeFrom="margin">
+                  <wp:posOffset>-458470</wp:posOffset>
+                </wp:positionV>
+                <wp:extent cx="6152515" cy="1845945"/>
+                <wp:effectExtent l="0" t="0" r="635" b="1905"/>
+                <wp:wrapTopAndBottom/>
+                <wp:docPr id="116" name="Полотно 116"/>
+                <wp:cNvGraphicFramePr>
+                  <a:graphicFrameLocks xmlns:a="http://schemas.openxmlformats.org/drawingml/2006/main" noChangeAspect="1"/>
+                </wp:cNvGraphicFramePr>
+                <a:graphic xmlns:a="http://schemas.openxmlformats.org/drawingml/2006/main">
+                  <a:graphicData uri="http://schemas.microsoft.com/office/word/2010/wordprocessingCanvas">
+                    <wpc:wpc>
+                      <wpc:bg/>
+                      <wpc:whole/>
+                      <pic:pic xmlns:pic="http://schemas.openxmlformats.org/drawingml/2006/picture">
+                        <pic:nvPicPr>
+                          <pic:cNvPr id="110" name="Рисунок 110"/>
+                          <pic:cNvPicPr>
+                            <a:picLocks/>
+                          </pic:cNvPicPr>
+                        </pic:nvPicPr>
+                        <pic:blipFill>
+                          <a:blip r:embed="rId6">
+                            <a:extLst>
+                              <a:ext uri="{28A0092B-C50C-407E-A947-70E740481C1C}">
+                                <a14:useLocalDpi xmlns:a14="http://schemas.microsoft.com/office/drawing/2010/main" val="0"/>
+                              </a:ext>
+                            </a:extLst>
+                          </a:blip>
+                          <a:stretch>
+                            <a:fillRect/>
+                          </a:stretch>
+                        </pic:blipFill>
+                        <pic:spPr>
+                          <a:xfrm>
+                            <a:off x="0" y="0"/>
+                            <a:ext cx="6152515" cy="1845945"/>
+                          </a:xfrm>
+                          <a:prstGeom prst="rect">
+                            <a:avLst/>
+                          </a:prstGeom>
+                        </pic:spPr>
+                      </pic:pic>
+                      <wps:wsp>
+                        <wps:cNvPr id="111" name="Блок-схема: альтернативний процес 111"/>
+                        <wps:cNvSpPr/>
+                        <wps:spPr>
+                          <a:xfrm>
+                            <a:off x="94275" y="551475"/>
+                            <a:ext cx="1005840" cy="731520"/>
+                          </a:xfrm>
+                          <a:prstGeom prst="flowChartAlternateProcess">
+                            <a:avLst/>
+                          </a:prstGeom>
+                          <a:solidFill>
+                            <a:srgbClr val="C0504D"/>
+                          </a:solidFill>
+                          <a:ln w="38100">
+                            <a:solidFill>
+                              <a:srgbClr val="F9F9F9"/>
+                            </a:solidFill>
+                          </a:ln>
+                        </wps:spPr>
+                        <wps:style>
+                          <a:lnRef idx="2">
+                            <a:schemeClr val="accent1">
+                              <a:shade val="50000"/>
+                            </a:schemeClr>
+                          </a:lnRef>
+                          <a:fillRef idx="1">
+                            <a:schemeClr val="accent1"/>
+                          </a:fillRef>
+                          <a:effectRef idx="0">
+                            <a:schemeClr val="accent1"/>
+                          </a:effectRef>
+                          <a:fontRef idx="minor">
+                            <a:schemeClr val="lt1"/>
+                          </a:fontRef>
+                        </wps:style>
+                        <wps:txbx>
+                          <w:txbxContent>
+                            <w:p>
+                              <w:pPr>
+                                <w:pStyle w:val="af5"/>
+                                <w:spacing w:before="0" w:beforeAutospacing="0" w:after="160" w:afterAutospacing="0" w:line="256" w:lineRule="auto"/>
+                              </w:pPr>
+                              <w:r>
+                                <w:rPr>
+                                  <w:rFonts w:eastAsia="Times New Roman"/>
+                                  <w:sz w:val="16"/>
+                                  <w:szCs w:val="16"/>
+                                </w:rPr>
+                                <w:t xml:space="preserve">   </w:t>
+                              </w:r>
+                              <w:r>
+                                <w:rPr>
+                                  <w:rFonts w:eastAsia="Times New Roman"/>
+                                  <w:sz w:val="16"/>
+                                  <w:szCs w:val="16"/>
+                                </w:rPr>
+                                <w:t>Detail Shelf</w:t>
+                              </w:r>
+                            </w:p>
+                          </w:txbxContent>
+                        </wps:txbx>
+                        <wps:bodyPr rot="0" spcFirstLastPara="0" vert="horz" wrap="square" lIns="91440" tIns="45720" rIns="91440" bIns="45720" numCol="1" spcCol="0" rtlCol="0" fromWordArt="0" anchor="ctr" anchorCtr="0" forceAA="0" compatLnSpc="1">
+                          <a:prstTxWarp prst="textNoShape">
+                            <a:avLst/>
+                          </a:prstTxWarp>
+                          <a:noAutofit/>
+                        </wps:bodyPr>
+                      </wps:wsp>
+                      <pic:pic xmlns:pic="http://schemas.openxmlformats.org/drawingml/2006/picture">
+                        <pic:nvPicPr>
+                          <pic:cNvPr id="112" name="Рисунок 112"/>
+                          <pic:cNvPicPr/>
+                        </pic:nvPicPr>
+                        <pic:blipFill>
+                          <a:blip r:embed="rId7">
+                            <a:extLst>
+                              <a:ext uri="{28A0092B-C50C-407E-A947-70E740481C1C}">
+                                <a14:useLocalDpi xmlns:a14="http://schemas.microsoft.com/office/drawing/2010/main" val="0"/>
+                              </a:ext>
+                            </a:extLst>
+                          </a:blip>
+                          <a:stretch>
+                            <a:fillRect/>
+                          </a:stretch>
+                        </pic:blipFill>
+                        <pic:spPr>
+                          <a:xfrm>
+                            <a:off x="2435269" y="0"/>
+                            <a:ext cx="558800" cy="558800"/>
+                          </a:xfrm>
+                          <a:prstGeom prst="rect">
+                            <a:avLst/>
+                          </a:prstGeom>
+                        </pic:spPr>
+                      </pic:pic>
+                      <wps:wsp>
+                        <wps:cNvPr id="113" name="Блок-схема: альтернативний процес 113"/>
+                        <wps:cNvSpPr/>
+                        <wps:spPr>
+                          <a:xfrm>
+                            <a:off x="1180125" y="570525"/>
+                            <a:ext cx="1005840" cy="731520"/>
+                          </a:xfrm>
+                          <a:prstGeom prst="flowChartAlternateProcess">
+                            <a:avLst/>
+                          </a:prstGeom>
+                          <a:solidFill>
+                            <a:srgbClr val="9BBB59"/>
+                          </a:solidFill>
+                          <a:ln w="38100">
+                            <a:solidFill>
+                              <a:srgbClr val="F9F9F9"/>
+                            </a:solidFill>
+                          </a:ln>
+                        </wps:spPr>
+                        <wps:style>
+                          <a:lnRef idx="2">
+                            <a:schemeClr val="accent1">
+                              <a:shade val="50000"/>
+                            </a:schemeClr>
+                          </a:lnRef>
+                          <a:fillRef idx="1">
+                            <a:schemeClr val="accent1"/>
+                          </a:fillRef>
+                          <a:effectRef idx="0">
+                            <a:schemeClr val="accent1"/>
+                          </a:effectRef>
+                          <a:fontRef idx="minor">
+                            <a:schemeClr val="lt1"/>
+                          </a:fontRef>
+                        </wps:style>
+                        <wps:txbx>
+                          <w:txbxContent>
+                            <w:p>
+                              <w:pPr>
+                                <w:pStyle w:val="af5"/>
+                                <w:spacing w:before="0" w:beforeAutospacing="0" w:after="160" w:afterAutospacing="0" w:line="256" w:lineRule="auto"/>
+                                <w:jc w:val="center"/>
+                                <w:rPr>
+                                  <w:lang w:val="en-US"/>
+                                </w:rPr>
+                              </w:pPr>
+                              <w:r>
+                                <w:rPr>
+                                  <w:rFonts w:eastAsia="Times New Roman"/>
+                                  <w:sz w:val="16"/>
+                                  <w:szCs w:val="16"/>
+                                  <w:lang w:val="en-US"/>
+                                </w:rPr>
+                                <w:t>Parameters</w:t>
+                              </w:r>
+                            </w:p>
+                          </w:txbxContent>
+                        </wps:txbx>
+                        <wps:bodyPr rot="0" spcFirstLastPara="0" vert="horz" wrap="square" lIns="91440" tIns="45720" rIns="91440" bIns="45720" numCol="1" spcCol="0" rtlCol="0" fromWordArt="0" anchor="ctr" anchorCtr="0" forceAA="0" compatLnSpc="1">
+                          <a:prstTxWarp prst="textNoShape">
+                            <a:avLst/>
+                          </a:prstTxWarp>
+                          <a:noAutofit/>
+                        </wps:bodyPr>
+                      </wps:wsp>
+                      <wps:wsp>
+                        <wps:cNvPr id="114" name="Блок-схема: альтернативний процес 114"/>
+                        <wps:cNvSpPr/>
+                        <wps:spPr>
+                          <a:xfrm>
+                            <a:off x="2265975" y="570525"/>
+                            <a:ext cx="1005840" cy="731520"/>
+                          </a:xfrm>
+                          <a:prstGeom prst="flowChartAlternateProcess">
+                            <a:avLst/>
+                          </a:prstGeom>
+                          <a:solidFill>
+                            <a:srgbClr val="8064A2"/>
+                          </a:solidFill>
+                          <a:ln w="38100">
+                            <a:solidFill>
+                              <a:srgbClr val="F9F9F9"/>
+                            </a:solidFill>
+                          </a:ln>
+                        </wps:spPr>
+                        <wps:style>
+                          <a:lnRef idx="2">
+                            <a:schemeClr val="accent1">
+                              <a:shade val="50000"/>
+                            </a:schemeClr>
+                          </a:lnRef>
+                          <a:fillRef idx="1">
+                            <a:schemeClr val="accent1"/>
+                          </a:fillRef>
+                          <a:effectRef idx="0">
+                            <a:schemeClr val="accent1"/>
+                          </a:effectRef>
+                          <a:fontRef idx="minor">
+                            <a:schemeClr val="lt1"/>
+                          </a:fontRef>
+                        </wps:style>
+                        <wps:txbx>
+                          <w:txbxContent>
+                            <w:p>
+                              <w:pPr>
+                                <w:pStyle w:val="af5"/>
+                                <w:spacing w:before="0" w:beforeAutospacing="0" w:after="160" w:afterAutospacing="0" w:line="256" w:lineRule="auto"/>
+                                <w:jc w:val="center"/>
+                              </w:pPr>
+                              <w:r>
+                                <w:rPr>
+                                  <w:rFonts w:eastAsia="Times New Roman"/>
+                                  <w:sz w:val="16"/>
+                                  <w:szCs w:val="16"/>
+                                </w:rPr>
+                                <w:t>Filtering</w:t>
+                              </w:r>
+                            </w:p>
+                          </w:txbxContent>
+                        </wps:txbx>
+                        <wps:bodyPr rot="0" spcFirstLastPara="0" vert="horz" wrap="square" lIns="91440" tIns="45720" rIns="91440" bIns="45720" numCol="1" spcCol="0" rtlCol="0" fromWordArt="0" anchor="ctr" anchorCtr="0" forceAA="0" compatLnSpc="1">
+                          <a:prstTxWarp prst="textNoShape">
+                            <a:avLst/>
+                          </a:prstTxWarp>
+                          <a:noAutofit/>
+                        </wps:bodyPr>
+                      </wps:wsp>
+                      <pic:pic xmlns:pic="http://schemas.openxmlformats.org/drawingml/2006/picture">
+                        <pic:nvPicPr>
+                          <pic:cNvPr id="115" name="Рисунок 115"/>
+                          <pic:cNvPicPr>
+                            <a:picLocks noChangeAspect="1"/>
+                          </pic:cNvPicPr>
+                        </pic:nvPicPr>
+                        <pic:blipFill>
+                          <a:blip r:embed="rId19"/>
+                          <a:stretch>
+                            <a:fillRect/>
+                          </a:stretch>
+                        </pic:blipFill>
+                        <pic:spPr>
+                          <a:xfrm>
+                            <a:off x="1439354" y="66599"/>
+                            <a:ext cx="485480" cy="476250"/>
+                          </a:xfrm>
+                          <a:prstGeom prst="rect">
+                            <a:avLst/>
+                          </a:prstGeom>
+                        </pic:spPr>
+                      </pic:pic>
+                      <pic:pic xmlns:pic="http://schemas.openxmlformats.org/drawingml/2006/picture">
+                        <pic:nvPicPr>
+                          <pic:cNvPr id="120" name="Рисунок 120"/>
+                          <pic:cNvPicPr/>
+                        </pic:nvPicPr>
+                        <pic:blipFill>
+                          <a:blip r:embed="rId19"/>
+                          <a:stretch>
+                            <a:fillRect/>
+                          </a:stretch>
+                        </pic:blipFill>
+                        <pic:spPr>
+                          <a:xfrm>
+                            <a:off x="352528" y="82550"/>
+                            <a:ext cx="485140" cy="476250"/>
+                          </a:xfrm>
+                          <a:prstGeom prst="rect">
+                            <a:avLst/>
+                          </a:prstGeom>
+                        </pic:spPr>
+                      </pic:pic>
+                    </wpc:wpc>
+                  </a:graphicData>
+                </a:graphic>
+              </wp:anchor>
+            </w:drawing>
+          </mc:Choice>
+          <mc:Fallback>
+            <w:pict>
+              <v:group w14:anchorId="0EDA554A" id="Полотно 116" o:spid="_x0000_s1104" editas="canvas" style="position:absolute;margin-left:0;margin-top:-36.1pt;width:484.45pt;height:145.35pt;z-index:251679744;mso-position-horizontal:center;mso-position-horizontal-relative:page;mso-position-vertical-relative:margin" coordsize="61525,18459" o:gfxdata="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">
+                <v:shape id="_x0000_s1105" type="#_x0000_t75" style="position:absolute;width:61525;height:18459;visibility:visible;mso-wrap-style:square">
+                  <v:fill o:detectmouseclick="t"/>
+                  <v:path o:connecttype="none"/>
+                </v:shape>
+                <v:shape id="Рисунок 110" o:spid="_x0000_s1106" type="#_x0000_t75" style="position:absolute;width:61525;height:18459;visibility:visible;mso-wrap-style:square" o:gfxdata="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">
+                  <v:imagedata r:id="rId8" o:title=""/>
+                  <v:path arrowok="t"/>
+                  <o:lock v:ext="edit" aspectratio="f"/>
+                </v:shape>
+                <v:shape id="Блок-схема: альтернативний процес 111" o:spid="_x0000_s1107" type="#_x0000_t176" style="position:absolute;left:942;top:5514;width:10059;height:7315;visibility:visible;mso-wrap-style:square;v-text-anchor:middle" o:gfxdata="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" fillcolor="#c0504d" strokecolor="#f9f9f9" strokeweight="3pt">
+                  <v:textbox>
+                    <w:txbxContent>
+                      <w:p>
+                        <w:pPr>
+                          <w:pStyle w:val="af5"/>
+                          <w:spacing w:before="0" w:beforeAutospacing="0" w:after="160" w:afterAutospacing="0" w:line="256" w:lineRule="auto"/>
+                        </w:pPr>
+                        <w:r>
+                          <w:rPr>
+                            <w:rFonts w:eastAsia="Times New Roman"/>
+                            <w:sz w:val="16"/>
+                            <w:szCs w:val="16"/>
+                          </w:rPr>
+                          <w:t xml:space="preserve">   </w:t>
+                        </w:r>
+                        <w:r>
+                          <w:rPr>
+                            <w:rFonts w:eastAsia="Times New Roman"/>
+                            <w:sz w:val="16"/>
+                            <w:szCs w:val="16"/>
+                          </w:rPr>
+                          <w:t>Detail Shelf</w:t>
+                        </w:r>
+                      </w:p>
+                    </w:txbxContent>
+                  </v:textbox>
+                </v:shape>
+                <v:shape id="Рисунок 112" o:spid="_x0000_s1108" type="#_x0000_t75" style="position:absolute;left:24352;width:5588;height:5588;visibility:visible;mso-wrap-style:square" o:gfxdata="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">
+                  <v:imagedata r:id="rId9" o:title=""/>
+                </v:shape>
+                <v:shape id="Блок-схема: альтернативний процес 113" o:spid="_x0000_s1109" type="#_x0000_t176" style="position:absolute;left:11801;top:5705;width:10058;height:7315;visibility:visible;mso-wrap-style:square;v-text-anchor:middle" o:gfxdata="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" fillcolor="#9bbb59" strokecolor="#f9f9f9" strokeweight="3pt">
+                  <v:textbox>
+                    <w:txbxContent>
+                      <w:p>
+                        <w:pPr>
+                          <w:pStyle w:val="af5"/>
+                          <w:spacing w:before="0" w:beforeAutospacing="0" w:after="160" w:afterAutospacing="0" w:line="256" w:lineRule="auto"/>
+                          <w:jc w:val="center"/>
+                          <w:rPr>
+                            <w:lang w:val="en-US"/>
+                          </w:rPr>
+                        </w:pPr>
+                        <w:r>
+                          <w:rPr>
+                            <w:rFonts w:eastAsia="Times New Roman"/>
+                            <w:sz w:val="16"/>
+                            <w:szCs w:val="16"/>
+                            <w:lang w:val="en-US"/>
+                          </w:rPr>
+                          <w:t>Parameters</w:t>
+                        </w:r>
+                      </w:p>
+                    </w:txbxContent>
+                  </v:textbox>
+                </v:shape>
+                <v:shape id="Блок-схема: альтернативний процес 114" o:spid="_x0000_s1110" type="#_x0000_t176" style="position:absolute;left:22659;top:5705;width:10059;height:7315;visibility:visible;mso-wrap-style:square;v-text-anchor:middle" o:gfxdata="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" fillcolor="#8064a2" strokecolor="#f9f9f9" strokeweight="3pt">
+                  <v:textbox>
+                    <w:txbxContent>
+                      <w:p>
+                        <w:pPr>
+                          <w:pStyle w:val="af5"/>
+                          <w:spacing w:before="0" w:beforeAutospacing="0" w:after="160" w:afterAutospacing="0" w:line="256" w:lineRule="auto"/>
+                          <w:jc w:val="center"/>
+                        </w:pPr>
+                        <w:r>
+                          <w:rPr>
+                            <w:rFonts w:eastAsia="Times New Roman"/>
+                            <w:sz w:val="16"/>
+                            <w:szCs w:val="16"/>
+                          </w:rPr>
+                          <w:t>Filtering</w:t>
+                        </w:r>
+                      </w:p>
+                    </w:txbxContent>
+                  </v:textbox>
+                </v:shape>
+                <v:shape id="Рисунок 115" o:spid="_x0000_s1111" type="#_x0000_t75" style="position:absolute;left:14393;top:665;width:4855;height:4763;visibility:visible;mso-wrap-style:square" o:gfxdata="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">
+                  <v:imagedata r:id="rId20" o:title=""/>
+                  <v:path arrowok="t"/>
+                </v:shape>
+                <v:shape id="Рисунок 120" o:spid="_x0000_s1112" type="#_x0000_t75" style="position:absolute;left:3525;top:825;width:4851;height:4763;visibility:visible;mso-wrap-style:square" o:gfxdata="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">
+                  <v:imagedata r:id="rId20" o:title=""/>
+                </v:shape>
+                <w10:wrap type="topAndBottom" anchorx="page" anchory="margin"/>
+                <w10:anchorlock/>
+              </v:group>
+            </w:pict>
+          </mc:Fallback>
+        </mc:AlternateContent>
+      </w:r>
+    </w:p>
+    <w:p>
+      <w:r>
+        <w:t xml:space="preserve">Also, if you need you can set a maximum value from one of </w:t>
+      </w:r>
+      <w:r>
+        <w:rPr>
+          <w:b/>
+        </w:rPr>
+        <w:t xml:space="preserve">Measures </w:t>
+      </w:r>
+      <w:r>
+        <w:t>fields</w:t>
+      </w:r>
+      <w:r>
+        <w:t>:</w:t>
+      </w:r>
+    </w:p>
+    <w:p>
+      <w:pPr>
+        <w:jc w:val="center"/>
+      </w:pPr>
+      <w:r>
+        <w:rPr>
+          <w:noProof/>
+          <w:lang w:eastAsia="en-GB"/>
+        </w:rPr>
+        <w:drawing>
+          <wp:inline distT="0" distB="0" distL="0" distR="0">
+            <wp:extent cx="3860567" cy="2889849"/>
+            <wp:effectExtent l="0" t="0" r="6985" b="6350"/>
+            <wp:docPr id="117" name="Рисунок 117" descr="C:\Users\BohdanPC\AppData\Local\Microsoft\Windows\INetCacheContent.Word\2017-01-29 21_27_32-SAP Tutor Editor_ Screenshot.png"/>
+            <wp:cNvGraphicFramePr>
+              <a:graphicFrameLocks xmlns:a="http://schemas.openxmlformats.org/drawingml/2006/main" noChangeAspect="1"/>
+            </wp:cNvGraphicFramePr>
+            <a:graphic xmlns:a="http://schemas.openxmlformats.org/drawingml/2006/main">
+              <a:graphicData uri="http://schemas.openxmlformats.org/drawingml/2006/picture">
+                <pic:pic xmlns:pic="http://schemas.openxmlformats.org/drawingml/2006/picture">
+                  <pic:nvPicPr>
+                    <pic:cNvPr id="0" name="Picture 51" descr="C:\Users\BohdanPC\AppData\Local\Microsoft\Windows\INetCacheContent.Word\2017-01-29 21_27_32-SAP Tutor Editor_ Screenshot.png"/>
+                    <pic:cNvPicPr>
+                      <a:picLocks noChangeAspect="1" noChangeArrowheads="1"/>
+                    </pic:cNvPicPr>
+                  </pic:nvPicPr>
+                  <pic:blipFill>
+                    <a:blip r:embed="rId29">
+                      <a:extLst>
+                        <a:ext uri="{28A0092B-C50C-407E-A947-70E740481C1C}">
+                          <a14:useLocalDpi xmlns:a14="http://schemas.microsoft.com/office/drawing/2010/main" val="0"/>
+                        </a:ext>
+                      </a:extLst>
+                    </a:blip>
+                    <a:srcRect/>
+                    <a:stretch>
+                      <a:fillRect/>
+                    </a:stretch>
+                  </pic:blipFill>
+                  <pic:spPr bwMode="auto">
+                    <a:xfrm>
+                      <a:off x="0" y="0"/>
+                      <a:ext cx="3877638" cy="2902628"/>
+                    </a:xfrm>
+                    <a:prstGeom prst="rect">
+                      <a:avLst/>
+                    </a:prstGeom>
+                    <a:noFill/>
+                    <a:ln>
+                      <a:noFill/>
+                    </a:ln>
+                  </pic:spPr>
+                </pic:pic>
+              </a:graphicData>
+            </a:graphic>
+          </wp:inline>
+        </w:drawing>
+      </w:r>
+    </w:p>
+    <w:p>
+      <w:r>
+        <w:br w:type="page"/>
+      </w:r>
+    </w:p>
+    <w:p>
+      <w:pPr>
+        <w:jc w:val="both"/>
+      </w:pPr>
+      <w:r>
+        <w:rPr>
+          <w:noProof/>
+          <w:lang w:eastAsia="en-GB"/>
+        </w:rPr>
+        <mc:AlternateContent>
+          <mc:Choice Requires="wpc">
+            <w:drawing>
+              <wp:anchor distT="0" distB="0" distL="114300" distR="114300" simplePos="0" relativeHeight="251681792" behindDoc="0" locked="1" layoutInCell="1" allowOverlap="1" wp14:anchorId="74E6B9F8" wp14:editId="5279582D">
+                <wp:simplePos x="0" y="0"/>
+                <wp:positionH relativeFrom="page">
+                  <wp:posOffset>941705</wp:posOffset>
+                </wp:positionH>
+                <wp:positionV relativeFrom="margin">
+                  <wp:posOffset>-492760</wp:posOffset>
+                </wp:positionV>
+                <wp:extent cx="6152515" cy="1845945"/>
+                <wp:effectExtent l="0" t="0" r="635" b="1905"/>
+                <wp:wrapTopAndBottom/>
+                <wp:docPr id="128" name="Полотно 128"/>
+                <wp:cNvGraphicFramePr>
+                  <a:graphicFrameLocks xmlns:a="http://schemas.openxmlformats.org/drawingml/2006/main" noChangeAspect="1"/>
+                </wp:cNvGraphicFramePr>
+                <a:graphic xmlns:a="http://schemas.openxmlformats.org/drawingml/2006/main">
+                  <a:graphicData uri="http://schemas.microsoft.com/office/word/2010/wordprocessingCanvas">
+                    <wpc:wpc>
+                      <wpc:bg/>
+                      <wpc:whole/>
+                      <pic:pic xmlns:pic="http://schemas.openxmlformats.org/drawingml/2006/picture">
+                        <pic:nvPicPr>
+                          <pic:cNvPr id="121" name="Рисунок 121"/>
+                          <pic:cNvPicPr>
+                            <a:picLocks/>
+                          </pic:cNvPicPr>
+                        </pic:nvPicPr>
+                        <pic:blipFill>
+                          <a:blip r:embed="rId6">
+                            <a:extLst>
+                              <a:ext uri="{28A0092B-C50C-407E-A947-70E740481C1C}">
+                                <a14:useLocalDpi xmlns:a14="http://schemas.microsoft.com/office/drawing/2010/main" val="0"/>
+                              </a:ext>
+                            </a:extLst>
+                          </a:blip>
+                          <a:stretch>
+                            <a:fillRect/>
+                          </a:stretch>
+                        </pic:blipFill>
+                        <pic:spPr>
+                          <a:xfrm>
+                            <a:off x="0" y="0"/>
+                            <a:ext cx="6152515" cy="1845945"/>
+                          </a:xfrm>
+                          <a:prstGeom prst="rect">
+                            <a:avLst/>
+                          </a:prstGeom>
+                        </pic:spPr>
+                      </pic:pic>
+                      <wps:wsp>
+                        <wps:cNvPr id="122" name="Блок-схема: альтернативний процес 122"/>
+                        <wps:cNvSpPr/>
+                        <wps:spPr>
+                          <a:xfrm>
+                            <a:off x="94275" y="551475"/>
+                            <a:ext cx="1005840" cy="731520"/>
+                          </a:xfrm>
+                          <a:prstGeom prst="flowChartAlternateProcess">
+                            <a:avLst/>
+                          </a:prstGeom>
+                          <a:solidFill>
+                            <a:srgbClr val="C0504D"/>
+                          </a:solidFill>
+                          <a:ln w="38100">
+                            <a:solidFill>
+                              <a:srgbClr val="F9F9F9"/>
+                            </a:solidFill>
+                          </a:ln>
+                        </wps:spPr>
+                        <wps:style>
+                          <a:lnRef idx="2">
+                            <a:schemeClr val="accent1">
+                              <a:shade val="50000"/>
+                            </a:schemeClr>
+                          </a:lnRef>
+                          <a:fillRef idx="1">
+                            <a:schemeClr val="accent1"/>
+                          </a:fillRef>
+                          <a:effectRef idx="0">
+                            <a:schemeClr val="accent1"/>
+                          </a:effectRef>
+                          <a:fontRef idx="minor">
+                            <a:schemeClr val="lt1"/>
+                          </a:fontRef>
+                        </wps:style>
+                        <wps:txbx>
+                          <w:txbxContent>
+                            <w:p>
+                              <w:pPr>
+                                <w:pStyle w:val="af5"/>
+                                <w:spacing w:before="0" w:beforeAutospacing="0" w:after="160" w:afterAutospacing="0" w:line="256" w:lineRule="auto"/>
+                              </w:pPr>
+                              <w:r>
+                                <w:rPr>
+                                  <w:rFonts w:eastAsia="Times New Roman"/>
+                                  <w:sz w:val="16"/>
+                                  <w:szCs w:val="16"/>
+                                </w:rPr>
+                                <w:t xml:space="preserve">   </w:t>
+                              </w:r>
+                              <w:r>
+                                <w:rPr>
+                                  <w:rFonts w:eastAsia="Times New Roman"/>
+                                  <w:sz w:val="16"/>
+                                  <w:szCs w:val="16"/>
+                                </w:rPr>
+                                <w:t>Detail Shelf</w:t>
+                              </w:r>
+                            </w:p>
+                          </w:txbxContent>
+                        </wps:txbx>
+                        <wps:bodyPr rot="0" spcFirstLastPara="0" vert="horz" wrap="square" lIns="91440" tIns="45720" rIns="91440" bIns="45720" numCol="1" spcCol="0" rtlCol="0" fromWordArt="0" anchor="ctr" anchorCtr="0" forceAA="0" compatLnSpc="1">
+                          <a:prstTxWarp prst="textNoShape">
+                            <a:avLst/>
+                          </a:prstTxWarp>
+                          <a:noAutofit/>
+                        </wps:bodyPr>
+                      </wps:wsp>
+                      <pic:pic xmlns:pic="http://schemas.openxmlformats.org/drawingml/2006/picture">
+                        <pic:nvPicPr>
+                          <pic:cNvPr id="123" name="Рисунок 123"/>
+                          <pic:cNvPicPr/>
+                        </pic:nvPicPr>
+                        <pic:blipFill>
+                          <a:blip r:embed="rId7">
+                            <a:extLst>
+                              <a:ext uri="{28A0092B-C50C-407E-A947-70E740481C1C}">
+                                <a14:useLocalDpi xmlns:a14="http://schemas.microsoft.com/office/drawing/2010/main" val="0"/>
+                              </a:ext>
+                            </a:extLst>
+                          </a:blip>
+                          <a:stretch>
+                            <a:fillRect/>
+                          </a:stretch>
+                        </pic:blipFill>
+                        <pic:spPr>
+                          <a:xfrm>
+                            <a:off x="2435269" y="0"/>
+                            <a:ext cx="558800" cy="558800"/>
+                          </a:xfrm>
+                          <a:prstGeom prst="rect">
+                            <a:avLst/>
+                          </a:prstGeom>
+                        </pic:spPr>
+                      </pic:pic>
+                      <wps:wsp>
+                        <wps:cNvPr id="124" name="Блок-схема: альтернативний процес 124"/>
+                        <wps:cNvSpPr/>
+                        <wps:spPr>
+                          <a:xfrm>
+                            <a:off x="1180125" y="570525"/>
+                            <a:ext cx="1005840" cy="731520"/>
+                          </a:xfrm>
+                          <a:prstGeom prst="flowChartAlternateProcess">
+                            <a:avLst/>
+                          </a:prstGeom>
+                          <a:solidFill>
+                            <a:srgbClr val="9BBB59"/>
+                          </a:solidFill>
+                          <a:ln w="38100">
+                            <a:solidFill>
+                              <a:srgbClr val="F9F9F9"/>
+                            </a:solidFill>
+                          </a:ln>
+                        </wps:spPr>
+                        <wps:style>
+                          <a:lnRef idx="2">
+                            <a:schemeClr val="accent1">
+                              <a:shade val="50000"/>
+                            </a:schemeClr>
+                          </a:lnRef>
+                          <a:fillRef idx="1">
+                            <a:schemeClr val="accent1"/>
+                          </a:fillRef>
+                          <a:effectRef idx="0">
+                            <a:schemeClr val="accent1"/>
+                          </a:effectRef>
+                          <a:fontRef idx="minor">
+                            <a:schemeClr val="lt1"/>
+                          </a:fontRef>
+                        </wps:style>
+                        <wps:txbx>
+                          <w:txbxContent>
+                            <w:p>
+                              <w:pPr>
+                                <w:pStyle w:val="af5"/>
+                                <w:spacing w:before="0" w:beforeAutospacing="0" w:after="160" w:afterAutospacing="0" w:line="256" w:lineRule="auto"/>
+                                <w:jc w:val="center"/>
+                                <w:rPr>
+                                  <w:lang w:val="en-US"/>
+                                </w:rPr>
+                              </w:pPr>
+                              <w:r>
+                                <w:rPr>
+                                  <w:rFonts w:eastAsia="Times New Roman"/>
+                                  <w:sz w:val="16"/>
+                                  <w:szCs w:val="16"/>
+                                  <w:lang w:val="en-US"/>
+                                </w:rPr>
+                                <w:t>Parameters</w:t>
+                              </w:r>
+                            </w:p>
+                          </w:txbxContent>
+                        </wps:txbx>
+                        <wps:bodyPr rot="0" spcFirstLastPara="0" vert="horz" wrap="square" lIns="91440" tIns="45720" rIns="91440" bIns="45720" numCol="1" spcCol="0" rtlCol="0" fromWordArt="0" anchor="ctr" anchorCtr="0" forceAA="0" compatLnSpc="1">
+                          <a:prstTxWarp prst="textNoShape">
+                            <a:avLst/>
+                          </a:prstTxWarp>
+                          <a:noAutofit/>
+                        </wps:bodyPr>
+                      </wps:wsp>
+                      <wps:wsp>
+                        <wps:cNvPr id="125" name="Блок-схема: альтернативний процес 125"/>
+                        <wps:cNvSpPr/>
+                        <wps:spPr>
+                          <a:xfrm>
+                            <a:off x="2265975" y="570525"/>
+                            <a:ext cx="1005840" cy="731520"/>
+                          </a:xfrm>
+                          <a:prstGeom prst="flowChartAlternateProcess">
+                            <a:avLst/>
+                          </a:prstGeom>
+                          <a:solidFill>
+                            <a:srgbClr val="8064A2"/>
+                          </a:solidFill>
+                          <a:ln w="38100">
+                            <a:solidFill>
+                              <a:srgbClr val="F9F9F9"/>
+                            </a:solidFill>
+                          </a:ln>
+                        </wps:spPr>
+                        <wps:style>
+                          <a:lnRef idx="2">
+                            <a:schemeClr val="accent1">
+                              <a:shade val="50000"/>
+                            </a:schemeClr>
+                          </a:lnRef>
+                          <a:fillRef idx="1">
+                            <a:schemeClr val="accent1"/>
+                          </a:fillRef>
+                          <a:effectRef idx="0">
+                            <a:schemeClr val="accent1"/>
+                          </a:effectRef>
+                          <a:fontRef idx="minor">
+                            <a:schemeClr val="lt1"/>
+                          </a:fontRef>
+                        </wps:style>
+                        <wps:txbx>
+                          <w:txbxContent>
+                            <w:p>
+                              <w:pPr>
+                                <w:pStyle w:val="af5"/>
+                                <w:spacing w:before="0" w:beforeAutospacing="0" w:after="160" w:afterAutospacing="0" w:line="256" w:lineRule="auto"/>
+                                <w:jc w:val="center"/>
+                              </w:pPr>
+                              <w:r>
+                                <w:rPr>
+                                  <w:rFonts w:eastAsia="Times New Roman"/>
+                                  <w:sz w:val="16"/>
+                                  <w:szCs w:val="16"/>
+                                </w:rPr>
+                                <w:t>Filtering</w:t>
+                              </w:r>
+                            </w:p>
+                          </w:txbxContent>
+                        </wps:txbx>
+                        <wps:bodyPr rot="0" spcFirstLastPara="0" vert="horz" wrap="square" lIns="91440" tIns="45720" rIns="91440" bIns="45720" numCol="1" spcCol="0" rtlCol="0" fromWordArt="0" anchor="ctr" anchorCtr="0" forceAA="0" compatLnSpc="1">
+                          <a:prstTxWarp prst="textNoShape">
+                            <a:avLst/>
+                          </a:prstTxWarp>
+                          <a:noAutofit/>
+                        </wps:bodyPr>
+                      </wps:wsp>
+                      <pic:pic xmlns:pic="http://schemas.openxmlformats.org/drawingml/2006/picture">
+                        <pic:nvPicPr>
+                          <pic:cNvPr id="126" name="Рисунок 126"/>
+                          <pic:cNvPicPr>
+                            <a:picLocks noChangeAspect="1"/>
+                          </pic:cNvPicPr>
+                        </pic:nvPicPr>
+                        <pic:blipFill>
+                          <a:blip r:embed="rId19"/>
+                          <a:stretch>
+                            <a:fillRect/>
+                          </a:stretch>
+                        </pic:blipFill>
+                        <pic:spPr>
+                          <a:xfrm>
+                            <a:off x="1439354" y="66599"/>
+                            <a:ext cx="485480" cy="476250"/>
+                          </a:xfrm>
+                          <a:prstGeom prst="rect">
+                            <a:avLst/>
+                          </a:prstGeom>
+                        </pic:spPr>
+                      </pic:pic>
+                      <pic:pic xmlns:pic="http://schemas.openxmlformats.org/drawingml/2006/picture">
+                        <pic:nvPicPr>
+                          <pic:cNvPr id="127" name="Рисунок 127"/>
+                          <pic:cNvPicPr/>
+                        </pic:nvPicPr>
+                        <pic:blipFill>
+                          <a:blip r:embed="rId19"/>
+                          <a:stretch>
+                            <a:fillRect/>
+                          </a:stretch>
+                        </pic:blipFill>
+                        <pic:spPr>
+                          <a:xfrm>
+                            <a:off x="352528" y="82550"/>
+                            <a:ext cx="485140" cy="476250"/>
+                          </a:xfrm>
+                          <a:prstGeom prst="rect">
+                            <a:avLst/>
+                          </a:prstGeom>
+                        </pic:spPr>
+                      </pic:pic>
+                    </wpc:wpc>
+                  </a:graphicData>
+                </a:graphic>
+              </wp:anchor>
+            </w:drawing>
+          </mc:Choice>
+          <mc:Fallback>
+            <w:pict>
+              <v:group w14:anchorId="74E6B9F8" id="Полотно 128" o:spid="_x0000_s1113" editas="canvas" style="position:absolute;left:0;text-align:left;margin-left:74.15pt;margin-top:-38.8pt;width:484.45pt;height:145.35pt;z-index:251681792;mso-position-horizontal-relative:page;mso-position-vertical-relative:margin" coordsize="61525,18459" o:gfxdata="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">
+                <v:shape id="_x0000_s1114" type="#_x0000_t75" style="position:absolute;width:61525;height:18459;visibility:visible;mso-wrap-style:square">
+                  <v:fill o:detectmouseclick="t"/>
+                  <v:path o:connecttype="none"/>
+                </v:shape>
+                <v:shape id="Рисунок 121" o:spid="_x0000_s1115" type="#_x0000_t75" style="position:absolute;width:61525;height:18459;visibility:visible;mso-wrap-style:square" o:gfxdata="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">
+                  <v:imagedata r:id="rId8" o:title=""/>
+                  <v:path arrowok="t"/>
+                  <o:lock v:ext="edit" aspectratio="f"/>
+                </v:shape>
+                <v:shape id="Блок-схема: альтернативний процес 122" o:spid="_x0000_s1116" type="#_x0000_t176" style="position:absolute;left:942;top:5514;width:10059;height:7315;visibility:visible;mso-wrap-style:square;v-text-anchor:middle" o:gfxdata="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" fillcolor="#c0504d" strokecolor="#f9f9f9" strokeweight="3pt">
+                  <v:textbox>
+                    <w:txbxContent>
+                      <w:p>
+                        <w:pPr>
+                          <w:pStyle w:val="af5"/>
+                          <w:spacing w:before="0" w:beforeAutospacing="0" w:after="160" w:afterAutospacing="0" w:line="256" w:lineRule="auto"/>
+                        </w:pPr>
+                        <w:r>
+                          <w:rPr>
+                            <w:rFonts w:eastAsia="Times New Roman"/>
+                            <w:sz w:val="16"/>
+                            <w:szCs w:val="16"/>
+                          </w:rPr>
+                          <w:t xml:space="preserve">   </w:t>
+                        </w:r>
+                        <w:r>
+                          <w:rPr>
+                            <w:rFonts w:eastAsia="Times New Roman"/>
+                            <w:sz w:val="16"/>
+                            <w:szCs w:val="16"/>
+                          </w:rPr>
+                          <w:t>Detail Shelf</w:t>
+                        </w:r>
+                      </w:p>
+                    </w:txbxContent>
+                  </v:textbox>
+                </v:shape>
+                <v:shape id="Рисунок 123" o:spid="_x0000_s1117" type="#_x0000_t75" style="position:absolute;left:24352;width:5588;height:5588;visibility:visible;mso-wrap-style:square" o:gfxdata="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">
+                  <v:imagedata r:id="rId9" o:title=""/>
+                </v:shape>
+                <v:shape id="Блок-схема: альтернативний процес 124" o:spid="_x0000_s1118" type="#_x0000_t176" style="position:absolute;left:11801;top:5705;width:10058;height:7315;visibility:visible;mso-wrap-style:square;v-text-anchor:middle" o:gfxdata="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" fillcolor="#9bbb59" strokecolor="#f9f9f9" strokeweight="3pt">
+                  <v:textbox>
+                    <w:txbxContent>
+                      <w:p>
+                        <w:pPr>
+                          <w:pStyle w:val="af5"/>
+                          <w:spacing w:before="0" w:beforeAutospacing="0" w:after="160" w:afterAutospacing="0" w:line="256" w:lineRule="auto"/>
+                          <w:jc w:val="center"/>
+                          <w:rPr>
+                            <w:lang w:val="en-US"/>
+                          </w:rPr>
+                        </w:pPr>
+                        <w:r>
+                          <w:rPr>
+                            <w:rFonts w:eastAsia="Times New Roman"/>
+                            <w:sz w:val="16"/>
+                            <w:szCs w:val="16"/>
+                            <w:lang w:val="en-US"/>
+                          </w:rPr>
+                          <w:t>Parameters</w:t>
+                        </w:r>
+                      </w:p>
+                    </w:txbxContent>
+                  </v:textbox>
+                </v:shape>
+                <v:shape id="Блок-схема: альтернативний процес 125" o:spid="_x0000_s1119" type="#_x0000_t176" style="position:absolute;left:22659;top:5705;width:10059;height:7315;visibility:visible;mso-wrap-style:square;v-text-anchor:middle" o:gfxdata="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" fillcolor="#8064a2" strokecolor="#f9f9f9" strokeweight="3pt">
+                  <v:textbox>
+                    <w:txbxContent>
+                      <w:p>
+                        <w:pPr>
+                          <w:pStyle w:val="af5"/>
+                          <w:spacing w:before="0" w:beforeAutospacing="0" w:after="160" w:afterAutospacing="0" w:line="256" w:lineRule="auto"/>
+                          <w:jc w:val="center"/>
+                        </w:pPr>
+                        <w:r>
+                          <w:rPr>
+                            <w:rFonts w:eastAsia="Times New Roman"/>
+                            <w:sz w:val="16"/>
+                            <w:szCs w:val="16"/>
+                          </w:rPr>
+                          <w:t>Filtering</w:t>
+                        </w:r>
+                      </w:p>
+                    </w:txbxContent>
+                  </v:textbox>
+                </v:shape>
+                <v:shape id="Рисунок 126" o:spid="_x0000_s1120" type="#_x0000_t75" style="position:absolute;left:14393;top:665;width:4855;height:4763;visibility:visible;mso-wrap-style:square" o:gfxdata="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">
+                  <v:imagedata r:id="rId20" o:title=""/>
+                  <v:path arrowok="t"/>
+                </v:shape>
+                <v:shape id="Рисунок 127" o:spid="_x0000_s1121" type="#_x0000_t75" style="position:absolute;left:3525;top:825;width:4851;height:4763;visibility:visible;mso-wrap-style:square" o:gfxdata="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">
+                  <v:imagedata r:id="rId20" o:title=""/>
+                </v:shape>
+                <w10:wrap type="topAndBottom" anchorx="page" anchory="margin"/>
+                <w10:anchorlock/>
+              </v:group>
+            </w:pict>
+          </mc:Fallback>
+        </mc:AlternateContent>
+      </w:r>
+    </w:p>
+    <w:p>
+      <w:pPr>
+        <w:pStyle w:val="2"/>
+        <w:jc w:val="center"/>
+        <w:rPr>
+          <w:lang w:val="en-US"/>
+        </w:rPr>
+      </w:pPr>
+      <w:r>
+        <w:rPr>
+          <w:lang w:val="en-US"/>
+        </w:rPr>
+        <w:t>Filter string values</w:t>
+      </w:r>
+    </w:p>
+    <w:p>
+      <w:pPr>
+        <w:pStyle w:val="af6"/>
+        <w:ind w:left="1080"/>
+      </w:pPr>
+    </w:p>
+    <w:p>
+      <w:pPr>
+        <w:pStyle w:val="af6"/>
+        <w:ind w:left="1080"/>
+      </w:pPr>
+    </w:p>
+    <w:p>
+      <w:pPr>
+        <w:pStyle w:val="af6"/>
+        <w:ind w:left="1080"/>
+      </w:pPr>
+    </w:p>
+    <w:p>
+      <w:pPr>
+        <w:pStyle w:val="af6"/>
+        <w:numPr>
+          <w:ilvl w:val="0"/>
+          <w:numId w:val="10"/>
+        </w:numPr>
+      </w:pPr>
+      <w:r>
+        <w:t>Clear main worksheet area.</w:t>
+      </w:r>
+    </w:p>
+    <w:p>
+      <w:pPr>
+        <w:pStyle w:val="af6"/>
+        <w:numPr>
+          <w:ilvl w:val="0"/>
+          <w:numId w:val="10"/>
+        </w:numPr>
+      </w:pPr>
+      <w:r>
+        <w:t xml:space="preserve">Create new Parameter – </w:t>
+      </w:r>
+      <w:r>
+        <w:rPr>
+          <w:b/>
+        </w:rPr>
+        <w:t>Parameter 3</w:t>
+      </w:r>
+      <w:r>
+        <w:t>.</w:t>
+      </w:r>
+    </w:p>
+    <w:p>
+      <w:pPr>
+        <w:pStyle w:val="af6"/>
+        <w:numPr>
+          <w:ilvl w:val="0"/>
+          <w:numId w:val="10"/>
+        </w:numPr>
+      </w:pPr>
+      <w:r>
+        <w:t xml:space="preserve">Set Data type – </w:t>
+      </w:r>
+      <w:r>
+        <w:rPr>
+          <w:b/>
+        </w:rPr>
+        <w:t>String</w:t>
+      </w:r>
+    </w:p>
+    <w:p>
+      <w:pPr>
+        <w:pStyle w:val="af6"/>
+        <w:numPr>
+          <w:ilvl w:val="0"/>
+          <w:numId w:val="10"/>
+        </w:numPr>
+      </w:pPr>
+      <w:r>
+        <w:t xml:space="preserve">Allowable </w:t>
+      </w:r>
+      <w:r>
+        <w:t xml:space="preserve">values – </w:t>
+      </w:r>
+      <w:r>
+        <w:rPr>
+          <w:b/>
+        </w:rPr>
+        <w:t>List.</w:t>
+      </w:r>
+    </w:p>
+    <w:p>
+      <w:pPr>
+        <w:pStyle w:val="af6"/>
+        <w:numPr>
+          <w:ilvl w:val="0"/>
+          <w:numId w:val="10"/>
+        </w:numPr>
+      </w:pPr>
+      <w:r>
+        <w:t xml:space="preserve">Press button </w:t>
+      </w:r>
+      <w:r>
+        <w:rPr>
+          <w:b/>
+        </w:rPr>
+        <w:t xml:space="preserve">Add from Field. </w:t>
+      </w:r>
+      <w:r>
+        <w:t xml:space="preserve">And select </w:t>
+      </w:r>
+      <w:r>
+        <w:rPr>
+          <w:b/>
+        </w:rPr>
+        <w:t xml:space="preserve">STAT Dimension </w:t>
+      </w:r>
+      <w:r>
+        <w:t>field.</w:t>
+      </w:r>
+    </w:p>
+    <w:p>
+      <w:pPr>
+        <w:jc w:val="center"/>
+      </w:pPr>
+      <w:r>
+        <w:pict>
+          <v:shape id="_x0000_i1076" type="#_x0000_t75" style="width:292.75pt;height:260.15pt">
+            <v:imagedata r:id="rId30" o:title="2017-01-29 21_44_25-One_Core_1024Gb_RAM [Running] - Oracle VM VirtualBox"/>
+          </v:shape>
+        </w:pict>
+      </w:r>
+    </w:p>
+    <w:p>
+      <w:pPr>
+        <w:pStyle w:val="af6"/>
+        <w:numPr>
+          <w:ilvl w:val="0"/>
+          <w:numId w:val="8"/>
+        </w:numPr>
+      </w:pPr>
+      <w:r>
+        <w:t xml:space="preserve">Drag and drop </w:t>
+      </w:r>
+      <w:r>
+        <w:rPr>
+          <w:b/>
+        </w:rPr>
+        <w:t>Dimension</w:t>
+      </w:r>
+      <w:r>
+        <w:t xml:space="preserve"> </w:t>
+      </w:r>
+      <w:r>
+        <w:t>fiel</w:t>
+      </w:r>
+      <w:r>
+        <w:t xml:space="preserve">d </w:t>
+      </w:r>
+      <w:r>
+        <w:rPr>
+          <w:b/>
+        </w:rPr>
+        <w:t xml:space="preserve">STAT </w:t>
+      </w:r>
+      <w:r>
+        <w:t xml:space="preserve">in the </w:t>
+      </w:r>
+      <w:r>
+        <w:rPr>
+          <w:b/>
+        </w:rPr>
+        <w:t>Rows</w:t>
+      </w:r>
+      <w:r>
+        <w:rPr>
+          <w:b/>
+        </w:rPr>
+        <w:t xml:space="preserve"> </w:t>
+      </w:r>
+      <w:r>
+        <w:t>area.</w:t>
+      </w:r>
+    </w:p>
+    <w:p>
+      <w:pPr>
+        <w:pStyle w:val="af6"/>
+        <w:numPr>
+          <w:ilvl w:val="0"/>
+          <w:numId w:val="8"/>
+        </w:numPr>
+      </w:pPr>
+      <w:r>
+        <w:t xml:space="preserve">Drag and drop </w:t>
+      </w:r>
+      <w:r>
+        <w:rPr>
+          <w:b/>
+        </w:rPr>
+        <w:t xml:space="preserve">Measures </w:t>
+      </w:r>
+      <w:r>
+        <w:t>fiel</w:t>
+      </w:r>
+      <w:r>
+        <w:t>d</w:t>
+      </w:r>
+      <w:r>
+        <w:rPr>
+          <w:b/>
+        </w:rPr>
+        <w:t xml:space="preserve"> HOUS </w:t>
+      </w:r>
+      <w:r>
+        <w:t xml:space="preserve">in the </w:t>
+      </w:r>
+      <w:r>
+        <w:rPr>
+          <w:b/>
+        </w:rPr>
+        <w:t>Data</w:t>
+      </w:r>
+      <w:r>
+        <w:t xml:space="preserve"> area.</w:t>
+      </w:r>
+    </w:p>
+    <w:p>
+      <w:r>
+        <w:br w:type="page"/>
+      </w:r>
+    </w:p>
+    <w:p>
+      <w:pPr>
+        <w:pStyle w:val="af6"/>
+      </w:pPr>
+    </w:p>
+    <w:p>
+      <w:pPr>
+        <w:pStyle w:val="af6"/>
+        <w:numPr>
+          <w:ilvl w:val="0"/>
+          <w:numId w:val="8"/>
+        </w:numPr>
+        <w:rPr>
+          <w:b/>
+        </w:rPr>
+      </w:pPr>
+      <w:r>
+        <w:t xml:space="preserve">Open context menu on </w:t>
+      </w:r>
+      <w:r>
+        <w:rPr>
+          <w:b/>
+        </w:rPr>
+        <w:t xml:space="preserve">Parameter 3 </w:t>
+      </w:r>
+      <w:r>
+        <w:t>and click on Show parameter control.</w:t>
+      </w:r>
+      <w:r>
+        <w:rPr>
+          <w:noProof/>
+          <w:lang w:eastAsia="en-GB"/>
+        </w:rPr>
+        <mc:AlternateContent>
+          <mc:Choice Requires="wpc">
+            <w:drawing>
+              <wp:anchor distT="0" distB="0" distL="114300" distR="114300" simplePos="0" relativeHeight="251683840" behindDoc="0" locked="1" layoutInCell="1" allowOverlap="1" wp14:anchorId="381C99DE" wp14:editId="3C47B1D7">
+                <wp:simplePos x="0" y="0"/>
+                <wp:positionH relativeFrom="margin">
+                  <wp:align>right</wp:align>
+                </wp:positionH>
+                <wp:positionV relativeFrom="margin">
+                  <wp:posOffset>-440690</wp:posOffset>
+                </wp:positionV>
+                <wp:extent cx="6152515" cy="1845945"/>
+                <wp:effectExtent l="0" t="0" r="635" b="1905"/>
+                <wp:wrapTopAndBottom/>
+                <wp:docPr id="137" name="Полотно 137"/>
+                <wp:cNvGraphicFramePr>
+                  <a:graphicFrameLocks xmlns:a="http://schemas.openxmlformats.org/drawingml/2006/main" noChangeAspect="1"/>
+                </wp:cNvGraphicFramePr>
+                <a:graphic xmlns:a="http://schemas.openxmlformats.org/drawingml/2006/main">
+                  <a:graphicData uri="http://schemas.microsoft.com/office/word/2010/wordprocessingCanvas">
+                    <wpc:wpc>
+                      <wpc:bg/>
+                      <wpc:whole/>
+                      <pic:pic xmlns:pic="http://schemas.openxmlformats.org/drawingml/2006/picture">
+                        <pic:nvPicPr>
+                          <pic:cNvPr id="130" name="Рисунок 130"/>
+                          <pic:cNvPicPr>
+                            <a:picLocks/>
+                          </pic:cNvPicPr>
+                        </pic:nvPicPr>
+                        <pic:blipFill>
+                          <a:blip r:embed="rId6">
+                            <a:extLst>
+                              <a:ext uri="{28A0092B-C50C-407E-A947-70E740481C1C}">
+                                <a14:useLocalDpi xmlns:a14="http://schemas.microsoft.com/office/drawing/2010/main" val="0"/>
+                              </a:ext>
+                            </a:extLst>
+                          </a:blip>
+                          <a:stretch>
+                            <a:fillRect/>
+                          </a:stretch>
+                        </pic:blipFill>
+                        <pic:spPr>
+                          <a:xfrm>
+                            <a:off x="0" y="0"/>
+                            <a:ext cx="6152515" cy="1845945"/>
+                          </a:xfrm>
+                          <a:prstGeom prst="rect">
+                            <a:avLst/>
+                          </a:prstGeom>
+                        </pic:spPr>
+                      </pic:pic>
+                      <wps:wsp>
+                        <wps:cNvPr id="131" name="Блок-схема: альтернативний процес 131"/>
+                        <wps:cNvSpPr/>
+                        <wps:spPr>
+                          <a:xfrm>
+                            <a:off x="94275" y="551475"/>
+                            <a:ext cx="1005840" cy="731520"/>
+                          </a:xfrm>
+                          <a:prstGeom prst="flowChartAlternateProcess">
+                            <a:avLst/>
+                          </a:prstGeom>
+                          <a:solidFill>
+                            <a:srgbClr val="C0504D"/>
+                          </a:solidFill>
+                          <a:ln w="38100">
+                            <a:solidFill>
+                              <a:srgbClr val="F9F9F9"/>
+                            </a:solidFill>
+                          </a:ln>
+                        </wps:spPr>
+                        <wps:style>
+                          <a:lnRef idx="2">
+                            <a:schemeClr val="accent1">
+                              <a:shade val="50000"/>
+                            </a:schemeClr>
+                          </a:lnRef>
+                          <a:fillRef idx="1">
+                            <a:schemeClr val="accent1"/>
+                          </a:fillRef>
+                          <a:effectRef idx="0">
+                            <a:schemeClr val="accent1"/>
+                          </a:effectRef>
+                          <a:fontRef idx="minor">
+                            <a:schemeClr val="lt1"/>
+                          </a:fontRef>
+                        </wps:style>
+                        <wps:txbx>
+                          <w:txbxContent>
+                            <w:p>
+                              <w:pPr>
+                                <w:pStyle w:val="af5"/>
+                                <w:spacing w:before="0" w:beforeAutospacing="0" w:after="160" w:afterAutospacing="0" w:line="256" w:lineRule="auto"/>
+                              </w:pPr>
+                              <w:r>
+                                <w:rPr>
+                                  <w:rFonts w:eastAsia="Times New Roman"/>
+                                  <w:sz w:val="16"/>
+                                  <w:szCs w:val="16"/>
+                                </w:rPr>
+                                <w:t xml:space="preserve">   </w:t>
+                              </w:r>
+                              <w:r>
+                                <w:rPr>
+                                  <w:rFonts w:eastAsia="Times New Roman"/>
+                                  <w:sz w:val="16"/>
+                                  <w:szCs w:val="16"/>
+                                </w:rPr>
+                                <w:t>Detail Shelf</w:t>
+                              </w:r>
+                            </w:p>
+                          </w:txbxContent>
+                        </wps:txbx>
+                        <wps:bodyPr rot="0" spcFirstLastPara="0" vert="horz" wrap="square" lIns="91440" tIns="45720" rIns="91440" bIns="45720" numCol="1" spcCol="0" rtlCol="0" fromWordArt="0" anchor="ctr" anchorCtr="0" forceAA="0" compatLnSpc="1">
+                          <a:prstTxWarp prst="textNoShape">
+                            <a:avLst/>
+                          </a:prstTxWarp>
+                          <a:noAutofit/>
+                        </wps:bodyPr>
+                      </wps:wsp>
+                      <pic:pic xmlns:pic="http://schemas.openxmlformats.org/drawingml/2006/picture">
+                        <pic:nvPicPr>
+                          <pic:cNvPr id="132" name="Рисунок 132"/>
+                          <pic:cNvPicPr/>
+                        </pic:nvPicPr>
+                        <pic:blipFill>
+                          <a:blip r:embed="rId7">
+                            <a:extLst>
+                              <a:ext uri="{28A0092B-C50C-407E-A947-70E740481C1C}">
+                                <a14:useLocalDpi xmlns:a14="http://schemas.microsoft.com/office/drawing/2010/main" val="0"/>
+                              </a:ext>
+                            </a:extLst>
+                          </a:blip>
+                          <a:stretch>
+                            <a:fillRect/>
+                          </a:stretch>
+                        </pic:blipFill>
+                        <pic:spPr>
+                          <a:xfrm>
+                            <a:off x="2435269" y="0"/>
+                            <a:ext cx="558800" cy="558800"/>
+                          </a:xfrm>
+                          <a:prstGeom prst="rect">
+                            <a:avLst/>
+                          </a:prstGeom>
+                        </pic:spPr>
+                      </pic:pic>
+                      <wps:wsp>
+                        <wps:cNvPr id="133" name="Блок-схема: альтернативний процес 133"/>
+                        <wps:cNvSpPr/>
+                        <wps:spPr>
+                          <a:xfrm>
+                            <a:off x="1180125" y="570525"/>
+                            <a:ext cx="1005840" cy="731520"/>
+                          </a:xfrm>
+                          <a:prstGeom prst="flowChartAlternateProcess">
+                            <a:avLst/>
+                          </a:prstGeom>
+                          <a:solidFill>
+                            <a:srgbClr val="9BBB59"/>
+                          </a:solidFill>
+                          <a:ln w="38100">
+                            <a:solidFill>
+                              <a:srgbClr val="F9F9F9"/>
+                            </a:solidFill>
+                          </a:ln>
+                        </wps:spPr>
+                        <wps:style>
+                          <a:lnRef idx="2">
+                            <a:schemeClr val="accent1">
+                              <a:shade val="50000"/>
+                            </a:schemeClr>
+                          </a:lnRef>
+                          <a:fillRef idx="1">
+                            <a:schemeClr val="accent1"/>
+                          </a:fillRef>
+                          <a:effectRef idx="0">
+                            <a:schemeClr val="accent1"/>
+                          </a:effectRef>
+                          <a:fontRef idx="minor">
+                            <a:schemeClr val="lt1"/>
+                          </a:fontRef>
+                        </wps:style>
+                        <wps:txbx>
+                          <w:txbxContent>
+                            <w:p>
+                              <w:pPr>
+                                <w:pStyle w:val="af5"/>
+                                <w:spacing w:before="0" w:beforeAutospacing="0" w:after="160" w:afterAutospacing="0" w:line="256" w:lineRule="auto"/>
+                                <w:jc w:val="center"/>
+                                <w:rPr>
+                                  <w:lang w:val="en-US"/>
+                                </w:rPr>
+                              </w:pPr>
+                              <w:r>
+                                <w:rPr>
+                                  <w:rFonts w:eastAsia="Times New Roman"/>
+                                  <w:sz w:val="16"/>
+                                  <w:szCs w:val="16"/>
+                                  <w:lang w:val="en-US"/>
+                                </w:rPr>
+                                <w:t>Parameters</w:t>
+                              </w:r>
+                            </w:p>
+                          </w:txbxContent>
+                        </wps:txbx>
+                        <wps:bodyPr rot="0" spcFirstLastPara="0" vert="horz" wrap="square" lIns="91440" tIns="45720" rIns="91440" bIns="45720" numCol="1" spcCol="0" rtlCol="0" fromWordArt="0" anchor="ctr" anchorCtr="0" forceAA="0" compatLnSpc="1">
+                          <a:prstTxWarp prst="textNoShape">
+                            <a:avLst/>
+                          </a:prstTxWarp>
+                          <a:noAutofit/>
+                        </wps:bodyPr>
+                      </wps:wsp>
+                      <wps:wsp>
+                        <wps:cNvPr id="134" name="Блок-схема: альтернативний процес 134"/>
+                        <wps:cNvSpPr/>
+                        <wps:spPr>
+                          <a:xfrm>
+                            <a:off x="2265975" y="570525"/>
+                            <a:ext cx="1005840" cy="731520"/>
+                          </a:xfrm>
+                          <a:prstGeom prst="flowChartAlternateProcess">
+                            <a:avLst/>
+                          </a:prstGeom>
+                          <a:solidFill>
+                            <a:srgbClr val="8064A2"/>
+                          </a:solidFill>
+                          <a:ln w="38100">
+                            <a:solidFill>
+                              <a:srgbClr val="F9F9F9"/>
+                            </a:solidFill>
+                          </a:ln>
+                        </wps:spPr>
+                        <wps:style>
+                          <a:lnRef idx="2">
+                            <a:schemeClr val="accent1">
+                              <a:shade val="50000"/>
+                            </a:schemeClr>
+                          </a:lnRef>
+                          <a:fillRef idx="1">
+                            <a:schemeClr val="accent1"/>
+                          </a:fillRef>
+                          <a:effectRef idx="0">
+                            <a:schemeClr val="accent1"/>
+                          </a:effectRef>
+                          <a:fontRef idx="minor">
+                            <a:schemeClr val="lt1"/>
+                          </a:fontRef>
+                        </wps:style>
+                        <wps:txbx>
+                          <w:txbxContent>
+                            <w:p>
+                              <w:pPr>
+                                <w:pStyle w:val="af5"/>
+                                <w:spacing w:before="0" w:beforeAutospacing="0" w:after="160" w:afterAutospacing="0" w:line="256" w:lineRule="auto"/>
+                                <w:jc w:val="center"/>
+                              </w:pPr>
+                              <w:r>
+                                <w:rPr>
+                                  <w:rFonts w:eastAsia="Times New Roman"/>
+                                  <w:sz w:val="16"/>
+                                  <w:szCs w:val="16"/>
+                                </w:rPr>
+                                <w:t>Filtering</w:t>
+                              </w:r>
+                            </w:p>
+                          </w:txbxContent>
+                        </wps:txbx>
+                        <wps:bodyPr rot="0" spcFirstLastPara="0" vert="horz" wrap="square" lIns="91440" tIns="45720" rIns="91440" bIns="45720" numCol="1" spcCol="0" rtlCol="0" fromWordArt="0" anchor="ctr" anchorCtr="0" forceAA="0" compatLnSpc="1">
+                          <a:prstTxWarp prst="textNoShape">
+                            <a:avLst/>
+                          </a:prstTxWarp>
+                          <a:noAutofit/>
+                        </wps:bodyPr>
+                      </wps:wsp>
+                      <pic:pic xmlns:pic="http://schemas.openxmlformats.org/drawingml/2006/picture">
+                        <pic:nvPicPr>
+                          <pic:cNvPr id="135" name="Рисунок 135"/>
+                          <pic:cNvPicPr>
+                            <a:picLocks noChangeAspect="1"/>
+                          </pic:cNvPicPr>
+                        </pic:nvPicPr>
+                        <pic:blipFill>
+                          <a:blip r:embed="rId19"/>
+                          <a:stretch>
+                            <a:fillRect/>
+                          </a:stretch>
+                        </pic:blipFill>
+                        <pic:spPr>
+                          <a:xfrm>
+                            <a:off x="1439354" y="66599"/>
+                            <a:ext cx="485480" cy="476250"/>
+                          </a:xfrm>
+                          <a:prstGeom prst="rect">
+                            <a:avLst/>
+                          </a:prstGeom>
+                        </pic:spPr>
+                      </pic:pic>
+                      <pic:pic xmlns:pic="http://schemas.openxmlformats.org/drawingml/2006/picture">
+                        <pic:nvPicPr>
+                          <pic:cNvPr id="136" name="Рисунок 136"/>
+                          <pic:cNvPicPr/>
+                        </pic:nvPicPr>
+                        <pic:blipFill>
+                          <a:blip r:embed="rId19"/>
+                          <a:stretch>
+                            <a:fillRect/>
+                          </a:stretch>
+                        </pic:blipFill>
+                        <pic:spPr>
+                          <a:xfrm>
+                            <a:off x="352528" y="82550"/>
+                            <a:ext cx="485140" cy="476250"/>
+                          </a:xfrm>
+                          <a:prstGeom prst="rect">
+                            <a:avLst/>
+                          </a:prstGeom>
+                        </pic:spPr>
+                      </pic:pic>
+                    </wpc:wpc>
+                  </a:graphicData>
+                </a:graphic>
+              </wp:anchor>
+            </w:drawing>
+          </mc:Choice>
+          <mc:Fallback>
+            <w:pict>
+              <v:group w14:anchorId="381C99DE" id="Полотно 137" o:spid="_x0000_s1122" editas="canvas" style="position:absolute;left:0;text-align:left;margin-left:433.25pt;margin-top:-34.7pt;width:484.45pt;height:145.35pt;z-index:251683840;mso-position-horizontal:right;mso-position-horizontal-relative:margin;mso-position-vertical-relative:margin" coordsize="61525,18459" o:gfxdata="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">
+                <v:shape id="_x0000_s1123" type="#_x0000_t75" style="position:absolute;width:61525;height:18459;visibility:visible;mso-wrap-style:square">
+                  <v:fill o:detectmouseclick="t"/>
+                  <v:path o:connecttype="none"/>
+                </v:shape>
+                <v:shape id="Рисунок 130" o:spid="_x0000_s1124" type="#_x0000_t75" style="position:absolute;width:61525;height:18459;visibility:visible;mso-wrap-style:square" o:gfxdata="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">
+                  <v:imagedata r:id="rId8" o:title=""/>
+                  <v:path arrowok="t"/>
+                  <o:lock v:ext="edit" aspectratio="f"/>
+                </v:shape>
+                <v:shape id="Блок-схема: альтернативний процес 131" o:spid="_x0000_s1125" type="#_x0000_t176" style="position:absolute;left:942;top:5514;width:10059;height:7315;visibility:visible;mso-wrap-style:square;v-text-anchor:middle" o:gfxdata="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" fillcolor="#c0504d" strokecolor="#f9f9f9" strokeweight="3pt">
+                  <v:textbox>
+                    <w:txbxContent>
+                      <w:p>
+                        <w:pPr>
+                          <w:pStyle w:val="af5"/>
+                          <w:spacing w:before="0" w:beforeAutospacing="0" w:after="160" w:afterAutospacing="0" w:line="256" w:lineRule="auto"/>
+                        </w:pPr>
+                        <w:r>
+                          <w:rPr>
+                            <w:rFonts w:eastAsia="Times New Roman"/>
+                            <w:sz w:val="16"/>
+                            <w:szCs w:val="16"/>
+                          </w:rPr>
+                          <w:t xml:space="preserve">   </w:t>
+                        </w:r>
+                        <w:r>
+                          <w:rPr>
+                            <w:rFonts w:eastAsia="Times New Roman"/>
+                            <w:sz w:val="16"/>
+                            <w:szCs w:val="16"/>
+                          </w:rPr>
+                          <w:t>Detail Shelf</w:t>
+                        </w:r>
+                      </w:p>
+                    </w:txbxContent>
+                  </v:textbox>
+                </v:shape>
+                <v:shape id="Рисунок 132" o:spid="_x0000_s1126" type="#_x0000_t75" style="position:absolute;left:24352;width:5588;height:5588;visibility:visible;mso-wrap-style:square" o:gfxdata="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">
+                  <v:imagedata r:id="rId9" o:title=""/>
+                </v:shape>
+                <v:shape id="Блок-схема: альтернативний процес 133" o:spid="_x0000_s1127" type="#_x0000_t176" style="position:absolute;left:11801;top:5705;width:10058;height:7315;visibility:visible;mso-wrap-style:square;v-text-anchor:middle" o:gfxdata="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" fillcolor="#9bbb59" strokecolor="#f9f9f9" strokeweight="3pt">
+                  <v:textbox>
+                    <w:txbxContent>
+                      <w:p>
+                        <w:pPr>
+                          <w:pStyle w:val="af5"/>
+                          <w:spacing w:before="0" w:beforeAutospacing="0" w:after="160" w:afterAutospacing="0" w:line="256" w:lineRule="auto"/>
+                          <w:jc w:val="center"/>
+                          <w:rPr>
+                            <w:lang w:val="en-US"/>
+                          </w:rPr>
+                        </w:pPr>
+                        <w:r>
+                          <w:rPr>
+                            <w:rFonts w:eastAsia="Times New Roman"/>
+                            <w:sz w:val="16"/>
+                            <w:szCs w:val="16"/>
+                            <w:lang w:val="en-US"/>
+                          </w:rPr>
+                          <w:t>Parameters</w:t>
+                        </w:r>
+                      </w:p>
+                    </w:txbxContent>
+                  </v:textbox>
+                </v:shape>
+                <v:shape id="Блок-схема: альтернативний процес 134" o:spid="_x0000_s1128" type="#_x0000_t176" style="position:absolute;left:22659;top:5705;width:10059;height:7315;visibility:visible;mso-wrap-style:square;v-text-anchor:middle" o:gfxdata="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" fillcolor="#8064a2" strokecolor="#f9f9f9" strokeweight="3pt">
+                  <v:textbox>
+                    <w:txbxContent>
+                      <w:p>
+                        <w:pPr>
+                          <w:pStyle w:val="af5"/>
+                          <w:spacing w:before="0" w:beforeAutospacing="0" w:after="160" w:afterAutospacing="0" w:line="256" w:lineRule="auto"/>
+                          <w:jc w:val="center"/>
+                        </w:pPr>
+                        <w:r>
+                          <w:rPr>
+                            <w:rFonts w:eastAsia="Times New Roman"/>
+                            <w:sz w:val="16"/>
+                            <w:szCs w:val="16"/>
+                          </w:rPr>
+                          <w:t>Filtering</w:t>
+                        </w:r>
+                      </w:p>
+                    </w:txbxContent>
+                  </v:textbox>
+                </v:shape>
+                <v:shape id="Рисунок 135" o:spid="_x0000_s1129" type="#_x0000_t75" style="position:absolute;left:14393;top:665;width:4855;height:4763;visibility:visible;mso-wrap-style:square" o:gfxdata="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">
+                  <v:imagedata r:id="rId20" o:title=""/>
+                  <v:path arrowok="t"/>
+                </v:shape>
+                <v:shape id="Рисунок 136" o:spid="_x0000_s1130" type="#_x0000_t75" style="position:absolute;left:3525;top:825;width:4851;height:4763;visibility:visible;mso-wrap-style:square" o:gfxdata="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">
+                  <v:imagedata r:id="rId20" o:title=""/>
+                </v:shape>
+                <w10:wrap type="topAndBottom" anchorx="margin" anchory="margin"/>
+                <w10:anchorlock/>
+              </v:group>
+            </w:pict>
+          </mc:Fallback>
+        </mc:AlternateContent>
+      </w:r>
+    </w:p>
+    <w:p>
+      <w:pPr>
+        <w:pStyle w:val="af6"/>
+        <w:rPr>
+          <w:b/>
+        </w:rPr>
+      </w:pPr>
+    </w:p>
+    <w:p>
+      <w:pPr>
+        <w:pStyle w:val="af6"/>
+        <w:jc w:val="center"/>
+        <w:rPr>
+          <w:b/>
+        </w:rPr>
+      </w:pPr>
+      <w:r>
+        <w:pict>
+          <v:shape id="_x0000_i1081" type="#_x0000_t75" style="width:328.1pt;height:213.3pt">
+            <v:imagedata r:id="rId31" o:title="2017-01-29 21_48_07-One_Core_1024Gb_RAM [Running] - Oracle VM VirtualBox"/>
+          </v:shape>
+        </w:pict>
+      </w:r>
+    </w:p>
+    <w:p>
+      <w:pPr>
+        <w:pStyle w:val="af6"/>
+        <w:ind w:left="1080"/>
+      </w:pPr>
+    </w:p>
+    <w:p>
+      <w:pPr>
+        <w:pStyle w:val="af6"/>
+        <w:numPr>
+          <w:ilvl w:val="0"/>
+          <w:numId w:val="8"/>
+        </w:numPr>
+      </w:pPr>
+      <w:r>
+        <w:t xml:space="preserve">Drag and drop </w:t>
+      </w:r>
+      <w:r>
+        <w:rPr>
+          <w:b/>
+        </w:rPr>
+        <w:t xml:space="preserve">Dimension </w:t>
+      </w:r>
+      <w:r>
+        <w:t xml:space="preserve">field </w:t>
+      </w:r>
+      <w:r>
+        <w:rPr>
+          <w:b/>
+        </w:rPr>
+        <w:t xml:space="preserve">STAT </w:t>
+      </w:r>
+      <w:r>
+        <w:t xml:space="preserve">in the </w:t>
+      </w:r>
+      <w:r>
+        <w:rPr>
+          <w:b/>
+        </w:rPr>
+        <w:t xml:space="preserve">Filter </w:t>
+      </w:r>
+      <w:r>
+        <w:t>area.</w:t>
+      </w:r>
+    </w:p>
+    <w:p>
+      <w:pPr>
+        <w:pStyle w:val="af6"/>
+        <w:numPr>
+          <w:ilvl w:val="0"/>
+          <w:numId w:val="8"/>
+        </w:numPr>
+      </w:pPr>
+      <w:r>
+        <w:t xml:space="preserve">At opened filter </w:t>
+      </w:r>
+      <w:r>
+        <w:t>definition,</w:t>
+      </w:r>
+      <w:r>
+        <w:t xml:space="preserve"> </w:t>
+      </w:r>
+      <w:r>
+        <w:t>click on</w:t>
+      </w:r>
+      <w:r>
+        <w:t xml:space="preserve"> </w:t>
+      </w:r>
+      <w:r>
+        <w:rPr>
+          <w:b/>
+        </w:rPr>
+        <w:t xml:space="preserve">Condition </w:t>
+      </w:r>
+      <w:r>
+        <w:t>tab.</w:t>
+      </w:r>
+    </w:p>
+    <w:p>
+      <w:pPr>
+        <w:pStyle w:val="af6"/>
+        <w:numPr>
+          <w:ilvl w:val="0"/>
+          <w:numId w:val="8"/>
+        </w:numPr>
+      </w:pPr>
+      <w:r>
+        <w:t xml:space="preserve">Change type to </w:t>
+      </w:r>
+      <w:r>
+        <w:rPr>
+          <w:b/>
+        </w:rPr>
+        <w:t>By formula.</w:t>
+      </w:r>
+    </w:p>
+    <w:p>
+      <w:pPr>
+        <w:pStyle w:val="af6"/>
+        <w:numPr>
+          <w:ilvl w:val="0"/>
+          <w:numId w:val="8"/>
+        </w:numPr>
+      </w:pPr>
+      <w:r>
+        <w:t xml:space="preserve"> </w:t>
+      </w:r>
+      <w:r>
+        <w:t xml:space="preserve">Enter </w:t>
+      </w:r>
+      <w:r>
+        <w:t xml:space="preserve">condition </w:t>
+      </w:r>
+      <w:r>
+        <w:t xml:space="preserve">that </w:t>
+      </w:r>
+      <w:r>
+        <w:rPr>
+          <w:b/>
+        </w:rPr>
+        <w:t>STAT should be equal to Parameter 3.</w:t>
+      </w:r>
+    </w:p>
+    <w:p>
+      <w:pPr>
+        <w:pStyle w:val="af6"/>
+        <w:jc w:val="center"/>
+      </w:pPr>
+      <w:r>
+        <w:pict>
+          <v:shape id="_x0000_i1083" type="#_x0000_t75" style="width:245.9pt;height:283.25pt">
+            <v:imagedata r:id="rId32" o:title="2017-01-29 21_53_56-One_Core_1024Gb_RAM [Running] - Oracle VM VirtualBox"/>
+          </v:shape>
+        </w:pict>
+      </w:r>
+    </w:p>
+    <w:p>
+      <w:pPr>
+        <w:pStyle w:val="af6"/>
+        <w:jc w:val="center"/>
+      </w:pPr>
+    </w:p>
+    <w:p>
+      <w:pPr>
+        <w:pStyle w:val="af6"/>
+        <w:jc w:val="center"/>
+      </w:pPr>
+    </w:p>
+    <w:p>
+      <w:pPr>
+        <w:pStyle w:val="af6"/>
+        <w:numPr>
+          <w:ilvl w:val="0"/>
+          <w:numId w:val="8"/>
+        </w:numPr>
+      </w:pPr>
+      <w:r>
+        <w:rPr>
+          <w:b/>
+          <w:noProof/>
+          <w:lang w:eastAsia="en-GB"/>
+        </w:rPr>
+        <mc:AlternateContent>
+          <mc:Choice Requires="wpc">
+            <w:drawing>
+              <wp:anchor distT="0" distB="0" distL="114300" distR="114300" simplePos="0" relativeHeight="251685888" behindDoc="0" locked="1" layoutInCell="1" allowOverlap="1" wp14:anchorId="2E08AB85" wp14:editId="1DA8DE3E">
+                <wp:simplePos x="0" y="0"/>
+                <wp:positionH relativeFrom="margin">
+                  <wp:align>center</wp:align>
+                </wp:positionH>
+                <wp:positionV relativeFrom="margin">
+                  <wp:posOffset>-428625</wp:posOffset>
+                </wp:positionV>
+                <wp:extent cx="6152515" cy="1845945"/>
+                <wp:effectExtent l="0" t="0" r="635" b="1905"/>
+                <wp:wrapTopAndBottom/>
+                <wp:docPr id="146" name="Полотно 146"/>
+                <wp:cNvGraphicFramePr>
+                  <a:graphicFrameLocks xmlns:a="http://schemas.openxmlformats.org/drawingml/2006/main" noChangeAspect="1"/>
+                </wp:cNvGraphicFramePr>
+                <a:graphic xmlns:a="http://schemas.openxmlformats.org/drawingml/2006/main">
+                  <a:graphicData uri="http://schemas.microsoft.com/office/word/2010/wordprocessingCanvas">
+                    <wpc:wpc>
+                      <wpc:bg/>
+                      <wpc:whole/>
+                      <pic:pic xmlns:pic="http://schemas.openxmlformats.org/drawingml/2006/picture">
+                        <pic:nvPicPr>
+                          <pic:cNvPr id="139" name="Рисунок 139"/>
+                          <pic:cNvPicPr>
+                            <a:picLocks/>
+                          </pic:cNvPicPr>
+                        </pic:nvPicPr>
+                        <pic:blipFill>
+                          <a:blip r:embed="rId6">
+                            <a:extLst>
+                              <a:ext uri="{28A0092B-C50C-407E-A947-70E740481C1C}">
+                                <a14:useLocalDpi xmlns:a14="http://schemas.microsoft.com/office/drawing/2010/main" val="0"/>
+                              </a:ext>
+                            </a:extLst>
+                          </a:blip>
+                          <a:stretch>
+                            <a:fillRect/>
+                          </a:stretch>
+                        </pic:blipFill>
+                        <pic:spPr>
+                          <a:xfrm>
+                            <a:off x="0" y="0"/>
+                            <a:ext cx="6152515" cy="1845945"/>
+                          </a:xfrm>
+                          <a:prstGeom prst="rect">
+                            <a:avLst/>
+                          </a:prstGeom>
+                        </pic:spPr>
+                      </pic:pic>
+                      <wps:wsp>
+                        <wps:cNvPr id="140" name="Блок-схема: альтернативний процес 140"/>
+                        <wps:cNvSpPr/>
+                        <wps:spPr>
+                          <a:xfrm>
+                            <a:off x="94275" y="551475"/>
+                            <a:ext cx="1005840" cy="731520"/>
+                          </a:xfrm>
+                          <a:prstGeom prst="flowChartAlternateProcess">
+                            <a:avLst/>
+                          </a:prstGeom>
+                          <a:solidFill>
+                            <a:srgbClr val="C0504D"/>
+                          </a:solidFill>
+                          <a:ln w="38100">
+                            <a:solidFill>
+                              <a:srgbClr val="F9F9F9"/>
+                            </a:solidFill>
+                          </a:ln>
+                        </wps:spPr>
+                        <wps:style>
+                          <a:lnRef idx="2">
+                            <a:schemeClr val="accent1">
+                              <a:shade val="50000"/>
+                            </a:schemeClr>
+                          </a:lnRef>
+                          <a:fillRef idx="1">
+                            <a:schemeClr val="accent1"/>
+                          </a:fillRef>
+                          <a:effectRef idx="0">
+                            <a:schemeClr val="accent1"/>
+                          </a:effectRef>
+                          <a:fontRef idx="minor">
+                            <a:schemeClr val="lt1"/>
+                          </a:fontRef>
+                        </wps:style>
+                        <wps:txbx>
+                          <w:txbxContent>
+                            <w:p>
+                              <w:pPr>
+                                <w:pStyle w:val="af5"/>
+                                <w:spacing w:before="0" w:beforeAutospacing="0" w:after="160" w:afterAutospacing="0" w:line="256" w:lineRule="auto"/>
+                              </w:pPr>
+                              <w:r>
+                                <w:rPr>
+                                  <w:rFonts w:eastAsia="Times New Roman"/>
+                                  <w:sz w:val="16"/>
+                                  <w:szCs w:val="16"/>
+                                </w:rPr>
+                                <w:t xml:space="preserve">   </w:t>
+                              </w:r>
+                              <w:r>
+                                <w:rPr>
+                                  <w:rFonts w:eastAsia="Times New Roman"/>
+                                  <w:sz w:val="16"/>
+                                  <w:szCs w:val="16"/>
+                                </w:rPr>
+                                <w:t>Detail Shelf</w:t>
+                              </w:r>
+                            </w:p>
+                          </w:txbxContent>
+                        </wps:txbx>
+                        <wps:bodyPr rot="0" spcFirstLastPara="0" vert="horz" wrap="square" lIns="91440" tIns="45720" rIns="91440" bIns="45720" numCol="1" spcCol="0" rtlCol="0" fromWordArt="0" anchor="ctr" anchorCtr="0" forceAA="0" compatLnSpc="1">
+                          <a:prstTxWarp prst="textNoShape">
+                            <a:avLst/>
+                          </a:prstTxWarp>
+                          <a:noAutofit/>
+                        </wps:bodyPr>
+                      </wps:wsp>
+                      <pic:pic xmlns:pic="http://schemas.openxmlformats.org/drawingml/2006/picture">
+                        <pic:nvPicPr>
+                          <pic:cNvPr id="141" name="Рисунок 141"/>
+                          <pic:cNvPicPr/>
+                        </pic:nvPicPr>
+                        <pic:blipFill>
+                          <a:blip r:embed="rId7">
+                            <a:extLst>
+                              <a:ext uri="{28A0092B-C50C-407E-A947-70E740481C1C}">
+                                <a14:useLocalDpi xmlns:a14="http://schemas.microsoft.com/office/drawing/2010/main" val="0"/>
+                              </a:ext>
+                            </a:extLst>
+                          </a:blip>
+                          <a:stretch>
+                            <a:fillRect/>
+                          </a:stretch>
+                        </pic:blipFill>
+                        <pic:spPr>
+                          <a:xfrm>
+                            <a:off x="2435269" y="0"/>
+                            <a:ext cx="558800" cy="558800"/>
+                          </a:xfrm>
+                          <a:prstGeom prst="rect">
+                            <a:avLst/>
+                          </a:prstGeom>
+                        </pic:spPr>
+                      </pic:pic>
+                      <wps:wsp>
+                        <wps:cNvPr id="142" name="Блок-схема: альтернативний процес 142"/>
+                        <wps:cNvSpPr/>
+                        <wps:spPr>
+                          <a:xfrm>
+                            <a:off x="1180125" y="570525"/>
+                            <a:ext cx="1005840" cy="731520"/>
+                          </a:xfrm>
+                          <a:prstGeom prst="flowChartAlternateProcess">
+                            <a:avLst/>
+                          </a:prstGeom>
+                          <a:solidFill>
+                            <a:srgbClr val="9BBB59"/>
+                          </a:solidFill>
+                          <a:ln w="38100">
+                            <a:solidFill>
+                              <a:srgbClr val="F9F9F9"/>
+                            </a:solidFill>
+                          </a:ln>
+                        </wps:spPr>
+                        <wps:style>
+                          <a:lnRef idx="2">
+                            <a:schemeClr val="accent1">
+                              <a:shade val="50000"/>
+                            </a:schemeClr>
+                          </a:lnRef>
+                          <a:fillRef idx="1">
+                            <a:schemeClr val="accent1"/>
+                          </a:fillRef>
+                          <a:effectRef idx="0">
+                            <a:schemeClr val="accent1"/>
+                          </a:effectRef>
+                          <a:fontRef idx="minor">
+                            <a:schemeClr val="lt1"/>
+                          </a:fontRef>
+                        </wps:style>
+                        <wps:txbx>
+                          <w:txbxContent>
+                            <w:p>
+                              <w:pPr>
+                                <w:pStyle w:val="af5"/>
+                                <w:spacing w:before="0" w:beforeAutospacing="0" w:after="160" w:afterAutospacing="0" w:line="256" w:lineRule="auto"/>
+                                <w:jc w:val="center"/>
+                                <w:rPr>
+                                  <w:lang w:val="en-US"/>
+                                </w:rPr>
+                              </w:pPr>
+                              <w:r>
+                                <w:rPr>
+                                  <w:rFonts w:eastAsia="Times New Roman"/>
+                                  <w:sz w:val="16"/>
+                                  <w:szCs w:val="16"/>
+                                  <w:lang w:val="en-US"/>
+                                </w:rPr>
+                                <w:t>Parameters</w:t>
+                              </w:r>
+                            </w:p>
+                          </w:txbxContent>
+                        </wps:txbx>
+                        <wps:bodyPr rot="0" spcFirstLastPara="0" vert="horz" wrap="square" lIns="91440" tIns="45720" rIns="91440" bIns="45720" numCol="1" spcCol="0" rtlCol="0" fromWordArt="0" anchor="ctr" anchorCtr="0" forceAA="0" compatLnSpc="1">
+                          <a:prstTxWarp prst="textNoShape">
+                            <a:avLst/>
+                          </a:prstTxWarp>
+                          <a:noAutofit/>
+                        </wps:bodyPr>
+                      </wps:wsp>
+                      <wps:wsp>
+                        <wps:cNvPr id="143" name="Блок-схема: альтернативний процес 143"/>
+                        <wps:cNvSpPr/>
+                        <wps:spPr>
+                          <a:xfrm>
+                            <a:off x="2265975" y="570525"/>
+                            <a:ext cx="1005840" cy="731520"/>
+                          </a:xfrm>
+                          <a:prstGeom prst="flowChartAlternateProcess">
+                            <a:avLst/>
+                          </a:prstGeom>
+                          <a:solidFill>
+                            <a:srgbClr val="8064A2"/>
+                          </a:solidFill>
+                          <a:ln w="38100">
+                            <a:solidFill>
+                              <a:srgbClr val="F9F9F9"/>
+                            </a:solidFill>
+                          </a:ln>
+                        </wps:spPr>
+                        <wps:style>
+                          <a:lnRef idx="2">
+                            <a:schemeClr val="accent1">
+                              <a:shade val="50000"/>
+                            </a:schemeClr>
+                          </a:lnRef>
+                          <a:fillRef idx="1">
+                            <a:schemeClr val="accent1"/>
+                          </a:fillRef>
+                          <a:effectRef idx="0">
+                            <a:schemeClr val="accent1"/>
+                          </a:effectRef>
+                          <a:fontRef idx="minor">
+                            <a:schemeClr val="lt1"/>
+                          </a:fontRef>
+                        </wps:style>
+                        <wps:txbx>
+                          <w:txbxContent>
+                            <w:p>
+                              <w:pPr>
+                                <w:pStyle w:val="af5"/>
+                                <w:spacing w:before="0" w:beforeAutospacing="0" w:after="160" w:afterAutospacing="0" w:line="256" w:lineRule="auto"/>
+                                <w:jc w:val="center"/>
+                              </w:pPr>
+                              <w:r>
+                                <w:rPr>
+                                  <w:rFonts w:eastAsia="Times New Roman"/>
+                                  <w:sz w:val="16"/>
+                                  <w:szCs w:val="16"/>
+                                </w:rPr>
+                                <w:t>Filtering</w:t>
+                              </w:r>
+                            </w:p>
+                          </w:txbxContent>
+                        </wps:txbx>
+                        <wps:bodyPr rot="0" spcFirstLastPara="0" vert="horz" wrap="square" lIns="91440" tIns="45720" rIns="91440" bIns="45720" numCol="1" spcCol="0" rtlCol="0" fromWordArt="0" anchor="ctr" anchorCtr="0" forceAA="0" compatLnSpc="1">
+                          <a:prstTxWarp prst="textNoShape">
+                            <a:avLst/>
+                          </a:prstTxWarp>
+                          <a:noAutofit/>
+                        </wps:bodyPr>
+                      </wps:wsp>
+                      <pic:pic xmlns:pic="http://schemas.openxmlformats.org/drawingml/2006/picture">
+                        <pic:nvPicPr>
+                          <pic:cNvPr id="144" name="Рисунок 144"/>
+                          <pic:cNvPicPr>
+                            <a:picLocks noChangeAspect="1"/>
+                          </pic:cNvPicPr>
+                        </pic:nvPicPr>
+                        <pic:blipFill>
+                          <a:blip r:embed="rId19"/>
+                          <a:stretch>
+                            <a:fillRect/>
+                          </a:stretch>
+                        </pic:blipFill>
+                        <pic:spPr>
+                          <a:xfrm>
+                            <a:off x="1439354" y="66599"/>
+                            <a:ext cx="485480" cy="476250"/>
+                          </a:xfrm>
+                          <a:prstGeom prst="rect">
+                            <a:avLst/>
+                          </a:prstGeom>
+                        </pic:spPr>
+                      </pic:pic>
+                      <pic:pic xmlns:pic="http://schemas.openxmlformats.org/drawingml/2006/picture">
+                        <pic:nvPicPr>
+                          <pic:cNvPr id="145" name="Рисунок 145"/>
+                          <pic:cNvPicPr/>
+                        </pic:nvPicPr>
+                        <pic:blipFill>
+                          <a:blip r:embed="rId19"/>
+                          <a:stretch>
+                            <a:fillRect/>
+                          </a:stretch>
+                        </pic:blipFill>
+                        <pic:spPr>
+                          <a:xfrm>
+                            <a:off x="352528" y="82550"/>
+                            <a:ext cx="485140" cy="476250"/>
+                          </a:xfrm>
+                          <a:prstGeom prst="rect">
+                            <a:avLst/>
+                          </a:prstGeom>
+                        </pic:spPr>
+                      </pic:pic>
+                    </wpc:wpc>
+                  </a:graphicData>
+                </a:graphic>
+              </wp:anchor>
+            </w:drawing>
+          </mc:Choice>
+          <mc:Fallback>
+            <w:pict>
+              <v:group w14:anchorId="2E08AB85" id="Полотно 146" o:spid="_x0000_s1131" editas="canvas" style="position:absolute;left:0;text-align:left;margin-left:0;margin-top:-33.75pt;width:484.45pt;height:145.35pt;z-index:251685888;mso-position-horizontal:center;mso-position-horizontal-relative:margin;mso-position-vertical-relative:margin" coordsize="61525,18459" o:gfxdata="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">
+                <v:shape id="_x0000_s1132" type="#_x0000_t75" style="position:absolute;width:61525;height:18459;visibility:visible;mso-wrap-style:square">
+                  <v:fill o:detectmouseclick="t"/>
+                  <v:path o:connecttype="none"/>
+                </v:shape>
+                <v:shape id="Рисунок 139" o:spid="_x0000_s1133" type="#_x0000_t75" style="position:absolute;width:61525;height:18459;visibility:visible;mso-wrap-style:square" o:gfxdata="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">
+                  <v:imagedata r:id="rId8" o:title=""/>
+                  <v:path arrowok="t"/>
+                  <o:lock v:ext="edit" aspectratio="f"/>
+                </v:shape>
+                <v:shape id="Блок-схема: альтернативний процес 140" o:spid="_x0000_s1134" type="#_x0000_t176" style="position:absolute;left:942;top:5514;width:10059;height:7315;visibility:visible;mso-wrap-style:square;v-text-anchor:middle" o:gfxdata="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" fillcolor="#c0504d" strokecolor="#f9f9f9" strokeweight="3pt">
+                  <v:textbox>
+                    <w:txbxContent>
+                      <w:p>
+                        <w:pPr>
+                          <w:pStyle w:val="af5"/>
+                          <w:spacing w:before="0" w:beforeAutospacing="0" w:after="160" w:afterAutospacing="0" w:line="256" w:lineRule="auto"/>
+                        </w:pPr>
+                        <w:r>
+                          <w:rPr>
+                            <w:rFonts w:eastAsia="Times New Roman"/>
+                            <w:sz w:val="16"/>
+                            <w:szCs w:val="16"/>
+                          </w:rPr>
+                          <w:t xml:space="preserve">   </w:t>
+                        </w:r>
+                        <w:r>
+                          <w:rPr>
+                            <w:rFonts w:eastAsia="Times New Roman"/>
+                            <w:sz w:val="16"/>
+                            <w:szCs w:val="16"/>
+                          </w:rPr>
+                          <w:t>Detail Shelf</w:t>
+                        </w:r>
+                      </w:p>
+                    </w:txbxContent>
+                  </v:textbox>
+                </v:shape>
+                <v:shape id="Рисунок 141" o:spid="_x0000_s1135" type="#_x0000_t75" style="position:absolute;left:24352;width:5588;height:5588;visibility:visible;mso-wrap-style:square" o:gfxdata="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">
+                  <v:imagedata r:id="rId9" o:title=""/>
+                </v:shape>
+                <v:shape id="Блок-схема: альтернативний процес 142" o:spid="_x0000_s1136" type="#_x0000_t176" style="position:absolute;left:11801;top:5705;width:10058;height:7315;visibility:visible;mso-wrap-style:square;v-text-anchor:middle" o:gfxdata="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" fillcolor="#9bbb59" strokecolor="#f9f9f9" strokeweight="3pt">
+                  <v:textbox>
+                    <w:txbxContent>
+                      <w:p>
+                        <w:pPr>
+                          <w:pStyle w:val="af5"/>
+                          <w:spacing w:before="0" w:beforeAutospacing="0" w:after="160" w:afterAutospacing="0" w:line="256" w:lineRule="auto"/>
+                          <w:jc w:val="center"/>
+                          <w:rPr>
+                            <w:lang w:val="en-US"/>
+                          </w:rPr>
+                        </w:pPr>
+                        <w:r>
+                          <w:rPr>
+                            <w:rFonts w:eastAsia="Times New Roman"/>
+                            <w:sz w:val="16"/>
+                            <w:szCs w:val="16"/>
+                            <w:lang w:val="en-US"/>
+                          </w:rPr>
+                          <w:t>Parameters</w:t>
+                        </w:r>
+                      </w:p>
+                    </w:txbxContent>
+                  </v:textbox>
+                </v:shape>
+                <v:shape id="Блок-схема: альтернативний процес 143" o:spid="_x0000_s1137" type="#_x0000_t176" style="position:absolute;left:22659;top:5705;width:10059;height:7315;visibility:visible;mso-wrap-style:square;v-text-anchor:middle" o:gfxdata="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" fillcolor="#8064a2" strokecolor="#f9f9f9" strokeweight="3pt">
+                  <v:textbox>
+                    <w:txbxContent>
+                      <w:p>
+                        <w:pPr>
+                          <w:pStyle w:val="af5"/>
+                          <w:spacing w:before="0" w:beforeAutospacing="0" w:after="160" w:afterAutospacing="0" w:line="256" w:lineRule="auto"/>
+                          <w:jc w:val="center"/>
+                        </w:pPr>
+                        <w:r>
+                          <w:rPr>
+                            <w:rFonts w:eastAsia="Times New Roman"/>
+                            <w:sz w:val="16"/>
+                            <w:szCs w:val="16"/>
+                          </w:rPr>
+                          <w:t>Filtering</w:t>
+                        </w:r>
+                      </w:p>
+                    </w:txbxContent>
+                  </v:textbox>
+                </v:shape>
+                <v:shape id="Рисунок 144" o:spid="_x0000_s1138" type="#_x0000_t75" style="position:absolute;left:14393;top:665;width:4855;height:4763;visibility:visible;mso-wrap-style:square" o:gfxdata="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">
+                  <v:imagedata r:id="rId20" o:title=""/>
+                  <v:path arrowok="t"/>
+                </v:shape>
+                <v:shape id="Рисунок 145" o:spid="_x0000_s1139" type="#_x0000_t75" style="position:absolute;left:3525;top:825;width:4851;height:4763;visibility:visible;mso-wrap-style:square" o:gfxdata="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">
+                  <v:imagedata r:id="rId20" o:title=""/>
+                </v:shape>
+                <w10:wrap type="topAndBottom" anchorx="margin" anchory="margin"/>
+                <w10:anchorlock/>
+              </v:group>
+            </w:pict>
+          </mc:Fallback>
+        </mc:AlternateContent>
+      </w:r>
+      <w:r>
+        <w:rPr>
+          <w:b/>
+        </w:rPr>
+        <w:t>Apply</w:t>
+      </w:r>
+      <w:r>
+        <w:t xml:space="preserve"> changes and press </w:t>
+      </w:r>
+      <w:r>
+        <w:rPr>
+          <w:b/>
+        </w:rPr>
+        <w:t>OK</w:t>
+      </w:r>
+      <w:r>
+        <w:rPr>
+          <w:b/>
+        </w:rPr>
+        <w:t>.</w:t>
+      </w:r>
+    </w:p>
+    <w:p>
+      <w:pPr>
+        <w:ind w:left="360" w:firstLine="360"/>
+      </w:pPr>
+      <w:r>
+        <w:t>Now</w:t>
+      </w:r>
+      <w:r>
+        <w:t xml:space="preserve"> after changing the </w:t>
+      </w:r>
+      <w:r>
+        <w:rPr>
+          <w:b/>
+        </w:rPr>
+        <w:t xml:space="preserve">Parameter 3 </w:t>
+      </w:r>
+      <w:r>
+        <w:t>on working sheet.</w:t>
+      </w:r>
+      <w:r>
+        <w:t xml:space="preserve"> Worksheet will change </w:t>
+      </w:r>
+      <w:r>
+        <w:t>a value</w:t>
+      </w:r>
+      <w:r>
+        <w:t xml:space="preserve"> right after </w:t>
+      </w:r>
+      <w:r>
+        <w:rPr>
+          <w:b/>
+        </w:rPr>
+        <w:t xml:space="preserve">Parameter 3 </w:t>
+      </w:r>
+      <w:r>
+        <w:t>will</w:t>
+      </w:r>
+      <w:r>
+        <w:rPr>
+          <w:b/>
+        </w:rPr>
+        <w:t xml:space="preserve"> </w:t>
+      </w:r>
+      <w:r>
+        <w:t>be changed.</w:t>
+      </w:r>
+    </w:p>
+    <w:p>
+      <w:pPr>
+        <w:ind w:left="360"/>
+        <w:jc w:val="center"/>
+        <w:rPr>
+          <w:b/>
+        </w:rPr>
+      </w:pPr>
+      <w:r>
+        <w:pict>
+          <v:shape id="_x0000_i1095" type="#_x0000_t75" style="width:467.3pt;height:235.7pt">
+            <v:imagedata r:id="rId33" o:title="2017-01-29 21_57_29-One_Core_1024Gb_RAM [Running] - Oracle VM VirtualBox"/>
+          </v:shape>
+        </w:pict>
+      </w:r>
+    </w:p>
+    <w:p>
+      <w:pPr>
+        <w:pStyle w:val="af6"/>
+        <w:ind w:left="1080"/>
+      </w:pPr>
+    </w:p>
+    <w:p>
+      <w:pPr>
+        <w:tabs>
+          <w:tab w:val="left" w:pos="1983"/>
+        </w:tabs>
+      </w:pPr>
+      <w:r>
+        <w:tab/>
+      </w:r>
+      <w:bookmarkStart w:id="0" w:name="_GoBack"/>
+      <w:bookmarkEnd w:id="0"/>
     </w:p>
     <w:sectPr>
       <w:pgSz w:w="11906" w:h="16838"/>
@@ -536,6 +8325,1036 @@
     </w:sectPr>
   </w:body>
 </w:document>
+</file>
+
+<file path=word/numbering.xml><?xml version="1.0" encoding="utf-8"?>
+<w:numbering xmlns:wpc="http://schemas.microsoft.com/office/word/2010/wordprocessingCanvas" xmlns:cx="http://schemas.microsoft.com/office/drawing/2014/chartex" xmlns:cx1="http://schemas.microsoft.com/office/drawing/2015/9/8/chartex" xmlns:cx2="http://schemas.microsoft.com/office/drawing/2015/10/21/chartex" xmlns:cx3="http://schemas.microsoft.com/office/drawing/2016/5/9/chartex" xmlns:cx4="http://schemas.microsoft.com/office/drawing/2016/5/10/chartex" xmlns:cx5="http://schemas.microsoft.com/office/drawing/2016/5/11/chartex" xmlns:mc="http://schemas.openxmlformats.org/markup-compatibility/2006" xmlns:o="urn:schemas-microsoft-com:office:office" xmlns:r="http://schemas.openxmlformats.org/officeDocument/2006/relationships" xmlns:m="http://schemas.openxmlformats.org/officeDocument/2006/math" xmlns:v="urn:schemas-microsoft-com:vml" xmlns:wp14="http://schemas.microsoft.com/office/word/2010/wordprocessingDrawing" xmlns:wp="http://schemas.openxmlformats.org/drawingml/2006/wordprocessingDrawing" xmlns:w10="urn:schemas-microsoft-com:office:word" xmlns:w="http://schemas.openxmlformats.org/wordprocessingml/2006/main" xmlns:w14="http://schemas.microsoft.com/office/word/2010/wordml" xmlns:w15="http://schemas.microsoft.com/office/word/2012/wordml" xmlns:w16se="http://schemas.microsoft.com/office/word/2015/wordml/symex" xmlns:wpg="http://schemas.microsoft.com/office/word/2010/wordprocessingGroup" xmlns:wpi="http://schemas.microsoft.com/office/word/2010/wordprocessingInk" xmlns:wne="http://schemas.microsoft.com/office/word/2006/wordml" xmlns:wps="http://schemas.microsoft.com/office/word/2010/wordprocessingShape" mc:Ignorable="w14 w15 w16se wp14">
+  <w:abstractNum w:abstractNumId="0" w15:restartNumberingAfterBreak="0">
+    <w:nsid w:val="02AB1033"/>
+    <w:multiLevelType w:val="hybridMultilevel"/>
+    <w:tmpl w:val="86222670"/>
+    <w:lvl w:ilvl="0" w:tplc="08090001">
+      <w:start w:val="1"/>
+      <w:numFmt w:val="bullet"/>
+      <w:lvlText w:val=""/>
+      <w:lvlJc w:val="left"/>
+      <w:pPr>
+        <w:ind w:left="1080" w:hanging="360"/>
+      </w:pPr>
+      <w:rPr>
+        <w:rFonts w:ascii="Symbol" w:hAnsi="Symbol" w:hint="default"/>
+      </w:rPr>
+    </w:lvl>
+    <w:lvl w:ilvl="1" w:tplc="08090003">
+      <w:start w:val="1"/>
+      <w:numFmt w:val="bullet"/>
+      <w:lvlText w:val="o"/>
+      <w:lvlJc w:val="left"/>
+      <w:pPr>
+        <w:ind w:left="1800" w:hanging="360"/>
+      </w:pPr>
+      <w:rPr>
+        <w:rFonts w:ascii="Courier New" w:hAnsi="Courier New" w:cs="Courier New" w:hint="default"/>
+      </w:rPr>
+    </w:lvl>
+    <w:lvl w:ilvl="2" w:tplc="08090005" w:tentative="1">
+      <w:start w:val="1"/>
+      <w:numFmt w:val="bullet"/>
+      <w:lvlText w:val=""/>
+      <w:lvlJc w:val="left"/>
+      <w:pPr>
+        <w:ind w:left="2520" w:hanging="360"/>
+      </w:pPr>
+      <w:rPr>
+        <w:rFonts w:ascii="Wingdings" w:hAnsi="Wingdings" w:hint="default"/>
+      </w:rPr>
+    </w:lvl>
+    <w:lvl w:ilvl="3" w:tplc="08090001" w:tentative="1">
+      <w:start w:val="1"/>
+      <w:numFmt w:val="bullet"/>
+      <w:lvlText w:val=""/>
+      <w:lvlJc w:val="left"/>
+      <w:pPr>
+        <w:ind w:left="3240" w:hanging="360"/>
+      </w:pPr>
+      <w:rPr>
+        <w:rFonts w:ascii="Symbol" w:hAnsi="Symbol" w:hint="default"/>
+      </w:rPr>
+    </w:lvl>
+    <w:lvl w:ilvl="4" w:tplc="08090003" w:tentative="1">
+      <w:start w:val="1"/>
+      <w:numFmt w:val="bullet"/>
+      <w:lvlText w:val="o"/>
+      <w:lvlJc w:val="left"/>
+      <w:pPr>
+        <w:ind w:left="3960" w:hanging="360"/>
+      </w:pPr>
+      <w:rPr>
+        <w:rFonts w:ascii="Courier New" w:hAnsi="Courier New" w:cs="Courier New" w:hint="default"/>
+      </w:rPr>
+    </w:lvl>
+    <w:lvl w:ilvl="5" w:tplc="08090005" w:tentative="1">
+      <w:start w:val="1"/>
+      <w:numFmt w:val="bullet"/>
+      <w:lvlText w:val=""/>
+      <w:lvlJc w:val="left"/>
+      <w:pPr>
+        <w:ind w:left="4680" w:hanging="360"/>
+      </w:pPr>
+      <w:rPr>
+        <w:rFonts w:ascii="Wingdings" w:hAnsi="Wingdings" w:hint="default"/>
+      </w:rPr>
+    </w:lvl>
+    <w:lvl w:ilvl="6" w:tplc="08090001" w:tentative="1">
+      <w:start w:val="1"/>
+      <w:numFmt w:val="bullet"/>
+      <w:lvlText w:val=""/>
+      <w:lvlJc w:val="left"/>
+      <w:pPr>
+        <w:ind w:left="5400" w:hanging="360"/>
+      </w:pPr>
+      <w:rPr>
+        <w:rFonts w:ascii="Symbol" w:hAnsi="Symbol" w:hint="default"/>
+      </w:rPr>
+    </w:lvl>
+    <w:lvl w:ilvl="7" w:tplc="08090003" w:tentative="1">
+      <w:start w:val="1"/>
+      <w:numFmt w:val="bullet"/>
+      <w:lvlText w:val="o"/>
+      <w:lvlJc w:val="left"/>
+      <w:pPr>
+        <w:ind w:left="6120" w:hanging="360"/>
+      </w:pPr>
+      <w:rPr>
+        <w:rFonts w:ascii="Courier New" w:hAnsi="Courier New" w:cs="Courier New" w:hint="default"/>
+      </w:rPr>
+    </w:lvl>
+    <w:lvl w:ilvl="8" w:tplc="08090005" w:tentative="1">
+      <w:start w:val="1"/>
+      <w:numFmt w:val="bullet"/>
+      <w:lvlText w:val=""/>
+      <w:lvlJc w:val="left"/>
+      <w:pPr>
+        <w:ind w:left="6840" w:hanging="360"/>
+      </w:pPr>
+      <w:rPr>
+        <w:rFonts w:ascii="Wingdings" w:hAnsi="Wingdings" w:hint="default"/>
+      </w:rPr>
+    </w:lvl>
+  </w:abstractNum>
+  <w:abstractNum w:abstractNumId="1" w15:restartNumberingAfterBreak="0">
+    <w:nsid w:val="0C1B092A"/>
+    <w:multiLevelType w:val="hybridMultilevel"/>
+    <w:tmpl w:val="104802A6"/>
+    <w:lvl w:ilvl="0" w:tplc="0809000F">
+      <w:start w:val="1"/>
+      <w:numFmt w:val="decimal"/>
+      <w:lvlText w:val="%1."/>
+      <w:lvlJc w:val="left"/>
+      <w:pPr>
+        <w:ind w:left="720" w:hanging="360"/>
+      </w:pPr>
+    </w:lvl>
+    <w:lvl w:ilvl="1" w:tplc="08090019" w:tentative="1">
+      <w:start w:val="1"/>
+      <w:numFmt w:val="lowerLetter"/>
+      <w:lvlText w:val="%2."/>
+      <w:lvlJc w:val="left"/>
+      <w:pPr>
+        <w:ind w:left="1440" w:hanging="360"/>
+      </w:pPr>
+    </w:lvl>
+    <w:lvl w:ilvl="2" w:tplc="0809001B" w:tentative="1">
+      <w:start w:val="1"/>
+      <w:numFmt w:val="lowerRoman"/>
+      <w:lvlText w:val="%3."/>
+      <w:lvlJc w:val="right"/>
+      <w:pPr>
+        <w:ind w:left="2160" w:hanging="180"/>
+      </w:pPr>
+    </w:lvl>
+    <w:lvl w:ilvl="3" w:tplc="0809000F" w:tentative="1">
+      <w:start w:val="1"/>
+      <w:numFmt w:val="decimal"/>
+      <w:lvlText w:val="%4."/>
+      <w:lvlJc w:val="left"/>
+      <w:pPr>
+        <w:ind w:left="2880" w:hanging="360"/>
+      </w:pPr>
+    </w:lvl>
+    <w:lvl w:ilvl="4" w:tplc="08090019" w:tentative="1">
+      <w:start w:val="1"/>
+      <w:numFmt w:val="lowerLetter"/>
+      <w:lvlText w:val="%5."/>
+      <w:lvlJc w:val="left"/>
+      <w:pPr>
+        <w:ind w:left="3600" w:hanging="360"/>
+      </w:pPr>
+    </w:lvl>
+    <w:lvl w:ilvl="5" w:tplc="0809001B" w:tentative="1">
+      <w:start w:val="1"/>
+      <w:numFmt w:val="lowerRoman"/>
+      <w:lvlText w:val="%6."/>
+      <w:lvlJc w:val="right"/>
+      <w:pPr>
+        <w:ind w:left="4320" w:hanging="180"/>
+      </w:pPr>
+    </w:lvl>
+    <w:lvl w:ilvl="6" w:tplc="0809000F" w:tentative="1">
+      <w:start w:val="1"/>
+      <w:numFmt w:val="decimal"/>
+      <w:lvlText w:val="%7."/>
+      <w:lvlJc w:val="left"/>
+      <w:pPr>
+        <w:ind w:left="5040" w:hanging="360"/>
+      </w:pPr>
+    </w:lvl>
+    <w:lvl w:ilvl="7" w:tplc="08090019" w:tentative="1">
+      <w:start w:val="1"/>
+      <w:numFmt w:val="lowerLetter"/>
+      <w:lvlText w:val="%8."/>
+      <w:lvlJc w:val="left"/>
+      <w:pPr>
+        <w:ind w:left="5760" w:hanging="360"/>
+      </w:pPr>
+    </w:lvl>
+    <w:lvl w:ilvl="8" w:tplc="0809001B" w:tentative="1">
+      <w:start w:val="1"/>
+      <w:numFmt w:val="lowerRoman"/>
+      <w:lvlText w:val="%9."/>
+      <w:lvlJc w:val="right"/>
+      <w:pPr>
+        <w:ind w:left="6480" w:hanging="180"/>
+      </w:pPr>
+    </w:lvl>
+  </w:abstractNum>
+  <w:abstractNum w:abstractNumId="2" w15:restartNumberingAfterBreak="0">
+    <w:nsid w:val="11632634"/>
+    <w:multiLevelType w:val="hybridMultilevel"/>
+    <w:tmpl w:val="8974C0B2"/>
+    <w:lvl w:ilvl="0" w:tplc="0809000F">
+      <w:start w:val="1"/>
+      <w:numFmt w:val="decimal"/>
+      <w:lvlText w:val="%1."/>
+      <w:lvlJc w:val="left"/>
+      <w:pPr>
+        <w:ind w:left="1080" w:hanging="360"/>
+      </w:pPr>
+    </w:lvl>
+    <w:lvl w:ilvl="1" w:tplc="08090019" w:tentative="1">
+      <w:start w:val="1"/>
+      <w:numFmt w:val="lowerLetter"/>
+      <w:lvlText w:val="%2."/>
+      <w:lvlJc w:val="left"/>
+      <w:pPr>
+        <w:ind w:left="1800" w:hanging="360"/>
+      </w:pPr>
+    </w:lvl>
+    <w:lvl w:ilvl="2" w:tplc="0809001B" w:tentative="1">
+      <w:start w:val="1"/>
+      <w:numFmt w:val="lowerRoman"/>
+      <w:lvlText w:val="%3."/>
+      <w:lvlJc w:val="right"/>
+      <w:pPr>
+        <w:ind w:left="2520" w:hanging="180"/>
+      </w:pPr>
+    </w:lvl>
+    <w:lvl w:ilvl="3" w:tplc="0809000F" w:tentative="1">
+      <w:start w:val="1"/>
+      <w:numFmt w:val="decimal"/>
+      <w:lvlText w:val="%4."/>
+      <w:lvlJc w:val="left"/>
+      <w:pPr>
+        <w:ind w:left="3240" w:hanging="360"/>
+      </w:pPr>
+    </w:lvl>
+    <w:lvl w:ilvl="4" w:tplc="08090019" w:tentative="1">
+      <w:start w:val="1"/>
+      <w:numFmt w:val="lowerLetter"/>
+      <w:lvlText w:val="%5."/>
+      <w:lvlJc w:val="left"/>
+      <w:pPr>
+        <w:ind w:left="3960" w:hanging="360"/>
+      </w:pPr>
+    </w:lvl>
+    <w:lvl w:ilvl="5" w:tplc="0809001B" w:tentative="1">
+      <w:start w:val="1"/>
+      <w:numFmt w:val="lowerRoman"/>
+      <w:lvlText w:val="%6."/>
+      <w:lvlJc w:val="right"/>
+      <w:pPr>
+        <w:ind w:left="4680" w:hanging="180"/>
+      </w:pPr>
+    </w:lvl>
+    <w:lvl w:ilvl="6" w:tplc="0809000F" w:tentative="1">
+      <w:start w:val="1"/>
+      <w:numFmt w:val="decimal"/>
+      <w:lvlText w:val="%7."/>
+      <w:lvlJc w:val="left"/>
+      <w:pPr>
+        <w:ind w:left="5400" w:hanging="360"/>
+      </w:pPr>
+    </w:lvl>
+    <w:lvl w:ilvl="7" w:tplc="08090019" w:tentative="1">
+      <w:start w:val="1"/>
+      <w:numFmt w:val="lowerLetter"/>
+      <w:lvlText w:val="%8."/>
+      <w:lvlJc w:val="left"/>
+      <w:pPr>
+        <w:ind w:left="6120" w:hanging="360"/>
+      </w:pPr>
+    </w:lvl>
+    <w:lvl w:ilvl="8" w:tplc="0809001B" w:tentative="1">
+      <w:start w:val="1"/>
+      <w:numFmt w:val="lowerRoman"/>
+      <w:lvlText w:val="%9."/>
+      <w:lvlJc w:val="right"/>
+      <w:pPr>
+        <w:ind w:left="6840" w:hanging="180"/>
+      </w:pPr>
+    </w:lvl>
+  </w:abstractNum>
+  <w:abstractNum w:abstractNumId="3" w15:restartNumberingAfterBreak="0">
+    <w:nsid w:val="19D23C05"/>
+    <w:multiLevelType w:val="hybridMultilevel"/>
+    <w:tmpl w:val="104802A6"/>
+    <w:lvl w:ilvl="0" w:tplc="0809000F">
+      <w:start w:val="1"/>
+      <w:numFmt w:val="decimal"/>
+      <w:lvlText w:val="%1."/>
+      <w:lvlJc w:val="left"/>
+      <w:pPr>
+        <w:ind w:left="720" w:hanging="360"/>
+      </w:pPr>
+    </w:lvl>
+    <w:lvl w:ilvl="1" w:tplc="08090019">
+      <w:start w:val="1"/>
+      <w:numFmt w:val="lowerLetter"/>
+      <w:lvlText w:val="%2."/>
+      <w:lvlJc w:val="left"/>
+      <w:pPr>
+        <w:ind w:left="1440" w:hanging="360"/>
+      </w:pPr>
+    </w:lvl>
+    <w:lvl w:ilvl="2" w:tplc="0809001B" w:tentative="1">
+      <w:start w:val="1"/>
+      <w:numFmt w:val="lowerRoman"/>
+      <w:lvlText w:val="%3."/>
+      <w:lvlJc w:val="right"/>
+      <w:pPr>
+        <w:ind w:left="2160" w:hanging="180"/>
+      </w:pPr>
+    </w:lvl>
+    <w:lvl w:ilvl="3" w:tplc="0809000F" w:tentative="1">
+      <w:start w:val="1"/>
+      <w:numFmt w:val="decimal"/>
+      <w:lvlText w:val="%4."/>
+      <w:lvlJc w:val="left"/>
+      <w:pPr>
+        <w:ind w:left="2880" w:hanging="360"/>
+      </w:pPr>
+    </w:lvl>
+    <w:lvl w:ilvl="4" w:tplc="08090019" w:tentative="1">
+      <w:start w:val="1"/>
+      <w:numFmt w:val="lowerLetter"/>
+      <w:lvlText w:val="%5."/>
+      <w:lvlJc w:val="left"/>
+      <w:pPr>
+        <w:ind w:left="3600" w:hanging="360"/>
+      </w:pPr>
+    </w:lvl>
+    <w:lvl w:ilvl="5" w:tplc="0809001B" w:tentative="1">
+      <w:start w:val="1"/>
+      <w:numFmt w:val="lowerRoman"/>
+      <w:lvlText w:val="%6."/>
+      <w:lvlJc w:val="right"/>
+      <w:pPr>
+        <w:ind w:left="4320" w:hanging="180"/>
+      </w:pPr>
+    </w:lvl>
+    <w:lvl w:ilvl="6" w:tplc="0809000F" w:tentative="1">
+      <w:start w:val="1"/>
+      <w:numFmt w:val="decimal"/>
+      <w:lvlText w:val="%7."/>
+      <w:lvlJc w:val="left"/>
+      <w:pPr>
+        <w:ind w:left="5040" w:hanging="360"/>
+      </w:pPr>
+    </w:lvl>
+    <w:lvl w:ilvl="7" w:tplc="08090019" w:tentative="1">
+      <w:start w:val="1"/>
+      <w:numFmt w:val="lowerLetter"/>
+      <w:lvlText w:val="%8."/>
+      <w:lvlJc w:val="left"/>
+      <w:pPr>
+        <w:ind w:left="5760" w:hanging="360"/>
+      </w:pPr>
+    </w:lvl>
+    <w:lvl w:ilvl="8" w:tplc="0809001B" w:tentative="1">
+      <w:start w:val="1"/>
+      <w:numFmt w:val="lowerRoman"/>
+      <w:lvlText w:val="%9."/>
+      <w:lvlJc w:val="right"/>
+      <w:pPr>
+        <w:ind w:left="6480" w:hanging="180"/>
+      </w:pPr>
+    </w:lvl>
+  </w:abstractNum>
+  <w:abstractNum w:abstractNumId="4" w15:restartNumberingAfterBreak="0">
+    <w:nsid w:val="1D01744B"/>
+    <w:multiLevelType w:val="hybridMultilevel"/>
+    <w:tmpl w:val="8A2EA1D8"/>
+    <w:lvl w:ilvl="0" w:tplc="0809000F">
+      <w:start w:val="1"/>
+      <w:numFmt w:val="decimal"/>
+      <w:lvlText w:val="%1."/>
+      <w:lvlJc w:val="left"/>
+      <w:pPr>
+        <w:ind w:left="720" w:hanging="360"/>
+      </w:pPr>
+    </w:lvl>
+    <w:lvl w:ilvl="1" w:tplc="08090019" w:tentative="1">
+      <w:start w:val="1"/>
+      <w:numFmt w:val="lowerLetter"/>
+      <w:lvlText w:val="%2."/>
+      <w:lvlJc w:val="left"/>
+      <w:pPr>
+        <w:ind w:left="1440" w:hanging="360"/>
+      </w:pPr>
+    </w:lvl>
+    <w:lvl w:ilvl="2" w:tplc="0809001B" w:tentative="1">
+      <w:start w:val="1"/>
+      <w:numFmt w:val="lowerRoman"/>
+      <w:lvlText w:val="%3."/>
+      <w:lvlJc w:val="right"/>
+      <w:pPr>
+        <w:ind w:left="2160" w:hanging="180"/>
+      </w:pPr>
+    </w:lvl>
+    <w:lvl w:ilvl="3" w:tplc="0809000F" w:tentative="1">
+      <w:start w:val="1"/>
+      <w:numFmt w:val="decimal"/>
+      <w:lvlText w:val="%4."/>
+      <w:lvlJc w:val="left"/>
+      <w:pPr>
+        <w:ind w:left="2880" w:hanging="360"/>
+      </w:pPr>
+    </w:lvl>
+    <w:lvl w:ilvl="4" w:tplc="08090019" w:tentative="1">
+      <w:start w:val="1"/>
+      <w:numFmt w:val="lowerLetter"/>
+      <w:lvlText w:val="%5."/>
+      <w:lvlJc w:val="left"/>
+      <w:pPr>
+        <w:ind w:left="3600" w:hanging="360"/>
+      </w:pPr>
+    </w:lvl>
+    <w:lvl w:ilvl="5" w:tplc="0809001B" w:tentative="1">
+      <w:start w:val="1"/>
+      <w:numFmt w:val="lowerRoman"/>
+      <w:lvlText w:val="%6."/>
+      <w:lvlJc w:val="right"/>
+      <w:pPr>
+        <w:ind w:left="4320" w:hanging="180"/>
+      </w:pPr>
+    </w:lvl>
+    <w:lvl w:ilvl="6" w:tplc="0809000F" w:tentative="1">
+      <w:start w:val="1"/>
+      <w:numFmt w:val="decimal"/>
+      <w:lvlText w:val="%7."/>
+      <w:lvlJc w:val="left"/>
+      <w:pPr>
+        <w:ind w:left="5040" w:hanging="360"/>
+      </w:pPr>
+    </w:lvl>
+    <w:lvl w:ilvl="7" w:tplc="08090019" w:tentative="1">
+      <w:start w:val="1"/>
+      <w:numFmt w:val="lowerLetter"/>
+      <w:lvlText w:val="%8."/>
+      <w:lvlJc w:val="left"/>
+      <w:pPr>
+        <w:ind w:left="5760" w:hanging="360"/>
+      </w:pPr>
+    </w:lvl>
+    <w:lvl w:ilvl="8" w:tplc="0809001B" w:tentative="1">
+      <w:start w:val="1"/>
+      <w:numFmt w:val="lowerRoman"/>
+      <w:lvlText w:val="%9."/>
+      <w:lvlJc w:val="right"/>
+      <w:pPr>
+        <w:ind w:left="6480" w:hanging="180"/>
+      </w:pPr>
+    </w:lvl>
+  </w:abstractNum>
+  <w:abstractNum w:abstractNumId="5" w15:restartNumberingAfterBreak="0">
+    <w:nsid w:val="20674DA9"/>
+    <w:multiLevelType w:val="hybridMultilevel"/>
+    <w:tmpl w:val="29E814FA"/>
+    <w:lvl w:ilvl="0" w:tplc="08090001">
+      <w:start w:val="1"/>
+      <w:numFmt w:val="bullet"/>
+      <w:lvlText w:val=""/>
+      <w:lvlJc w:val="left"/>
+      <w:pPr>
+        <w:ind w:left="720" w:hanging="360"/>
+      </w:pPr>
+      <w:rPr>
+        <w:rFonts w:ascii="Symbol" w:hAnsi="Symbol" w:hint="default"/>
+      </w:rPr>
+    </w:lvl>
+    <w:lvl w:ilvl="1" w:tplc="08090003" w:tentative="1">
+      <w:start w:val="1"/>
+      <w:numFmt w:val="bullet"/>
+      <w:lvlText w:val="o"/>
+      <w:lvlJc w:val="left"/>
+      <w:pPr>
+        <w:ind w:left="1440" w:hanging="360"/>
+      </w:pPr>
+      <w:rPr>
+        <w:rFonts w:ascii="Courier New" w:hAnsi="Courier New" w:cs="Courier New" w:hint="default"/>
+      </w:rPr>
+    </w:lvl>
+    <w:lvl w:ilvl="2" w:tplc="08090005" w:tentative="1">
+      <w:start w:val="1"/>
+      <w:numFmt w:val="bullet"/>
+      <w:lvlText w:val=""/>
+      <w:lvlJc w:val="left"/>
+      <w:pPr>
+        <w:ind w:left="2160" w:hanging="360"/>
+      </w:pPr>
+      <w:rPr>
+        <w:rFonts w:ascii="Wingdings" w:hAnsi="Wingdings" w:hint="default"/>
+      </w:rPr>
+    </w:lvl>
+    <w:lvl w:ilvl="3" w:tplc="08090001" w:tentative="1">
+      <w:start w:val="1"/>
+      <w:numFmt w:val="bullet"/>
+      <w:lvlText w:val=""/>
+      <w:lvlJc w:val="left"/>
+      <w:pPr>
+        <w:ind w:left="2880" w:hanging="360"/>
+      </w:pPr>
+      <w:rPr>
+        <w:rFonts w:ascii="Symbol" w:hAnsi="Symbol" w:hint="default"/>
+      </w:rPr>
+    </w:lvl>
+    <w:lvl w:ilvl="4" w:tplc="08090003" w:tentative="1">
+      <w:start w:val="1"/>
+      <w:numFmt w:val="bullet"/>
+      <w:lvlText w:val="o"/>
+      <w:lvlJc w:val="left"/>
+      <w:pPr>
+        <w:ind w:left="3600" w:hanging="360"/>
+      </w:pPr>
+      <w:rPr>
+        <w:rFonts w:ascii="Courier New" w:hAnsi="Courier New" w:cs="Courier New" w:hint="default"/>
+      </w:rPr>
+    </w:lvl>
+    <w:lvl w:ilvl="5" w:tplc="08090005" w:tentative="1">
+      <w:start w:val="1"/>
+      <w:numFmt w:val="bullet"/>
+      <w:lvlText w:val=""/>
+      <w:lvlJc w:val="left"/>
+      <w:pPr>
+        <w:ind w:left="4320" w:hanging="360"/>
+      </w:pPr>
+      <w:rPr>
+        <w:rFonts w:ascii="Wingdings" w:hAnsi="Wingdings" w:hint="default"/>
+      </w:rPr>
+    </w:lvl>
+    <w:lvl w:ilvl="6" w:tplc="08090001" w:tentative="1">
+      <w:start w:val="1"/>
+      <w:numFmt w:val="bullet"/>
+      <w:lvlText w:val=""/>
+      <w:lvlJc w:val="left"/>
+      <w:pPr>
+        <w:ind w:left="5040" w:hanging="360"/>
+      </w:pPr>
+      <w:rPr>
+        <w:rFonts w:ascii="Symbol" w:hAnsi="Symbol" w:hint="default"/>
+      </w:rPr>
+    </w:lvl>
+    <w:lvl w:ilvl="7" w:tplc="08090003" w:tentative="1">
+      <w:start w:val="1"/>
+      <w:numFmt w:val="bullet"/>
+      <w:lvlText w:val="o"/>
+      <w:lvlJc w:val="left"/>
+      <w:pPr>
+        <w:ind w:left="5760" w:hanging="360"/>
+      </w:pPr>
+      <w:rPr>
+        <w:rFonts w:ascii="Courier New" w:hAnsi="Courier New" w:cs="Courier New" w:hint="default"/>
+      </w:rPr>
+    </w:lvl>
+    <w:lvl w:ilvl="8" w:tplc="08090005" w:tentative="1">
+      <w:start w:val="1"/>
+      <w:numFmt w:val="bullet"/>
+      <w:lvlText w:val=""/>
+      <w:lvlJc w:val="left"/>
+      <w:pPr>
+        <w:ind w:left="6480" w:hanging="360"/>
+      </w:pPr>
+      <w:rPr>
+        <w:rFonts w:ascii="Wingdings" w:hAnsi="Wingdings" w:hint="default"/>
+      </w:rPr>
+    </w:lvl>
+  </w:abstractNum>
+  <w:abstractNum w:abstractNumId="6" w15:restartNumberingAfterBreak="0">
+    <w:nsid w:val="3BF44619"/>
+    <w:multiLevelType w:val="hybridMultilevel"/>
+    <w:tmpl w:val="7D58FDE0"/>
+    <w:lvl w:ilvl="0" w:tplc="0809000F">
+      <w:start w:val="1"/>
+      <w:numFmt w:val="decimal"/>
+      <w:lvlText w:val="%1."/>
+      <w:lvlJc w:val="left"/>
+      <w:pPr>
+        <w:ind w:left="720" w:hanging="360"/>
+      </w:pPr>
+    </w:lvl>
+    <w:lvl w:ilvl="1" w:tplc="08090019" w:tentative="1">
+      <w:start w:val="1"/>
+      <w:numFmt w:val="lowerLetter"/>
+      <w:lvlText w:val="%2."/>
+      <w:lvlJc w:val="left"/>
+      <w:pPr>
+        <w:ind w:left="1440" w:hanging="360"/>
+      </w:pPr>
+    </w:lvl>
+    <w:lvl w:ilvl="2" w:tplc="0809001B" w:tentative="1">
+      <w:start w:val="1"/>
+      <w:numFmt w:val="lowerRoman"/>
+      <w:lvlText w:val="%3."/>
+      <w:lvlJc w:val="right"/>
+      <w:pPr>
+        <w:ind w:left="2160" w:hanging="180"/>
+      </w:pPr>
+    </w:lvl>
+    <w:lvl w:ilvl="3" w:tplc="0809000F" w:tentative="1">
+      <w:start w:val="1"/>
+      <w:numFmt w:val="decimal"/>
+      <w:lvlText w:val="%4."/>
+      <w:lvlJc w:val="left"/>
+      <w:pPr>
+        <w:ind w:left="2880" w:hanging="360"/>
+      </w:pPr>
+    </w:lvl>
+    <w:lvl w:ilvl="4" w:tplc="08090019" w:tentative="1">
+      <w:start w:val="1"/>
+      <w:numFmt w:val="lowerLetter"/>
+      <w:lvlText w:val="%5."/>
+      <w:lvlJc w:val="left"/>
+      <w:pPr>
+        <w:ind w:left="3600" w:hanging="360"/>
+      </w:pPr>
+    </w:lvl>
+    <w:lvl w:ilvl="5" w:tplc="0809001B" w:tentative="1">
+      <w:start w:val="1"/>
+      <w:numFmt w:val="lowerRoman"/>
+      <w:lvlText w:val="%6."/>
+      <w:lvlJc w:val="right"/>
+      <w:pPr>
+        <w:ind w:left="4320" w:hanging="180"/>
+      </w:pPr>
+    </w:lvl>
+    <w:lvl w:ilvl="6" w:tplc="0809000F" w:tentative="1">
+      <w:start w:val="1"/>
+      <w:numFmt w:val="decimal"/>
+      <w:lvlText w:val="%7."/>
+      <w:lvlJc w:val="left"/>
+      <w:pPr>
+        <w:ind w:left="5040" w:hanging="360"/>
+      </w:pPr>
+    </w:lvl>
+    <w:lvl w:ilvl="7" w:tplc="08090019" w:tentative="1">
+      <w:start w:val="1"/>
+      <w:numFmt w:val="lowerLetter"/>
+      <w:lvlText w:val="%8."/>
+      <w:lvlJc w:val="left"/>
+      <w:pPr>
+        <w:ind w:left="5760" w:hanging="360"/>
+      </w:pPr>
+    </w:lvl>
+    <w:lvl w:ilvl="8" w:tplc="0809001B" w:tentative="1">
+      <w:start w:val="1"/>
+      <w:numFmt w:val="lowerRoman"/>
+      <w:lvlText w:val="%9."/>
+      <w:lvlJc w:val="right"/>
+      <w:pPr>
+        <w:ind w:left="6480" w:hanging="180"/>
+      </w:pPr>
+    </w:lvl>
+  </w:abstractNum>
+  <w:abstractNum w:abstractNumId="7" w15:restartNumberingAfterBreak="0">
+    <w:nsid w:val="44D439DE"/>
+    <w:multiLevelType w:val="hybridMultilevel"/>
+    <w:tmpl w:val="F232EBAE"/>
+    <w:lvl w:ilvl="0" w:tplc="08090001">
+      <w:start w:val="1"/>
+      <w:numFmt w:val="bullet"/>
+      <w:lvlText w:val=""/>
+      <w:lvlJc w:val="left"/>
+      <w:pPr>
+        <w:ind w:left="720" w:hanging="360"/>
+      </w:pPr>
+      <w:rPr>
+        <w:rFonts w:ascii="Symbol" w:hAnsi="Symbol" w:hint="default"/>
+      </w:rPr>
+    </w:lvl>
+    <w:lvl w:ilvl="1" w:tplc="08090003" w:tentative="1">
+      <w:start w:val="1"/>
+      <w:numFmt w:val="bullet"/>
+      <w:lvlText w:val="o"/>
+      <w:lvlJc w:val="left"/>
+      <w:pPr>
+        <w:ind w:left="1440" w:hanging="360"/>
+      </w:pPr>
+      <w:rPr>
+        <w:rFonts w:ascii="Courier New" w:hAnsi="Courier New" w:cs="Courier New" w:hint="default"/>
+      </w:rPr>
+    </w:lvl>
+    <w:lvl w:ilvl="2" w:tplc="08090005" w:tentative="1">
+      <w:start w:val="1"/>
+      <w:numFmt w:val="bullet"/>
+      <w:lvlText w:val=""/>
+      <w:lvlJc w:val="left"/>
+      <w:pPr>
+        <w:ind w:left="2160" w:hanging="360"/>
+      </w:pPr>
+      <w:rPr>
+        <w:rFonts w:ascii="Wingdings" w:hAnsi="Wingdings" w:hint="default"/>
+      </w:rPr>
+    </w:lvl>
+    <w:lvl w:ilvl="3" w:tplc="08090001" w:tentative="1">
+      <w:start w:val="1"/>
+      <w:numFmt w:val="bullet"/>
+      <w:lvlText w:val=""/>
+      <w:lvlJc w:val="left"/>
+      <w:pPr>
+        <w:ind w:left="2880" w:hanging="360"/>
+      </w:pPr>
+      <w:rPr>
+        <w:rFonts w:ascii="Symbol" w:hAnsi="Symbol" w:hint="default"/>
+      </w:rPr>
+    </w:lvl>
+    <w:lvl w:ilvl="4" w:tplc="08090003" w:tentative="1">
+      <w:start w:val="1"/>
+      <w:numFmt w:val="bullet"/>
+      <w:lvlText w:val="o"/>
+      <w:lvlJc w:val="left"/>
+      <w:pPr>
+        <w:ind w:left="3600" w:hanging="360"/>
+      </w:pPr>
+      <w:rPr>
+        <w:rFonts w:ascii="Courier New" w:hAnsi="Courier New" w:cs="Courier New" w:hint="default"/>
+      </w:rPr>
+    </w:lvl>
+    <w:lvl w:ilvl="5" w:tplc="08090005" w:tentative="1">
+      <w:start w:val="1"/>
+      <w:numFmt w:val="bullet"/>
+      <w:lvlText w:val=""/>
+      <w:lvlJc w:val="left"/>
+      <w:pPr>
+        <w:ind w:left="4320" w:hanging="360"/>
+      </w:pPr>
+      <w:rPr>
+        <w:rFonts w:ascii="Wingdings" w:hAnsi="Wingdings" w:hint="default"/>
+      </w:rPr>
+    </w:lvl>
+    <w:lvl w:ilvl="6" w:tplc="08090001" w:tentative="1">
+      <w:start w:val="1"/>
+      <w:numFmt w:val="bullet"/>
+      <w:lvlText w:val=""/>
+      <w:lvlJc w:val="left"/>
+      <w:pPr>
+        <w:ind w:left="5040" w:hanging="360"/>
+      </w:pPr>
+      <w:rPr>
+        <w:rFonts w:ascii="Symbol" w:hAnsi="Symbol" w:hint="default"/>
+      </w:rPr>
+    </w:lvl>
+    <w:lvl w:ilvl="7" w:tplc="08090003" w:tentative="1">
+      <w:start w:val="1"/>
+      <w:numFmt w:val="bullet"/>
+      <w:lvlText w:val="o"/>
+      <w:lvlJc w:val="left"/>
+      <w:pPr>
+        <w:ind w:left="5760" w:hanging="360"/>
+      </w:pPr>
+      <w:rPr>
+        <w:rFonts w:ascii="Courier New" w:hAnsi="Courier New" w:cs="Courier New" w:hint="default"/>
+      </w:rPr>
+    </w:lvl>
+    <w:lvl w:ilvl="8" w:tplc="08090005" w:tentative="1">
+      <w:start w:val="1"/>
+      <w:numFmt w:val="bullet"/>
+      <w:lvlText w:val=""/>
+      <w:lvlJc w:val="left"/>
+      <w:pPr>
+        <w:ind w:left="6480" w:hanging="360"/>
+      </w:pPr>
+      <w:rPr>
+        <w:rFonts w:ascii="Wingdings" w:hAnsi="Wingdings" w:hint="default"/>
+      </w:rPr>
+    </w:lvl>
+  </w:abstractNum>
+  <w:abstractNum w:abstractNumId="8" w15:restartNumberingAfterBreak="0">
+    <w:nsid w:val="6CEC5AD2"/>
+    <w:multiLevelType w:val="hybridMultilevel"/>
+    <w:tmpl w:val="C36C8E70"/>
+    <w:lvl w:ilvl="0" w:tplc="08090001">
+      <w:start w:val="1"/>
+      <w:numFmt w:val="bullet"/>
+      <w:lvlText w:val=""/>
+      <w:lvlJc w:val="left"/>
+      <w:pPr>
+        <w:ind w:left="720" w:hanging="360"/>
+      </w:pPr>
+      <w:rPr>
+        <w:rFonts w:ascii="Symbol" w:hAnsi="Symbol" w:hint="default"/>
+      </w:rPr>
+    </w:lvl>
+    <w:lvl w:ilvl="1" w:tplc="08090003" w:tentative="1">
+      <w:start w:val="1"/>
+      <w:numFmt w:val="bullet"/>
+      <w:lvlText w:val="o"/>
+      <w:lvlJc w:val="left"/>
+      <w:pPr>
+        <w:ind w:left="1440" w:hanging="360"/>
+      </w:pPr>
+      <w:rPr>
+        <w:rFonts w:ascii="Courier New" w:hAnsi="Courier New" w:cs="Courier New" w:hint="default"/>
+      </w:rPr>
+    </w:lvl>
+    <w:lvl w:ilvl="2" w:tplc="08090005" w:tentative="1">
+      <w:start w:val="1"/>
+      <w:numFmt w:val="bullet"/>
+      <w:lvlText w:val=""/>
+      <w:lvlJc w:val="left"/>
+      <w:pPr>
+        <w:ind w:left="2160" w:hanging="360"/>
+      </w:pPr>
+      <w:rPr>
+        <w:rFonts w:ascii="Wingdings" w:hAnsi="Wingdings" w:hint="default"/>
+      </w:rPr>
+    </w:lvl>
+    <w:lvl w:ilvl="3" w:tplc="08090001" w:tentative="1">
+      <w:start w:val="1"/>
+      <w:numFmt w:val="bullet"/>
+      <w:lvlText w:val=""/>
+      <w:lvlJc w:val="left"/>
+      <w:pPr>
+        <w:ind w:left="2880" w:hanging="360"/>
+      </w:pPr>
+      <w:rPr>
+        <w:rFonts w:ascii="Symbol" w:hAnsi="Symbol" w:hint="default"/>
+      </w:rPr>
+    </w:lvl>
+    <w:lvl w:ilvl="4" w:tplc="08090003" w:tentative="1">
+      <w:start w:val="1"/>
+      <w:numFmt w:val="bullet"/>
+      <w:lvlText w:val="o"/>
+      <w:lvlJc w:val="left"/>
+      <w:pPr>
+        <w:ind w:left="3600" w:hanging="360"/>
+      </w:pPr>
+      <w:rPr>
+        <w:rFonts w:ascii="Courier New" w:hAnsi="Courier New" w:cs="Courier New" w:hint="default"/>
+      </w:rPr>
+    </w:lvl>
+    <w:lvl w:ilvl="5" w:tplc="08090005" w:tentative="1">
+      <w:start w:val="1"/>
+      <w:numFmt w:val="bullet"/>
+      <w:lvlText w:val=""/>
+      <w:lvlJc w:val="left"/>
+      <w:pPr>
+        <w:ind w:left="4320" w:hanging="360"/>
+      </w:pPr>
+      <w:rPr>
+        <w:rFonts w:ascii="Wingdings" w:hAnsi="Wingdings" w:hint="default"/>
+      </w:rPr>
+    </w:lvl>
+    <w:lvl w:ilvl="6" w:tplc="08090001" w:tentative="1">
+      <w:start w:val="1"/>
+      <w:numFmt w:val="bullet"/>
+      <w:lvlText w:val=""/>
+      <w:lvlJc w:val="left"/>
+      <w:pPr>
+        <w:ind w:left="5040" w:hanging="360"/>
+      </w:pPr>
+      <w:rPr>
+        <w:rFonts w:ascii="Symbol" w:hAnsi="Symbol" w:hint="default"/>
+      </w:rPr>
+    </w:lvl>
+    <w:lvl w:ilvl="7" w:tplc="08090003" w:tentative="1">
+      <w:start w:val="1"/>
+      <w:numFmt w:val="bullet"/>
+      <w:lvlText w:val="o"/>
+      <w:lvlJc w:val="left"/>
+      <w:pPr>
+        <w:ind w:left="5760" w:hanging="360"/>
+      </w:pPr>
+      <w:rPr>
+        <w:rFonts w:ascii="Courier New" w:hAnsi="Courier New" w:cs="Courier New" w:hint="default"/>
+      </w:rPr>
+    </w:lvl>
+    <w:lvl w:ilvl="8" w:tplc="08090005" w:tentative="1">
+      <w:start w:val="1"/>
+      <w:numFmt w:val="bullet"/>
+      <w:lvlText w:val=""/>
+      <w:lvlJc w:val="left"/>
+      <w:pPr>
+        <w:ind w:left="6480" w:hanging="360"/>
+      </w:pPr>
+      <w:rPr>
+        <w:rFonts w:ascii="Wingdings" w:hAnsi="Wingdings" w:hint="default"/>
+      </w:rPr>
+    </w:lvl>
+  </w:abstractNum>
+  <w:abstractNum w:abstractNumId="9" w15:restartNumberingAfterBreak="0">
+    <w:nsid w:val="7FB932A9"/>
+    <w:multiLevelType w:val="hybridMultilevel"/>
+    <w:tmpl w:val="85E2D788"/>
+    <w:lvl w:ilvl="0" w:tplc="08090001">
+      <w:start w:val="1"/>
+      <w:numFmt w:val="bullet"/>
+      <w:lvlText w:val=""/>
+      <w:lvlJc w:val="left"/>
+      <w:pPr>
+        <w:ind w:left="1800" w:hanging="360"/>
+      </w:pPr>
+      <w:rPr>
+        <w:rFonts w:ascii="Symbol" w:hAnsi="Symbol" w:hint="default"/>
+      </w:rPr>
+    </w:lvl>
+    <w:lvl w:ilvl="1" w:tplc="08090003" w:tentative="1">
+      <w:start w:val="1"/>
+      <w:numFmt w:val="bullet"/>
+      <w:lvlText w:val="o"/>
+      <w:lvlJc w:val="left"/>
+      <w:pPr>
+        <w:ind w:left="2520" w:hanging="360"/>
+      </w:pPr>
+      <w:rPr>
+        <w:rFonts w:ascii="Courier New" w:hAnsi="Courier New" w:cs="Courier New" w:hint="default"/>
+      </w:rPr>
+    </w:lvl>
+    <w:lvl w:ilvl="2" w:tplc="08090005" w:tentative="1">
+      <w:start w:val="1"/>
+      <w:numFmt w:val="bullet"/>
+      <w:lvlText w:val=""/>
+      <w:lvlJc w:val="left"/>
+      <w:pPr>
+        <w:ind w:left="3240" w:hanging="360"/>
+      </w:pPr>
+      <w:rPr>
+        <w:rFonts w:ascii="Wingdings" w:hAnsi="Wingdings" w:hint="default"/>
+      </w:rPr>
+    </w:lvl>
+    <w:lvl w:ilvl="3" w:tplc="08090001" w:tentative="1">
+      <w:start w:val="1"/>
+      <w:numFmt w:val="bullet"/>
+      <w:lvlText w:val=""/>
+      <w:lvlJc w:val="left"/>
+      <w:pPr>
+        <w:ind w:left="3960" w:hanging="360"/>
+      </w:pPr>
+      <w:rPr>
+        <w:rFonts w:ascii="Symbol" w:hAnsi="Symbol" w:hint="default"/>
+      </w:rPr>
+    </w:lvl>
+    <w:lvl w:ilvl="4" w:tplc="08090003" w:tentative="1">
+      <w:start w:val="1"/>
+      <w:numFmt w:val="bullet"/>
+      <w:lvlText w:val="o"/>
+      <w:lvlJc w:val="left"/>
+      <w:pPr>
+        <w:ind w:left="4680" w:hanging="360"/>
+      </w:pPr>
+      <w:rPr>
+        <w:rFonts w:ascii="Courier New" w:hAnsi="Courier New" w:cs="Courier New" w:hint="default"/>
+      </w:rPr>
+    </w:lvl>
+    <w:lvl w:ilvl="5" w:tplc="08090005" w:tentative="1">
+      <w:start w:val="1"/>
+      <w:numFmt w:val="bullet"/>
+      <w:lvlText w:val=""/>
+      <w:lvlJc w:val="left"/>
+      <w:pPr>
+        <w:ind w:left="5400" w:hanging="360"/>
+      </w:pPr>
+      <w:rPr>
+        <w:rFonts w:ascii="Wingdings" w:hAnsi="Wingdings" w:hint="default"/>
+      </w:rPr>
+    </w:lvl>
+    <w:lvl w:ilvl="6" w:tplc="08090001" w:tentative="1">
+      <w:start w:val="1"/>
+      <w:numFmt w:val="bullet"/>
+      <w:lvlText w:val=""/>
+      <w:lvlJc w:val="left"/>
+      <w:pPr>
+        <w:ind w:left="6120" w:hanging="360"/>
+      </w:pPr>
+      <w:rPr>
+        <w:rFonts w:ascii="Symbol" w:hAnsi="Symbol" w:hint="default"/>
+      </w:rPr>
+    </w:lvl>
+    <w:lvl w:ilvl="7" w:tplc="08090003" w:tentative="1">
+      <w:start w:val="1"/>
+      <w:numFmt w:val="bullet"/>
+      <w:lvlText w:val="o"/>
+      <w:lvlJc w:val="left"/>
+      <w:pPr>
+        <w:ind w:left="6840" w:hanging="360"/>
+      </w:pPr>
+      <w:rPr>
+        <w:rFonts w:ascii="Courier New" w:hAnsi="Courier New" w:cs="Courier New" w:hint="default"/>
+      </w:rPr>
+    </w:lvl>
+    <w:lvl w:ilvl="8" w:tplc="08090005" w:tentative="1">
+      <w:start w:val="1"/>
+      <w:numFmt w:val="bullet"/>
+      <w:lvlText w:val=""/>
+      <w:lvlJc w:val="left"/>
+      <w:pPr>
+        <w:ind w:left="7560" w:hanging="360"/>
+      </w:pPr>
+      <w:rPr>
+        <w:rFonts w:ascii="Wingdings" w:hAnsi="Wingdings" w:hint="default"/>
+      </w:rPr>
+    </w:lvl>
+  </w:abstractNum>
+  <w:num w:numId="1">
+    <w:abstractNumId w:val="4"/>
+  </w:num>
+  <w:num w:numId="2">
+    <w:abstractNumId w:val="1"/>
+  </w:num>
+  <w:num w:numId="3">
+    <w:abstractNumId w:val="6"/>
+  </w:num>
+  <w:num w:numId="4">
+    <w:abstractNumId w:val="3"/>
+  </w:num>
+  <w:num w:numId="5">
+    <w:abstractNumId w:val="2"/>
+  </w:num>
+  <w:num w:numId="6">
+    <w:abstractNumId w:val="0"/>
+  </w:num>
+  <w:num w:numId="7">
+    <w:abstractNumId w:val="9"/>
+  </w:num>
+  <w:num w:numId="8">
+    <w:abstractNumId w:val="7"/>
+  </w:num>
+  <w:num w:numId="9">
+    <w:abstractNumId w:val="8"/>
+  </w:num>
+  <w:num w:numId="10">
+    <w:abstractNumId w:val="5"/>
+  </w:num>
+</w:numbering>
 </file>
 
 <file path=word/styles.xml><?xml version="1.0" encoding="utf-8"?>
@@ -659,6 +9478,7 @@
     <w:lsdException w:name="HTML Sample" w:semiHidden="1" w:unhideWhenUsed="1"/>
     <w:lsdException w:name="HTML Typewriter" w:semiHidden="1" w:unhideWhenUsed="1"/>
     <w:lsdException w:name="HTML Variable" w:semiHidden="1" w:unhideWhenUsed="1"/>
+    <w:lsdException w:name="Normal Table" w:semiHidden="1" w:unhideWhenUsed="1"/>
     <w:lsdException w:name="annotation subject" w:semiHidden="1" w:unhideWhenUsed="1"/>
     <w:lsdException w:name="No List" w:semiHidden="1" w:unhideWhenUsed="1"/>
     <w:lsdException w:name="Outline List 1" w:semiHidden="1" w:unhideWhenUsed="1"/>
@@ -703,6 +9523,7 @@
     <w:lsdException w:name="Table Professional" w:semiHidden="1" w:unhideWhenUsed="1"/>
     <w:lsdException w:name="Table Subtle 1" w:semiHidden="1" w:unhideWhenUsed="1"/>
     <w:lsdException w:name="Table Subtle 2" w:semiHidden="1" w:unhideWhenUsed="1"/>
+    <w:lsdException w:name="Table Web 1" w:semiHidden="1" w:unhideWhenUsed="1"/>
     <w:lsdException w:name="Table Web 2" w:semiHidden="1" w:unhideWhenUsed="1"/>
     <w:lsdException w:name="Table Web 3" w:semiHidden="1" w:unhideWhenUsed="1"/>
     <w:lsdException w:name="Balloon Text" w:semiHidden="1" w:unhideWhenUsed="1"/>
@@ -965,7 +9786,6 @@
     <w:next w:val="a"/>
     <w:link w:val="20"/>
     <w:uiPriority w:val="9"/>
-    <w:semiHidden/>
     <w:unhideWhenUsed/>
     <w:qFormat/>
     <w:rsid w:val="00864F02"/>
@@ -1188,7 +10008,6 @@
     <w:basedOn w:val="a0"/>
     <w:link w:val="2"/>
     <w:uiPriority w:val="9"/>
-    <w:semiHidden/>
     <w:rsid w:val="00864F02"/>
     <w:rPr>
       <w:caps/>
@@ -1557,6 +10376,17 @@
       <w:lang w:eastAsia="en-GB"/>
     </w:rPr>
   </w:style>
+  <w:style w:type="paragraph" w:styleId="af6">
+    <w:name w:val="List Paragraph"/>
+    <w:basedOn w:val="a"/>
+    <w:uiPriority w:val="34"/>
+    <w:qFormat/>
+    <w:rsid w:val="00822816"/>
+    <w:pPr>
+      <w:ind w:left="720"/>
+      <w:contextualSpacing/>
+    </w:pPr>
+  </w:style>
 </w:styles>
 </file>
 
@@ -1819,4 +10649,16 @@
     </a:ext>
   </a:extLst>
 </a:theme>
+</file>
+
+<file path=customXml/item1.xml><?xml version="1.0" encoding="utf-8"?>
+<b:Sources xmlns:b="http://schemas.openxmlformats.org/officeDocument/2006/bibliography" xmlns="http://schemas.openxmlformats.org/officeDocument/2006/bibliography" SelectedStyle="\APASixthEditionOfficeOnline.xsl" StyleName="APA" Version="6"/>
+</file>
+
+<file path=customXml/itemProps1.xml><?xml version="1.0" encoding="utf-8"?>
+<ds:datastoreItem xmlns:ds="http://schemas.openxmlformats.org/officeDocument/2006/customXml" ds:itemID="{67EF9334-7E85-4B2F-B54A-53D2890715EB}">
+  <ds:schemaRefs>
+    <ds:schemaRef ds:uri="http://schemas.openxmlformats.org/officeDocument/2006/bibliography"/>
+  </ds:schemaRefs>
+</ds:datastoreItem>
 </file>
--- a/2. Jumping into the Deep/Jumping into the Deep.docx
+++ b/2. Jumping into the Deep/Jumping into the Deep.docx
@@ -2,6 +2,949 @@
 <file path=word/document.xml><?xml version="1.0" encoding="utf-8"?>
 <w:document xmlns:wpc="http://schemas.microsoft.com/office/word/2010/wordprocessingCanvas" xmlns:cx="http://schemas.microsoft.com/office/drawing/2014/chartex" xmlns:cx1="http://schemas.microsoft.com/office/drawing/2015/9/8/chartex" xmlns:cx2="http://schemas.microsoft.com/office/drawing/2015/10/21/chartex" xmlns:cx3="http://schemas.microsoft.com/office/drawing/2016/5/9/chartex" xmlns:cx4="http://schemas.microsoft.com/office/drawing/2016/5/10/chartex" xmlns:cx5="http://schemas.microsoft.com/office/drawing/2016/5/11/chartex" xmlns:mc="http://schemas.openxmlformats.org/markup-compatibility/2006" xmlns:o="urn:schemas-microsoft-com:office:office" xmlns:r="http://schemas.openxmlformats.org/officeDocument/2006/relationships" xmlns:m="http://schemas.openxmlformats.org/officeDocument/2006/math" xmlns:v="urn:schemas-microsoft-com:vml" xmlns:wp14="http://schemas.microsoft.com/office/word/2010/wordprocessingDrawing" xmlns:wp="http://schemas.openxmlformats.org/drawingml/2006/wordprocessingDrawing" xmlns:w10="urn:schemas-microsoft-com:office:word" xmlns:w="http://schemas.openxmlformats.org/wordprocessingml/2006/main" xmlns:w14="http://schemas.microsoft.com/office/word/2010/wordml" xmlns:w15="http://schemas.microsoft.com/office/word/2012/wordml" xmlns:w16se="http://schemas.microsoft.com/office/word/2015/wordml/symex" xmlns:wpg="http://schemas.microsoft.com/office/word/2010/wordprocessingGroup" xmlns:wpi="http://schemas.microsoft.com/office/word/2010/wordprocessingInk" xmlns:wne="http://schemas.microsoft.com/office/word/2006/wordml" xmlns:wps="http://schemas.microsoft.com/office/word/2010/wordprocessingShape" mc:Ignorable="w14 w15 w16se wp14">
   <w:body>
+    <w:p/>
+    <w:p/>
+    <w:sdt>
+      <w:sdtPr>
+        <w:rPr>
+          <w:caps/>
+          <w:color w:val="auto"/>
+          <w:sz w:val="20"/>
+          <w:szCs w:val="20"/>
+          <w:lang w:val="ru-RU"/>
+        </w:rPr>
+        <w:id w:val="-690528126"/>
+        <w:docPartObj>
+          <w:docPartGallery w:val="Table of Contents"/>
+          <w:docPartUnique/>
+        </w:docPartObj>
+      </w:sdtPr>
+      <w:sdtEndPr>
+        <w:rPr>
+          <w:rFonts w:asciiTheme="minorHAnsi" w:eastAsiaTheme="minorEastAsia" w:hAnsiTheme="minorHAnsi" w:cstheme="minorBidi"/>
+          <w:b/>
+          <w:bCs/>
+          <w:caps w:val="0"/>
+          <w:sz w:val="22"/>
+          <w:szCs w:val="22"/>
+          <w:lang w:val="en-GB"/>
+        </w:rPr>
+      </w:sdtEndPr>
+      <w:sdtContent>
+        <w:p>
+          <w:pPr>
+            <w:pStyle w:val="af4"/>
+            <w:rPr>
+              <w:lang w:val="en-US"/>
+            </w:rPr>
+          </w:pPr>
+          <w:r>
+            <w:rPr>
+              <w:lang w:val="en-US"/>
+            </w:rPr>
+            <w:t>Table of Contents</w:t>
+          </w:r>
+        </w:p>
+        <w:p>
+          <w:pPr>
+            <w:pStyle w:val="11"/>
+            <w:tabs>
+              <w:tab w:val="right" w:leader="dot" w:pos="9345"/>
+            </w:tabs>
+            <w:rPr>
+              <w:noProof/>
+            </w:rPr>
+          </w:pPr>
+          <w:r>
+            <w:fldChar w:fldCharType="begin"/>
+          </w:r>
+          <w:r>
+            <w:instrText xml:space="preserve"> TOC \o "1-3" \h \z \u </w:instrText>
+          </w:r>
+          <w:r>
+            <w:fldChar w:fldCharType="separate"/>
+          </w:r>
+          <w:r>
+            <w:rPr>
+              <w:noProof/>
+            </w:rPr>
+            <w:fldChar w:fldCharType="begin"/>
+          </w:r>
+          <w:r>
+            <w:rPr>
+              <w:noProof/>
+            </w:rPr>
+            <w:instrText xml:space="preserve"> HYPERLINK \l "_Toc473495362" </w:instrText>
+          </w:r>
+          <w:ins w:id="0" w:author="Bohdan Benetskyi" w:date="2017-02-22T10:41:00Z">
+            <w:r>
+              <w:rPr>
+                <w:noProof/>
+              </w:rPr>
+            </w:r>
+          </w:ins>
+          <w:r>
+            <w:rPr>
+              <w:noProof/>
+            </w:rPr>
+            <w:fldChar w:fldCharType="separate"/>
+          </w:r>
+          <w:r>
+            <w:rPr>
+              <w:rStyle w:val="af9"/>
+              <w:noProof/>
+            </w:rPr>
+            <w:t>Detail shelf</w:t>
+          </w:r>
+          <w:r>
+            <w:rPr>
+              <w:noProof/>
+              <w:webHidden/>
+            </w:rPr>
+            <w:tab/>
+          </w:r>
+          <w:r>
+            <w:rPr>
+              <w:noProof/>
+              <w:webHidden/>
+            </w:rPr>
+            <w:fldChar w:fldCharType="begin"/>
+          </w:r>
+          <w:r>
+            <w:rPr>
+              <w:noProof/>
+              <w:webHidden/>
+            </w:rPr>
+            <w:instrText xml:space="preserve"> PAGEREF _Toc473495362 \h </w:instrText>
+          </w:r>
+          <w:r>
+            <w:rPr>
+              <w:noProof/>
+              <w:webHidden/>
+            </w:rPr>
+          </w:r>
+          <w:r>
+            <w:rPr>
+              <w:noProof/>
+              <w:webHidden/>
+            </w:rPr>
+            <w:fldChar w:fldCharType="separate"/>
+          </w:r>
+          <w:r>
+            <w:rPr>
+              <w:noProof/>
+              <w:webHidden/>
+            </w:rPr>
+            <w:t>2</w:t>
+          </w:r>
+          <w:r>
+            <w:rPr>
+              <w:noProof/>
+              <w:webHidden/>
+            </w:rPr>
+            <w:fldChar w:fldCharType="end"/>
+          </w:r>
+          <w:r>
+            <w:rPr>
+              <w:noProof/>
+            </w:rPr>
+            <w:fldChar w:fldCharType="end"/>
+          </w:r>
+        </w:p>
+        <w:p>
+          <w:pPr>
+            <w:pStyle w:val="21"/>
+            <w:tabs>
+              <w:tab w:val="right" w:leader="dot" w:pos="9345"/>
+            </w:tabs>
+            <w:rPr>
+              <w:noProof/>
+            </w:rPr>
+          </w:pPr>
+          <w:r>
+            <w:rPr>
+              <w:noProof/>
+            </w:rPr>
+            <w:fldChar w:fldCharType="begin"/>
+          </w:r>
+          <w:r>
+            <w:rPr>
+              <w:noProof/>
+            </w:rPr>
+            <w:instrText xml:space="preserve"> HYPERLINK \l "_Toc473495363" </w:instrText>
+          </w:r>
+          <w:ins w:id="1" w:author="Bohdan Benetskyi" w:date="2017-02-22T10:41:00Z">
+            <w:r>
+              <w:rPr>
+                <w:noProof/>
+              </w:rPr>
+            </w:r>
+          </w:ins>
+          <w:r>
+            <w:rPr>
+              <w:noProof/>
+            </w:rPr>
+            <w:fldChar w:fldCharType="separate"/>
+          </w:r>
+          <w:r>
+            <w:rPr>
+              <w:rStyle w:val="af9"/>
+              <w:noProof/>
+            </w:rPr>
+            <w:t>Shelves at Rows and columns</w:t>
+          </w:r>
+          <w:r>
+            <w:rPr>
+              <w:noProof/>
+              <w:webHidden/>
+            </w:rPr>
+            <w:tab/>
+          </w:r>
+          <w:r>
+            <w:rPr>
+              <w:noProof/>
+              <w:webHidden/>
+            </w:rPr>
+            <w:fldChar w:fldCharType="begin"/>
+          </w:r>
+          <w:r>
+            <w:rPr>
+              <w:noProof/>
+              <w:webHidden/>
+            </w:rPr>
+            <w:instrText xml:space="preserve"> PAGEREF _Toc473495363 \h </w:instrText>
+          </w:r>
+          <w:r>
+            <w:rPr>
+              <w:noProof/>
+              <w:webHidden/>
+            </w:rPr>
+          </w:r>
+          <w:r>
+            <w:rPr>
+              <w:noProof/>
+              <w:webHidden/>
+            </w:rPr>
+            <w:fldChar w:fldCharType="separate"/>
+          </w:r>
+          <w:r>
+            <w:rPr>
+              <w:noProof/>
+              <w:webHidden/>
+            </w:rPr>
+            <w:t>2</w:t>
+          </w:r>
+          <w:r>
+            <w:rPr>
+              <w:noProof/>
+              <w:webHidden/>
+            </w:rPr>
+            <w:fldChar w:fldCharType="end"/>
+          </w:r>
+          <w:r>
+            <w:rPr>
+              <w:noProof/>
+            </w:rPr>
+            <w:fldChar w:fldCharType="end"/>
+          </w:r>
+        </w:p>
+        <w:p>
+          <w:pPr>
+            <w:pStyle w:val="21"/>
+            <w:tabs>
+              <w:tab w:val="right" w:leader="dot" w:pos="9345"/>
+            </w:tabs>
+            <w:rPr>
+              <w:noProof/>
+            </w:rPr>
+          </w:pPr>
+          <w:r>
+            <w:rPr>
+              <w:noProof/>
+            </w:rPr>
+            <w:fldChar w:fldCharType="begin"/>
+          </w:r>
+          <w:r>
+            <w:rPr>
+              <w:noProof/>
+            </w:rPr>
+            <w:instrText xml:space="preserve"> HYPERLINK \l "_Toc473495364" </w:instrText>
+          </w:r>
+          <w:ins w:id="2" w:author="Bohdan Benetskyi" w:date="2017-02-22T10:41:00Z">
+            <w:r>
+              <w:rPr>
+                <w:noProof/>
+              </w:rPr>
+            </w:r>
+          </w:ins>
+          <w:r>
+            <w:rPr>
+              <w:noProof/>
+            </w:rPr>
+            <w:fldChar w:fldCharType="separate"/>
+          </w:r>
+          <w:r>
+            <w:rPr>
+              <w:rStyle w:val="af9"/>
+              <w:noProof/>
+            </w:rPr>
+            <w:t>Detail Shelf (or Detail Button)</w:t>
+          </w:r>
+          <w:r>
+            <w:rPr>
+              <w:noProof/>
+              <w:webHidden/>
+            </w:rPr>
+            <w:tab/>
+          </w:r>
+          <w:r>
+            <w:rPr>
+              <w:noProof/>
+              <w:webHidden/>
+            </w:rPr>
+            <w:fldChar w:fldCharType="begin"/>
+          </w:r>
+          <w:r>
+            <w:rPr>
+              <w:noProof/>
+              <w:webHidden/>
+            </w:rPr>
+            <w:instrText xml:space="preserve"> PAGEREF _Toc473495364 \h </w:instrText>
+          </w:r>
+          <w:r>
+            <w:rPr>
+              <w:noProof/>
+              <w:webHidden/>
+            </w:rPr>
+          </w:r>
+          <w:r>
+            <w:rPr>
+              <w:noProof/>
+              <w:webHidden/>
+            </w:rPr>
+            <w:fldChar w:fldCharType="separate"/>
+          </w:r>
+          <w:r>
+            <w:rPr>
+              <w:noProof/>
+              <w:webHidden/>
+            </w:rPr>
+            <w:t>4</w:t>
+          </w:r>
+          <w:r>
+            <w:rPr>
+              <w:noProof/>
+              <w:webHidden/>
+            </w:rPr>
+            <w:fldChar w:fldCharType="end"/>
+          </w:r>
+          <w:r>
+            <w:rPr>
+              <w:noProof/>
+            </w:rPr>
+            <w:fldChar w:fldCharType="end"/>
+          </w:r>
+        </w:p>
+        <w:p>
+          <w:pPr>
+            <w:pStyle w:val="11"/>
+            <w:tabs>
+              <w:tab w:val="right" w:leader="dot" w:pos="9345"/>
+            </w:tabs>
+            <w:rPr>
+              <w:noProof/>
+            </w:rPr>
+          </w:pPr>
+          <w:r>
+            <w:rPr>
+              <w:noProof/>
+            </w:rPr>
+            <w:fldChar w:fldCharType="begin"/>
+          </w:r>
+          <w:r>
+            <w:rPr>
+              <w:noProof/>
+            </w:rPr>
+            <w:instrText xml:space="preserve"> HYPERLINK \l "_Toc473495365" </w:instrText>
+          </w:r>
+          <w:ins w:id="3" w:author="Bohdan Benetskyi" w:date="2017-02-22T10:41:00Z">
+            <w:r>
+              <w:rPr>
+                <w:noProof/>
+              </w:rPr>
+            </w:r>
+          </w:ins>
+          <w:r>
+            <w:rPr>
+              <w:noProof/>
+            </w:rPr>
+            <w:fldChar w:fldCharType="separate"/>
+          </w:r>
+          <w:r>
+            <w:rPr>
+              <w:rStyle w:val="af9"/>
+              <w:noProof/>
+            </w:rPr>
+            <w:t>Parameters</w:t>
+          </w:r>
+          <w:r>
+            <w:rPr>
+              <w:noProof/>
+              <w:webHidden/>
+            </w:rPr>
+            <w:tab/>
+          </w:r>
+          <w:r>
+            <w:rPr>
+              <w:noProof/>
+              <w:webHidden/>
+            </w:rPr>
+            <w:fldChar w:fldCharType="begin"/>
+          </w:r>
+          <w:r>
+            <w:rPr>
+              <w:noProof/>
+              <w:webHidden/>
+            </w:rPr>
+            <w:instrText xml:space="preserve"> PAGEREF _Toc473495365 \h </w:instrText>
+          </w:r>
+          <w:r>
+            <w:rPr>
+              <w:noProof/>
+              <w:webHidden/>
+            </w:rPr>
+          </w:r>
+          <w:r>
+            <w:rPr>
+              <w:noProof/>
+              <w:webHidden/>
+            </w:rPr>
+            <w:fldChar w:fldCharType="separate"/>
+          </w:r>
+          <w:r>
+            <w:rPr>
+              <w:noProof/>
+              <w:webHidden/>
+            </w:rPr>
+            <w:t>6</w:t>
+          </w:r>
+          <w:r>
+            <w:rPr>
+              <w:noProof/>
+              <w:webHidden/>
+            </w:rPr>
+            <w:fldChar w:fldCharType="end"/>
+          </w:r>
+          <w:r>
+            <w:rPr>
+              <w:noProof/>
+            </w:rPr>
+            <w:fldChar w:fldCharType="end"/>
+          </w:r>
+        </w:p>
+        <w:p>
+          <w:pPr>
+            <w:pStyle w:val="21"/>
+            <w:tabs>
+              <w:tab w:val="right" w:leader="dot" w:pos="9345"/>
+            </w:tabs>
+            <w:rPr>
+              <w:noProof/>
+            </w:rPr>
+          </w:pPr>
+          <w:r>
+            <w:rPr>
+              <w:noProof/>
+            </w:rPr>
+            <w:fldChar w:fldCharType="begin"/>
+          </w:r>
+          <w:r>
+            <w:rPr>
+              <w:noProof/>
+            </w:rPr>
+            <w:instrText xml:space="preserve"> HYPERLINK \l "_Toc473495366" </w:instrText>
+          </w:r>
+          <w:ins w:id="4" w:author="Bohdan Benetskyi" w:date="2017-02-22T10:41:00Z">
+            <w:r>
+              <w:rPr>
+                <w:noProof/>
+              </w:rPr>
+            </w:r>
+          </w:ins>
+          <w:r>
+            <w:rPr>
+              <w:noProof/>
+            </w:rPr>
+            <w:fldChar w:fldCharType="separate"/>
+          </w:r>
+          <w:r>
+            <w:rPr>
+              <w:rStyle w:val="af9"/>
+              <w:noProof/>
+            </w:rPr>
+            <w:t>Parameters Overview</w:t>
+          </w:r>
+          <w:r>
+            <w:rPr>
+              <w:noProof/>
+              <w:webHidden/>
+            </w:rPr>
+            <w:tab/>
+          </w:r>
+          <w:r>
+            <w:rPr>
+              <w:noProof/>
+              <w:webHidden/>
+            </w:rPr>
+            <w:fldChar w:fldCharType="begin"/>
+          </w:r>
+          <w:r>
+            <w:rPr>
+              <w:noProof/>
+              <w:webHidden/>
+            </w:rPr>
+            <w:instrText xml:space="preserve"> PAGEREF _Toc473495366 \h </w:instrText>
+          </w:r>
+          <w:r>
+            <w:rPr>
+              <w:noProof/>
+              <w:webHidden/>
+            </w:rPr>
+          </w:r>
+          <w:r>
+            <w:rPr>
+              <w:noProof/>
+              <w:webHidden/>
+            </w:rPr>
+            <w:fldChar w:fldCharType="separate"/>
+          </w:r>
+          <w:r>
+            <w:rPr>
+              <w:noProof/>
+              <w:webHidden/>
+            </w:rPr>
+            <w:t>6</w:t>
+          </w:r>
+          <w:r>
+            <w:rPr>
+              <w:noProof/>
+              <w:webHidden/>
+            </w:rPr>
+            <w:fldChar w:fldCharType="end"/>
+          </w:r>
+          <w:r>
+            <w:rPr>
+              <w:noProof/>
+            </w:rPr>
+            <w:fldChar w:fldCharType="end"/>
+          </w:r>
+        </w:p>
+        <w:p>
+          <w:pPr>
+            <w:pStyle w:val="21"/>
+            <w:tabs>
+              <w:tab w:val="right" w:leader="dot" w:pos="9345"/>
+            </w:tabs>
+            <w:rPr>
+              <w:noProof/>
+            </w:rPr>
+          </w:pPr>
+          <w:r>
+            <w:rPr>
+              <w:noProof/>
+            </w:rPr>
+            <w:fldChar w:fldCharType="begin"/>
+          </w:r>
+          <w:r>
+            <w:rPr>
+              <w:noProof/>
+            </w:rPr>
+            <w:instrText xml:space="preserve"> HYPERLINK \l "_Toc473495367" </w:instrText>
+          </w:r>
+          <w:ins w:id="5" w:author="Bohdan Benetskyi" w:date="2017-02-22T10:41:00Z">
+            <w:r>
+              <w:rPr>
+                <w:noProof/>
+              </w:rPr>
+            </w:r>
+          </w:ins>
+          <w:r>
+            <w:rPr>
+              <w:noProof/>
+            </w:rPr>
+            <w:fldChar w:fldCharType="separate"/>
+          </w:r>
+          <w:r>
+            <w:rPr>
+              <w:rStyle w:val="af9"/>
+              <w:noProof/>
+            </w:rPr>
+            <w:t>Define Parameter</w:t>
+          </w:r>
+          <w:r>
+            <w:rPr>
+              <w:noProof/>
+              <w:webHidden/>
+            </w:rPr>
+            <w:tab/>
+          </w:r>
+          <w:r>
+            <w:rPr>
+              <w:noProof/>
+              <w:webHidden/>
+            </w:rPr>
+            <w:fldChar w:fldCharType="begin"/>
+          </w:r>
+          <w:r>
+            <w:rPr>
+              <w:noProof/>
+              <w:webHidden/>
+            </w:rPr>
+            <w:instrText xml:space="preserve"> PAGEREF _Toc473495367 \h </w:instrText>
+          </w:r>
+          <w:r>
+            <w:rPr>
+              <w:noProof/>
+              <w:webHidden/>
+            </w:rPr>
+          </w:r>
+          <w:r>
+            <w:rPr>
+              <w:noProof/>
+              <w:webHidden/>
+            </w:rPr>
+            <w:fldChar w:fldCharType="separate"/>
+          </w:r>
+          <w:r>
+            <w:rPr>
+              <w:noProof/>
+              <w:webHidden/>
+            </w:rPr>
+            <w:t>6</w:t>
+          </w:r>
+          <w:r>
+            <w:rPr>
+              <w:noProof/>
+              <w:webHidden/>
+            </w:rPr>
+            <w:fldChar w:fldCharType="end"/>
+          </w:r>
+          <w:r>
+            <w:rPr>
+              <w:noProof/>
+            </w:rPr>
+            <w:fldChar w:fldCharType="end"/>
+          </w:r>
+        </w:p>
+        <w:p>
+          <w:pPr>
+            <w:pStyle w:val="11"/>
+            <w:tabs>
+              <w:tab w:val="right" w:leader="dot" w:pos="9345"/>
+            </w:tabs>
+            <w:rPr>
+              <w:noProof/>
+            </w:rPr>
+          </w:pPr>
+          <w:r>
+            <w:rPr>
+              <w:noProof/>
+            </w:rPr>
+            <w:fldChar w:fldCharType="begin"/>
+          </w:r>
+          <w:r>
+            <w:rPr>
+              <w:noProof/>
+            </w:rPr>
+            <w:instrText xml:space="preserve"> HYPERLINK \l "_Toc473495368" </w:instrText>
+          </w:r>
+          <w:ins w:id="6" w:author="Bohdan Benetskyi" w:date="2017-02-22T10:41:00Z">
+            <w:r>
+              <w:rPr>
+                <w:noProof/>
+              </w:rPr>
+            </w:r>
+          </w:ins>
+          <w:r>
+            <w:rPr>
+              <w:noProof/>
+            </w:rPr>
+            <w:fldChar w:fldCharType="separate"/>
+          </w:r>
+          <w:r>
+            <w:rPr>
+              <w:rStyle w:val="af9"/>
+              <w:noProof/>
+            </w:rPr>
+            <w:t>Filtering</w:t>
+          </w:r>
+          <w:r>
+            <w:rPr>
+              <w:noProof/>
+              <w:webHidden/>
+            </w:rPr>
+            <w:tab/>
+          </w:r>
+          <w:r>
+            <w:rPr>
+              <w:noProof/>
+              <w:webHidden/>
+            </w:rPr>
+            <w:fldChar w:fldCharType="begin"/>
+          </w:r>
+          <w:r>
+            <w:rPr>
+              <w:noProof/>
+              <w:webHidden/>
+            </w:rPr>
+            <w:instrText xml:space="preserve"> PAGEREF _Toc473495368 \h </w:instrText>
+          </w:r>
+          <w:r>
+            <w:rPr>
+              <w:noProof/>
+              <w:webHidden/>
+            </w:rPr>
+          </w:r>
+          <w:r>
+            <w:rPr>
+              <w:noProof/>
+              <w:webHidden/>
+            </w:rPr>
+            <w:fldChar w:fldCharType="separate"/>
+          </w:r>
+          <w:r>
+            <w:rPr>
+              <w:noProof/>
+              <w:webHidden/>
+            </w:rPr>
+            <w:t>10</w:t>
+          </w:r>
+          <w:r>
+            <w:rPr>
+              <w:noProof/>
+              <w:webHidden/>
+            </w:rPr>
+            <w:fldChar w:fldCharType="end"/>
+          </w:r>
+          <w:r>
+            <w:rPr>
+              <w:noProof/>
+            </w:rPr>
+            <w:fldChar w:fldCharType="end"/>
+          </w:r>
+        </w:p>
+        <w:p>
+          <w:pPr>
+            <w:pStyle w:val="21"/>
+            <w:tabs>
+              <w:tab w:val="right" w:leader="dot" w:pos="9345"/>
+            </w:tabs>
+            <w:rPr>
+              <w:noProof/>
+            </w:rPr>
+          </w:pPr>
+          <w:r>
+            <w:rPr>
+              <w:noProof/>
+            </w:rPr>
+            <w:fldChar w:fldCharType="begin"/>
+          </w:r>
+          <w:r>
+            <w:rPr>
+              <w:noProof/>
+            </w:rPr>
+            <w:instrText xml:space="preserve"> HYPERLINK \l "_Toc473495369" </w:instrText>
+          </w:r>
+          <w:ins w:id="7" w:author="Bohdan Benetskyi" w:date="2017-02-22T10:41:00Z">
+            <w:r>
+              <w:rPr>
+                <w:noProof/>
+              </w:rPr>
+            </w:r>
+          </w:ins>
+          <w:r>
+            <w:rPr>
+              <w:noProof/>
+            </w:rPr>
+            <w:fldChar w:fldCharType="separate"/>
+          </w:r>
+          <w:r>
+            <w:rPr>
+              <w:rStyle w:val="af9"/>
+              <w:noProof/>
+            </w:rPr>
+            <w:t>Using parameters</w:t>
+          </w:r>
+          <w:r>
+            <w:rPr>
+              <w:noProof/>
+              <w:webHidden/>
+            </w:rPr>
+            <w:tab/>
+          </w:r>
+          <w:r>
+            <w:rPr>
+              <w:noProof/>
+              <w:webHidden/>
+            </w:rPr>
+            <w:fldChar w:fldCharType="begin"/>
+          </w:r>
+          <w:r>
+            <w:rPr>
+              <w:noProof/>
+              <w:webHidden/>
+            </w:rPr>
+            <w:instrText xml:space="preserve"> PAGEREF _Toc473495369 \h </w:instrText>
+          </w:r>
+          <w:r>
+            <w:rPr>
+              <w:noProof/>
+              <w:webHidden/>
+            </w:rPr>
+          </w:r>
+          <w:r>
+            <w:rPr>
+              <w:noProof/>
+              <w:webHidden/>
+            </w:rPr>
+            <w:fldChar w:fldCharType="separate"/>
+          </w:r>
+          <w:r>
+            <w:rPr>
+              <w:noProof/>
+              <w:webHidden/>
+            </w:rPr>
+            <w:t>10</w:t>
+          </w:r>
+          <w:r>
+            <w:rPr>
+              <w:noProof/>
+              <w:webHidden/>
+            </w:rPr>
+            <w:fldChar w:fldCharType="end"/>
+          </w:r>
+          <w:r>
+            <w:rPr>
+              <w:noProof/>
+            </w:rPr>
+            <w:fldChar w:fldCharType="end"/>
+          </w:r>
+        </w:p>
+        <w:p>
+          <w:pPr>
+            <w:pStyle w:val="21"/>
+            <w:tabs>
+              <w:tab w:val="right" w:leader="dot" w:pos="9345"/>
+            </w:tabs>
+            <w:rPr>
+              <w:noProof/>
+            </w:rPr>
+          </w:pPr>
+          <w:r>
+            <w:rPr>
+              <w:noProof/>
+            </w:rPr>
+            <w:fldChar w:fldCharType="begin"/>
+          </w:r>
+          <w:r>
+            <w:rPr>
+              <w:noProof/>
+            </w:rPr>
+            <w:instrText xml:space="preserve"> HYPERLINK \l</w:instrText>
+          </w:r>
+          <w:r>
+            <w:rPr>
+              <w:noProof/>
+            </w:rPr>
+            <w:instrText xml:space="preserve"> "_Toc473495370" </w:instrText>
+          </w:r>
+          <w:ins w:id="8" w:author="Bohdan Benetskyi" w:date="2017-02-22T10:41:00Z">
+            <w:r>
+              <w:rPr>
+                <w:noProof/>
+              </w:rPr>
+            </w:r>
+          </w:ins>
+          <w:r>
+            <w:rPr>
+              <w:noProof/>
+            </w:rPr>
+            <w:fldChar w:fldCharType="separate"/>
+          </w:r>
+          <w:r>
+            <w:rPr>
+              <w:rStyle w:val="af9"/>
+              <w:noProof/>
+              <w:lang w:val="en-US"/>
+            </w:rPr>
+            <w:t>Filter string values</w:t>
+          </w:r>
+          <w:r>
+            <w:rPr>
+              <w:noProof/>
+              <w:webHidden/>
+            </w:rPr>
+            <w:tab/>
+          </w:r>
+          <w:r>
+            <w:rPr>
+              <w:noProof/>
+              <w:webHidden/>
+            </w:rPr>
+            <w:fldChar w:fldCharType="begin"/>
+          </w:r>
+          <w:r>
+            <w:rPr>
+              <w:noProof/>
+              <w:webHidden/>
+            </w:rPr>
+            <w:instrText xml:space="preserve"> PAGEREF _Toc473495370 \h </w:instrText>
+          </w:r>
+          <w:r>
+            <w:rPr>
+              <w:noProof/>
+              <w:webHidden/>
+            </w:rPr>
+          </w:r>
+          <w:r>
+            <w:rPr>
+              <w:noProof/>
+              <w:webHidden/>
+            </w:rPr>
+            <w:fldChar w:fldCharType="separate"/>
+          </w:r>
+          <w:r>
+            <w:rPr>
+              <w:noProof/>
+              <w:webHidden/>
+            </w:rPr>
+            <w:t>13</w:t>
+          </w:r>
+          <w:r>
+            <w:rPr>
+              <w:noProof/>
+              <w:webHidden/>
+            </w:rPr>
+            <w:fldChar w:fldCharType="end"/>
+          </w:r>
+          <w:r>
+            <w:rPr>
+              <w:noProof/>
+            </w:rPr>
+            <w:fldChar w:fldCharType="end"/>
+          </w:r>
+        </w:p>
+        <w:p>
+          <w:r>
+            <w:rPr>
+              <w:b/>
+              <w:bCs/>
+            </w:rPr>
+            <w:fldChar w:fldCharType="end"/>
+          </w:r>
+        </w:p>
+      </w:sdtContent>
+    </w:sdt>
     <w:p/>
     <w:p/>
     <w:p/>
@@ -9,20 +952,32 @@
     <w:p/>
     <w:p/>
     <w:p/>
+    <w:p>
+      <w:r>
+        <w:br w:type="page"/>
+      </w:r>
+    </w:p>
     <w:p/>
+    <w:p>
+      <w:pPr>
+        <w:pStyle w:val="1"/>
+      </w:pPr>
+      <w:r>
+        <w:t>Lab 0 Jumping into the Deep</w:t>
+      </w:r>
+    </w:p>
     <w:p/>
     <w:p>
-      <w:r>
-        <w:br w:type="page"/>
-      </w:r>
-    </w:p>
-    <w:p/>
-    <w:p/>
-    <w:p>
       <w:pPr>
         <w:pStyle w:val="1"/>
-        <w:jc w:val="center"/>
-      </w:pPr>
+        <w:pPrChange w:id="9" w:author="Bohdan Benetskyi" w:date="2017-02-22T10:39:00Z">
+          <w:pPr>
+            <w:pStyle w:val="1"/>
+            <w:jc w:val="center"/>
+          </w:pPr>
+        </w:pPrChange>
+      </w:pPr>
+      <w:bookmarkStart w:id="10" w:name="_Toc473495362"/>
       <w:r>
         <w:rPr>
           <w:noProof/>
@@ -31,7 +986,7 @@
         <mc:AlternateContent>
           <mc:Choice Requires="wpc">
             <w:drawing>
-              <wp:anchor distT="0" distB="0" distL="114300" distR="114300" simplePos="0" relativeHeight="251659264" behindDoc="0" locked="1" layoutInCell="1" allowOverlap="1" wp14:anchorId="0D779784" wp14:editId="3FFC5FDF">
+              <wp:anchor distT="0" distB="0" distL="114300" distR="114300" simplePos="0" relativeHeight="251659264" behindDoc="0" locked="1" layoutInCell="1" allowOverlap="1" wp14:anchorId="031BA0EB" wp14:editId="55F8F7AA">
                 <wp:simplePos x="0" y="0"/>
                 <wp:positionH relativeFrom="page">
                   <wp:posOffset>809625</wp:posOffset>
@@ -121,7 +1076,7 @@
                             <w:p>
                               <w:pPr>
                                 <w:pStyle w:val="af5"/>
-                                <w:spacing w:before="0" w:beforeAutospacing="0" w:after="160" w:afterAutospacing="0" w:line="256" w:lineRule="auto"/>
+                                <w:spacing w:beforeAutospacing="0" w:after="160" w:afterAutospacing="0" w:line="256" w:lineRule="auto"/>
                               </w:pPr>
                               <w:r>
                                 <w:rPr>
@@ -217,7 +1172,7 @@
                             <w:p>
                               <w:pPr>
                                 <w:pStyle w:val="af5"/>
-                                <w:spacing w:before="0" w:beforeAutospacing="0" w:after="160" w:afterAutospacing="0" w:line="256" w:lineRule="auto"/>
+                                <w:spacing w:beforeAutospacing="0" w:after="160" w:afterAutospacing="0" w:line="256" w:lineRule="auto"/>
                                 <w:jc w:val="center"/>
                                 <w:rPr>
                                   <w:lang w:val="en-US"/>
@@ -283,7 +1238,7 @@
                             <w:p>
                               <w:pPr>
                                 <w:pStyle w:val="af5"/>
-                                <w:spacing w:before="0" w:beforeAutospacing="0" w:after="160" w:afterAutospacing="0" w:line="256" w:lineRule="auto"/>
+                                <w:spacing w:beforeAutospacing="0" w:after="160" w:afterAutospacing="0" w:line="256" w:lineRule="auto"/>
                                 <w:jc w:val="center"/>
                               </w:pPr>
                               <w:r>
@@ -312,7 +1267,7 @@
           </mc:Choice>
           <mc:Fallback>
             <w:pict>
-              <v:group w14:anchorId="0D779784" id="Полотно 86" o:spid="_x0000_s1026" editas="canvas" style="position:absolute;left:0;text-align:left;margin-left:63.75pt;margin-top:41.65pt;width:484.45pt;height:145.35pt;z-index:251659264;mso-position-horizontal-relative:page;mso-position-vertical-relative:page" coordsize="61525,18459" o:gfxdata="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">
+              <v:group w14:anchorId="031BA0EB" id="Полотно 86" o:spid="_x0000_s1026" editas="canvas" style="position:absolute;margin-left:63.75pt;margin-top:41.65pt;width:484.45pt;height:145.35pt;z-index:251659264;mso-position-horizontal-relative:page;mso-position-vertical-relative:page" coordsize="61525,18459" o:gfxdata="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">
                 <v:shapetype id="_x0000_t75" coordsize="21600,21600" o:spt="75" o:preferrelative="t" path="m@4@5l@4@11@9@11@9@5xe" filled="f" stroked="f">
                   <v:stroke joinstyle="miter"/>
                   <v:formulas>
@@ -363,7 +1318,7 @@
                       <w:p>
                         <w:pPr>
                           <w:pStyle w:val="af5"/>
-                          <w:spacing w:before="0" w:beforeAutospacing="0" w:after="160" w:afterAutospacing="0" w:line="256" w:lineRule="auto"/>
+                          <w:spacing w:beforeAutospacing="0" w:after="160" w:afterAutospacing="0" w:line="256" w:lineRule="auto"/>
                         </w:pPr>
                         <w:r>
                           <w:rPr>
@@ -394,7 +1349,7 @@
                       <w:p>
                         <w:pPr>
                           <w:pStyle w:val="af5"/>
-                          <w:spacing w:before="0" w:beforeAutospacing="0" w:after="160" w:afterAutospacing="0" w:line="256" w:lineRule="auto"/>
+                          <w:spacing w:beforeAutospacing="0" w:after="160" w:afterAutospacing="0" w:line="256" w:lineRule="auto"/>
                           <w:jc w:val="center"/>
                           <w:rPr>
                             <w:lang w:val="en-US"/>
@@ -419,7 +1374,7 @@
                       <w:p>
                         <w:pPr>
                           <w:pStyle w:val="af5"/>
-                          <w:spacing w:before="0" w:beforeAutospacing="0" w:after="160" w:afterAutospacing="0" w:line="256" w:lineRule="auto"/>
+                          <w:spacing w:beforeAutospacing="0" w:after="160" w:afterAutospacing="0" w:line="256" w:lineRule="auto"/>
                           <w:jc w:val="center"/>
                         </w:pPr>
                         <w:r>
@@ -444,6 +1399,7 @@
       <w:r>
         <w:t>Detail shelf</w:t>
       </w:r>
+      <w:bookmarkEnd w:id="10"/>
     </w:p>
     <w:p/>
     <w:p>
@@ -451,9 +1407,11 @@
         <w:pStyle w:val="2"/>
         <w:jc w:val="center"/>
       </w:pPr>
+      <w:bookmarkStart w:id="11" w:name="_Toc473495363"/>
       <w:r>
         <w:t>Shelves at Rows and columns</w:t>
       </w:r>
+      <w:bookmarkEnd w:id="11"/>
     </w:p>
     <w:p/>
     <w:p>
@@ -464,10 +1422,10 @@
         <w:rPr>
           <w:b/>
         </w:rPr>
-        <w:t xml:space="preserve">SSIPUF </w:t>
-      </w:r>
-      <w:r>
-        <w:t>data file.</w:t>
+        <w:t>the SSIPUF data file</w:t>
+      </w:r>
+      <w:r>
+        <w:t>.</w:t>
       </w:r>
     </w:p>
     <w:p>
@@ -478,7 +1436,7 @@
           <w:lang w:eastAsia="en-GB"/>
         </w:rPr>
         <w:drawing>
-          <wp:inline distT="0" distB="0" distL="0" distR="0">
+          <wp:inline distT="0" distB="0" distL="0" distR="0" wp14:anchorId="4B42199D" wp14:editId="41DD793F">
             <wp:extent cx="5940425" cy="4217321"/>
             <wp:effectExtent l="0" t="0" r="3175" b="0"/>
             <wp:docPr id="1" name="Рисунок 1"/>
@@ -559,7 +1517,7 @@
         <mc:AlternateContent>
           <mc:Choice Requires="wpc">
             <w:drawing>
-              <wp:anchor distT="0" distB="0" distL="114300" distR="114300" simplePos="0" relativeHeight="251663360" behindDoc="0" locked="1" layoutInCell="1" allowOverlap="1" wp14:anchorId="3F518DA4" wp14:editId="36B39BA1">
+              <wp:anchor distT="0" distB="0" distL="114300" distR="114300" simplePos="0" relativeHeight="251663360" behindDoc="0" locked="1" layoutInCell="1" allowOverlap="1" wp14:anchorId="68813E3A" wp14:editId="413D16D4">
                 <wp:simplePos x="0" y="0"/>
                 <wp:positionH relativeFrom="page">
                   <wp:align>center</wp:align>
@@ -649,7 +1607,7 @@
                             <w:p>
                               <w:pPr>
                                 <w:pStyle w:val="af5"/>
-                                <w:spacing w:before="0" w:beforeAutospacing="0" w:after="160" w:afterAutospacing="0" w:line="256" w:lineRule="auto"/>
+                                <w:spacing w:beforeAutospacing="0" w:after="160" w:afterAutospacing="0" w:line="256" w:lineRule="auto"/>
                               </w:pPr>
                               <w:r>
                                 <w:rPr>
@@ -745,7 +1703,7 @@
                             <w:p>
                               <w:pPr>
                                 <w:pStyle w:val="af5"/>
-                                <w:spacing w:before="0" w:beforeAutospacing="0" w:after="160" w:afterAutospacing="0" w:line="256" w:lineRule="auto"/>
+                                <w:spacing w:beforeAutospacing="0" w:after="160" w:afterAutospacing="0" w:line="256" w:lineRule="auto"/>
                                 <w:jc w:val="center"/>
                                 <w:rPr>
                                   <w:lang w:val="en-US"/>
@@ -811,7 +1769,7 @@
                             <w:p>
                               <w:pPr>
                                 <w:pStyle w:val="af5"/>
-                                <w:spacing w:before="0" w:beforeAutospacing="0" w:after="160" w:afterAutospacing="0" w:line="256" w:lineRule="auto"/>
+                                <w:spacing w:beforeAutospacing="0" w:after="160" w:afterAutospacing="0" w:line="256" w:lineRule="auto"/>
                                 <w:jc w:val="center"/>
                               </w:pPr>
                               <w:r>
@@ -840,7 +1798,7 @@
           </mc:Choice>
           <mc:Fallback>
             <w:pict>
-              <v:group w14:anchorId="3F518DA4" id="Полотно 15" o:spid="_x0000_s1033" editas="canvas" style="position:absolute;margin-left:0;margin-top:17.25pt;width:484.45pt;height:145.35pt;z-index:251663360;mso-position-horizontal:center;mso-position-horizontal-relative:page;mso-position-vertical-relative:page" coordsize="61525,18459" o:gfxdata="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">
+              <v:group w14:anchorId="68813E3A" id="Полотно 15" o:spid="_x0000_s1033" editas="canvas" style="position:absolute;margin-left:0;margin-top:17.25pt;width:484.45pt;height:145.35pt;z-index:251663360;mso-position-horizontal:center;mso-position-horizontal-relative:page;mso-position-vertical-relative:page" coordsize="61525,18459" o:gfxdata="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">
                 <v:shape id="_x0000_s1034" type="#_x0000_t75" style="position:absolute;width:61525;height:18459;visibility:visible;mso-wrap-style:square">
                   <v:fill o:detectmouseclick="t"/>
                   <v:path o:connecttype="none"/>
@@ -856,7 +1814,7 @@
                       <w:p>
                         <w:pPr>
                           <w:pStyle w:val="af5"/>
-                          <w:spacing w:before="0" w:beforeAutospacing="0" w:after="160" w:afterAutospacing="0" w:line="256" w:lineRule="auto"/>
+                          <w:spacing w:beforeAutospacing="0" w:after="160" w:afterAutospacing="0" w:line="256" w:lineRule="auto"/>
                         </w:pPr>
                         <w:r>
                           <w:rPr>
@@ -887,7 +1845,7 @@
                       <w:p>
                         <w:pPr>
                           <w:pStyle w:val="af5"/>
-                          <w:spacing w:before="0" w:beforeAutospacing="0" w:after="160" w:afterAutospacing="0" w:line="256" w:lineRule="auto"/>
+                          <w:spacing w:beforeAutospacing="0" w:after="160" w:afterAutospacing="0" w:line="256" w:lineRule="auto"/>
                           <w:jc w:val="center"/>
                           <w:rPr>
                             <w:lang w:val="en-US"/>
@@ -912,7 +1870,7 @@
                       <w:p>
                         <w:pPr>
                           <w:pStyle w:val="af5"/>
-                          <w:spacing w:before="0" w:beforeAutospacing="0" w:after="160" w:afterAutospacing="0" w:line="256" w:lineRule="auto"/>
+                          <w:spacing w:beforeAutospacing="0" w:after="160" w:afterAutospacing="0" w:line="256" w:lineRule="auto"/>
                           <w:jc w:val="center"/>
                         </w:pPr>
                         <w:r>
@@ -958,7 +1916,10 @@
         <w:t xml:space="preserve">Dimensions </w:t>
       </w:r>
       <w:r>
-        <w:t xml:space="preserve">area we should group </w:t>
+        <w:t>area, we</w:t>
+      </w:r>
+      <w:r>
+        <w:t xml:space="preserve"> should group </w:t>
       </w:r>
       <w:r>
         <w:rPr>
@@ -982,97 +1943,179 @@
         <w:rPr>
           <w:b/>
         </w:rPr>
-        <w:t>Ctrl + Click</w:t>
+        <w:t xml:space="preserve">Ctrl + Click </w:t>
+      </w:r>
+      <w:r>
+        <w:t xml:space="preserve">on one of them and </w:t>
       </w:r>
       <w:r>
         <w:rPr>
           <w:b/>
         </w:rPr>
+        <w:t xml:space="preserve">drop </w:t>
+      </w:r>
+      <w:r>
+        <w:t>over</w:t>
+      </w:r>
+      <w:r>
+        <w:rPr>
+          <w:b/>
+        </w:rPr>
         <w:t xml:space="preserve"> </w:t>
       </w:r>
       <w:r>
-        <w:t xml:space="preserve">on one of them and </w:t>
+        <w:t>the</w:t>
       </w:r>
       <w:r>
         <w:rPr>
           <w:b/>
         </w:rPr>
-        <w:t>drop</w:t>
+        <w:t xml:space="preserve"> </w:t>
+      </w:r>
+      <w:r>
+        <w:t>next.</w:t>
+      </w:r>
+    </w:p>
+    <w:p>
+      <w:pPr>
+        <w:ind w:left="2880" w:firstLine="720"/>
+      </w:pPr>
+      <w:r>
+        <w:rPr>
+          <w:noProof/>
+          <w:lang w:eastAsia="en-GB"/>
+        </w:rPr>
+        <w:drawing>
+          <wp:inline distT="0" distB="0" distL="0" distR="0" wp14:anchorId="5FA1A219" wp14:editId="1E05F8F0">
+            <wp:extent cx="1714500" cy="1516380"/>
+            <wp:effectExtent l="0" t="0" r="0" b="7620"/>
+            <wp:docPr id="154" name="Picture 1" descr="2017-01-29 17_24_37-Jumping into the Deep1"/>
+            <wp:cNvGraphicFramePr>
+              <a:graphicFrameLocks xmlns:a="http://schemas.openxmlformats.org/drawingml/2006/main" noChangeAspect="1"/>
+            </wp:cNvGraphicFramePr>
+            <a:graphic xmlns:a="http://schemas.openxmlformats.org/drawingml/2006/main">
+              <a:graphicData uri="http://schemas.openxmlformats.org/drawingml/2006/picture">
+                <pic:pic xmlns:pic="http://schemas.openxmlformats.org/drawingml/2006/picture">
+                  <pic:nvPicPr>
+                    <pic:cNvPr id="0" name="Picture 1" descr="2017-01-29 17_24_37-Jumping into the Deep1"/>
+                    <pic:cNvPicPr>
+                      <a:picLocks noChangeAspect="1" noChangeArrowheads="1"/>
+                    </pic:cNvPicPr>
+                  </pic:nvPicPr>
+                  <pic:blipFill>
+                    <a:blip r:embed="rId11">
+                      <a:extLst>
+                        <a:ext uri="{28A0092B-C50C-407E-A947-70E740481C1C}">
+                          <a14:useLocalDpi xmlns:a14="http://schemas.microsoft.com/office/drawing/2010/main" val="0"/>
+                        </a:ext>
+                      </a:extLst>
+                    </a:blip>
+                    <a:srcRect/>
+                    <a:stretch>
+                      <a:fillRect/>
+                    </a:stretch>
+                  </pic:blipFill>
+                  <pic:spPr bwMode="auto">
+                    <a:xfrm>
+                      <a:off x="0" y="0"/>
+                      <a:ext cx="1714500" cy="1516380"/>
+                    </a:xfrm>
+                    <a:prstGeom prst="rect">
+                      <a:avLst/>
+                    </a:prstGeom>
+                    <a:noFill/>
+                    <a:ln>
+                      <a:noFill/>
+                    </a:ln>
+                  </pic:spPr>
+                </pic:pic>
+              </a:graphicData>
+            </a:graphic>
+          </wp:inline>
+        </w:drawing>
+      </w:r>
+    </w:p>
+    <w:p>
+      <w:pPr>
+        <w:jc w:val="both"/>
+      </w:pPr>
+      <w:r>
+        <w:t xml:space="preserve"> Enter name of our group and press OK.</w:t>
+      </w:r>
+    </w:p>
+    <w:p>
+      <w:r>
+        <w:rPr>
+          <w:noProof/>
+          <w:lang w:eastAsia="en-GB"/>
+        </w:rPr>
+        <w:drawing>
+          <wp:inline distT="0" distB="0" distL="0" distR="0" wp14:anchorId="56D4862D" wp14:editId="4D3F1A29">
+            <wp:extent cx="3573780" cy="1043940"/>
+            <wp:effectExtent l="0" t="0" r="7620" b="3810"/>
+            <wp:docPr id="153" name="Picture 2" descr="2017-01-29 17_25_54-Jumping into the Deep1"/>
+            <wp:cNvGraphicFramePr>
+              <a:graphicFrameLocks xmlns:a="http://schemas.openxmlformats.org/drawingml/2006/main" noChangeAspect="1"/>
+            </wp:cNvGraphicFramePr>
+            <a:graphic xmlns:a="http://schemas.openxmlformats.org/drawingml/2006/main">
+              <a:graphicData uri="http://schemas.openxmlformats.org/drawingml/2006/picture">
+                <pic:pic xmlns:pic="http://schemas.openxmlformats.org/drawingml/2006/picture">
+                  <pic:nvPicPr>
+                    <pic:cNvPr id="0" name="Picture 2" descr="2017-01-29 17_25_54-Jumping into the Deep1"/>
+                    <pic:cNvPicPr>
+                      <a:picLocks noChangeAspect="1" noChangeArrowheads="1"/>
+                    </pic:cNvPicPr>
+                  </pic:nvPicPr>
+                  <pic:blipFill>
+                    <a:blip r:embed="rId12">
+                      <a:extLst>
+                        <a:ext uri="{28A0092B-C50C-407E-A947-70E740481C1C}">
+                          <a14:useLocalDpi xmlns:a14="http://schemas.microsoft.com/office/drawing/2010/main" val="0"/>
+                        </a:ext>
+                      </a:extLst>
+                    </a:blip>
+                    <a:srcRect/>
+                    <a:stretch>
+                      <a:fillRect/>
+                    </a:stretch>
+                  </pic:blipFill>
+                  <pic:spPr bwMode="auto">
+                    <a:xfrm>
+                      <a:off x="0" y="0"/>
+                      <a:ext cx="3573780" cy="1043940"/>
+                    </a:xfrm>
+                    <a:prstGeom prst="rect">
+                      <a:avLst/>
+                    </a:prstGeom>
+                    <a:noFill/>
+                    <a:ln>
+                      <a:noFill/>
+                    </a:ln>
+                  </pic:spPr>
+                </pic:pic>
+              </a:graphicData>
+            </a:graphic>
+          </wp:inline>
+        </w:drawing>
+      </w:r>
+    </w:p>
+    <w:p>
+      <w:r>
+        <w:t xml:space="preserve">At our example, we need to use our newly created group from </w:t>
       </w:r>
       <w:r>
         <w:rPr>
           <w:b/>
         </w:rPr>
-        <w:t xml:space="preserve"> </w:t>
-      </w:r>
-      <w:r>
-        <w:t>over</w:t>
+        <w:t xml:space="preserve">Dimensions </w:t>
+      </w:r>
+      <w:r>
+        <w:t xml:space="preserve">and at last one </w:t>
       </w:r>
       <w:r>
         <w:rPr>
           <w:b/>
         </w:rPr>
-        <w:t xml:space="preserve"> </w:t>
-      </w:r>
-      <w:r>
-        <w:t>the</w:t>
-      </w:r>
-      <w:r>
-        <w:rPr>
-          <w:b/>
-        </w:rPr>
-        <w:t xml:space="preserve"> </w:t>
-      </w:r>
-      <w:r>
-        <w:t>next.</w:t>
-      </w:r>
-    </w:p>
-    <w:p>
-      <w:pPr>
-        <w:ind w:left="2880" w:firstLine="720"/>
-      </w:pPr>
-      <w:r>
-        <w:pict>
-          <v:shape id="_x0000_i1027" type="#_x0000_t75" style="width:135.15pt;height:119.55pt">
-            <v:imagedata r:id="rId11" o:title="2017-01-29 17_24_37-Jumping into the Deep1.doc [Режим сумісності] - Word"/>
-          </v:shape>
-        </w:pict>
-      </w:r>
-    </w:p>
-    <w:p>
-      <w:pPr>
-        <w:jc w:val="both"/>
-      </w:pPr>
-      <w:r>
-        <w:t xml:space="preserve"> Enter name of our group and press OK.</w:t>
-      </w:r>
-    </w:p>
-    <w:p>
-      <w:r>
-        <w:pict>
-          <v:shape id="_x0000_i1031" type="#_x0000_t75" style="width:281.2pt;height:82.2pt">
-            <v:imagedata r:id="rId12" o:title="2017-01-29 17_25_54-Jumping into the Deep1.doc [Режим сумісності] - Word"/>
-          </v:shape>
-        </w:pict>
-      </w:r>
-    </w:p>
-    <w:p>
-      <w:r>
-        <w:t xml:space="preserve">At our example, we need to use our newly created group from </w:t>
-      </w:r>
-      <w:r>
-        <w:rPr>
-          <w:b/>
-        </w:rPr>
-        <w:t xml:space="preserve">Dimensions </w:t>
-      </w:r>
-      <w:r>
-        <w:t xml:space="preserve">and at last one </w:t>
-      </w:r>
-      <w:r>
-        <w:rPr>
-          <w:b/>
-        </w:rPr>
         <w:t xml:space="preserve">Measure </w:t>
       </w:r>
       <w:r>
@@ -1081,11 +2124,58 @@
     </w:p>
     <w:p>
       <w:r>
-        <w:pict>
-          <v:shape id="_x0000_i1033" type="#_x0000_t75" style="width:467.3pt;height:197.65pt">
-            <v:imagedata r:id="rId13" o:title="2017-01-29 17_29_11-Jumping into the Deep1.doc [Режим сумісності] - Word"/>
-          </v:shape>
-        </w:pict>
+        <w:rPr>
+          <w:noProof/>
+          <w:lang w:eastAsia="en-GB"/>
+        </w:rPr>
+        <w:drawing>
+          <wp:inline distT="0" distB="0" distL="0" distR="0" wp14:anchorId="322C582C" wp14:editId="0873FC2A">
+            <wp:extent cx="5943600" cy="2514600"/>
+            <wp:effectExtent l="0" t="0" r="0" b="0"/>
+            <wp:docPr id="152" name="Picture 3" descr="2017-01-29 17_29_11-Jumping into the Deep1"/>
+            <wp:cNvGraphicFramePr>
+              <a:graphicFrameLocks xmlns:a="http://schemas.openxmlformats.org/drawingml/2006/main" noChangeAspect="1"/>
+            </wp:cNvGraphicFramePr>
+            <a:graphic xmlns:a="http://schemas.openxmlformats.org/drawingml/2006/main">
+              <a:graphicData uri="http://schemas.openxmlformats.org/drawingml/2006/picture">
+                <pic:pic xmlns:pic="http://schemas.openxmlformats.org/drawingml/2006/picture">
+                  <pic:nvPicPr>
+                    <pic:cNvPr id="0" name="Picture 3" descr="2017-01-29 17_29_11-Jumping into the Deep1"/>
+                    <pic:cNvPicPr>
+                      <a:picLocks noChangeAspect="1" noChangeArrowheads="1"/>
+                    </pic:cNvPicPr>
+                  </pic:nvPicPr>
+                  <pic:blipFill>
+                    <a:blip r:embed="rId13">
+                      <a:extLst>
+                        <a:ext uri="{28A0092B-C50C-407E-A947-70E740481C1C}">
+                          <a14:useLocalDpi xmlns:a14="http://schemas.microsoft.com/office/drawing/2010/main" val="0"/>
+                        </a:ext>
+                      </a:extLst>
+                    </a:blip>
+                    <a:srcRect/>
+                    <a:stretch>
+                      <a:fillRect/>
+                    </a:stretch>
+                  </pic:blipFill>
+                  <pic:spPr bwMode="auto">
+                    <a:xfrm>
+                      <a:off x="0" y="0"/>
+                      <a:ext cx="5943600" cy="2514600"/>
+                    </a:xfrm>
+                    <a:prstGeom prst="rect">
+                      <a:avLst/>
+                    </a:prstGeom>
+                    <a:noFill/>
+                    <a:ln>
+                      <a:noFill/>
+                    </a:ln>
+                  </pic:spPr>
+                </pic:pic>
+              </a:graphicData>
+            </a:graphic>
+          </wp:inline>
+        </w:drawing>
       </w:r>
     </w:p>
     <w:p>
@@ -1131,7 +2221,6 @@
     <w:p>
       <w:pPr>
         <w:rPr>
-          <w:b/>
           <w:lang w:val="en-US"/>
         </w:rPr>
       </w:pPr>
@@ -1143,7 +2232,7 @@
         <mc:AlternateContent>
           <mc:Choice Requires="wpc">
             <w:drawing>
-              <wp:anchor distT="0" distB="0" distL="114300" distR="114300" simplePos="0" relativeHeight="251665408" behindDoc="0" locked="1" layoutInCell="1" allowOverlap="1" wp14:anchorId="3F518DA4" wp14:editId="36B39BA1">
+              <wp:anchor distT="0" distB="0" distL="114300" distR="114300" simplePos="0" relativeHeight="251665408" behindDoc="0" locked="1" layoutInCell="1" allowOverlap="1" wp14:anchorId="6A3F5212" wp14:editId="1A3C5E53">
                 <wp:simplePos x="0" y="0"/>
                 <wp:positionH relativeFrom="page">
                   <wp:posOffset>872490</wp:posOffset>
@@ -1233,7 +2322,7 @@
                             <w:p>
                               <w:pPr>
                                 <w:pStyle w:val="af5"/>
-                                <w:spacing w:before="0" w:beforeAutospacing="0" w:after="160" w:afterAutospacing="0" w:line="256" w:lineRule="auto"/>
+                                <w:spacing w:beforeAutospacing="0" w:after="160" w:afterAutospacing="0" w:line="256" w:lineRule="auto"/>
                               </w:pPr>
                               <w:r>
                                 <w:rPr>
@@ -1329,7 +2418,7 @@
                             <w:p>
                               <w:pPr>
                                 <w:pStyle w:val="af5"/>
-                                <w:spacing w:before="0" w:beforeAutospacing="0" w:after="160" w:afterAutospacing="0" w:line="256" w:lineRule="auto"/>
+                                <w:spacing w:beforeAutospacing="0" w:after="160" w:afterAutospacing="0" w:line="256" w:lineRule="auto"/>
                                 <w:jc w:val="center"/>
                                 <w:rPr>
                                   <w:lang w:val="en-US"/>
@@ -1395,7 +2484,7 @@
                             <w:p>
                               <w:pPr>
                                 <w:pStyle w:val="af5"/>
-                                <w:spacing w:before="0" w:beforeAutospacing="0" w:after="160" w:afterAutospacing="0" w:line="256" w:lineRule="auto"/>
+                                <w:spacing w:beforeAutospacing="0" w:after="160" w:afterAutospacing="0" w:line="256" w:lineRule="auto"/>
                                 <w:jc w:val="center"/>
                               </w:pPr>
                               <w:r>
@@ -1424,7 +2513,7 @@
           </mc:Choice>
           <mc:Fallback>
             <w:pict>
-              <v:group w14:anchorId="3F518DA4" id="Полотно 21" o:spid="_x0000_s1040" editas="canvas" style="position:absolute;margin-left:68.7pt;margin-top:16.55pt;width:484.45pt;height:145.35pt;z-index:251665408;mso-position-horizontal-relative:page;mso-position-vertical-relative:page" coordsize="61525,18459" o:gfxdata="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">
+              <v:group w14:anchorId="6A3F5212" id="Полотно 21" o:spid="_x0000_s1040" editas="canvas" style="position:absolute;margin-left:68.7pt;margin-top:16.55pt;width:484.45pt;height:145.35pt;z-index:251665408;mso-position-horizontal-relative:page;mso-position-vertical-relative:page" coordsize="61525,18459" o:gfxdata="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">
                 <v:shape id="_x0000_s1041" type="#_x0000_t75" style="position:absolute;width:61525;height:18459;visibility:visible;mso-wrap-style:square">
                   <v:fill o:detectmouseclick="t"/>
                   <v:path o:connecttype="none"/>
@@ -1440,7 +2529,7 @@
                       <w:p>
                         <w:pPr>
                           <w:pStyle w:val="af5"/>
-                          <w:spacing w:before="0" w:beforeAutospacing="0" w:after="160" w:afterAutospacing="0" w:line="256" w:lineRule="auto"/>
+                          <w:spacing w:beforeAutospacing="0" w:after="160" w:afterAutospacing="0" w:line="256" w:lineRule="auto"/>
                         </w:pPr>
                         <w:r>
                           <w:rPr>
@@ -1471,7 +2560,7 @@
                       <w:p>
                         <w:pPr>
                           <w:pStyle w:val="af5"/>
-                          <w:spacing w:before="0" w:beforeAutospacing="0" w:after="160" w:afterAutospacing="0" w:line="256" w:lineRule="auto"/>
+                          <w:spacing w:beforeAutospacing="0" w:after="160" w:afterAutospacing="0" w:line="256" w:lineRule="auto"/>
                           <w:jc w:val="center"/>
                           <w:rPr>
                             <w:lang w:val="en-US"/>
@@ -1496,7 +2585,7 @@
                       <w:p>
                         <w:pPr>
                           <w:pStyle w:val="af5"/>
-                          <w:spacing w:before="0" w:beforeAutospacing="0" w:after="160" w:afterAutospacing="0" w:line="256" w:lineRule="auto"/>
+                          <w:spacing w:beforeAutospacing="0" w:after="160" w:afterAutospacing="0" w:line="256" w:lineRule="auto"/>
                           <w:jc w:val="center"/>
                         </w:pPr>
                         <w:r>
@@ -1518,13 +2607,6 @@
           </mc:Fallback>
         </mc:AlternateContent>
       </w:r>
-    </w:p>
-    <w:p>
-      <w:pPr>
-        <w:rPr>
-          <w:lang w:val="en-US"/>
-        </w:rPr>
-      </w:pPr>
       <w:r>
         <w:rPr>
           <w:b/>
@@ -1536,67 +2618,178 @@
         <w:rPr>
           <w:lang w:val="en-US"/>
         </w:rPr>
-        <w:t xml:space="preserve"> will use first </w:t>
+        <w:t xml:space="preserve"> will use </w:t>
+      </w:r>
+      <w:r>
+        <w:rPr>
+          <w:lang w:val="en-US"/>
+        </w:rPr>
+        <w:t>a first Dimension field</w:t>
+      </w:r>
+      <w:r>
+        <w:rPr>
+          <w:lang w:val="en-US"/>
+        </w:rPr>
+        <w:t xml:space="preserve"> from a group and provide possibility with </w:t>
       </w:r>
       <w:r>
         <w:rPr>
           <w:b/>
           <w:lang w:val="en-US"/>
         </w:rPr>
-        <w:t xml:space="preserve">Dimension </w:t>
-      </w:r>
-      <w:r>
-        <w:rPr>
-          <w:lang w:val="en-US"/>
-        </w:rPr>
-        <w:t xml:space="preserve">field from a group and provide possibility with </w:t>
+        <w:t>+/-</w:t>
       </w:r>
       <w:r>
         <w:rPr>
           <w:b/>
           <w:lang w:val="en-US"/>
         </w:rPr>
-        <w:t>+/-</w:t>
-      </w:r>
-      <w:r>
-        <w:rPr>
-          <w:b/>
+        <w:t xml:space="preserve"> </w:t>
+      </w:r>
+      <w:r>
+        <w:rPr>
           <w:lang w:val="en-US"/>
         </w:rPr>
-        <w:t xml:space="preserve"> </w:t>
+        <w:t xml:space="preserve">to use all hidden members from a group. Here you can see </w:t>
       </w:r>
       <w:r>
         <w:rPr>
           <w:lang w:val="en-US"/>
         </w:rPr>
-        <w:t>to use all hidden members from a group. Here you can see difference between the output at main worksheet area:</w:t>
-      </w:r>
-    </w:p>
-    <w:p>
-      <w:pPr>
+        <w:t>the difference</w:t>
+      </w:r>
+      <w:r>
         <w:rPr>
           <w:lang w:val="en-US"/>
         </w:rPr>
-      </w:pPr>
+        <w:t xml:space="preserve"> between the output at </w:t>
+      </w:r>
       <w:r>
         <w:rPr>
           <w:lang w:val="en-US"/>
         </w:rPr>
-        <w:pict>
-          <v:shape id="_x0000_i1034" type="#_x0000_t75" style="width:233.65pt;height:216.7pt">
-            <v:imagedata r:id="rId14" o:title="2017-01-29 17_36_23-One_Core_1024Gb_RAM [Running] - Oracle VM VirtualBox"/>
-          </v:shape>
-        </w:pict>
+        <w:t>the main worksheet area</w:t>
       </w:r>
       <w:r>
         <w:rPr>
           <w:lang w:val="en-US"/>
         </w:rPr>
-        <w:pict>
-          <v:shape id="_x0000_i1036" type="#_x0000_t75" style="width:232.3pt;height:217.35pt">
-            <v:imagedata r:id="rId15" o:title="2017-01-29 17_36_39-One_Core_1024Gb_RAM [Running] - Oracle VM VirtualBox"/>
-          </v:shape>
-        </w:pict>
+        <w:t>:</w:t>
+      </w:r>
+    </w:p>
+    <w:p>
+      <w:pPr>
+        <w:rPr>
+          <w:lang w:val="en-US"/>
+        </w:rPr>
+      </w:pPr>
+      <w:r>
+        <w:rPr>
+          <w:noProof/>
+          <w:lang w:eastAsia="en-GB"/>
+        </w:rPr>
+        <w:drawing>
+          <wp:inline distT="0" distB="0" distL="0" distR="0" wp14:anchorId="18FB4B34" wp14:editId="0281A511">
+            <wp:extent cx="2964180" cy="2750820"/>
+            <wp:effectExtent l="0" t="0" r="7620" b="0"/>
+            <wp:docPr id="151" name="Picture 4" descr="2017-01-29 17_36_23-One_Core_1024Gb_RAM [Running] - Oracle VM VirtualBox"/>
+            <wp:cNvGraphicFramePr>
+              <a:graphicFrameLocks xmlns:a="http://schemas.openxmlformats.org/drawingml/2006/main" noChangeAspect="1"/>
+            </wp:cNvGraphicFramePr>
+            <a:graphic xmlns:a="http://schemas.openxmlformats.org/drawingml/2006/main">
+              <a:graphicData uri="http://schemas.openxmlformats.org/drawingml/2006/picture">
+                <pic:pic xmlns:pic="http://schemas.openxmlformats.org/drawingml/2006/picture">
+                  <pic:nvPicPr>
+                    <pic:cNvPr id="0" name="Picture 4" descr="2017-01-29 17_36_23-One_Core_1024Gb_RAM [Running] - Oracle VM VirtualBox"/>
+                    <pic:cNvPicPr>
+                      <a:picLocks noChangeAspect="1" noChangeArrowheads="1"/>
+                    </pic:cNvPicPr>
+                  </pic:nvPicPr>
+                  <pic:blipFill>
+                    <a:blip r:embed="rId14">
+                      <a:extLst>
+                        <a:ext uri="{28A0092B-C50C-407E-A947-70E740481C1C}">
+                          <a14:useLocalDpi xmlns:a14="http://schemas.microsoft.com/office/drawing/2010/main" val="0"/>
+                        </a:ext>
+                      </a:extLst>
+                    </a:blip>
+                    <a:srcRect/>
+                    <a:stretch>
+                      <a:fillRect/>
+                    </a:stretch>
+                  </pic:blipFill>
+                  <pic:spPr bwMode="auto">
+                    <a:xfrm>
+                      <a:off x="0" y="0"/>
+                      <a:ext cx="2964180" cy="2750820"/>
+                    </a:xfrm>
+                    <a:prstGeom prst="rect">
+                      <a:avLst/>
+                    </a:prstGeom>
+                    <a:noFill/>
+                    <a:ln>
+                      <a:noFill/>
+                    </a:ln>
+                  </pic:spPr>
+                </pic:pic>
+              </a:graphicData>
+            </a:graphic>
+          </wp:inline>
+        </w:drawing>
+      </w:r>
+      <w:r>
+        <w:rPr>
+          <w:noProof/>
+          <w:lang w:eastAsia="en-GB"/>
+        </w:rPr>
+        <w:drawing>
+          <wp:inline distT="0" distB="0" distL="0" distR="0" wp14:anchorId="7B80D471" wp14:editId="13FAD231">
+            <wp:extent cx="2948940" cy="2758440"/>
+            <wp:effectExtent l="0" t="0" r="3810" b="3810"/>
+            <wp:docPr id="150" name="Picture 5" descr="2017-01-29 17_36_39-One_Core_1024Gb_RAM [Running] - Oracle VM VirtualBox"/>
+            <wp:cNvGraphicFramePr>
+              <a:graphicFrameLocks xmlns:a="http://schemas.openxmlformats.org/drawingml/2006/main" noChangeAspect="1"/>
+            </wp:cNvGraphicFramePr>
+            <a:graphic xmlns:a="http://schemas.openxmlformats.org/drawingml/2006/main">
+              <a:graphicData uri="http://schemas.openxmlformats.org/drawingml/2006/picture">
+                <pic:pic xmlns:pic="http://schemas.openxmlformats.org/drawingml/2006/picture">
+                  <pic:nvPicPr>
+                    <pic:cNvPr id="0" name="Picture 5" descr="2017-01-29 17_36_39-One_Core_1024Gb_RAM [Running] - Oracle VM VirtualBox"/>
+                    <pic:cNvPicPr>
+                      <a:picLocks noChangeAspect="1" noChangeArrowheads="1"/>
+                    </pic:cNvPicPr>
+                  </pic:nvPicPr>
+                  <pic:blipFill>
+                    <a:blip r:embed="rId15">
+                      <a:extLst>
+                        <a:ext uri="{28A0092B-C50C-407E-A947-70E740481C1C}">
+                          <a14:useLocalDpi xmlns:a14="http://schemas.microsoft.com/office/drawing/2010/main" val="0"/>
+                        </a:ext>
+                      </a:extLst>
+                    </a:blip>
+                    <a:srcRect/>
+                    <a:stretch>
+                      <a:fillRect/>
+                    </a:stretch>
+                  </pic:blipFill>
+                  <pic:spPr bwMode="auto">
+                    <a:xfrm>
+                      <a:off x="0" y="0"/>
+                      <a:ext cx="2948940" cy="2758440"/>
+                    </a:xfrm>
+                    <a:prstGeom prst="rect">
+                      <a:avLst/>
+                    </a:prstGeom>
+                    <a:noFill/>
+                    <a:ln>
+                      <a:noFill/>
+                    </a:ln>
+                  </pic:spPr>
+                </pic:pic>
+              </a:graphicData>
+            </a:graphic>
+          </wp:inline>
+        </w:drawing>
       </w:r>
     </w:p>
     <w:p>
@@ -1611,9 +2804,11 @@
         <w:pStyle w:val="2"/>
         <w:jc w:val="center"/>
       </w:pPr>
+      <w:bookmarkStart w:id="12" w:name="_Toc473495364"/>
       <w:r>
         <w:t>Detail Shelf (or Detail Button)</w:t>
       </w:r>
+      <w:bookmarkEnd w:id="12"/>
     </w:p>
     <w:p>
       <w:pPr>
@@ -1627,7 +2822,13 @@
         <w:ind w:firstLine="720"/>
       </w:pPr>
       <w:r>
-        <w:t>The other spot in Tableau Desktop to determine level of detail is the Detail shelf on the Marks card. This is also commonly referred to as the Detail button. Dragging dimensions onto the Detail shelf will affect your visualization in different ways, depending on your chart type</w:t>
+        <w:t xml:space="preserve">The other spot in Tableau Desktop to determine </w:t>
+      </w:r>
+      <w:r>
+        <w:t xml:space="preserve">the </w:t>
+      </w:r>
+      <w:r>
+        <w:t>level of detail is the Detail shelf on the Marks card. This is also commonly referred to as the Detail button. Dragging dimensions onto the Detail shelf will affect your visualization in different ways, depending on your chart type</w:t>
       </w:r>
       <w:r>
         <w:t>.</w:t>
@@ -1655,11 +2856,58 @@
         <w:jc w:val="center"/>
       </w:pPr>
       <w:r>
-        <w:pict>
-          <v:shape id="_x0000_i1042" type="#_x0000_t75" style="width:161pt;height:178.65pt">
-            <v:imagedata r:id="rId16" o:title="2017-01-29 17_40_05-Jumping into the Deep1.doc [Режим сумісності] - Word"/>
-          </v:shape>
-        </w:pict>
+        <w:rPr>
+          <w:noProof/>
+          <w:lang w:eastAsia="en-GB"/>
+        </w:rPr>
+        <w:drawing>
+          <wp:inline distT="0" distB="0" distL="0" distR="0" wp14:anchorId="1862E8FE" wp14:editId="55228306">
+            <wp:extent cx="2042160" cy="2263140"/>
+            <wp:effectExtent l="0" t="0" r="0" b="3810"/>
+            <wp:docPr id="149" name="Picture 6" descr="2017-01-29 17_40_05-Jumping into the Deep1"/>
+            <wp:cNvGraphicFramePr>
+              <a:graphicFrameLocks xmlns:a="http://schemas.openxmlformats.org/drawingml/2006/main" noChangeAspect="1"/>
+            </wp:cNvGraphicFramePr>
+            <a:graphic xmlns:a="http://schemas.openxmlformats.org/drawingml/2006/main">
+              <a:graphicData uri="http://schemas.openxmlformats.org/drawingml/2006/picture">
+                <pic:pic xmlns:pic="http://schemas.openxmlformats.org/drawingml/2006/picture">
+                  <pic:nvPicPr>
+                    <pic:cNvPr id="0" name="Picture 6" descr="2017-01-29 17_40_05-Jumping into the Deep1"/>
+                    <pic:cNvPicPr>
+                      <a:picLocks noChangeAspect="1" noChangeArrowheads="1"/>
+                    </pic:cNvPicPr>
+                  </pic:nvPicPr>
+                  <pic:blipFill>
+                    <a:blip r:embed="rId16" cstate="print">
+                      <a:extLst>
+                        <a:ext uri="{28A0092B-C50C-407E-A947-70E740481C1C}">
+                          <a14:useLocalDpi xmlns:a14="http://schemas.microsoft.com/office/drawing/2010/main" val="0"/>
+                        </a:ext>
+                      </a:extLst>
+                    </a:blip>
+                    <a:srcRect/>
+                    <a:stretch>
+                      <a:fillRect/>
+                    </a:stretch>
+                  </pic:blipFill>
+                  <pic:spPr bwMode="auto">
+                    <a:xfrm>
+                      <a:off x="0" y="0"/>
+                      <a:ext cx="2042160" cy="2263140"/>
+                    </a:xfrm>
+                    <a:prstGeom prst="rect">
+                      <a:avLst/>
+                    </a:prstGeom>
+                    <a:noFill/>
+                    <a:ln>
+                      <a:noFill/>
+                    </a:ln>
+                  </pic:spPr>
+                </pic:pic>
+              </a:graphicData>
+            </a:graphic>
+          </wp:inline>
+        </w:drawing>
       </w:r>
     </w:p>
     <w:p>
@@ -1671,7 +2919,7 @@
         <mc:AlternateContent>
           <mc:Choice Requires="wpc">
             <w:drawing>
-              <wp:anchor distT="0" distB="0" distL="114300" distR="114300" simplePos="0" relativeHeight="251667456" behindDoc="0" locked="1" layoutInCell="1" allowOverlap="1" wp14:anchorId="3F518DA4" wp14:editId="36B39BA1">
+              <wp:anchor distT="0" distB="0" distL="114300" distR="114300" simplePos="0" relativeHeight="251667456" behindDoc="0" locked="1" layoutInCell="1" allowOverlap="1" wp14:anchorId="25910828" wp14:editId="47F29CA1">
                 <wp:simplePos x="0" y="0"/>
                 <wp:positionH relativeFrom="margin">
                   <wp:align>right</wp:align>
@@ -1761,7 +3009,7 @@
                             <w:p>
                               <w:pPr>
                                 <w:pStyle w:val="af5"/>
-                                <w:spacing w:before="0" w:beforeAutospacing="0" w:after="160" w:afterAutospacing="0" w:line="256" w:lineRule="auto"/>
+                                <w:spacing w:beforeAutospacing="0" w:after="160" w:afterAutospacing="0" w:line="256" w:lineRule="auto"/>
                               </w:pPr>
                               <w:r>
                                 <w:rPr>
@@ -1857,7 +3105,7 @@
                             <w:p>
                               <w:pPr>
                                 <w:pStyle w:val="af5"/>
-                                <w:spacing w:before="0" w:beforeAutospacing="0" w:after="160" w:afterAutospacing="0" w:line="256" w:lineRule="auto"/>
+                                <w:spacing w:beforeAutospacing="0" w:after="160" w:afterAutospacing="0" w:line="256" w:lineRule="auto"/>
                                 <w:jc w:val="center"/>
                                 <w:rPr>
                                   <w:lang w:val="en-US"/>
@@ -1923,7 +3171,7 @@
                             <w:p>
                               <w:pPr>
                                 <w:pStyle w:val="af5"/>
-                                <w:spacing w:before="0" w:beforeAutospacing="0" w:after="160" w:afterAutospacing="0" w:line="256" w:lineRule="auto"/>
+                                <w:spacing w:beforeAutospacing="0" w:after="160" w:afterAutospacing="0" w:line="256" w:lineRule="auto"/>
                                 <w:jc w:val="center"/>
                               </w:pPr>
                               <w:r>
@@ -1952,7 +3200,7 @@
           </mc:Choice>
           <mc:Fallback>
             <w:pict>
-              <v:group w14:anchorId="3F518DA4" id="Полотно 27" o:spid="_x0000_s1047" editas="canvas" style="position:absolute;margin-left:433.25pt;margin-top:21.3pt;width:484.45pt;height:145.35pt;z-index:251667456;mso-position-horizontal:right;mso-position-horizontal-relative:margin;mso-position-vertical-relative:page" coordsize="61525,18459" o:gfxdata="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">
+              <v:group w14:anchorId="25910828" id="Полотно 27" o:spid="_x0000_s1047" editas="canvas" style="position:absolute;margin-left:433.25pt;margin-top:21.3pt;width:484.45pt;height:145.35pt;z-index:251667456;mso-position-horizontal:right;mso-position-horizontal-relative:margin;mso-position-vertical-relative:page" coordsize="61525,18459" o:gfxdata="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">
                 <v:shape id="_x0000_s1048" type="#_x0000_t75" style="position:absolute;width:61525;height:18459;visibility:visible;mso-wrap-style:square">
                   <v:fill o:detectmouseclick="t"/>
                   <v:path o:connecttype="none"/>
@@ -1968,7 +3216,7 @@
                       <w:p>
                         <w:pPr>
                           <w:pStyle w:val="af5"/>
-                          <w:spacing w:before="0" w:beforeAutospacing="0" w:after="160" w:afterAutospacing="0" w:line="256" w:lineRule="auto"/>
+                          <w:spacing w:beforeAutospacing="0" w:after="160" w:afterAutospacing="0" w:line="256" w:lineRule="auto"/>
                         </w:pPr>
                         <w:r>
                           <w:rPr>
@@ -1999,7 +3247,7 @@
                       <w:p>
                         <w:pPr>
                           <w:pStyle w:val="af5"/>
-                          <w:spacing w:before="0" w:beforeAutospacing="0" w:after="160" w:afterAutospacing="0" w:line="256" w:lineRule="auto"/>
+                          <w:spacing w:beforeAutospacing="0" w:after="160" w:afterAutospacing="0" w:line="256" w:lineRule="auto"/>
                           <w:jc w:val="center"/>
                           <w:rPr>
                             <w:lang w:val="en-US"/>
@@ -2024,7 +3272,7 @@
                       <w:p>
                         <w:pPr>
                           <w:pStyle w:val="af5"/>
-                          <w:spacing w:before="0" w:beforeAutospacing="0" w:after="160" w:afterAutospacing="0" w:line="256" w:lineRule="auto"/>
+                          <w:spacing w:beforeAutospacing="0" w:after="160" w:afterAutospacing="0" w:line="256" w:lineRule="auto"/>
                           <w:jc w:val="center"/>
                         </w:pPr>
                         <w:r>
@@ -2084,11 +3332,58 @@
         <w:jc w:val="center"/>
       </w:pPr>
       <w:r>
-        <w:pict>
-          <v:shape id="_x0000_i1043" type="#_x0000_t75" style="width:273.75pt;height:228.25pt">
-            <v:imagedata r:id="rId17" o:title="2017-01-29 17_54_33-One_Core_1024Gb_RAM [Running] - Oracle VM VirtualBox"/>
-          </v:shape>
-        </w:pict>
+        <w:rPr>
+          <w:noProof/>
+          <w:lang w:eastAsia="en-GB"/>
+        </w:rPr>
+        <w:drawing>
+          <wp:inline distT="0" distB="0" distL="0" distR="0" wp14:anchorId="416FABDF" wp14:editId="09A2019E">
+            <wp:extent cx="3482340" cy="2895600"/>
+            <wp:effectExtent l="0" t="0" r="3810" b="0"/>
+            <wp:docPr id="148" name="Picture 7" descr="2017-01-29 17_54_33-One_Core_1024Gb_RAM [Running] - Oracle VM VirtualBox"/>
+            <wp:cNvGraphicFramePr>
+              <a:graphicFrameLocks xmlns:a="http://schemas.openxmlformats.org/drawingml/2006/main" noChangeAspect="1"/>
+            </wp:cNvGraphicFramePr>
+            <a:graphic xmlns:a="http://schemas.openxmlformats.org/drawingml/2006/main">
+              <a:graphicData uri="http://schemas.openxmlformats.org/drawingml/2006/picture">
+                <pic:pic xmlns:pic="http://schemas.openxmlformats.org/drawingml/2006/picture">
+                  <pic:nvPicPr>
+                    <pic:cNvPr id="0" name="Picture 7" descr="2017-01-29 17_54_33-One_Core_1024Gb_RAM [Running] - Oracle VM VirtualBox"/>
+                    <pic:cNvPicPr>
+                      <a:picLocks noChangeAspect="1" noChangeArrowheads="1"/>
+                    </pic:cNvPicPr>
+                  </pic:nvPicPr>
+                  <pic:blipFill>
+                    <a:blip r:embed="rId17">
+                      <a:extLst>
+                        <a:ext uri="{28A0092B-C50C-407E-A947-70E740481C1C}">
+                          <a14:useLocalDpi xmlns:a14="http://schemas.microsoft.com/office/drawing/2010/main" val="0"/>
+                        </a:ext>
+                      </a:extLst>
+                    </a:blip>
+                    <a:srcRect/>
+                    <a:stretch>
+                      <a:fillRect/>
+                    </a:stretch>
+                  </pic:blipFill>
+                  <pic:spPr bwMode="auto">
+                    <a:xfrm>
+                      <a:off x="0" y="0"/>
+                      <a:ext cx="3482340" cy="2895600"/>
+                    </a:xfrm>
+                    <a:prstGeom prst="rect">
+                      <a:avLst/>
+                    </a:prstGeom>
+                    <a:noFill/>
+                    <a:ln>
+                      <a:noFill/>
+                    </a:ln>
+                  </pic:spPr>
+                </pic:pic>
+              </a:graphicData>
+            </a:graphic>
+          </wp:inline>
+        </w:drawing>
       </w:r>
     </w:p>
     <w:p>
@@ -2102,7 +3397,15 @@
         <w:t>State</w:t>
       </w:r>
       <w:r>
-        <w:t>, making this visualization less aggregated and more granular. Adding colour or changing the mark shape will obviously make this scatter plot easier to read.</w:t>
+        <w:t xml:space="preserve">, making this visualization less aggregated and more granular. Adding </w:t>
+      </w:r>
+      <w:proofErr w:type="spellStart"/>
+      <w:r>
+        <w:t>color</w:t>
+      </w:r>
+      <w:proofErr w:type="spellEnd"/>
+      <w:r>
+        <w:t xml:space="preserve"> or changing the mark shape will obviously make this scatter plot easier to read.</w:t>
       </w:r>
     </w:p>
     <w:p>
@@ -2116,7 +3419,7 @@
           <w:lang w:eastAsia="en-GB"/>
         </w:rPr>
         <w:drawing>
-          <wp:inline distT="0" distB="0" distL="0" distR="0">
+          <wp:inline distT="0" distB="0" distL="0" distR="0" wp14:anchorId="74216C9D" wp14:editId="4150C4BC">
             <wp:extent cx="3573182" cy="3001993"/>
             <wp:effectExtent l="0" t="0" r="8255" b="8255"/>
             <wp:docPr id="2" name="Рисунок 2" descr="C:\Users\BohdanPC\AppData\Local\Microsoft\Windows\INetCacheContent.Word\2017-01-29 17_55_43-One_Core_1024Gb_RAM [Running] - Oracle VM VirtualBox.png"/>
@@ -2174,8 +3477,14 @@
     <w:p>
       <w:pPr>
         <w:pStyle w:val="1"/>
-        <w:jc w:val="center"/>
-      </w:pPr>
+        <w:pPrChange w:id="13" w:author="Bohdan Benetskyi" w:date="2017-02-22T10:40:00Z">
+          <w:pPr>
+            <w:pStyle w:val="1"/>
+            <w:jc w:val="center"/>
+          </w:pPr>
+        </w:pPrChange>
+      </w:pPr>
+      <w:bookmarkStart w:id="14" w:name="_Toc473495365"/>
       <w:r>
         <w:rPr>
           <w:noProof/>
@@ -2184,7 +3493,7 @@
         <mc:AlternateContent>
           <mc:Choice Requires="wpc">
             <w:drawing>
-              <wp:anchor distT="0" distB="0" distL="114300" distR="114300" simplePos="0" relativeHeight="251661312" behindDoc="0" locked="1" layoutInCell="1" allowOverlap="1" wp14:anchorId="0A8FDCA3" wp14:editId="4C10111C">
+              <wp:anchor distT="0" distB="0" distL="114300" distR="114300" simplePos="0" relativeHeight="251661312" behindDoc="0" locked="1" layoutInCell="1" allowOverlap="1" wp14:anchorId="52984A52" wp14:editId="37680674">
                 <wp:simplePos x="0" y="0"/>
                 <wp:positionH relativeFrom="margin">
                   <wp:align>right</wp:align>
@@ -2274,7 +3583,7 @@
                             <w:p>
                               <w:pPr>
                                 <w:pStyle w:val="af5"/>
-                                <w:spacing w:before="0" w:beforeAutospacing="0" w:after="160" w:afterAutospacing="0" w:line="256" w:lineRule="auto"/>
+                                <w:spacing w:beforeAutospacing="0" w:after="160" w:afterAutospacing="0" w:line="256" w:lineRule="auto"/>
                               </w:pPr>
                               <w:r>
                                 <w:rPr>
@@ -2370,7 +3679,7 @@
                             <w:p>
                               <w:pPr>
                                 <w:pStyle w:val="af5"/>
-                                <w:spacing w:before="0" w:beforeAutospacing="0" w:after="160" w:afterAutospacing="0" w:line="256" w:lineRule="auto"/>
+                                <w:spacing w:beforeAutospacing="0" w:after="160" w:afterAutospacing="0" w:line="256" w:lineRule="auto"/>
                                 <w:jc w:val="center"/>
                                 <w:rPr>
                                   <w:lang w:val="en-US"/>
@@ -2436,7 +3745,7 @@
                             <w:p>
                               <w:pPr>
                                 <w:pStyle w:val="af5"/>
-                                <w:spacing w:before="0" w:beforeAutospacing="0" w:after="160" w:afterAutospacing="0" w:line="256" w:lineRule="auto"/>
+                                <w:spacing w:beforeAutospacing="0" w:after="160" w:afterAutospacing="0" w:line="256" w:lineRule="auto"/>
                                 <w:jc w:val="center"/>
                               </w:pPr>
                               <w:r>
@@ -2488,7 +3797,7 @@
           </mc:Choice>
           <mc:Fallback>
             <w:pict>
-              <v:group w14:anchorId="0A8FDCA3" id="Полотно 9" o:spid="_x0000_s1054" editas="canvas" style="position:absolute;left:0;text-align:left;margin-left:433.25pt;margin-top:-27.85pt;width:484.45pt;height:145.35pt;z-index:251661312;mso-position-horizontal:right;mso-position-horizontal-relative:margin;mso-position-vertical-relative:margin" coordsize="61525,18459" o:gfxdata="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">
+              <v:group w14:anchorId="52984A52" id="Полотно 9" o:spid="_x0000_s1054" editas="canvas" style="position:absolute;margin-left:433.25pt;margin-top:-27.85pt;width:484.45pt;height:145.35pt;z-index:251661312;mso-position-horizontal:right;mso-position-horizontal-relative:margin;mso-position-vertical-relative:margin" coordsize="61525,18459" o:gfxdata="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">
                 <v:shape id="_x0000_s1055" type="#_x0000_t75" style="position:absolute;width:61525;height:18459;visibility:visible;mso-wrap-style:square">
                   <v:fill o:detectmouseclick="t"/>
                   <v:path o:connecttype="none"/>
@@ -2504,7 +3813,7 @@
                       <w:p>
                         <w:pPr>
                           <w:pStyle w:val="af5"/>
-                          <w:spacing w:before="0" w:beforeAutospacing="0" w:after="160" w:afterAutospacing="0" w:line="256" w:lineRule="auto"/>
+                          <w:spacing w:beforeAutospacing="0" w:after="160" w:afterAutospacing="0" w:line="256" w:lineRule="auto"/>
                         </w:pPr>
                         <w:r>
                           <w:rPr>
@@ -2535,7 +3844,7 @@
                       <w:p>
                         <w:pPr>
                           <w:pStyle w:val="af5"/>
-                          <w:spacing w:before="0" w:beforeAutospacing="0" w:after="160" w:afterAutospacing="0" w:line="256" w:lineRule="auto"/>
+                          <w:spacing w:beforeAutospacing="0" w:after="160" w:afterAutospacing="0" w:line="256" w:lineRule="auto"/>
                           <w:jc w:val="center"/>
                           <w:rPr>
                             <w:lang w:val="en-US"/>
@@ -2560,7 +3869,7 @@
                       <w:p>
                         <w:pPr>
                           <w:pStyle w:val="af5"/>
-                          <w:spacing w:before="0" w:beforeAutospacing="0" w:after="160" w:afterAutospacing="0" w:line="256" w:lineRule="auto"/>
+                          <w:spacing w:beforeAutospacing="0" w:after="160" w:afterAutospacing="0" w:line="256" w:lineRule="auto"/>
                           <w:jc w:val="center"/>
                         </w:pPr>
                         <w:r>
@@ -2589,6 +3898,7 @@
       <w:r>
         <w:t>Parameters</w:t>
       </w:r>
+      <w:bookmarkEnd w:id="14"/>
     </w:p>
     <w:p/>
     <w:p>
@@ -2596,6 +3906,7 @@
         <w:pStyle w:val="2"/>
         <w:jc w:val="center"/>
       </w:pPr>
+      <w:bookmarkStart w:id="15" w:name="_Toc473495366"/>
       <w:r>
         <w:t>Parameter</w:t>
       </w:r>
@@ -2605,6 +3916,7 @@
       <w:r>
         <w:t xml:space="preserve"> Overview</w:t>
       </w:r>
+      <w:bookmarkEnd w:id="15"/>
     </w:p>
     <w:p/>
     <w:p>
@@ -2612,13 +3924,7 @@
         <w:ind w:firstLine="720"/>
       </w:pPr>
       <w:r>
-        <w:t xml:space="preserve">Parameter controls are interactive and allow the report consumer to affect your visualization. Secondly, </w:t>
-      </w:r>
-      <w:r>
-        <w:t>all</w:t>
-      </w:r>
-      <w:r>
-        <w:t xml:space="preserve"> the values within your parameter must have a consistent data type. For instance, if one of your values is a string, then they all need to be of the string data type.</w:t>
+        <w:t>Parameter controls are interactive and allow the report consumer to affect your visualization. Secondly, all the values within your parameter must have a consistent data type. For instance, if one of your values is a string, then they all need to be of the string data type.</w:t>
       </w:r>
     </w:p>
     <w:p>
@@ -2626,16 +3932,19 @@
         <w:ind w:firstLine="720"/>
       </w:pPr>
       <w:r>
-        <w:t xml:space="preserve">Next, parameters are static. You can populate the list or range of values within a parameter by using a field from your data source, but it will not update the values even if your field values </w:t>
-      </w:r>
-      <w:r>
-        <w:t>change</w:t>
-      </w:r>
-      <w:r>
-        <w:t xml:space="preserve"> in your data source. It will be static to the moment the parameter is crea</w:t>
-      </w:r>
-      <w:r>
-        <w:t>ted.</w:t>
+        <w:t xml:space="preserve">Next, </w:t>
+      </w:r>
+      <w:r>
+        <w:t xml:space="preserve">the </w:t>
+      </w:r>
+      <w:r>
+        <w:t xml:space="preserve">parameters are static. You can populate the list or range of values within a parameter by using a field from your data source, but it will not update the values even if your field values change in your data source. It will be static </w:t>
+      </w:r>
+      <w:r>
+        <w:t>for</w:t>
+      </w:r>
+      <w:r>
+        <w:t xml:space="preserve"> the moment the parameter is created.</w:t>
       </w:r>
     </w:p>
     <w:p>
@@ -2684,10 +3993,26 @@
         <w:ind w:firstLine="360"/>
       </w:pPr>
       <w:r>
-        <w:t>Dynamic parameters are on the list of things Tableau is considering for future versions, but as of 9.3 we are not there yet. Next, parameters are data source agnostic. This is important when we talk about filtering across views using different dat</w:t>
-      </w:r>
-      <w:r>
-        <w:t>a sources on the same dashboard.</w:t>
+        <w:t>Dynamic parameters are on the list of things Tableau is considering for future versions, but as of 9.3 we are not there yet. Next,</w:t>
+      </w:r>
+      <w:r>
+        <w:t xml:space="preserve"> </w:t>
+      </w:r>
+      <w:del w:id="16" w:author="Owens, John   Contractor" w:date="2017-02-17T09:42:00Z">
+        <w:r>
+          <w:delText xml:space="preserve">the </w:delText>
+        </w:r>
+        <w:r>
+          <w:delText xml:space="preserve"> parameters</w:delText>
+        </w:r>
+      </w:del>
+      <w:ins w:id="17" w:author="Owens, John   Contractor" w:date="2017-02-17T09:42:00Z">
+        <w:r>
+          <w:t>the parameters</w:t>
+        </w:r>
+      </w:ins>
+      <w:r>
+        <w:t xml:space="preserve"> are data source agnostic. This is important when we talk about filtering across views using different data sources on the same dashboard.</w:t>
       </w:r>
     </w:p>
     <w:p>
@@ -2695,16 +4020,7 @@
         <w:ind w:firstLine="720"/>
       </w:pPr>
       <w:r>
-        <w:t xml:space="preserve">Finally, you can use parameters in your custom SQL. </w:t>
-      </w:r>
-      <w:r>
-        <w:t>T</w:t>
-      </w:r>
-      <w:r>
-        <w:t xml:space="preserve">his can significantly impact the performance of your </w:t>
-      </w:r>
-      <w:r>
-        <w:t>worksheets.</w:t>
+        <w:t>Finally, you can use parameters in your custom SQL. This can significantly impact the performance of your worksheets.</w:t>
       </w:r>
     </w:p>
     <w:p>
@@ -2717,12 +4033,14 @@
         <w:pStyle w:val="2"/>
         <w:jc w:val="center"/>
       </w:pPr>
+      <w:bookmarkStart w:id="18" w:name="_Toc473495367"/>
       <w:r>
         <w:t>Define</w:t>
       </w:r>
       <w:r>
         <w:t xml:space="preserve"> Parameter</w:t>
       </w:r>
+      <w:bookmarkEnd w:id="18"/>
     </w:p>
     <w:p/>
     <w:p>
@@ -2742,6 +4060,9 @@
         <w:t xml:space="preserve">Drag and Drop </w:t>
       </w:r>
       <w:r>
+        <w:t xml:space="preserve">the </w:t>
+      </w:r>
+      <w:r>
         <w:rPr>
           <w:b/>
         </w:rPr>
@@ -2772,6 +4093,9 @@
         <w:t xml:space="preserve">Drag and Drop </w:t>
       </w:r>
       <w:r>
+        <w:t xml:space="preserve">the </w:t>
+      </w:r>
+      <w:r>
         <w:rPr>
           <w:b/>
         </w:rPr>
@@ -2784,13 +4108,7 @@
         <w:rPr>
           <w:b/>
         </w:rPr>
-        <w:t>Data</w:t>
-      </w:r>
-      <w:r>
-        <w:t xml:space="preserve"> </w:t>
-      </w:r>
-      <w:r>
-        <w:t>area</w:t>
+        <w:t>the Data area</w:t>
       </w:r>
       <w:r>
         <w:t xml:space="preserve"> at working sheet.</w:t>
@@ -2820,7 +4138,16 @@
         <w:t xml:space="preserve"> </w:t>
       </w:r>
       <w:r>
-        <w:t xml:space="preserve">at empty space below the fields at </w:t>
+        <w:t>on</w:t>
+      </w:r>
+      <w:r>
+        <w:t xml:space="preserve"> empty space below the fields </w:t>
+      </w:r>
+      <w:r>
+        <w:t>of</w:t>
+      </w:r>
+      <w:r>
+        <w:t xml:space="preserve"> </w:t>
       </w:r>
       <w:r>
         <w:rPr>
@@ -2890,7 +4217,7 @@
         <mc:AlternateContent>
           <mc:Choice Requires="wpc">
             <w:drawing>
-              <wp:anchor distT="0" distB="0" distL="114300" distR="114300" simplePos="0" relativeHeight="251669504" behindDoc="0" locked="1" layoutInCell="1" allowOverlap="1" wp14:anchorId="2A4CF129" wp14:editId="64CC85F6">
+              <wp:anchor distT="0" distB="0" distL="114300" distR="114300" simplePos="0" relativeHeight="251669504" behindDoc="0" locked="1" layoutInCell="1" allowOverlap="1" wp14:anchorId="2CCC61BD" wp14:editId="37CE6215">
                 <wp:simplePos x="0" y="0"/>
                 <wp:positionH relativeFrom="page">
                   <wp:align>center</wp:align>
@@ -2980,7 +4307,7 @@
                             <w:p>
                               <w:pPr>
                                 <w:pStyle w:val="af5"/>
-                                <w:spacing w:before="0" w:beforeAutospacing="0" w:after="160" w:afterAutospacing="0" w:line="256" w:lineRule="auto"/>
+                                <w:spacing w:beforeAutospacing="0" w:after="160" w:afterAutospacing="0" w:line="256" w:lineRule="auto"/>
                               </w:pPr>
                               <w:r>
                                 <w:rPr>
@@ -3076,7 +4403,7 @@
                             <w:p>
                               <w:pPr>
                                 <w:pStyle w:val="af5"/>
-                                <w:spacing w:before="0" w:beforeAutospacing="0" w:after="160" w:afterAutospacing="0" w:line="256" w:lineRule="auto"/>
+                                <w:spacing w:beforeAutospacing="0" w:after="160" w:afterAutospacing="0" w:line="256" w:lineRule="auto"/>
                                 <w:jc w:val="center"/>
                                 <w:rPr>
                                   <w:lang w:val="en-US"/>
@@ -3142,7 +4469,7 @@
                             <w:p>
                               <w:pPr>
                                 <w:pStyle w:val="af5"/>
-                                <w:spacing w:before="0" w:beforeAutospacing="0" w:after="160" w:afterAutospacing="0" w:line="256" w:lineRule="auto"/>
+                                <w:spacing w:beforeAutospacing="0" w:after="160" w:afterAutospacing="0" w:line="256" w:lineRule="auto"/>
                                 <w:jc w:val="center"/>
                               </w:pPr>
                               <w:r>
@@ -3194,7 +4521,7 @@
           </mc:Choice>
           <mc:Fallback>
             <w:pict>
-              <v:group w14:anchorId="2A4CF129" id="Полотно 72" o:spid="_x0000_s1062" editas="canvas" style="position:absolute;left:0;text-align:left;margin-left:0;margin-top:-35.4pt;width:484.45pt;height:145.35pt;z-index:251669504;mso-position-horizontal:center;mso-position-horizontal-relative:page;mso-position-vertical-relative:margin" coordsize="61525,18459" o:gfxdata="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">
+              <v:group w14:anchorId="2CCC61BD" id="Полотно 72" o:spid="_x0000_s1062" editas="canvas" style="position:absolute;left:0;text-align:left;margin-left:0;margin-top:-35.4pt;width:484.45pt;height:145.35pt;z-index:251669504;mso-position-horizontal:center;mso-position-horizontal-relative:page;mso-position-vertical-relative:margin" coordsize="61525,18459" o:gfxdata="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">
                 <v:shape id="_x0000_s1063" type="#_x0000_t75" style="position:absolute;width:61525;height:18459;visibility:visible;mso-wrap-style:square">
                   <v:fill o:detectmouseclick="t"/>
                   <v:path o:connecttype="none"/>
@@ -3210,7 +4537,7 @@
                       <w:p>
                         <w:pPr>
                           <w:pStyle w:val="af5"/>
-                          <w:spacing w:before="0" w:beforeAutospacing="0" w:after="160" w:afterAutospacing="0" w:line="256" w:lineRule="auto"/>
+                          <w:spacing w:beforeAutospacing="0" w:after="160" w:afterAutospacing="0" w:line="256" w:lineRule="auto"/>
                         </w:pPr>
                         <w:r>
                           <w:rPr>
@@ -3241,7 +4568,7 @@
                       <w:p>
                         <w:pPr>
                           <w:pStyle w:val="af5"/>
-                          <w:spacing w:before="0" w:beforeAutospacing="0" w:after="160" w:afterAutospacing="0" w:line="256" w:lineRule="auto"/>
+                          <w:spacing w:beforeAutospacing="0" w:after="160" w:afterAutospacing="0" w:line="256" w:lineRule="auto"/>
                           <w:jc w:val="center"/>
                           <w:rPr>
                             <w:lang w:val="en-US"/>
@@ -3266,7 +4593,7 @@
                       <w:p>
                         <w:pPr>
                           <w:pStyle w:val="af5"/>
-                          <w:spacing w:before="0" w:beforeAutospacing="0" w:after="160" w:afterAutospacing="0" w:line="256" w:lineRule="auto"/>
+                          <w:spacing w:beforeAutospacing="0" w:after="160" w:afterAutospacing="0" w:line="256" w:lineRule="auto"/>
                           <w:jc w:val="center"/>
                         </w:pPr>
                         <w:r>
@@ -3294,9 +4621,73 @@
       </w:r>
     </w:p>
     <w:p>
-      <w:r>
-        <w:t>Not all that steps with photos from Tableau:</w:t>
-      </w:r>
+      <w:pPr>
+        <w:rPr>
+          <w:del w:id="19" w:author="Bohdan Benetskyi" w:date="2017-02-22T10:52:00Z"/>
+          <w:lang w:val="en-US"/>
+          <w:rPrChange w:id="20" w:author="Bohdan Benetskyi" w:date="2017-02-22T10:52:00Z">
+            <w:rPr>
+              <w:del w:id="21" w:author="Bohdan Benetskyi" w:date="2017-02-22T10:52:00Z"/>
+              <w:lang w:val="uk-UA"/>
+            </w:rPr>
+          </w:rPrChange>
+        </w:rPr>
+      </w:pPr>
+      <w:commentRangeStart w:id="22"/>
+      <w:del w:id="23" w:author="Bohdan Benetskyi" w:date="2017-02-22T10:50:00Z">
+        <w:r>
+          <w:delText>No</w:delText>
+        </w:r>
+      </w:del>
+      <w:del w:id="24" w:author="Bohdan Benetskyi" w:date="2017-02-22T10:49:00Z">
+        <w:r>
+          <w:delText>t</w:delText>
+        </w:r>
+      </w:del>
+      <w:del w:id="25" w:author="Bohdan Benetskyi" w:date="2017-02-22T10:50:00Z">
+        <w:r>
+          <w:delText xml:space="preserve"> all that steps with </w:delText>
+        </w:r>
+        <w:r>
+          <w:delText xml:space="preserve">screenshot </w:delText>
+        </w:r>
+        <w:r>
+          <w:delText xml:space="preserve"> from</w:delText>
+        </w:r>
+      </w:del>
+      <w:ins w:id="26" w:author="Owens, John   Contractor" w:date="2017-02-17T09:43:00Z">
+        <w:del w:id="27" w:author="Bohdan Benetskyi" w:date="2017-02-22T10:50:00Z">
+          <w:r>
+            <w:delText>screenshot from</w:delText>
+          </w:r>
+        </w:del>
+      </w:ins>
+      <w:del w:id="28" w:author="Bohdan Benetskyi" w:date="2017-02-22T10:50:00Z">
+        <w:r>
+          <w:delText xml:space="preserve"> Tableau:</w:delText>
+        </w:r>
+        <w:commentRangeEnd w:id="22"/>
+        <w:r>
+          <w:rPr>
+            <w:rStyle w:val="afa"/>
+          </w:rPr>
+          <w:commentReference w:id="22"/>
+        </w:r>
+      </w:del>
+      <w:ins w:id="29" w:author="Bohdan Benetskyi" w:date="2017-02-22T10:52:00Z">
+        <w:r>
+          <w:rPr>
+            <w:lang w:val="uk-UA"/>
+          </w:rPr>
+          <w:t xml:space="preserve"> </w:t>
+        </w:r>
+        <w:r>
+          <w:rPr>
+            <w:lang w:val="en-US"/>
+          </w:rPr>
+          <w:t>Now let consider, how it will look in the program during performing the steps:</w:t>
+        </w:r>
+      </w:ins>
     </w:p>
     <w:p>
       <w:pPr>
@@ -3334,12 +4725,61 @@
         <w:jc w:val="center"/>
       </w:pPr>
       <w:r>
-        <w:pict>
-          <v:shape id="_x0000_i1051" type="#_x0000_t75" style="width:356.6pt;height:177.3pt">
-            <v:imagedata r:id="rId21" o:title="2017-01-29 18_20_06-SAP Tutor Editor_ Screenshot"/>
-          </v:shape>
-        </w:pict>
-      </w:r>
+        <w:rPr>
+          <w:noProof/>
+          <w:lang w:eastAsia="en-GB"/>
+        </w:rPr>
+        <w:drawing>
+          <wp:inline distT="0" distB="0" distL="0" distR="0" wp14:anchorId="039591FB" wp14:editId="2A2BCEF8">
+            <wp:extent cx="4526280" cy="2247900"/>
+            <wp:effectExtent l="0" t="0" r="7620" b="0"/>
+            <wp:docPr id="147" name="Picture 8" descr="2017-01-29 18_20_06-SAP Tutor Editor_ Screenshot"/>
+            <wp:cNvGraphicFramePr>
+              <a:graphicFrameLocks xmlns:a="http://schemas.openxmlformats.org/drawingml/2006/main" noChangeAspect="1"/>
+            </wp:cNvGraphicFramePr>
+            <a:graphic xmlns:a="http://schemas.openxmlformats.org/drawingml/2006/main">
+              <a:graphicData uri="http://schemas.openxmlformats.org/drawingml/2006/picture">
+                <pic:pic xmlns:pic="http://schemas.openxmlformats.org/drawingml/2006/picture">
+                  <pic:nvPicPr>
+                    <pic:cNvPr id="0" name="Picture 8" descr="2017-01-29 18_20_06-SAP Tutor Editor_ Screenshot"/>
+                    <pic:cNvPicPr>
+                      <a:picLocks noChangeAspect="1" noChangeArrowheads="1"/>
+                    </pic:cNvPicPr>
+                  </pic:nvPicPr>
+                  <pic:blipFill>
+                    <a:blip r:embed="rId23">
+                      <a:extLst>
+                        <a:ext uri="{28A0092B-C50C-407E-A947-70E740481C1C}">
+                          <a14:useLocalDpi xmlns:a14="http://schemas.microsoft.com/office/drawing/2010/main" val="0"/>
+                        </a:ext>
+                      </a:extLst>
+                    </a:blip>
+                    <a:srcRect/>
+                    <a:stretch>
+                      <a:fillRect/>
+                    </a:stretch>
+                  </pic:blipFill>
+                  <pic:spPr bwMode="auto">
+                    <a:xfrm>
+                      <a:off x="0" y="0"/>
+                      <a:ext cx="4526280" cy="2247900"/>
+                    </a:xfrm>
+                    <a:prstGeom prst="rect">
+                      <a:avLst/>
+                    </a:prstGeom>
+                    <a:noFill/>
+                    <a:ln>
+                      <a:noFill/>
+                    </a:ln>
+                  </pic:spPr>
+                </pic:pic>
+              </a:graphicData>
+            </a:graphic>
+          </wp:inline>
+        </w:drawing>
+      </w:r>
+      <w:bookmarkStart w:id="30" w:name="_GoBack"/>
+      <w:bookmarkEnd w:id="30"/>
     </w:p>
     <w:p>
       <w:pPr>
@@ -3365,13 +4805,7 @@
         <w:rPr>
           <w:b/>
         </w:rPr>
-        <w:t>Data</w:t>
-      </w:r>
-      <w:r>
-        <w:t xml:space="preserve"> </w:t>
-      </w:r>
-      <w:r>
-        <w:t>area</w:t>
+        <w:t>the Data area</w:t>
       </w:r>
       <w:r>
         <w:t xml:space="preserve"> at working sheet.</w:t>
@@ -3383,11 +4817,58 @@
         <w:jc w:val="center"/>
       </w:pPr>
       <w:r>
-        <w:pict>
-          <v:shape id="_x0000_i1052" type="#_x0000_t75" style="width:351.85pt;height:236.4pt">
-            <v:imagedata r:id="rId22" o:title="2017-01-29 18_21_21-SAP Tutor Editor_ Screenshot"/>
-          </v:shape>
-        </w:pict>
+        <w:rPr>
+          <w:noProof/>
+          <w:lang w:eastAsia="en-GB"/>
+        </w:rPr>
+        <w:drawing>
+          <wp:inline distT="0" distB="0" distL="0" distR="0" wp14:anchorId="1C0DEF33" wp14:editId="6E1C57D8">
+            <wp:extent cx="4465320" cy="2994660"/>
+            <wp:effectExtent l="0" t="0" r="0" b="0"/>
+            <wp:docPr id="138" name="Picture 9" descr="2017-01-29 18_21_21-SAP Tutor Editor_ Screenshot"/>
+            <wp:cNvGraphicFramePr>
+              <a:graphicFrameLocks xmlns:a="http://schemas.openxmlformats.org/drawingml/2006/main" noChangeAspect="1"/>
+            </wp:cNvGraphicFramePr>
+            <a:graphic xmlns:a="http://schemas.openxmlformats.org/drawingml/2006/main">
+              <a:graphicData uri="http://schemas.openxmlformats.org/drawingml/2006/picture">
+                <pic:pic xmlns:pic="http://schemas.openxmlformats.org/drawingml/2006/picture">
+                  <pic:nvPicPr>
+                    <pic:cNvPr id="0" name="Picture 9" descr="2017-01-29 18_21_21-SAP Tutor Editor_ Screenshot"/>
+                    <pic:cNvPicPr>
+                      <a:picLocks noChangeAspect="1" noChangeArrowheads="1"/>
+                    </pic:cNvPicPr>
+                  </pic:nvPicPr>
+                  <pic:blipFill>
+                    <a:blip r:embed="rId24">
+                      <a:extLst>
+                        <a:ext uri="{28A0092B-C50C-407E-A947-70E740481C1C}">
+                          <a14:useLocalDpi xmlns:a14="http://schemas.microsoft.com/office/drawing/2010/main" val="0"/>
+                        </a:ext>
+                      </a:extLst>
+                    </a:blip>
+                    <a:srcRect/>
+                    <a:stretch>
+                      <a:fillRect/>
+                    </a:stretch>
+                  </pic:blipFill>
+                  <pic:spPr bwMode="auto">
+                    <a:xfrm>
+                      <a:off x="0" y="0"/>
+                      <a:ext cx="4465320" cy="2994660"/>
+                    </a:xfrm>
+                    <a:prstGeom prst="rect">
+                      <a:avLst/>
+                    </a:prstGeom>
+                    <a:noFill/>
+                    <a:ln>
+                      <a:noFill/>
+                    </a:ln>
+                  </pic:spPr>
+                </pic:pic>
+              </a:graphicData>
+            </a:graphic>
+          </wp:inline>
+        </w:drawing>
       </w:r>
     </w:p>
     <w:p>
@@ -3413,7 +4894,7 @@
         <mc:AlternateContent>
           <mc:Choice Requires="wpc">
             <w:drawing>
-              <wp:anchor distT="0" distB="0" distL="114300" distR="114300" simplePos="0" relativeHeight="251671552" behindDoc="0" locked="1" layoutInCell="1" allowOverlap="1" wp14:anchorId="59C83CE6" wp14:editId="71D52A81">
+              <wp:anchor distT="0" distB="0" distL="114300" distR="114300" simplePos="0" relativeHeight="251671552" behindDoc="0" locked="1" layoutInCell="1" allowOverlap="1" wp14:anchorId="5D9E4706" wp14:editId="1C17A6AB">
                 <wp:simplePos x="0" y="0"/>
                 <wp:positionH relativeFrom="margin">
                   <wp:align>right</wp:align>
@@ -3503,7 +4984,7 @@
                             <w:p>
                               <w:pPr>
                                 <w:pStyle w:val="af5"/>
-                                <w:spacing w:before="0" w:beforeAutospacing="0" w:after="160" w:afterAutospacing="0" w:line="256" w:lineRule="auto"/>
+                                <w:spacing w:beforeAutospacing="0" w:after="160" w:afterAutospacing="0" w:line="256" w:lineRule="auto"/>
                               </w:pPr>
                               <w:r>
                                 <w:rPr>
@@ -3599,7 +5080,7 @@
                             <w:p>
                               <w:pPr>
                                 <w:pStyle w:val="af5"/>
-                                <w:spacing w:before="0" w:beforeAutospacing="0" w:after="160" w:afterAutospacing="0" w:line="256" w:lineRule="auto"/>
+                                <w:spacing w:beforeAutospacing="0" w:after="160" w:afterAutospacing="0" w:line="256" w:lineRule="auto"/>
                                 <w:jc w:val="center"/>
                                 <w:rPr>
                                   <w:lang w:val="en-US"/>
@@ -3665,7 +5146,7 @@
                             <w:p>
                               <w:pPr>
                                 <w:pStyle w:val="af5"/>
-                                <w:spacing w:before="0" w:beforeAutospacing="0" w:after="160" w:afterAutospacing="0" w:line="256" w:lineRule="auto"/>
+                                <w:spacing w:beforeAutospacing="0" w:after="160" w:afterAutospacing="0" w:line="256" w:lineRule="auto"/>
                                 <w:jc w:val="center"/>
                               </w:pPr>
                               <w:r>
@@ -3717,7 +5198,7 @@
           </mc:Choice>
           <mc:Fallback>
             <w:pict>
-              <v:group w14:anchorId="59C83CE6" id="Полотно 87" o:spid="_x0000_s1070" editas="canvas" style="position:absolute;left:0;text-align:left;margin-left:433.25pt;margin-top:-32.9pt;width:484.45pt;height:145.35pt;z-index:251671552;mso-position-horizontal:right;mso-position-horizontal-relative:margin;mso-position-vertical-relative:margin" coordsize="61525,18459" o:gfxdata="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">
+              <v:group w14:anchorId="5D9E4706" id="Полотно 87" o:spid="_x0000_s1070" editas="canvas" style="position:absolute;left:0;text-align:left;margin-left:433.25pt;margin-top:-32.9pt;width:484.45pt;height:145.35pt;z-index:251671552;mso-position-horizontal:right;mso-position-horizontal-relative:margin;mso-position-vertical-relative:margin" coordsize="61525,18459" o:gfxdata="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">
                 <v:shape id="_x0000_s1071" type="#_x0000_t75" style="position:absolute;width:61525;height:18459;visibility:visible;mso-wrap-style:square">
                   <v:fill o:detectmouseclick="t"/>
                   <v:path o:connecttype="none"/>
@@ -3733,7 +5214,7 @@
                       <w:p>
                         <w:pPr>
                           <w:pStyle w:val="af5"/>
-                          <w:spacing w:before="0" w:beforeAutospacing="0" w:after="160" w:afterAutospacing="0" w:line="256" w:lineRule="auto"/>
+                          <w:spacing w:beforeAutospacing="0" w:after="160" w:afterAutospacing="0" w:line="256" w:lineRule="auto"/>
                         </w:pPr>
                         <w:r>
                           <w:rPr>
@@ -3764,7 +5245,7 @@
                       <w:p>
                         <w:pPr>
                           <w:pStyle w:val="af5"/>
-                          <w:spacing w:before="0" w:beforeAutospacing="0" w:after="160" w:afterAutospacing="0" w:line="256" w:lineRule="auto"/>
+                          <w:spacing w:beforeAutospacing="0" w:after="160" w:afterAutospacing="0" w:line="256" w:lineRule="auto"/>
                           <w:jc w:val="center"/>
                           <w:rPr>
                             <w:lang w:val="en-US"/>
@@ -3789,7 +5270,7 @@
                       <w:p>
                         <w:pPr>
                           <w:pStyle w:val="af5"/>
-                          <w:spacing w:before="0" w:beforeAutospacing="0" w:after="160" w:afterAutospacing="0" w:line="256" w:lineRule="auto"/>
+                          <w:spacing w:beforeAutospacing="0" w:after="160" w:afterAutospacing="0" w:line="256" w:lineRule="auto"/>
                           <w:jc w:val="center"/>
                         </w:pPr>
                         <w:r>
@@ -3840,7 +5321,10 @@
         <w:t xml:space="preserve"> </w:t>
       </w:r>
       <w:r>
-        <w:t xml:space="preserve">at empty space below the fields at </w:t>
+        <w:t>on empty space below the fields of</w:t>
+      </w:r>
+      <w:r>
+        <w:t xml:space="preserve"> </w:t>
       </w:r>
       <w:r>
         <w:rPr>
@@ -3858,11 +5342,58 @@
         <w:jc w:val="center"/>
       </w:pPr>
       <w:r>
-        <w:pict>
-          <v:shape id="_x0000_i1059" type="#_x0000_t75" style="width:163.7pt;height:279.85pt">
-            <v:imagedata r:id="rId23" o:title="2017-01-29 18_22_04-SAP Tutor Editor_ Screenshot"/>
-          </v:shape>
-        </w:pict>
+        <w:rPr>
+          <w:noProof/>
+          <w:lang w:eastAsia="en-GB"/>
+        </w:rPr>
+        <w:drawing>
+          <wp:inline distT="0" distB="0" distL="0" distR="0" wp14:anchorId="5261C0C4" wp14:editId="328A937D">
+            <wp:extent cx="2072640" cy="3550920"/>
+            <wp:effectExtent l="0" t="0" r="3810" b="0"/>
+            <wp:docPr id="129" name="Picture 10" descr="2017-01-29 18_22_04-SAP Tutor Editor_ Screenshot"/>
+            <wp:cNvGraphicFramePr>
+              <a:graphicFrameLocks xmlns:a="http://schemas.openxmlformats.org/drawingml/2006/main" noChangeAspect="1"/>
+            </wp:cNvGraphicFramePr>
+            <a:graphic xmlns:a="http://schemas.openxmlformats.org/drawingml/2006/main">
+              <a:graphicData uri="http://schemas.openxmlformats.org/drawingml/2006/picture">
+                <pic:pic xmlns:pic="http://schemas.openxmlformats.org/drawingml/2006/picture">
+                  <pic:nvPicPr>
+                    <pic:cNvPr id="0" name="Picture 10" descr="2017-01-29 18_22_04-SAP Tutor Editor_ Screenshot"/>
+                    <pic:cNvPicPr>
+                      <a:picLocks noChangeAspect="1" noChangeArrowheads="1"/>
+                    </pic:cNvPicPr>
+                  </pic:nvPicPr>
+                  <pic:blipFill>
+                    <a:blip r:embed="rId25">
+                      <a:extLst>
+                        <a:ext uri="{28A0092B-C50C-407E-A947-70E740481C1C}">
+                          <a14:useLocalDpi xmlns:a14="http://schemas.microsoft.com/office/drawing/2010/main" val="0"/>
+                        </a:ext>
+                      </a:extLst>
+                    </a:blip>
+                    <a:srcRect/>
+                    <a:stretch>
+                      <a:fillRect/>
+                    </a:stretch>
+                  </pic:blipFill>
+                  <pic:spPr bwMode="auto">
+                    <a:xfrm>
+                      <a:off x="0" y="0"/>
+                      <a:ext cx="2072640" cy="3550920"/>
+                    </a:xfrm>
+                    <a:prstGeom prst="rect">
+                      <a:avLst/>
+                    </a:prstGeom>
+                    <a:noFill/>
+                    <a:ln>
+                      <a:noFill/>
+                    </a:ln>
+                  </pic:spPr>
+                </pic:pic>
+              </a:graphicData>
+            </a:graphic>
+          </wp:inline>
+        </w:drawing>
       </w:r>
     </w:p>
     <w:p>
@@ -3901,11 +5432,58 @@
         <w:jc w:val="center"/>
       </w:pPr>
       <w:r>
-        <w:pict>
-          <v:shape id="_x0000_i1061" type="#_x0000_t75" style="width:264.25pt;height:230.25pt">
-            <v:imagedata r:id="rId24" o:title="2017-01-29 18_23_10-SAP Tutor Editor_ Screenshot"/>
-          </v:shape>
-        </w:pict>
+        <w:rPr>
+          <w:noProof/>
+          <w:lang w:eastAsia="en-GB"/>
+        </w:rPr>
+        <w:drawing>
+          <wp:inline distT="0" distB="0" distL="0" distR="0" wp14:anchorId="0B2D0675" wp14:editId="7262A988">
+            <wp:extent cx="3352800" cy="2926080"/>
+            <wp:effectExtent l="0" t="0" r="0" b="7620"/>
+            <wp:docPr id="85" name="Picture 11" descr="2017-01-29 18_23_10-SAP Tutor Editor_ Screenshot"/>
+            <wp:cNvGraphicFramePr>
+              <a:graphicFrameLocks xmlns:a="http://schemas.openxmlformats.org/drawingml/2006/main" noChangeAspect="1"/>
+            </wp:cNvGraphicFramePr>
+            <a:graphic xmlns:a="http://schemas.openxmlformats.org/drawingml/2006/main">
+              <a:graphicData uri="http://schemas.openxmlformats.org/drawingml/2006/picture">
+                <pic:pic xmlns:pic="http://schemas.openxmlformats.org/drawingml/2006/picture">
+                  <pic:nvPicPr>
+                    <pic:cNvPr id="0" name="Picture 11" descr="2017-01-29 18_23_10-SAP Tutor Editor_ Screenshot"/>
+                    <pic:cNvPicPr>
+                      <a:picLocks noChangeAspect="1" noChangeArrowheads="1"/>
+                    </pic:cNvPicPr>
+                  </pic:nvPicPr>
+                  <pic:blipFill>
+                    <a:blip r:embed="rId26">
+                      <a:extLst>
+                        <a:ext uri="{28A0092B-C50C-407E-A947-70E740481C1C}">
+                          <a14:useLocalDpi xmlns:a14="http://schemas.microsoft.com/office/drawing/2010/main" val="0"/>
+                        </a:ext>
+                      </a:extLst>
+                    </a:blip>
+                    <a:srcRect/>
+                    <a:stretch>
+                      <a:fillRect/>
+                    </a:stretch>
+                  </pic:blipFill>
+                  <pic:spPr bwMode="auto">
+                    <a:xfrm>
+                      <a:off x="0" y="0"/>
+                      <a:ext cx="3352800" cy="2926080"/>
+                    </a:xfrm>
+                    <a:prstGeom prst="rect">
+                      <a:avLst/>
+                    </a:prstGeom>
+                    <a:noFill/>
+                    <a:ln>
+                      <a:noFill/>
+                    </a:ln>
+                  </pic:spPr>
+                </pic:pic>
+              </a:graphicData>
+            </a:graphic>
+          </wp:inline>
+        </w:drawing>
       </w:r>
     </w:p>
     <w:p>
@@ -3934,7 +5512,7 @@
         <mc:AlternateContent>
           <mc:Choice Requires="wpc">
             <w:drawing>
-              <wp:anchor distT="0" distB="0" distL="114300" distR="114300" simplePos="0" relativeHeight="251673600" behindDoc="0" locked="1" layoutInCell="1" allowOverlap="1" wp14:anchorId="15806BA3" wp14:editId="7AADF6FF">
+              <wp:anchor distT="0" distB="0" distL="114300" distR="114300" simplePos="0" relativeHeight="251673600" behindDoc="0" locked="1" layoutInCell="1" allowOverlap="1" wp14:anchorId="595D7584" wp14:editId="71723FF0">
                 <wp:simplePos x="0" y="0"/>
                 <wp:positionH relativeFrom="margin">
                   <wp:posOffset>-267970</wp:posOffset>
@@ -4024,7 +5602,7 @@
                             <w:p>
                               <w:pPr>
                                 <w:pStyle w:val="af5"/>
-                                <w:spacing w:before="0" w:beforeAutospacing="0" w:after="160" w:afterAutospacing="0" w:line="256" w:lineRule="auto"/>
+                                <w:spacing w:beforeAutospacing="0" w:after="160" w:afterAutospacing="0" w:line="256" w:lineRule="auto"/>
                               </w:pPr>
                               <w:r>
                                 <w:rPr>
@@ -4120,7 +5698,7 @@
                             <w:p>
                               <w:pPr>
                                 <w:pStyle w:val="af5"/>
-                                <w:spacing w:before="0" w:beforeAutospacing="0" w:after="160" w:afterAutospacing="0" w:line="256" w:lineRule="auto"/>
+                                <w:spacing w:beforeAutospacing="0" w:after="160" w:afterAutospacing="0" w:line="256" w:lineRule="auto"/>
                                 <w:jc w:val="center"/>
                                 <w:rPr>
                                   <w:lang w:val="en-US"/>
@@ -4186,7 +5764,7 @@
                             <w:p>
                               <w:pPr>
                                 <w:pStyle w:val="af5"/>
-                                <w:spacing w:before="0" w:beforeAutospacing="0" w:after="160" w:afterAutospacing="0" w:line="256" w:lineRule="auto"/>
+                                <w:spacing w:beforeAutospacing="0" w:after="160" w:afterAutospacing="0" w:line="256" w:lineRule="auto"/>
                                 <w:jc w:val="center"/>
                               </w:pPr>
                               <w:r>
@@ -4238,7 +5816,7 @@
           </mc:Choice>
           <mc:Fallback>
             <w:pict>
-              <v:group w14:anchorId="15806BA3" id="Полотно 94" o:spid="_x0000_s1078" editas="canvas" style="position:absolute;left:0;text-align:left;margin-left:-21.1pt;margin-top:-40.15pt;width:484.45pt;height:145.35pt;z-index:251673600;mso-position-horizontal-relative:margin;mso-position-vertical-relative:margin" coordsize="61525,18459" o:gfxdata="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">
+              <v:group w14:anchorId="595D7584" id="Полотно 94" o:spid="_x0000_s1078" editas="canvas" style="position:absolute;left:0;text-align:left;margin-left:-21.1pt;margin-top:-40.15pt;width:484.45pt;height:145.35pt;z-index:251673600;mso-position-horizontal-relative:margin;mso-position-vertical-relative:margin" coordsize="61525,18459" o:gfxdata="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">
                 <v:shape id="_x0000_s1079" type="#_x0000_t75" style="position:absolute;width:61525;height:18459;visibility:visible;mso-wrap-style:square">
                   <v:fill o:detectmouseclick="t"/>
                   <v:path o:connecttype="none"/>
@@ -4254,7 +5832,7 @@
                       <w:p>
                         <w:pPr>
                           <w:pStyle w:val="af5"/>
-                          <w:spacing w:before="0" w:beforeAutospacing="0" w:after="160" w:afterAutospacing="0" w:line="256" w:lineRule="auto"/>
+                          <w:spacing w:beforeAutospacing="0" w:after="160" w:afterAutospacing="0" w:line="256" w:lineRule="auto"/>
                         </w:pPr>
                         <w:r>
                           <w:rPr>
@@ -4285,7 +5863,7 @@
                       <w:p>
                         <w:pPr>
                           <w:pStyle w:val="af5"/>
-                          <w:spacing w:before="0" w:beforeAutospacing="0" w:after="160" w:afterAutospacing="0" w:line="256" w:lineRule="auto"/>
+                          <w:spacing w:beforeAutospacing="0" w:after="160" w:afterAutospacing="0" w:line="256" w:lineRule="auto"/>
                           <w:jc w:val="center"/>
                           <w:rPr>
                             <w:lang w:val="en-US"/>
@@ -4310,7 +5888,7 @@
                       <w:p>
                         <w:pPr>
                           <w:pStyle w:val="af5"/>
-                          <w:spacing w:before="0" w:beforeAutospacing="0" w:after="160" w:afterAutospacing="0" w:line="256" w:lineRule="auto"/>
+                          <w:spacing w:beforeAutospacing="0" w:after="160" w:afterAutospacing="0" w:line="256" w:lineRule="auto"/>
                           <w:jc w:val="center"/>
                         </w:pPr>
                         <w:r>
@@ -4337,7 +5915,13 @@
         </mc:AlternateContent>
       </w:r>
       <w:r>
-        <w:t xml:space="preserve"> see more deeply at definition parameter window:</w:t>
+        <w:t xml:space="preserve"> see more deeply </w:t>
+      </w:r>
+      <w:r>
+        <w:t>in</w:t>
+      </w:r>
+      <w:r>
+        <w:t xml:space="preserve"> definition parameter window:</w:t>
       </w:r>
     </w:p>
     <w:p>
@@ -4345,11 +5929,58 @@
         <w:ind w:left="360"/>
       </w:pPr>
       <w:r>
-        <w:pict>
-          <v:shape id="_x0000_i1062" type="#_x0000_t75" style="width:6in;height:3in">
-            <v:imagedata r:id="rId25" o:title="2017-01-29 18_24_22-SAP Tutor Editor_ Screenshot"/>
-          </v:shape>
-        </w:pict>
+        <w:rPr>
+          <w:noProof/>
+          <w:lang w:eastAsia="en-GB"/>
+        </w:rPr>
+        <w:drawing>
+          <wp:inline distT="0" distB="0" distL="0" distR="0" wp14:anchorId="470BC51C" wp14:editId="4CCAC94B">
+            <wp:extent cx="5486400" cy="2743200"/>
+            <wp:effectExtent l="0" t="0" r="0" b="0"/>
+            <wp:docPr id="83" name="Picture 12" descr="2017-01-29 18_24_22-SAP Tutor Editor_ Screenshot"/>
+            <wp:cNvGraphicFramePr>
+              <a:graphicFrameLocks xmlns:a="http://schemas.openxmlformats.org/drawingml/2006/main" noChangeAspect="1"/>
+            </wp:cNvGraphicFramePr>
+            <a:graphic xmlns:a="http://schemas.openxmlformats.org/drawingml/2006/main">
+              <a:graphicData uri="http://schemas.openxmlformats.org/drawingml/2006/picture">
+                <pic:pic xmlns:pic="http://schemas.openxmlformats.org/drawingml/2006/picture">
+                  <pic:nvPicPr>
+                    <pic:cNvPr id="0" name="Picture 12" descr="2017-01-29 18_24_22-SAP Tutor Editor_ Screenshot"/>
+                    <pic:cNvPicPr>
+                      <a:picLocks noChangeAspect="1" noChangeArrowheads="1"/>
+                    </pic:cNvPicPr>
+                  </pic:nvPicPr>
+                  <pic:blipFill>
+                    <a:blip r:embed="rId27">
+                      <a:extLst>
+                        <a:ext uri="{28A0092B-C50C-407E-A947-70E740481C1C}">
+                          <a14:useLocalDpi xmlns:a14="http://schemas.microsoft.com/office/drawing/2010/main" val="0"/>
+                        </a:ext>
+                      </a:extLst>
+                    </a:blip>
+                    <a:srcRect/>
+                    <a:stretch>
+                      <a:fillRect/>
+                    </a:stretch>
+                  </pic:blipFill>
+                  <pic:spPr bwMode="auto">
+                    <a:xfrm>
+                      <a:off x="0" y="0"/>
+                      <a:ext cx="5486400" cy="2743200"/>
+                    </a:xfrm>
+                    <a:prstGeom prst="rect">
+                      <a:avLst/>
+                    </a:prstGeom>
+                    <a:noFill/>
+                    <a:ln>
+                      <a:noFill/>
+                    </a:ln>
+                  </pic:spPr>
+                </pic:pic>
+              </a:graphicData>
+            </a:graphic>
+          </wp:inline>
+        </w:drawing>
       </w:r>
     </w:p>
     <w:p>
@@ -4361,7 +5992,13 @@
         </w:numPr>
       </w:pPr>
       <w:r>
-        <w:t>Field for define name of Parameter.</w:t>
+        <w:t xml:space="preserve">Field for </w:t>
+      </w:r>
+      <w:r>
+        <w:t>defining</w:t>
+      </w:r>
+      <w:r>
+        <w:t xml:space="preserve"> name of Parameter.</w:t>
       </w:r>
     </w:p>
     <w:p>
@@ -4373,7 +6010,16 @@
         </w:numPr>
       </w:pPr>
       <w:r>
-        <w:t>Additional window with possibility to add formatted text which will be used like a tool tip for our parameter.</w:t>
+        <w:t>An a</w:t>
+      </w:r>
+      <w:r>
+        <w:t>dditional window with</w:t>
+      </w:r>
+      <w:r>
+        <w:t xml:space="preserve"> the</w:t>
+      </w:r>
+      <w:r>
+        <w:t xml:space="preserve"> possibility to add formatted text which will be used like a tool tip for our parameter.</w:t>
       </w:r>
     </w:p>
     <w:p>
@@ -4385,7 +6031,13 @@
         </w:numPr>
       </w:pPr>
       <w:r>
-        <w:t xml:space="preserve">Data type for our parameter. It can be one of next: </w:t>
+        <w:t>Data type for our parameter. It can be one of</w:t>
+      </w:r>
+      <w:r>
+        <w:t xml:space="preserve"> the</w:t>
+      </w:r>
+      <w:r>
+        <w:t xml:space="preserve"> next: </w:t>
       </w:r>
       <w:r>
         <w:rPr>
@@ -4436,7 +6088,13 @@
         <w:t xml:space="preserve">, </w:t>
       </w:r>
       <w:r>
-        <w:t>if selected</w:t>
+        <w:t>if</w:t>
+      </w:r>
+      <w:r>
+        <w:t xml:space="preserve"> the</w:t>
+      </w:r>
+      <w:r>
+        <w:t xml:space="preserve"> selected</w:t>
       </w:r>
       <w:r>
         <w:rPr>
@@ -4499,7 +6157,36 @@
         <w:t xml:space="preserve">All </w:t>
       </w:r>
       <w:r>
-        <w:t>to give a possibility enter any value into the parameter</w:t>
+        <w:t xml:space="preserve">to </w:t>
+      </w:r>
+      <w:del w:id="31" w:author="Owens, John   Contractor" w:date="2017-02-17T09:45:00Z">
+        <w:r>
+          <w:delText xml:space="preserve">give </w:delText>
+        </w:r>
+      </w:del>
+      <w:ins w:id="32" w:author="Owens, John   Contractor" w:date="2017-02-17T09:45:00Z">
+        <w:r>
+          <w:t xml:space="preserve">provide </w:t>
+        </w:r>
+      </w:ins>
+      <w:del w:id="33" w:author="Owens, John   Contractor" w:date="2017-02-17T09:45:00Z">
+        <w:r>
+          <w:delText xml:space="preserve">a </w:delText>
+        </w:r>
+      </w:del>
+      <w:ins w:id="34" w:author="Owens, John   Contractor" w:date="2017-02-17T09:45:00Z">
+        <w:r>
+          <w:t xml:space="preserve">the </w:t>
+        </w:r>
+      </w:ins>
+      <w:r>
+        <w:t xml:space="preserve">possibility </w:t>
+      </w:r>
+      <w:r>
+        <w:t xml:space="preserve">to </w:t>
+      </w:r>
+      <w:r>
+        <w:t>enter any value into the parameter</w:t>
       </w:r>
     </w:p>
     <w:p>
@@ -4517,10 +6204,58 @@
         <w:rPr>
           <w:b/>
         </w:rPr>
-        <w:t xml:space="preserve">List </w:t>
-      </w:r>
-      <w:r>
-        <w:t>go give possibility select only from predefined list, which can be imported from some field.</w:t>
+        <w:t xml:space="preserve">The </w:t>
+      </w:r>
+      <w:r>
+        <w:rPr>
+          <w:b/>
+        </w:rPr>
+        <w:t>List</w:t>
+      </w:r>
+      <w:r>
+        <w:rPr>
+          <w:b/>
+        </w:rPr>
+        <w:t xml:space="preserve"> </w:t>
+      </w:r>
+      <w:r>
+        <w:t>option</w:t>
+      </w:r>
+      <w:r>
+        <w:t xml:space="preserve"> </w:t>
+      </w:r>
+      <w:del w:id="35" w:author="Owens, John   Contractor" w:date="2017-02-17T09:45:00Z">
+        <w:r>
+          <w:delText>give</w:delText>
+        </w:r>
+        <w:r>
+          <w:delText>s</w:delText>
+        </w:r>
+        <w:r>
+          <w:delText xml:space="preserve"> </w:delText>
+        </w:r>
+      </w:del>
+      <w:ins w:id="36" w:author="Owens, John   Contractor" w:date="2017-02-17T09:45:00Z">
+        <w:r>
+          <w:t xml:space="preserve">provides the </w:t>
+        </w:r>
+      </w:ins>
+      <w:r>
+        <w:t xml:space="preserve">possibility </w:t>
+      </w:r>
+      <w:ins w:id="37" w:author="Owens, John   Contractor" w:date="2017-02-17T09:45:00Z">
+        <w:r>
+          <w:t xml:space="preserve">to </w:t>
+        </w:r>
+      </w:ins>
+      <w:r>
+        <w:t>select only from</w:t>
+      </w:r>
+      <w:r>
+        <w:t xml:space="preserve"> a</w:t>
+      </w:r>
+      <w:r>
+        <w:t xml:space="preserve"> predefined list, which can be imported from some field.</w:t>
       </w:r>
     </w:p>
     <w:p>
@@ -4541,7 +6276,50 @@
         <w:t xml:space="preserve">Range </w:t>
       </w:r>
       <w:r>
-        <w:t xml:space="preserve">to give possibility select only from numeric range of values, here we provide </w:t>
+        <w:t xml:space="preserve">to </w:t>
+      </w:r>
+      <w:del w:id="38" w:author="Owens, John   Contractor" w:date="2017-02-17T09:45:00Z">
+        <w:r>
+          <w:delText xml:space="preserve">give </w:delText>
+        </w:r>
+      </w:del>
+      <w:ins w:id="39" w:author="Owens, John   Contractor" w:date="2017-02-17T09:46:00Z">
+        <w:r>
+          <w:t>provide</w:t>
+        </w:r>
+      </w:ins>
+      <w:ins w:id="40" w:author="Owens, John   Contractor" w:date="2017-02-17T09:45:00Z">
+        <w:r>
+          <w:t xml:space="preserve"> the </w:t>
+        </w:r>
+      </w:ins>
+      <w:r>
+        <w:t xml:space="preserve">possibility </w:t>
+      </w:r>
+      <w:r>
+        <w:t xml:space="preserve">to </w:t>
+      </w:r>
+      <w:r>
+        <w:t xml:space="preserve">select only </w:t>
+      </w:r>
+      <w:del w:id="41" w:author="Owens, John   Contractor" w:date="2017-02-17T09:46:00Z">
+        <w:r>
+          <w:delText xml:space="preserve">from </w:delText>
+        </w:r>
+        <w:r>
+          <w:delText xml:space="preserve"> a</w:delText>
+        </w:r>
+      </w:del>
+      <w:ins w:id="42" w:author="Owens, John   Contractor" w:date="2017-02-17T09:46:00Z">
+        <w:r>
+          <w:t>from a</w:t>
+        </w:r>
+      </w:ins>
+      <w:r>
+        <w:t xml:space="preserve"> </w:t>
+      </w:r>
+      <w:r>
+        <w:t xml:space="preserve">numeric range of values, here we provide </w:t>
       </w:r>
       <w:r>
         <w:rPr>
@@ -4647,11 +6425,18 @@
     <w:p>
       <w:pPr>
         <w:pStyle w:val="1"/>
-        <w:jc w:val="center"/>
-      </w:pPr>
+        <w:pPrChange w:id="43" w:author="Bohdan Benetskyi" w:date="2017-02-22T10:40:00Z">
+          <w:pPr>
+            <w:pStyle w:val="1"/>
+            <w:jc w:val="center"/>
+          </w:pPr>
+        </w:pPrChange>
+      </w:pPr>
+      <w:bookmarkStart w:id="44" w:name="_Toc473495368"/>
       <w:r>
         <w:t>Filtering</w:t>
       </w:r>
+      <w:bookmarkEnd w:id="44"/>
     </w:p>
     <w:p>
       <w:pPr>
@@ -4663,6 +6448,7 @@
         <w:pStyle w:val="2"/>
         <w:jc w:val="center"/>
       </w:pPr>
+      <w:bookmarkStart w:id="45" w:name="_Toc473495369"/>
       <w:r>
         <w:rPr>
           <w:noProof/>
@@ -4671,7 +6457,7 @@
         <mc:AlternateContent>
           <mc:Choice Requires="wpc">
             <w:drawing>
-              <wp:anchor distT="0" distB="0" distL="114300" distR="114300" simplePos="0" relativeHeight="251675648" behindDoc="0" locked="1" layoutInCell="1" allowOverlap="1" wp14:anchorId="323241AC" wp14:editId="4D0E2738">
+              <wp:anchor distT="0" distB="0" distL="114300" distR="114300" simplePos="0" relativeHeight="251675648" behindDoc="0" locked="1" layoutInCell="1" allowOverlap="1" wp14:anchorId="2995A4CE" wp14:editId="6CE0404F">
                 <wp:simplePos x="0" y="0"/>
                 <wp:positionH relativeFrom="margin">
                   <wp:posOffset>-267970</wp:posOffset>
@@ -4761,7 +6547,7 @@
                             <w:p>
                               <w:pPr>
                                 <w:pStyle w:val="af5"/>
-                                <w:spacing w:before="0" w:beforeAutospacing="0" w:after="160" w:afterAutospacing="0" w:line="256" w:lineRule="auto"/>
+                                <w:spacing w:beforeAutospacing="0" w:after="160" w:afterAutospacing="0" w:line="256" w:lineRule="auto"/>
                               </w:pPr>
                               <w:r>
                                 <w:rPr>
@@ -4857,7 +6643,7 @@
                             <w:p>
                               <w:pPr>
                                 <w:pStyle w:val="af5"/>
-                                <w:spacing w:before="0" w:beforeAutospacing="0" w:after="160" w:afterAutospacing="0" w:line="256" w:lineRule="auto"/>
+                                <w:spacing w:beforeAutospacing="0" w:after="160" w:afterAutospacing="0" w:line="256" w:lineRule="auto"/>
                                 <w:jc w:val="center"/>
                                 <w:rPr>
                                   <w:lang w:val="en-US"/>
@@ -4923,7 +6709,7 @@
                             <w:p>
                               <w:pPr>
                                 <w:pStyle w:val="af5"/>
-                                <w:spacing w:before="0" w:beforeAutospacing="0" w:after="160" w:afterAutospacing="0" w:line="256" w:lineRule="auto"/>
+                                <w:spacing w:beforeAutospacing="0" w:after="160" w:afterAutospacing="0" w:line="256" w:lineRule="auto"/>
                                 <w:jc w:val="center"/>
                               </w:pPr>
                               <w:r>
@@ -4996,7 +6782,7 @@
           </mc:Choice>
           <mc:Fallback>
             <w:pict>
-              <v:group w14:anchorId="323241AC" id="Полотно 101" o:spid="_x0000_s1086" editas="canvas" style="position:absolute;left:0;text-align:left;margin-left:-21.1pt;margin-top:-33.35pt;width:484.45pt;height:145.35pt;z-index:251675648;mso-position-horizontal-relative:margin;mso-position-vertical-relative:margin" coordsize="61525,18459" o:gfxdata="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">
+              <v:group w14:anchorId="2995A4CE" id="Полотно 101" o:spid="_x0000_s1086" editas="canvas" style="position:absolute;left:0;text-align:left;margin-left:-21.1pt;margin-top:-33.35pt;width:484.45pt;height:145.35pt;z-index:251675648;mso-position-horizontal-relative:margin;mso-position-vertical-relative:margin" coordsize="61525,18459" o:gfxdata="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">
                 <v:shape id="_x0000_s1087" type="#_x0000_t75" style="position:absolute;width:61525;height:18459;visibility:visible;mso-wrap-style:square">
                   <v:fill o:detectmouseclick="t"/>
                   <v:path o:connecttype="none"/>
@@ -5012,7 +6798,7 @@
                       <w:p>
                         <w:pPr>
                           <w:pStyle w:val="af5"/>
-                          <w:spacing w:before="0" w:beforeAutospacing="0" w:after="160" w:afterAutospacing="0" w:line="256" w:lineRule="auto"/>
+                          <w:spacing w:beforeAutospacing="0" w:after="160" w:afterAutospacing="0" w:line="256" w:lineRule="auto"/>
                         </w:pPr>
                         <w:r>
                           <w:rPr>
@@ -5043,7 +6829,7 @@
                       <w:p>
                         <w:pPr>
                           <w:pStyle w:val="af5"/>
-                          <w:spacing w:before="0" w:beforeAutospacing="0" w:after="160" w:afterAutospacing="0" w:line="256" w:lineRule="auto"/>
+                          <w:spacing w:beforeAutospacing="0" w:after="160" w:afterAutospacing="0" w:line="256" w:lineRule="auto"/>
                           <w:jc w:val="center"/>
                           <w:rPr>
                             <w:lang w:val="en-US"/>
@@ -5068,7 +6854,7 @@
                       <w:p>
                         <w:pPr>
                           <w:pStyle w:val="af5"/>
-                          <w:spacing w:before="0" w:beforeAutospacing="0" w:after="160" w:afterAutospacing="0" w:line="256" w:lineRule="auto"/>
+                          <w:spacing w:beforeAutospacing="0" w:after="160" w:afterAutospacing="0" w:line="256" w:lineRule="auto"/>
                           <w:jc w:val="center"/>
                         </w:pPr>
                         <w:r>
@@ -5100,6 +6886,7 @@
       <w:r>
         <w:t>Using parameters</w:t>
       </w:r>
+      <w:bookmarkEnd w:id="45"/>
     </w:p>
     <w:p>
       <w:pPr>
@@ -5148,7 +6935,7 @@
         <w:rPr>
           <w:b/>
         </w:rPr>
-        <w:t>Filters</w:t>
+        <w:t>Filter</w:t>
       </w:r>
       <w:r>
         <w:t xml:space="preserve"> area. </w:t>
@@ -5226,7 +7013,13 @@
         </w:numPr>
       </w:pPr>
       <w:r>
-        <w:t>Click on drop down list with a integer value for counting of select.</w:t>
+        <w:t>Click on drop down list with a</w:t>
+      </w:r>
+      <w:r>
+        <w:t>n</w:t>
+      </w:r>
+      <w:r>
+        <w:t xml:space="preserve"> integer value for counting of select.</w:t>
       </w:r>
     </w:p>
     <w:p>
@@ -5235,11 +7028,58 @@
         <w:ind w:left="1080"/>
       </w:pPr>
       <w:r>
-        <w:pict>
-          <v:shape id="_x0000_i1063" type="#_x0000_t75" style="width:353.9pt;height:418.4pt">
-            <v:imagedata r:id="rId26" o:title="2017-01-29 21_07_11-SAP Tutor Editor_ Screenshot"/>
-          </v:shape>
-        </w:pict>
+        <w:rPr>
+          <w:noProof/>
+          <w:lang w:eastAsia="en-GB"/>
+        </w:rPr>
+        <w:drawing>
+          <wp:inline distT="0" distB="0" distL="0" distR="0" wp14:anchorId="72100FDB" wp14:editId="50C52774">
+            <wp:extent cx="4495800" cy="5318760"/>
+            <wp:effectExtent l="0" t="0" r="0" b="0"/>
+            <wp:docPr id="65" name="Picture 13" descr="2017-01-29 21_07_11-SAP Tutor Editor_ Screenshot"/>
+            <wp:cNvGraphicFramePr>
+              <a:graphicFrameLocks xmlns:a="http://schemas.openxmlformats.org/drawingml/2006/main" noChangeAspect="1"/>
+            </wp:cNvGraphicFramePr>
+            <a:graphic xmlns:a="http://schemas.openxmlformats.org/drawingml/2006/main">
+              <a:graphicData uri="http://schemas.openxmlformats.org/drawingml/2006/picture">
+                <pic:pic xmlns:pic="http://schemas.openxmlformats.org/drawingml/2006/picture">
+                  <pic:nvPicPr>
+                    <pic:cNvPr id="0" name="Picture 13" descr="2017-01-29 21_07_11-SAP Tutor Editor_ Screenshot"/>
+                    <pic:cNvPicPr>
+                      <a:picLocks noChangeAspect="1" noChangeArrowheads="1"/>
+                    </pic:cNvPicPr>
+                  </pic:nvPicPr>
+                  <pic:blipFill>
+                    <a:blip r:embed="rId28">
+                      <a:extLst>
+                        <a:ext uri="{28A0092B-C50C-407E-A947-70E740481C1C}">
+                          <a14:useLocalDpi xmlns:a14="http://schemas.microsoft.com/office/drawing/2010/main" val="0"/>
+                        </a:ext>
+                      </a:extLst>
+                    </a:blip>
+                    <a:srcRect/>
+                    <a:stretch>
+                      <a:fillRect/>
+                    </a:stretch>
+                  </pic:blipFill>
+                  <pic:spPr bwMode="auto">
+                    <a:xfrm>
+                      <a:off x="0" y="0"/>
+                      <a:ext cx="4495800" cy="5318760"/>
+                    </a:xfrm>
+                    <a:prstGeom prst="rect">
+                      <a:avLst/>
+                    </a:prstGeom>
+                    <a:noFill/>
+                    <a:ln>
+                      <a:noFill/>
+                    </a:ln>
+                  </pic:spPr>
+                </pic:pic>
+              </a:graphicData>
+            </a:graphic>
+          </wp:inline>
+        </w:drawing>
       </w:r>
     </w:p>
     <w:p>
@@ -5260,7 +7100,6 @@
         <w:t>Create a new parameter…”.</w:t>
       </w:r>
     </w:p>
-    <w:p/>
     <w:p>
       <w:pPr>
         <w:pStyle w:val="af6"/>
@@ -5274,13 +7113,13 @@
         <mc:AlternateContent>
           <mc:Choice Requires="wpc">
             <w:drawing>
-              <wp:anchor distT="0" distB="0" distL="114300" distR="114300" simplePos="0" relativeHeight="251677696" behindDoc="0" locked="1" layoutInCell="1" allowOverlap="1" wp14:anchorId="07F3460A" wp14:editId="1AD2A72E">
+              <wp:anchor distT="0" distB="0" distL="114300" distR="114300" simplePos="0" relativeHeight="251677696" behindDoc="0" locked="1" layoutInCell="1" allowOverlap="1" wp14:anchorId="6D3D39D2" wp14:editId="73486690">
                 <wp:simplePos x="0" y="0"/>
                 <wp:positionH relativeFrom="page">
-                  <wp:align>center</wp:align>
+                  <wp:posOffset>727075</wp:posOffset>
                 </wp:positionH>
                 <wp:positionV relativeFrom="margin">
-                  <wp:posOffset>-458470</wp:posOffset>
+                  <wp:posOffset>-283845</wp:posOffset>
                 </wp:positionV>
                 <wp:extent cx="6152515" cy="1845945"/>
                 <wp:effectExtent l="0" t="0" r="635" b="1905"/>
@@ -5364,7 +7203,7 @@
                             <w:p>
                               <w:pPr>
                                 <w:pStyle w:val="af5"/>
-                                <w:spacing w:before="0" w:beforeAutospacing="0" w:after="160" w:afterAutospacing="0" w:line="256" w:lineRule="auto"/>
+                                <w:spacing w:beforeAutospacing="0" w:after="160" w:afterAutospacing="0" w:line="256" w:lineRule="auto"/>
                               </w:pPr>
                               <w:r>
                                 <w:rPr>
@@ -5460,7 +7299,7 @@
                             <w:p>
                               <w:pPr>
                                 <w:pStyle w:val="af5"/>
-                                <w:spacing w:before="0" w:beforeAutospacing="0" w:after="160" w:afterAutospacing="0" w:line="256" w:lineRule="auto"/>
+                                <w:spacing w:beforeAutospacing="0" w:after="160" w:afterAutospacing="0" w:line="256" w:lineRule="auto"/>
                                 <w:jc w:val="center"/>
                                 <w:rPr>
                                   <w:lang w:val="en-US"/>
@@ -5526,7 +7365,7 @@
                             <w:p>
                               <w:pPr>
                                 <w:pStyle w:val="af5"/>
-                                <w:spacing w:before="0" w:beforeAutospacing="0" w:after="160" w:afterAutospacing="0" w:line="256" w:lineRule="auto"/>
+                                <w:spacing w:beforeAutospacing="0" w:after="160" w:afterAutospacing="0" w:line="256" w:lineRule="auto"/>
                                 <w:jc w:val="center"/>
                               </w:pPr>
                               <w:r>
@@ -5599,7 +7438,7 @@
           </mc:Choice>
           <mc:Fallback>
             <w:pict>
-              <v:group w14:anchorId="07F3460A" id="Полотно 108" o:spid="_x0000_s1095" editas="canvas" style="position:absolute;left:0;text-align:left;margin-left:0;margin-top:-36.1pt;width:484.45pt;height:145.35pt;z-index:251677696;mso-position-horizontal:center;mso-position-horizontal-relative:page;mso-position-vertical-relative:margin" coordsize="61525,18459" o:gfxdata="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">
+              <v:group w14:anchorId="6D3D39D2" id="Полотно 108" o:spid="_x0000_s1095" editas="canvas" style="position:absolute;left:0;text-align:left;margin-left:57.25pt;margin-top:-22.35pt;width:484.45pt;height:145.35pt;z-index:251677696;mso-position-horizontal-relative:page;mso-position-vertical-relative:margin" coordsize="61525,18459" o:gfxdata="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">
                 <v:shape id="_x0000_s1096" type="#_x0000_t75" style="position:absolute;width:61525;height:18459;visibility:visible;mso-wrap-style:square">
                   <v:fill o:detectmouseclick="t"/>
                   <v:path o:connecttype="none"/>
@@ -5615,7 +7454,7 @@
                       <w:p>
                         <w:pPr>
                           <w:pStyle w:val="af5"/>
-                          <w:spacing w:before="0" w:beforeAutospacing="0" w:after="160" w:afterAutospacing="0" w:line="256" w:lineRule="auto"/>
+                          <w:spacing w:beforeAutospacing="0" w:after="160" w:afterAutospacing="0" w:line="256" w:lineRule="auto"/>
                         </w:pPr>
                         <w:r>
                           <w:rPr>
@@ -5646,7 +7485,7 @@
                       <w:p>
                         <w:pPr>
                           <w:pStyle w:val="af5"/>
-                          <w:spacing w:before="0" w:beforeAutospacing="0" w:after="160" w:afterAutospacing="0" w:line="256" w:lineRule="auto"/>
+                          <w:spacing w:beforeAutospacing="0" w:after="160" w:afterAutospacing="0" w:line="256" w:lineRule="auto"/>
                           <w:jc w:val="center"/>
                           <w:rPr>
                             <w:lang w:val="en-US"/>
@@ -5671,7 +7510,7 @@
                       <w:p>
                         <w:pPr>
                           <w:pStyle w:val="af5"/>
-                          <w:spacing w:before="0" w:beforeAutospacing="0" w:after="160" w:afterAutospacing="0" w:line="256" w:lineRule="auto"/>
+                          <w:spacing w:beforeAutospacing="0" w:after="160" w:afterAutospacing="0" w:line="256" w:lineRule="auto"/>
                           <w:jc w:val="center"/>
                         </w:pPr>
                         <w:r>
@@ -5813,7 +7652,7 @@
           <w:lang w:eastAsia="en-GB"/>
         </w:rPr>
         <w:drawing>
-          <wp:inline distT="0" distB="0" distL="0" distR="0">
+          <wp:inline distT="0" distB="0" distL="0" distR="0" wp14:anchorId="0F0AFCE4" wp14:editId="33947791">
             <wp:extent cx="3977003" cy="2820838"/>
             <wp:effectExtent l="0" t="0" r="5080" b="0"/>
             <wp:docPr id="109" name="Рисунок 109" descr="C:\Users\BohdanPC\AppData\Local\Microsoft\Windows\INetCacheContent.Word\2017-01-29 21_10_13-One_Core_1024Gb_RAM [Running] - Oracle VM VirtualBox.png"/>
@@ -5830,7 +7669,7 @@
                     </pic:cNvPicPr>
                   </pic:nvPicPr>
                   <pic:blipFill>
-                    <a:blip r:embed="rId27">
+                    <a:blip r:embed="rId29">
                       <a:extLst>
                         <a:ext uri="{28A0092B-C50C-407E-A947-70E740481C1C}">
                           <a14:useLocalDpi xmlns:a14="http://schemas.microsoft.com/office/drawing/2010/main" val="0"/>
@@ -5912,10 +7751,32 @@
     </w:p>
     <w:p>
       <w:r>
-        <w:t xml:space="preserve">Now you can demonically modify the Parameter value via typing </w:t>
-      </w:r>
-      <w:r>
-        <w:t>the value form a range or use a slider:</w:t>
+        <w:t xml:space="preserve">Now you </w:t>
+      </w:r>
+      <w:del w:id="46" w:author="Owens, John   Contractor" w:date="2017-02-17T09:46:00Z">
+        <w:r>
+          <w:delText>can  modify</w:delText>
+        </w:r>
+      </w:del>
+      <w:ins w:id="47" w:author="Owens, John   Contractor" w:date="2017-02-17T09:46:00Z">
+        <w:r>
+          <w:t>can modify</w:t>
+        </w:r>
+      </w:ins>
+      <w:r>
+        <w:t xml:space="preserve"> the Parameter value via typing </w:t>
+      </w:r>
+      <w:r>
+        <w:t>the value f</w:t>
+      </w:r>
+      <w:r>
+        <w:t>r</w:t>
+      </w:r>
+      <w:r>
+        <w:t>o</w:t>
+      </w:r>
+      <w:r>
+        <w:t>m a range or use a slider:</w:t>
       </w:r>
     </w:p>
     <w:p>
@@ -5923,11 +7784,58 @@
         <w:jc w:val="center"/>
       </w:pPr>
       <w:r>
-        <w:pict>
-          <v:shape id="_x0000_i1067" type="#_x0000_t75" style="width:311.1pt;height:161.65pt">
-            <v:imagedata r:id="rId28" o:title="2017-01-29 21_20_58-SAP Tutor Editor_ Screenshot"/>
-          </v:shape>
-        </w:pict>
+        <w:rPr>
+          <w:noProof/>
+          <w:lang w:eastAsia="en-GB"/>
+        </w:rPr>
+        <w:drawing>
+          <wp:inline distT="0" distB="0" distL="0" distR="0" wp14:anchorId="61BBCD1E" wp14:editId="13F5052B">
+            <wp:extent cx="3954780" cy="2049780"/>
+            <wp:effectExtent l="0" t="0" r="7620" b="7620"/>
+            <wp:docPr id="64" name="Picture 14" descr="2017-01-29 21_20_58-SAP Tutor Editor_ Screenshot"/>
+            <wp:cNvGraphicFramePr>
+              <a:graphicFrameLocks xmlns:a="http://schemas.openxmlformats.org/drawingml/2006/main" noChangeAspect="1"/>
+            </wp:cNvGraphicFramePr>
+            <a:graphic xmlns:a="http://schemas.openxmlformats.org/drawingml/2006/main">
+              <a:graphicData uri="http://schemas.openxmlformats.org/drawingml/2006/picture">
+                <pic:pic xmlns:pic="http://schemas.openxmlformats.org/drawingml/2006/picture">
+                  <pic:nvPicPr>
+                    <pic:cNvPr id="0" name="Picture 14" descr="2017-01-29 21_20_58-SAP Tutor Editor_ Screenshot"/>
+                    <pic:cNvPicPr>
+                      <a:picLocks noChangeAspect="1" noChangeArrowheads="1"/>
+                    </pic:cNvPicPr>
+                  </pic:nvPicPr>
+                  <pic:blipFill>
+                    <a:blip r:embed="rId30">
+                      <a:extLst>
+                        <a:ext uri="{28A0092B-C50C-407E-A947-70E740481C1C}">
+                          <a14:useLocalDpi xmlns:a14="http://schemas.microsoft.com/office/drawing/2010/main" val="0"/>
+                        </a:ext>
+                      </a:extLst>
+                    </a:blip>
+                    <a:srcRect/>
+                    <a:stretch>
+                      <a:fillRect/>
+                    </a:stretch>
+                  </pic:blipFill>
+                  <pic:spPr bwMode="auto">
+                    <a:xfrm>
+                      <a:off x="0" y="0"/>
+                      <a:ext cx="3954780" cy="2049780"/>
+                    </a:xfrm>
+                    <a:prstGeom prst="rect">
+                      <a:avLst/>
+                    </a:prstGeom>
+                    <a:noFill/>
+                    <a:ln>
+                      <a:noFill/>
+                    </a:ln>
+                  </pic:spPr>
+                </pic:pic>
+              </a:graphicData>
+            </a:graphic>
+          </wp:inline>
+        </w:drawing>
       </w:r>
     </w:p>
     <w:p>
@@ -5944,7 +7852,7 @@
         <mc:AlternateContent>
           <mc:Choice Requires="wpc">
             <w:drawing>
-              <wp:anchor distT="0" distB="0" distL="114300" distR="114300" simplePos="0" relativeHeight="251679744" behindDoc="0" locked="1" layoutInCell="1" allowOverlap="1" wp14:anchorId="0EDA554A" wp14:editId="6906B09A">
+              <wp:anchor distT="0" distB="0" distL="114300" distR="114300" simplePos="0" relativeHeight="251679744" behindDoc="0" locked="1" layoutInCell="1" allowOverlap="1" wp14:anchorId="7CB8D0C3" wp14:editId="592DB303">
                 <wp:simplePos x="0" y="0"/>
                 <wp:positionH relativeFrom="page">
                   <wp:align>center</wp:align>
@@ -6034,7 +7942,7 @@
                             <w:p>
                               <w:pPr>
                                 <w:pStyle w:val="af5"/>
-                                <w:spacing w:before="0" w:beforeAutospacing="0" w:after="160" w:afterAutospacing="0" w:line="256" w:lineRule="auto"/>
+                                <w:spacing w:beforeAutospacing="0" w:after="160" w:afterAutospacing="0" w:line="256" w:lineRule="auto"/>
                               </w:pPr>
                               <w:r>
                                 <w:rPr>
@@ -6130,7 +8038,7 @@
                             <w:p>
                               <w:pPr>
                                 <w:pStyle w:val="af5"/>
-                                <w:spacing w:before="0" w:beforeAutospacing="0" w:after="160" w:afterAutospacing="0" w:line="256" w:lineRule="auto"/>
+                                <w:spacing w:beforeAutospacing="0" w:after="160" w:afterAutospacing="0" w:line="256" w:lineRule="auto"/>
                                 <w:jc w:val="center"/>
                                 <w:rPr>
                                   <w:lang w:val="en-US"/>
@@ -6196,7 +8104,7 @@
                             <w:p>
                               <w:pPr>
                                 <w:pStyle w:val="af5"/>
-                                <w:spacing w:before="0" w:beforeAutospacing="0" w:after="160" w:afterAutospacing="0" w:line="256" w:lineRule="auto"/>
+                                <w:spacing w:beforeAutospacing="0" w:after="160" w:afterAutospacing="0" w:line="256" w:lineRule="auto"/>
                                 <w:jc w:val="center"/>
                               </w:pPr>
                               <w:r>
@@ -6269,7 +8177,7 @@
           </mc:Choice>
           <mc:Fallback>
             <w:pict>
-              <v:group w14:anchorId="0EDA554A" id="Полотно 116" o:spid="_x0000_s1104" editas="canvas" style="position:absolute;margin-left:0;margin-top:-36.1pt;width:484.45pt;height:145.35pt;z-index:251679744;mso-position-horizontal:center;mso-position-horizontal-relative:page;mso-position-vertical-relative:margin" coordsize="61525,18459" o:gfxdata="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">
+              <v:group w14:anchorId="7CB8D0C3" id="Полотно 116" o:spid="_x0000_s1104" editas="canvas" style="position:absolute;margin-left:0;margin-top:-36.1pt;width:484.45pt;height:145.35pt;z-index:251679744;mso-position-horizontal:center;mso-position-horizontal-relative:page;mso-position-vertical-relative:margin" coordsize="61525,18459" o:gfxdata="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">
                 <v:shape id="_x0000_s1105" type="#_x0000_t75" style="position:absolute;width:61525;height:18459;visibility:visible;mso-wrap-style:square">
                   <v:fill o:detectmouseclick="t"/>
                   <v:path o:connecttype="none"/>
@@ -6285,7 +8193,7 @@
                       <w:p>
                         <w:pPr>
                           <w:pStyle w:val="af5"/>
-                          <w:spacing w:before="0" w:beforeAutospacing="0" w:after="160" w:afterAutospacing="0" w:line="256" w:lineRule="auto"/>
+                          <w:spacing w:beforeAutospacing="0" w:after="160" w:afterAutospacing="0" w:line="256" w:lineRule="auto"/>
                         </w:pPr>
                         <w:r>
                           <w:rPr>
@@ -6316,7 +8224,7 @@
                       <w:p>
                         <w:pPr>
                           <w:pStyle w:val="af5"/>
-                          <w:spacing w:before="0" w:beforeAutospacing="0" w:after="160" w:afterAutospacing="0" w:line="256" w:lineRule="auto"/>
+                          <w:spacing w:beforeAutospacing="0" w:after="160" w:afterAutospacing="0" w:line="256" w:lineRule="auto"/>
                           <w:jc w:val="center"/>
                           <w:rPr>
                             <w:lang w:val="en-US"/>
@@ -6341,7 +8249,7 @@
                       <w:p>
                         <w:pPr>
                           <w:pStyle w:val="af5"/>
-                          <w:spacing w:before="0" w:beforeAutospacing="0" w:after="160" w:afterAutospacing="0" w:line="256" w:lineRule="auto"/>
+                          <w:spacing w:beforeAutospacing="0" w:after="160" w:afterAutospacing="0" w:line="256" w:lineRule="auto"/>
                           <w:jc w:val="center"/>
                         </w:pPr>
                         <w:r>
@@ -6398,7 +8306,7 @@
           <w:lang w:eastAsia="en-GB"/>
         </w:rPr>
         <w:drawing>
-          <wp:inline distT="0" distB="0" distL="0" distR="0">
+          <wp:inline distT="0" distB="0" distL="0" distR="0" wp14:anchorId="493962C4" wp14:editId="398EC987">
             <wp:extent cx="3860567" cy="2889849"/>
             <wp:effectExtent l="0" t="0" r="6985" b="6350"/>
             <wp:docPr id="117" name="Рисунок 117" descr="C:\Users\BohdanPC\AppData\Local\Microsoft\Windows\INetCacheContent.Word\2017-01-29 21_27_32-SAP Tutor Editor_ Screenshot.png"/>
@@ -6415,7 +8323,7 @@
                     </pic:cNvPicPr>
                   </pic:nvPicPr>
                   <pic:blipFill>
-                    <a:blip r:embed="rId29">
+                    <a:blip r:embed="rId31">
                       <a:extLst>
                         <a:ext uri="{28A0092B-C50C-407E-A947-70E740481C1C}">
                           <a14:useLocalDpi xmlns:a14="http://schemas.microsoft.com/office/drawing/2010/main" val="0"/>
@@ -6464,7 +8372,7 @@
         <mc:AlternateContent>
           <mc:Choice Requires="wpc">
             <w:drawing>
-              <wp:anchor distT="0" distB="0" distL="114300" distR="114300" simplePos="0" relativeHeight="251681792" behindDoc="0" locked="1" layoutInCell="1" allowOverlap="1" wp14:anchorId="74E6B9F8" wp14:editId="5279582D">
+              <wp:anchor distT="0" distB="0" distL="114300" distR="114300" simplePos="0" relativeHeight="251681792" behindDoc="0" locked="1" layoutInCell="1" allowOverlap="1" wp14:anchorId="35D60F18" wp14:editId="700DD765">
                 <wp:simplePos x="0" y="0"/>
                 <wp:positionH relativeFrom="page">
                   <wp:posOffset>941705</wp:posOffset>
@@ -6554,7 +8462,7 @@
                             <w:p>
                               <w:pPr>
                                 <w:pStyle w:val="af5"/>
-                                <w:spacing w:before="0" w:beforeAutospacing="0" w:after="160" w:afterAutospacing="0" w:line="256" w:lineRule="auto"/>
+                                <w:spacing w:beforeAutospacing="0" w:after="160" w:afterAutospacing="0" w:line="256" w:lineRule="auto"/>
                               </w:pPr>
                               <w:r>
                                 <w:rPr>
@@ -6650,7 +8558,7 @@
                             <w:p>
                               <w:pPr>
                                 <w:pStyle w:val="af5"/>
-                                <w:spacing w:before="0" w:beforeAutospacing="0" w:after="160" w:afterAutospacing="0" w:line="256" w:lineRule="auto"/>
+                                <w:spacing w:beforeAutospacing="0" w:after="160" w:afterAutospacing="0" w:line="256" w:lineRule="auto"/>
                                 <w:jc w:val="center"/>
                                 <w:rPr>
                                   <w:lang w:val="en-US"/>
@@ -6716,7 +8624,7 @@
                             <w:p>
                               <w:pPr>
                                 <w:pStyle w:val="af5"/>
-                                <w:spacing w:before="0" w:beforeAutospacing="0" w:after="160" w:afterAutospacing="0" w:line="256" w:lineRule="auto"/>
+                                <w:spacing w:beforeAutospacing="0" w:after="160" w:afterAutospacing="0" w:line="256" w:lineRule="auto"/>
                                 <w:jc w:val="center"/>
                               </w:pPr>
                               <w:r>
@@ -6789,7 +8697,7 @@
           </mc:Choice>
           <mc:Fallback>
             <w:pict>
-              <v:group w14:anchorId="74E6B9F8" id="Полотно 128" o:spid="_x0000_s1113" editas="canvas" style="position:absolute;left:0;text-align:left;margin-left:74.15pt;margin-top:-38.8pt;width:484.45pt;height:145.35pt;z-index:251681792;mso-position-horizontal-relative:page;mso-position-vertical-relative:margin" coordsize="61525,18459" o:gfxdata="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">
+              <v:group w14:anchorId="35D60F18" id="Полотно 128" o:spid="_x0000_s1113" editas="canvas" style="position:absolute;left:0;text-align:left;margin-left:74.15pt;margin-top:-38.8pt;width:484.45pt;height:145.35pt;z-index:251681792;mso-position-horizontal-relative:page;mso-position-vertical-relative:margin" coordsize="61525,18459" o:gfxdata="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